--- a/Relatorio/template-relatorio.docx
+++ b/Relatorio/template-relatorio.docx
@@ -1,6 +1,6 @@
 
 <file path=word/document.xml><?xml version="1.0" encoding="utf-8"?>
-<w:document xmlns:wpc="http://schemas.microsoft.com/office/word/2010/wordprocessingCanvas" xmlns:mc="http://schemas.openxmlformats.org/markup-compatibility/2006" xmlns:o="urn:schemas-microsoft-com:office:office" xmlns:r="http://schemas.openxmlformats.org/officeDocument/2006/relationships" xmlns:m="http://schemas.openxmlformats.org/officeDocument/2006/math" xmlns:v="urn:schemas-microsoft-com:vml" xmlns:wp14="http://schemas.microsoft.com/office/word/2010/wordprocessingDrawing" xmlns:wp="http://schemas.openxmlformats.org/drawingml/2006/wordprocessingDrawing" xmlns:w10="urn:schemas-microsoft-com:office:word" xmlns:w="http://schemas.openxmlformats.org/wordprocessingml/2006/main" xmlns:w14="http://schemas.microsoft.com/office/word/2010/wordml" xmlns:wpg="http://schemas.microsoft.com/office/word/2010/wordprocessingGroup" xmlns:wpi="http://schemas.microsoft.com/office/word/2010/wordprocessingInk" xmlns:wne="http://schemas.microsoft.com/office/word/2006/wordml" xmlns:wps="http://schemas.microsoft.com/office/word/2010/wordprocessingShape" mc:Ignorable="w14 wp14">
+<w:document xmlns:wpc="http://schemas.microsoft.com/office/word/2010/wordprocessingCanvas" xmlns:mo="http://schemas.microsoft.com/office/mac/office/2008/main" xmlns:mc="http://schemas.openxmlformats.org/markup-compatibility/2006" xmlns:mv="urn:schemas-microsoft-com:mac:vml" xmlns:o="urn:schemas-microsoft-com:office:office" xmlns:r="http://schemas.openxmlformats.org/officeDocument/2006/relationships" xmlns:m="http://schemas.openxmlformats.org/officeDocument/2006/math" xmlns:v="urn:schemas-microsoft-com:vml" xmlns:wp14="http://schemas.microsoft.com/office/word/2010/wordprocessingDrawing" xmlns:wp="http://schemas.openxmlformats.org/drawingml/2006/wordprocessingDrawing" xmlns:w10="urn:schemas-microsoft-com:office:word" xmlns:w="http://schemas.openxmlformats.org/wordprocessingml/2006/main" xmlns:w14="http://schemas.microsoft.com/office/word/2010/wordml" xmlns:wpg="http://schemas.microsoft.com/office/word/2010/wordprocessingGroup" xmlns:wpi="http://schemas.microsoft.com/office/word/2010/wordprocessingInk" xmlns:wne="http://schemas.microsoft.com/office/word/2006/wordml" xmlns:wps="http://schemas.microsoft.com/office/word/2010/wordprocessingShape" mc:Ignorable="w14 wp14">
   <w:body>
     <w:p>
       <w:pPr>
@@ -46,10 +46,9 @@
       <w:r>
         <w:rPr>
           <w:noProof/>
-          <w:lang w:val="pt-PT" w:eastAsia="pt-PT"/>
         </w:rPr>
         <w:drawing>
-          <wp:anchor distT="0" distB="0" distL="114300" distR="114300" simplePos="0" relativeHeight="251648000" behindDoc="1" locked="0" layoutInCell="1" allowOverlap="1">
+          <wp:anchor distT="0" distB="0" distL="114300" distR="114300" simplePos="0" relativeHeight="251648000" behindDoc="1" locked="0" layoutInCell="1" allowOverlap="1" wp14:anchorId="6AEF9443" wp14:editId="0417C7A7">
             <wp:simplePos x="0" y="0"/>
             <wp:positionH relativeFrom="column">
               <wp:posOffset>1190625</wp:posOffset>
@@ -188,17 +187,8 @@
           <w:b/>
           <w:lang w:val="pt-PT"/>
         </w:rPr>
-        <w:t>IA-</w:t>
-      </w:r>
-      <w:proofErr w:type="spellStart"/>
-      <w:r>
-        <w:rPr>
-          <w:b/>
-          <w:lang w:val="pt-PT"/>
-        </w:rPr>
-        <w:t>Tetris</w:t>
-      </w:r>
-      <w:proofErr w:type="spellEnd"/>
+        <w:t>IA-Tetris</w:t>
+      </w:r>
     </w:p>
     <w:p>
       <w:pPr>
@@ -2333,14 +2323,12 @@
           <w:lang w:val="pt-PT"/>
         </w:rPr>
       </w:pPr>
-      <w:bookmarkStart w:id="0" w:name="_GoBack"/>
-      <w:bookmarkEnd w:id="0"/>
     </w:p>
     <w:p>
       <w:pPr>
         <w:pStyle w:val="Heading1"/>
       </w:pPr>
-      <w:bookmarkStart w:id="1" w:name="_Toc436330760"/>
+      <w:bookmarkStart w:id="0" w:name="_Toc436330760"/>
       <w:r>
         <w:lastRenderedPageBreak/>
         <w:t xml:space="preserve">Implementação </w:t>
@@ -2348,10 +2336,197 @@
       <w:r>
         <w:t>Tipo Tabuleiro e Funções do problema de Procura</w:t>
       </w:r>
+      <w:bookmarkEnd w:id="0"/>
+      <w:r>
+        <w:t xml:space="preserve"> </w:t>
+      </w:r>
+    </w:p>
+    <w:p>
+      <w:pPr>
+        <w:rPr>
+          <w:lang w:val="pt-PT"/>
+        </w:rPr>
+      </w:pPr>
+    </w:p>
+    <w:p>
+      <w:pPr>
+        <w:pStyle w:val="Heading2"/>
+      </w:pPr>
+      <w:bookmarkStart w:id="1" w:name="_Toc436330761"/>
+      <w:r>
+        <w:t>Tipo</w:t>
+      </w:r>
+      <w:r>
+        <w:t xml:space="preserve"> </w:t>
+      </w:r>
+      <w:r>
+        <w:t>Abstracto</w:t>
+      </w:r>
+      <w:r>
+        <w:t xml:space="preserve"> de Informação</w:t>
+      </w:r>
+      <w:r>
+        <w:t xml:space="preserve"> Tabuleiro</w:t>
+      </w:r>
       <w:bookmarkEnd w:id="1"/>
-      <w:r>
+    </w:p>
+    <w:p>
+      <w:pPr>
+        <w:rPr>
+          <w:lang w:val="pt-PT"/>
+        </w:rPr>
+      </w:pPr>
+    </w:p>
+    <w:p>
+      <w:pPr>
+        <w:jc w:val="both"/>
+        <w:rPr>
+          <w:lang w:val="pt-PT"/>
+        </w:rPr>
+      </w:pPr>
+      <w:r>
+        <w:rPr>
+          <w:lang w:val="pt-PT"/>
+        </w:rPr>
+        <w:t xml:space="preserve">Tratando-se do jogo </w:t>
+      </w:r>
+      <w:r>
+        <w:rPr>
+          <w:i/>
+          <w:lang w:val="pt-PT"/>
+        </w:rPr>
+        <w:t>“Tetris”</w:t>
+      </w:r>
+      <w:r>
+        <w:rPr>
+          <w:lang w:val="pt-PT"/>
+        </w:rPr>
+        <w:t xml:space="preserve">, neste caso com um tabuleiro 18x10, a maneira mais intuitiva de relacionar as linhas e colunas seria por uma matriz contendo 18 linhas e 10 colunas. </w:t>
+      </w:r>
+    </w:p>
+    <w:p>
+      <w:pPr>
+        <w:jc w:val="both"/>
+        <w:rPr>
+          <w:lang w:val="pt-PT"/>
+        </w:rPr>
+      </w:pPr>
+      <w:r>
+        <w:rPr>
+          <w:lang w:val="pt-PT"/>
+        </w:rPr>
+        <w:t>Para tal na primeira entrega us</w:t>
+      </w:r>
+      <w:r>
+        <w:rPr>
+          <w:lang w:val="pt-PT"/>
+        </w:rPr>
+        <w:t>amos um array de dimensões 18 x</w:t>
+      </w:r>
+      <w:r>
+        <w:rPr>
+          <w:lang w:val="pt-PT"/>
+        </w:rPr>
+        <w:t>10, pré preenchido a nil para representar um tabuleiro vazio.</w:t>
+      </w:r>
+    </w:p>
+    <w:p>
+      <w:pPr>
+        <w:jc w:val="both"/>
+        <w:rPr>
+          <w:lang w:val="pt-PT"/>
+        </w:rPr>
+      </w:pPr>
+      <w:r>
+        <w:rPr>
+          <w:lang w:val="pt-PT"/>
+        </w:rPr>
+        <w:t xml:space="preserve">Apesar de funcionar na perfeição, mudamos para uma implementação com </w:t>
+      </w:r>
+      <w:r>
+        <w:rPr>
+          <w:i/>
+          <w:lang w:val="pt-PT"/>
+        </w:rPr>
+        <w:t>hash tables</w:t>
+      </w:r>
+      <w:r>
+        <w:rPr>
+          <w:lang w:val="pt-PT"/>
+        </w:rPr>
+        <w:t xml:space="preserve"> na segunda entrega. A razão para a mudança foi em casos que se acede a um valor a partir de um elemento chave, não precisamos de percorrer a lista toda (O(n)) à procura do elemento mas sim apenas ao </w:t>
+      </w:r>
+      <w:r>
+        <w:rPr>
+          <w:i/>
+          <w:lang w:val="pt-PT"/>
+        </w:rPr>
+        <w:t>key-value</w:t>
+      </w:r>
+      <w:r>
+        <w:rPr>
+          <w:lang w:val="pt-PT"/>
+        </w:rPr>
+        <w:t xml:space="preserve"> respectivo (O(1)). Isto irá ser be</w:t>
+      </w:r>
+      <w:r>
+        <w:rPr>
+          <w:lang w:val="pt-PT"/>
+        </w:rPr>
+        <w:t xml:space="preserve">néfico nas procuras por exemplo, podendo estas ser executadas de forma mais rápida e eficiente. </w:t>
+      </w:r>
+    </w:p>
+    <w:p>
+      <w:pPr>
+        <w:rPr>
+          <w:lang w:val="pt-PT"/>
+        </w:rPr>
+      </w:pPr>
+      <w:r>
+        <w:rPr>
+          <w:lang w:val="pt-PT"/>
+        </w:rPr>
+        <w:t>Criamos então o tabuleiro, e</w:t>
+      </w:r>
+      <w:r>
+        <w:rPr>
+          <w:lang w:val="pt-PT"/>
+        </w:rPr>
+        <w:t xml:space="preserve"> como uma </w:t>
+      </w:r>
+      <w:r>
+        <w:rPr>
+          <w:i/>
+          <w:lang w:val="pt-PT"/>
+        </w:rPr>
+        <w:t>hash</w:t>
+      </w:r>
+      <w:r>
+        <w:rPr>
+          <w:i/>
+          <w:lang w:val="pt-PT"/>
+        </w:rPr>
         <w:t xml:space="preserve"> </w:t>
       </w:r>
+      <w:r>
+        <w:rPr>
+          <w:i/>
+          <w:lang w:val="pt-PT"/>
+        </w:rPr>
+        <w:t xml:space="preserve">table </w:t>
+      </w:r>
+      <w:r>
+        <w:rPr>
+          <w:lang w:val="pt-PT"/>
+        </w:rPr>
+        <w:t>é um conjunto de pares key/value, vai ser iterada, primeiro pelo número de linhas, depois pelo número de colunas. Guardamos a key como sendo o par linha-coluna, e o respectivo value NIL ou true.</w:t>
+      </w:r>
+      <w:r>
+        <w:rPr>
+          <w:lang w:val="pt-PT"/>
+        </w:rPr>
+        <w:t xml:space="preserve"> Como o tabuleiro inicial está vazio, todos os values são inicializados a NIL.</w:t>
+      </w:r>
     </w:p>
     <w:p>
       <w:pPr>
@@ -2364,30 +2539,264 @@
       <w:pPr>
         <w:pStyle w:val="Heading2"/>
       </w:pPr>
-      <w:bookmarkStart w:id="2" w:name="_Toc436330761"/>
-      <w:r>
-        <w:t>Tipo</w:t>
-      </w:r>
-      <w:r>
+      <w:bookmarkStart w:id="2" w:name="_Toc436330762"/>
+      <w:r>
+        <w:t>Implementação de funções do problema de procura</w:t>
+      </w:r>
+      <w:bookmarkEnd w:id="2"/>
+    </w:p>
+    <w:p>
+      <w:pPr>
+        <w:rPr>
+          <w:lang w:val="pt-PT"/>
+        </w:rPr>
+      </w:pPr>
+    </w:p>
+    <w:p>
+      <w:pPr>
+        <w:jc w:val="both"/>
+        <w:rPr>
+          <w:b/>
+          <w:lang w:val="pt-PT"/>
+        </w:rPr>
+      </w:pPr>
+      <w:r>
+        <w:rPr>
+          <w:b/>
+          <w:lang w:val="pt-PT"/>
+        </w:rPr>
+        <w:t>Acções</w:t>
+      </w:r>
+    </w:p>
+    <w:p>
+      <w:pPr>
+        <w:jc w:val="both"/>
+        <w:rPr>
+          <w:lang w:val="pt-PT"/>
+        </w:rPr>
+      </w:pPr>
+      <w:r>
+        <w:rPr>
+          <w:lang w:val="pt-PT"/>
+        </w:rPr>
+        <w:t xml:space="preserve">A nossa função </w:t>
+      </w:r>
+      <w:r>
+        <w:rPr>
+          <w:i/>
+          <w:lang w:val="pt-PT"/>
+        </w:rPr>
+        <w:t>acções</w:t>
+      </w:r>
+      <w:r>
+        <w:rPr>
+          <w:lang w:val="pt-PT"/>
+        </w:rPr>
+        <w:t xml:space="preserve"> recebe um estado e devolve a lista de acções válidas a aplicar a este estado, sendo que consideramos que uma acção é válida mesmo que faça o jogador perder e inválida se a colocação da peça for fora do</w:t>
+      </w:r>
+      <w:r>
+        <w:rPr>
+          <w:lang w:val="pt-PT"/>
+        </w:rPr>
+        <w:t>s limites do</w:t>
+      </w:r>
+      <w:r>
+        <w:rPr>
+          <w:lang w:val="pt-PT"/>
+        </w:rPr>
+        <w:t xml:space="preserve"> tabuleiro.</w:t>
+      </w:r>
+    </w:p>
+    <w:p>
+      <w:pPr>
+        <w:jc w:val="both"/>
+        <w:rPr>
+          <w:lang w:val="pt-PT"/>
+        </w:rPr>
+      </w:pPr>
+      <w:r>
+        <w:rPr>
+          <w:lang w:val="pt-PT"/>
+        </w:rPr>
+        <w:t>Para podermos implementá-la facilmente, definimos cada peça e cada ac</w:t>
+      </w:r>
+      <w:r>
+        <w:rPr>
+          <w:lang w:val="pt-PT"/>
+        </w:rPr>
+        <w:t>ção que a esta pode ser aplicada</w:t>
+      </w:r>
+      <w:r>
+        <w:rPr>
+          <w:lang w:val="pt-PT"/>
+        </w:rPr>
+        <w:t xml:space="preserve">. Criamos uma lista vazia e nesta vamos adicionando acções com as colunas para a peça específica e </w:t>
+      </w:r>
+      <w:r>
+        <w:rPr>
+          <w:lang w:val="pt-PT"/>
+        </w:rPr>
+        <w:t>com a s</w:t>
+      </w:r>
+      <w:r>
+        <w:rPr>
+          <w:lang w:val="pt-PT"/>
+        </w:rPr>
+        <w:t>ua configuraç</w:t>
+      </w:r>
+      <w:r>
+        <w:rPr>
+          <w:lang w:val="pt-PT"/>
+        </w:rPr>
+        <w:t>ão.</w:t>
+      </w:r>
+      <w:r>
+        <w:rPr>
+          <w:lang w:val="pt-PT"/>
+        </w:rPr>
+        <w:t xml:space="preserve"> A escolha da orientação está descrita no enunciado</w:t>
+      </w:r>
+      <w:r>
+        <w:rPr>
+          <w:lang w:val="pt-PT"/>
+        </w:rPr>
+        <w:t xml:space="preserve"> – a peça vai rodando 90º no sentido horário. Portanto, a ordem de inserção das configurações na lista é importante.</w:t>
+      </w:r>
+    </w:p>
+    <w:p>
+      <w:pPr>
+        <w:jc w:val="both"/>
+        <w:rPr>
+          <w:lang w:val="pt-PT"/>
+        </w:rPr>
+      </w:pPr>
+    </w:p>
+    <w:p>
+      <w:pPr>
+        <w:jc w:val="both"/>
+        <w:rPr>
+          <w:b/>
+          <w:lang w:val="pt-PT"/>
+        </w:rPr>
+      </w:pPr>
+      <w:r>
+        <w:rPr>
+          <w:b/>
+          <w:lang w:val="pt-PT"/>
+        </w:rPr>
+        <w:t>Resultado</w:t>
+      </w:r>
+    </w:p>
+    <w:p>
+      <w:pPr>
+        <w:jc w:val="both"/>
+        <w:rPr>
+          <w:lang w:val="pt-PT"/>
+        </w:rPr>
+      </w:pPr>
+      <w:r>
+        <w:rPr>
+          <w:lang w:val="pt-PT"/>
+        </w:rPr>
+        <w:t xml:space="preserve">A nossa função </w:t>
+      </w:r>
+      <w:r>
+        <w:rPr>
+          <w:i/>
+          <w:lang w:val="pt-PT"/>
+        </w:rPr>
+        <w:t>resultado</w:t>
+      </w:r>
+      <w:r>
+        <w:rPr>
+          <w:lang w:val="pt-PT"/>
+        </w:rPr>
+        <w:t xml:space="preserve"> recebe um estado e uma acção, devolvendo um novo estado resultante da aplicação da acção ao estado original. Este novo estado é um novo objecto, não sendo o estado inicial alterado.</w:t>
+      </w:r>
+    </w:p>
+    <w:p>
+      <w:pPr>
+        <w:jc w:val="both"/>
+        <w:rPr>
+          <w:lang w:val="pt-PT"/>
+        </w:rPr>
+      </w:pPr>
+      <w:r>
+        <w:rPr>
+          <w:lang w:val="pt-PT"/>
+        </w:rPr>
+        <w:t xml:space="preserve">Esta função coloca a peça especificada pela acção na posição correcta. Para isso criámos uma função auxiliar, </w:t>
+      </w:r>
+      <w:r>
+        <w:rPr>
+          <w:i/>
+          <w:lang w:val="pt-PT"/>
+        </w:rPr>
+        <w:t>insere-peca</w:t>
+      </w:r>
+      <w:r>
+        <w:rPr>
+          <w:lang w:val="pt-PT"/>
+        </w:rPr>
+        <w:t xml:space="preserve">, que recebe o tabuleiro, peça, </w:t>
+      </w:r>
+      <w:r>
+        <w:rPr>
+          <w:lang w:val="pt-PT"/>
+        </w:rPr>
+        <w:t xml:space="preserve">linha e uma coluna, </w:t>
+      </w:r>
+      <w:r>
+        <w:rPr>
+          <w:lang w:val="pt-PT"/>
+        </w:rPr>
+        <w:t>que a</w:t>
+      </w:r>
+      <w:r>
+        <w:rPr>
+          <w:lang w:val="pt-PT"/>
+        </w:rPr>
+        <w:t xml:space="preserve"> partir das quais insere a </w:t>
+      </w:r>
+      <w:r>
+        <w:rPr>
+          <w:lang w:val="pt-PT"/>
+        </w:rPr>
+        <w:lastRenderedPageBreak/>
+        <w:t xml:space="preserve">peca no tabuleiro, não devolvendo nada. </w:t>
+      </w:r>
+      <w:r>
+        <w:rPr>
+          <w:lang w:val="pt-PT"/>
+        </w:rPr>
+        <w:t xml:space="preserve">Verifica-se a existência ou não de colisões, através de uma outra função auxiliar </w:t>
+      </w:r>
+      <w:r>
+        <w:rPr>
+          <w:i/>
+          <w:lang w:val="pt-PT"/>
+        </w:rPr>
+        <w:t>detecta-colisao</w:t>
+      </w:r>
+      <w:r>
+        <w:rPr>
+          <w:lang w:val="pt-PT"/>
+        </w:rPr>
+        <w:t>. Se existir colisão, a peça é inserida na linha acima. Se não for detectada colisão e a peça estiver no fundo do tabuleiro, é colocada nessa posição.</w:t>
+      </w:r>
+      <w:r>
+        <w:rPr>
+          <w:i/>
+          <w:lang w:val="pt-PT"/>
+        </w:rPr>
         <w:t xml:space="preserve"> </w:t>
       </w:r>
       <w:r>
-        <w:t>Abstracto</w:t>
-      </w:r>
-      <w:r>
-        <w:t xml:space="preserve"> de Informação</w:t>
-      </w:r>
-      <w:r>
-        <w:t xml:space="preserve"> Tabuleiro</w:t>
-      </w:r>
-      <w:bookmarkEnd w:id="2"/>
-    </w:p>
-    <w:p>
-      <w:pPr>
-        <w:rPr>
-          <w:lang w:val="pt-PT"/>
-        </w:rPr>
-      </w:pPr>
+        <w:rPr>
+          <w:lang w:val="pt-PT"/>
+        </w:rPr>
+        <w:t xml:space="preserve">Depois disto, são actualizadas as listas de peças colocadas e por colocar. </w:t>
+      </w:r>
     </w:p>
     <w:p>
       <w:pPr>
@@ -2400,636 +2809,65 @@
         <w:rPr>
           <w:lang w:val="pt-PT"/>
         </w:rPr>
-        <w:t xml:space="preserve">Tratando-se do jogo </w:t>
+        <w:t>Por último, é feita verificação: se o topo do tabuleiro está ou não preenchido, o que significa o fim do jogo – se estiver não se removem linhas, e devolve-se o estado; se não estiver removem-se as linhas e calculam-se os pontos obtidos, de forma a continuar o jogo, devolvendo também o estado actualizado.</w:t>
+      </w:r>
+    </w:p>
+    <w:p>
+      <w:pPr>
+        <w:jc w:val="both"/>
+        <w:rPr>
+          <w:lang w:val="pt-PT"/>
+        </w:rPr>
+      </w:pPr>
+    </w:p>
+    <w:p>
+      <w:pPr>
+        <w:jc w:val="both"/>
+        <w:rPr>
+          <w:b/>
+          <w:lang w:val="pt-PT"/>
+        </w:rPr>
+      </w:pPr>
+      <w:r>
+        <w:rPr>
+          <w:b/>
+          <w:lang w:val="pt-PT"/>
+        </w:rPr>
+        <w:t>Solução</w:t>
+      </w:r>
+    </w:p>
+    <w:p>
+      <w:pPr>
+        <w:jc w:val="both"/>
+        <w:rPr>
+          <w:lang w:val="pt-PT"/>
+        </w:rPr>
+      </w:pPr>
+      <w:r>
+        <w:rPr>
+          <w:lang w:val="pt-PT"/>
+        </w:rPr>
+        <w:t xml:space="preserve">A nossa função </w:t>
       </w:r>
       <w:r>
         <w:rPr>
           <w:i/>
           <w:lang w:val="pt-PT"/>
         </w:rPr>
-        <w:t>“</w:t>
-      </w:r>
-      <w:proofErr w:type="spellStart"/>
+        <w:t>solução</w:t>
+      </w:r>
       <w:r>
         <w:rPr>
           <w:i/>
           <w:lang w:val="pt-PT"/>
         </w:rPr>
-        <w:t>Tetris</w:t>
-      </w:r>
-      <w:proofErr w:type="spellEnd"/>
-      <w:r>
-        <w:rPr>
-          <w:i/>
-          <w:lang w:val="pt-PT"/>
-        </w:rPr>
-        <w:t>”</w:t>
-      </w:r>
-      <w:r>
-        <w:rPr>
-          <w:lang w:val="pt-PT"/>
-        </w:rPr>
-        <w:t xml:space="preserve">, neste caso com um tabuleiro 18x10, a maneira mais intuitiva de relacionar as linhas e colunas seria por uma matriz contendo 18 linhas e 10 colunas. </w:t>
-      </w:r>
-    </w:p>
-    <w:p>
-      <w:pPr>
-        <w:jc w:val="both"/>
-        <w:rPr>
-          <w:lang w:val="pt-PT"/>
-        </w:rPr>
-      </w:pPr>
-      <w:r>
-        <w:rPr>
-          <w:lang w:val="pt-PT"/>
-        </w:rPr>
-        <w:t>Para tal na primeira entrega us</w:t>
-      </w:r>
-      <w:r>
-        <w:rPr>
-          <w:lang w:val="pt-PT"/>
-        </w:rPr>
-        <w:t xml:space="preserve">amos um </w:t>
-      </w:r>
-      <w:proofErr w:type="spellStart"/>
-      <w:r>
-        <w:rPr>
-          <w:lang w:val="pt-PT"/>
-        </w:rPr>
-        <w:t>array</w:t>
-      </w:r>
-      <w:proofErr w:type="spellEnd"/>
-      <w:r>
-        <w:rPr>
-          <w:lang w:val="pt-PT"/>
-        </w:rPr>
-        <w:t xml:space="preserve"> de dimensões 18 x</w:t>
-      </w:r>
-      <w:r>
-        <w:rPr>
-          <w:lang w:val="pt-PT"/>
-        </w:rPr>
-        <w:t>10, pré preenchido a nil para representar um tabuleiro vazio.</w:t>
-      </w:r>
-    </w:p>
-    <w:p>
-      <w:pPr>
-        <w:jc w:val="both"/>
-        <w:rPr>
-          <w:lang w:val="pt-PT"/>
-        </w:rPr>
-      </w:pPr>
-      <w:r>
-        <w:rPr>
-          <w:lang w:val="pt-PT"/>
-        </w:rPr>
-        <w:t xml:space="preserve">Apesar de funcionar na perfeição, mudamos para uma implementação com </w:t>
-      </w:r>
-      <w:proofErr w:type="spellStart"/>
-      <w:r>
-        <w:rPr>
-          <w:i/>
-          <w:lang w:val="pt-PT"/>
-        </w:rPr>
-        <w:t>hash</w:t>
-      </w:r>
-      <w:proofErr w:type="spellEnd"/>
-      <w:r>
-        <w:rPr>
-          <w:i/>
-          <w:lang w:val="pt-PT"/>
-        </w:rPr>
         <w:t xml:space="preserve"> </w:t>
       </w:r>
-      <w:proofErr w:type="spellStart"/>
-      <w:r>
-        <w:rPr>
-          <w:i/>
-          <w:lang w:val="pt-PT"/>
-        </w:rPr>
-        <w:t>tables</w:t>
-      </w:r>
-      <w:proofErr w:type="spellEnd"/>
-      <w:r>
-        <w:rPr>
-          <w:lang w:val="pt-PT"/>
-        </w:rPr>
-        <w:t xml:space="preserve"> na segunda entrega. A razão para a mudança foi em casos que se acede a um valor a partir de um elemento chave, não precisamos de percorrer a lista toda (</w:t>
-      </w:r>
-      <w:proofErr w:type="gramStart"/>
-      <w:r>
-        <w:rPr>
-          <w:lang w:val="pt-PT"/>
-        </w:rPr>
-        <w:t>O(n</w:t>
-      </w:r>
-      <w:proofErr w:type="gramEnd"/>
-      <w:r>
-        <w:rPr>
-          <w:lang w:val="pt-PT"/>
-        </w:rPr>
-        <w:t xml:space="preserve">)) à procura do elemento mas sim apenas ao </w:t>
-      </w:r>
-      <w:proofErr w:type="spellStart"/>
-      <w:r>
-        <w:rPr>
-          <w:i/>
-          <w:lang w:val="pt-PT"/>
-        </w:rPr>
-        <w:t>key-value</w:t>
-      </w:r>
-      <w:proofErr w:type="spellEnd"/>
-      <w:r>
-        <w:rPr>
-          <w:lang w:val="pt-PT"/>
-        </w:rPr>
-        <w:t xml:space="preserve"> respectivo (O(1)). Isto irá ser be</w:t>
-      </w:r>
-      <w:r>
-        <w:rPr>
-          <w:lang w:val="pt-PT"/>
-        </w:rPr>
-        <w:t xml:space="preserve">néfico nas procuras por exemplo, podendo estas ser executadas de forma mais rápida e eficiente. </w:t>
-      </w:r>
-    </w:p>
-    <w:p>
-      <w:pPr>
-        <w:rPr>
-          <w:lang w:val="pt-PT"/>
-        </w:rPr>
-      </w:pPr>
-      <w:r>
-        <w:rPr>
-          <w:lang w:val="pt-PT"/>
-        </w:rPr>
-        <w:t>Criamos então o tabuleiro, e</w:t>
-      </w:r>
-      <w:r>
-        <w:rPr>
-          <w:lang w:val="pt-PT"/>
-        </w:rPr>
-        <w:t xml:space="preserve"> como uma </w:t>
-      </w:r>
-      <w:proofErr w:type="spellStart"/>
-      <w:r>
-        <w:rPr>
-          <w:i/>
-          <w:lang w:val="pt-PT"/>
-        </w:rPr>
-        <w:t>hash</w:t>
-      </w:r>
-      <w:proofErr w:type="spellEnd"/>
-      <w:r>
-        <w:rPr>
-          <w:i/>
-          <w:lang w:val="pt-PT"/>
-        </w:rPr>
-        <w:t xml:space="preserve"> </w:t>
-      </w:r>
-      <w:proofErr w:type="spellStart"/>
-      <w:r>
-        <w:rPr>
-          <w:i/>
-          <w:lang w:val="pt-PT"/>
-        </w:rPr>
-        <w:t>table</w:t>
-      </w:r>
-      <w:proofErr w:type="spellEnd"/>
-      <w:r>
-        <w:rPr>
-          <w:i/>
-          <w:lang w:val="pt-PT"/>
-        </w:rPr>
-        <w:t xml:space="preserve"> </w:t>
-      </w:r>
-      <w:r>
-        <w:rPr>
-          <w:lang w:val="pt-PT"/>
-        </w:rPr>
-        <w:t xml:space="preserve">é um conjunto de pares </w:t>
-      </w:r>
-      <w:proofErr w:type="spellStart"/>
-      <w:r>
-        <w:rPr>
-          <w:lang w:val="pt-PT"/>
-        </w:rPr>
-        <w:t>key</w:t>
-      </w:r>
-      <w:proofErr w:type="spellEnd"/>
-      <w:r>
-        <w:rPr>
-          <w:lang w:val="pt-PT"/>
-        </w:rPr>
-        <w:t>/</w:t>
-      </w:r>
-      <w:proofErr w:type="spellStart"/>
-      <w:r>
-        <w:rPr>
-          <w:lang w:val="pt-PT"/>
-        </w:rPr>
-        <w:t>value</w:t>
-      </w:r>
-      <w:proofErr w:type="spellEnd"/>
-      <w:r>
-        <w:rPr>
-          <w:lang w:val="pt-PT"/>
-        </w:rPr>
-        <w:t xml:space="preserve">, vai ser iterada, primeiro pelo número de linhas, depois pelo número de colunas. Guardamos a </w:t>
-      </w:r>
-      <w:proofErr w:type="spellStart"/>
-      <w:r>
-        <w:rPr>
-          <w:lang w:val="pt-PT"/>
-        </w:rPr>
-        <w:t>key</w:t>
-      </w:r>
-      <w:proofErr w:type="spellEnd"/>
-      <w:r>
-        <w:rPr>
-          <w:lang w:val="pt-PT"/>
-        </w:rPr>
-        <w:t xml:space="preserve"> como sendo o par linha-coluna, e o respectivo </w:t>
-      </w:r>
-      <w:proofErr w:type="spellStart"/>
-      <w:r>
-        <w:rPr>
-          <w:lang w:val="pt-PT"/>
-        </w:rPr>
-        <w:t>value</w:t>
-      </w:r>
-      <w:proofErr w:type="spellEnd"/>
-      <w:r>
-        <w:rPr>
-          <w:lang w:val="pt-PT"/>
-        </w:rPr>
-        <w:t xml:space="preserve"> NIL ou </w:t>
-      </w:r>
-      <w:proofErr w:type="spellStart"/>
-      <w:r>
-        <w:rPr>
-          <w:lang w:val="pt-PT"/>
-        </w:rPr>
-        <w:t>true</w:t>
-      </w:r>
-      <w:proofErr w:type="spellEnd"/>
-      <w:r>
-        <w:rPr>
-          <w:lang w:val="pt-PT"/>
-        </w:rPr>
-        <w:t>.</w:t>
-      </w:r>
-      <w:r>
-        <w:rPr>
-          <w:lang w:val="pt-PT"/>
-        </w:rPr>
-        <w:t xml:space="preserve"> Como o tabuleiro inicial está vazio, todos os </w:t>
-      </w:r>
-      <w:proofErr w:type="spellStart"/>
-      <w:r>
-        <w:rPr>
-          <w:lang w:val="pt-PT"/>
-        </w:rPr>
-        <w:t>values</w:t>
-      </w:r>
-      <w:proofErr w:type="spellEnd"/>
-      <w:r>
-        <w:rPr>
-          <w:lang w:val="pt-PT"/>
-        </w:rPr>
-        <w:t xml:space="preserve"> são inicializados a NIL.</w:t>
-      </w:r>
-    </w:p>
-    <w:p>
-      <w:pPr>
-        <w:rPr>
-          <w:lang w:val="pt-PT"/>
-        </w:rPr>
-      </w:pPr>
-    </w:p>
-    <w:p>
-      <w:pPr>
-        <w:pStyle w:val="Heading2"/>
-      </w:pPr>
-      <w:bookmarkStart w:id="3" w:name="_Toc436330762"/>
-      <w:r>
-        <w:t>Implementação de funções do problema de procura</w:t>
-      </w:r>
-      <w:bookmarkEnd w:id="3"/>
-    </w:p>
-    <w:p>
-      <w:pPr>
-        <w:rPr>
-          <w:lang w:val="pt-PT"/>
-        </w:rPr>
-      </w:pPr>
-    </w:p>
-    <w:p>
-      <w:pPr>
-        <w:jc w:val="both"/>
-        <w:rPr>
-          <w:b/>
-          <w:lang w:val="pt-PT"/>
-        </w:rPr>
-      </w:pPr>
-      <w:r>
-        <w:rPr>
-          <w:b/>
-          <w:lang w:val="pt-PT"/>
-        </w:rPr>
-        <w:t>Acções</w:t>
-      </w:r>
-    </w:p>
-    <w:p>
-      <w:pPr>
-        <w:jc w:val="both"/>
-        <w:rPr>
-          <w:lang w:val="pt-PT"/>
-        </w:rPr>
-      </w:pPr>
-      <w:r>
-        <w:rPr>
-          <w:lang w:val="pt-PT"/>
-        </w:rPr>
-        <w:t xml:space="preserve">A nossa função </w:t>
-      </w:r>
-      <w:r>
-        <w:rPr>
-          <w:i/>
-          <w:lang w:val="pt-PT"/>
-        </w:rPr>
-        <w:t>acções</w:t>
-      </w:r>
-      <w:r>
-        <w:rPr>
-          <w:lang w:val="pt-PT"/>
-        </w:rPr>
-        <w:t xml:space="preserve"> recebe um estado e devolve a lista de acções válidas a aplicar a este estado, sendo que consideramos que uma acção é válida mesmo que faça o jogador perder e inválida se a colocação da peça for fora do tabuleiro.</w:t>
-      </w:r>
-    </w:p>
-    <w:p>
-      <w:pPr>
-        <w:jc w:val="both"/>
-        <w:rPr>
-          <w:lang w:val="pt-PT"/>
-        </w:rPr>
-      </w:pPr>
-      <w:r>
-        <w:rPr>
-          <w:lang w:val="pt-PT"/>
-        </w:rPr>
-        <w:t xml:space="preserve">Para podermos implementá-la facilmente, definimos cada peça e cada acção que a esta pode ser aplicada. Criamos uma lista vazia e nesta vamos adicionando acções com as colunas para a peça específica e </w:t>
-      </w:r>
-      <w:r>
-        <w:rPr>
-          <w:lang w:val="pt-PT"/>
-        </w:rPr>
-        <w:t>com a s</w:t>
-      </w:r>
-      <w:r>
-        <w:rPr>
-          <w:lang w:val="pt-PT"/>
-        </w:rPr>
-        <w:t>ua configuraç</w:t>
-      </w:r>
-      <w:r>
-        <w:rPr>
-          <w:lang w:val="pt-PT"/>
-        </w:rPr>
-        <w:t>ão.</w:t>
-      </w:r>
-      <w:r>
-        <w:rPr>
-          <w:lang w:val="pt-PT"/>
-        </w:rPr>
-        <w:t xml:space="preserve"> A escolha da orientação está descrita no enunciado</w:t>
-      </w:r>
-      <w:r>
-        <w:rPr>
-          <w:lang w:val="pt-PT"/>
-        </w:rPr>
-        <w:t xml:space="preserve"> – a peça vai rodando 90º no sentido horário. Portanto, a ordem de inserção das configurações na lista é importante.</w:t>
-      </w:r>
-    </w:p>
-    <w:p>
-      <w:pPr>
-        <w:jc w:val="both"/>
-        <w:rPr>
-          <w:lang w:val="pt-PT"/>
-        </w:rPr>
-      </w:pPr>
-    </w:p>
-    <w:p>
-      <w:pPr>
-        <w:jc w:val="both"/>
-        <w:rPr>
-          <w:b/>
-          <w:lang w:val="pt-PT"/>
-        </w:rPr>
-      </w:pPr>
-      <w:r>
-        <w:rPr>
-          <w:b/>
-          <w:lang w:val="pt-PT"/>
-        </w:rPr>
-        <w:t>Resultado</w:t>
-      </w:r>
-    </w:p>
-    <w:p>
-      <w:pPr>
-        <w:jc w:val="both"/>
-        <w:rPr>
-          <w:lang w:val="pt-PT"/>
-        </w:rPr>
-      </w:pPr>
-      <w:r>
-        <w:rPr>
-          <w:lang w:val="pt-PT"/>
-        </w:rPr>
-        <w:t xml:space="preserve">A nossa </w:t>
-      </w:r>
-      <w:proofErr w:type="gramStart"/>
-      <w:r>
-        <w:rPr>
-          <w:lang w:val="pt-PT"/>
-        </w:rPr>
-        <w:t>função</w:t>
-      </w:r>
-      <w:proofErr w:type="gramEnd"/>
-      <w:r>
-        <w:rPr>
-          <w:lang w:val="pt-PT"/>
-        </w:rPr>
-        <w:t xml:space="preserve"> </w:t>
-      </w:r>
-      <w:proofErr w:type="gramStart"/>
-      <w:r>
-        <w:rPr>
-          <w:i/>
-          <w:lang w:val="pt-PT"/>
-        </w:rPr>
-        <w:t>resultado</w:t>
-      </w:r>
-      <w:proofErr w:type="gramEnd"/>
-      <w:r>
-        <w:rPr>
-          <w:lang w:val="pt-PT"/>
-        </w:rPr>
-        <w:t xml:space="preserve"> recebe um estado e uma acção, devolvendo um novo estado resultante da aplicação da acção ao estado original. Este novo estado é um novo objecto, não sendo o estado inicial alterado.</w:t>
-      </w:r>
-    </w:p>
-    <w:p>
-      <w:pPr>
-        <w:jc w:val="both"/>
-        <w:rPr>
-          <w:lang w:val="pt-PT"/>
-        </w:rPr>
-      </w:pPr>
-      <w:r>
-        <w:rPr>
-          <w:lang w:val="pt-PT"/>
-        </w:rPr>
-        <w:t xml:space="preserve">Esta função coloca a peça especificada pela acção na posição correcta. Para isso criámos uma função auxiliar, </w:t>
-      </w:r>
-      <w:r>
-        <w:rPr>
-          <w:i/>
-          <w:lang w:val="pt-PT"/>
-        </w:rPr>
-        <w:t>insere-peca</w:t>
-      </w:r>
-      <w:r>
-        <w:rPr>
-          <w:lang w:val="pt-PT"/>
-        </w:rPr>
-        <w:t xml:space="preserve">, que recebe uma linha e uma coluna, e a partir das quais insere a peca no tabuleiro, não devolvendo nada. </w:t>
-      </w:r>
-      <w:r>
-        <w:rPr>
-          <w:lang w:val="pt-PT"/>
-        </w:rPr>
-        <w:t xml:space="preserve">Verifica-se a existência ou não de colisões, através de uma outra função auxiliar </w:t>
-      </w:r>
-      <w:r>
-        <w:rPr>
-          <w:i/>
-          <w:lang w:val="pt-PT"/>
-        </w:rPr>
-        <w:lastRenderedPageBreak/>
-        <w:t>detecta-</w:t>
-      </w:r>
-      <w:proofErr w:type="spellStart"/>
-      <w:r>
-        <w:rPr>
-          <w:i/>
-          <w:lang w:val="pt-PT"/>
-        </w:rPr>
-        <w:t>colisao</w:t>
-      </w:r>
-      <w:proofErr w:type="spellEnd"/>
-      <w:r>
-        <w:rPr>
-          <w:lang w:val="pt-PT"/>
-        </w:rPr>
-        <w:t>. Se existir colisão, a peça é inserida na linha acima. Se não for detectada colisão e a peça estiver no fundo do tabuleiro, é colocada nessa posição.</w:t>
-      </w:r>
-      <w:r>
-        <w:rPr>
-          <w:i/>
-          <w:lang w:val="pt-PT"/>
-        </w:rPr>
-        <w:t xml:space="preserve"> </w:t>
-      </w:r>
-      <w:r>
-        <w:rPr>
-          <w:lang w:val="pt-PT"/>
-        </w:rPr>
-        <w:t xml:space="preserve">Depois disto, são actualizadas as listas de peças colocadas e por colocar. </w:t>
-      </w:r>
-    </w:p>
-    <w:p>
-      <w:pPr>
-        <w:jc w:val="both"/>
-        <w:rPr>
-          <w:lang w:val="pt-PT"/>
-        </w:rPr>
-      </w:pPr>
-      <w:r>
-        <w:rPr>
-          <w:lang w:val="pt-PT"/>
-        </w:rPr>
-        <w:t>Por último, é feita verificação: se o topo do tabuleiro está ou não preenchido, o que significa o fim do jogo – se estiver não se removem linhas, e devolve-se o estado; se não estiver removem-se as linhas e calculam-se os pontos obtidos, de forma a continuar o jogo, devolvendo também o estado actualizado.</w:t>
-      </w:r>
-    </w:p>
-    <w:p>
-      <w:pPr>
-        <w:jc w:val="both"/>
-        <w:rPr>
-          <w:lang w:val="pt-PT"/>
-        </w:rPr>
-      </w:pPr>
-    </w:p>
-    <w:p>
-      <w:pPr>
-        <w:jc w:val="both"/>
-        <w:rPr>
-          <w:b/>
-          <w:lang w:val="pt-PT"/>
-        </w:rPr>
-      </w:pPr>
-      <w:r>
-        <w:rPr>
-          <w:b/>
-          <w:lang w:val="pt-PT"/>
-        </w:rPr>
-        <w:t>Solução</w:t>
-      </w:r>
-    </w:p>
-    <w:p>
-      <w:pPr>
-        <w:jc w:val="both"/>
-        <w:rPr>
-          <w:lang w:val="pt-PT"/>
-        </w:rPr>
-      </w:pPr>
-      <w:r>
-        <w:rPr>
-          <w:lang w:val="pt-PT"/>
-        </w:rPr>
-        <w:t xml:space="preserve">A nossa função </w:t>
-      </w:r>
-      <w:r>
-        <w:rPr>
-          <w:i/>
-          <w:lang w:val="pt-PT"/>
-        </w:rPr>
-        <w:t>solução</w:t>
-      </w:r>
-      <w:r>
-        <w:rPr>
-          <w:i/>
-          <w:lang w:val="pt-PT"/>
-        </w:rPr>
-        <w:t xml:space="preserve"> </w:t>
-      </w:r>
-      <w:r>
-        <w:rPr>
-          <w:lang w:val="pt-PT"/>
-        </w:rPr>
-        <w:t xml:space="preserve">recebe um estado, e devolve </w:t>
-      </w:r>
-      <w:proofErr w:type="spellStart"/>
-      <w:r>
-        <w:rPr>
-          <w:lang w:val="pt-PT"/>
-        </w:rPr>
-        <w:t>true</w:t>
-      </w:r>
-      <w:proofErr w:type="spellEnd"/>
-      <w:r>
-        <w:rPr>
-          <w:lang w:val="pt-PT"/>
-        </w:rPr>
-        <w:t xml:space="preserve"> se o estado recebido for solução – ou seja, se o topo não estiver preenchido e não existirem peças por colocar – e nil caso contrário. Para esta função os pontos não são relevantes.</w:t>
+      <w:r>
+        <w:rPr>
+          <w:lang w:val="pt-PT"/>
+        </w:rPr>
+        <w:t>recebe um estado, e devolve true se o estado recebido for solução – ou seja, se o topo não estiver preenchido e não existirem peças por colocar – e nil caso contrário. Para esta função os pontos não são relevantes.</w:t>
       </w:r>
     </w:p>
     <w:p>
@@ -3049,7 +2887,7 @@
       <w:pPr>
         <w:pStyle w:val="Heading1"/>
       </w:pPr>
-      <w:bookmarkStart w:id="4" w:name="_Toc436330763"/>
+      <w:bookmarkStart w:id="3" w:name="_Toc436330763"/>
       <w:r>
         <w:lastRenderedPageBreak/>
         <w:t xml:space="preserve">Implementação </w:t>
@@ -3057,270 +2895,499 @@
       <w:r>
         <w:t>Algoritmos de Procura</w:t>
       </w:r>
+      <w:bookmarkEnd w:id="3"/>
+      <w:r>
+        <w:t xml:space="preserve"> </w:t>
+      </w:r>
+    </w:p>
+    <w:p/>
+    <w:p>
+      <w:pPr>
+        <w:pStyle w:val="Heading2"/>
+      </w:pPr>
+      <w:bookmarkStart w:id="4" w:name="_Toc436330764"/>
+      <w:r>
+        <w:t>Procura-pp</w:t>
+      </w:r>
       <w:bookmarkEnd w:id="4"/>
-      <w:r>
+    </w:p>
+    <w:p>
+      <w:pPr>
+        <w:rPr>
+          <w:lang w:val="pt-PT"/>
+        </w:rPr>
+      </w:pPr>
+      <w:r>
+        <w:rPr>
+          <w:lang w:val="pt-PT"/>
+        </w:rPr>
+        <w:t xml:space="preserve">   </w:t>
+      </w:r>
+    </w:p>
+    <w:p>
+      <w:pPr>
+        <w:rPr>
+          <w:lang w:val="pt-PT"/>
+        </w:rPr>
+      </w:pPr>
+      <w:r>
+        <w:rPr>
+          <w:lang w:val="pt-PT"/>
+        </w:rPr>
+        <w:t>O nosso algoritmo de procura em profundidade</w:t>
+      </w:r>
+      <w:r>
+        <w:rPr>
+          <w:lang w:val="pt-PT"/>
+        </w:rPr>
+        <w:t xml:space="preserve"> primeiro </w:t>
+      </w:r>
+      <w:r>
+        <w:rPr>
+          <w:lang w:val="pt-PT"/>
+        </w:rPr>
+        <w:t>faz a procura em á</w:t>
+      </w:r>
+      <w:r>
+        <w:rPr>
+          <w:lang w:val="pt-PT"/>
+        </w:rPr>
+        <w:t>rvor</w:t>
+      </w:r>
+      <w:r>
+        <w:rPr>
+          <w:lang w:val="pt-PT"/>
+        </w:rPr>
+        <w:t>e</w:t>
+      </w:r>
+      <w:r>
+        <w:rPr>
+          <w:lang w:val="pt-PT"/>
+        </w:rPr>
+        <w:t xml:space="preserve"> para obter </w:t>
+      </w:r>
+      <w:r>
+        <w:rPr>
+          <w:lang w:val="pt-PT"/>
+        </w:rPr>
+        <w:t>acções que representam soluções</w:t>
+      </w:r>
+      <w:r>
+        <w:rPr>
+          <w:lang w:val="pt-PT"/>
+        </w:rPr>
+        <w:t xml:space="preserve"> para o problema</w:t>
+      </w:r>
+      <w:r>
+        <w:rPr>
+          <w:lang w:val="pt-PT"/>
+        </w:rPr>
+        <w:t xml:space="preserve"> dado.</w:t>
+      </w:r>
+    </w:p>
+    <w:p>
+      <w:pPr>
+        <w:rPr>
+          <w:lang w:val="pt-PT"/>
+        </w:rPr>
+      </w:pPr>
+      <w:r>
+        <w:rPr>
+          <w:lang w:val="pt-PT"/>
+        </w:rPr>
+        <w:t xml:space="preserve">Como tal, a procura vai explorar uma lista de acções, referentes a um estado inicial. Em cada iteração, identifica devidamente o nó como </w:t>
+      </w:r>
+      <w:r>
+        <w:rPr>
+          <w:lang w:val="pt-PT"/>
+        </w:rPr>
+        <w:t>fronteira ou explorado</w:t>
+      </w:r>
+      <w:r>
+        <w:rPr>
+          <w:lang w:val="pt-PT"/>
+        </w:rPr>
+        <w:t>, passando para o estado seguinte, utilizando uma política LIFO (</w:t>
+      </w:r>
+      <w:r>
+        <w:rPr>
+          <w:i/>
+          <w:lang w:val="pt-PT"/>
+        </w:rPr>
+        <w:t>last in, first out</w:t>
+      </w:r>
+      <w:r>
+        <w:rPr>
+          <w:lang w:val="pt-PT"/>
+        </w:rPr>
+        <w:t xml:space="preserve">), ou seja, o </w:t>
+      </w:r>
+      <w:r>
+        <w:rPr>
+          <w:lang w:val="pt-PT"/>
+        </w:rPr>
+        <w:t>ultimo</w:t>
+      </w:r>
+      <w:r>
+        <w:rPr>
+          <w:lang w:val="pt-PT"/>
+        </w:rPr>
+        <w:t xml:space="preserve"> nó a ser colocado na fronteira é o primeiro que exploramos. No final, retorna uma lista com todas as acções que reconhece como soluções para o problema especificado, ou retorna NIL quando termina a procura e não encontra soluções.</w:t>
+      </w:r>
+    </w:p>
+    <w:p>
+      <w:r>
+        <w:t>&lt;Como é que sao guardadas as variaveis no por explorar? Pq um triplet?&gt;</w:t>
+      </w:r>
+    </w:p>
+    <w:p/>
+    <w:p>
+      <w:pPr>
+        <w:pStyle w:val="Heading2"/>
+      </w:pPr>
+      <w:bookmarkStart w:id="5" w:name="_Toc436330765"/>
+      <w:r>
+        <w:t>Procura-A*</w:t>
+      </w:r>
+      <w:bookmarkEnd w:id="5"/>
+    </w:p>
+    <w:p>
+      <w:pPr>
+        <w:rPr>
+          <w:lang w:val="pt-PT"/>
+        </w:rPr>
+      </w:pPr>
+    </w:p>
+    <w:p>
+      <w:pPr>
+        <w:rPr>
+          <w:lang w:val="pt-PT"/>
+        </w:rPr>
+      </w:pPr>
+      <w:r>
+        <w:rPr>
+          <w:lang w:val="pt-PT"/>
+        </w:rPr>
+        <w:t>Para implementarmos a procura A* utilizá</w:t>
+      </w:r>
+      <w:r>
+        <w:rPr>
+          <w:lang w:val="pt-PT"/>
+        </w:rPr>
+        <w:t>mos, para o conjunto de abertos e fechados</w:t>
+      </w:r>
+      <w:r>
+        <w:rPr>
+          <w:lang w:val="pt-PT"/>
+        </w:rPr>
+        <w:t xml:space="preserve"> uma estrutura chamada </w:t>
+      </w:r>
+      <w:r>
+        <w:rPr>
+          <w:i/>
+          <w:lang w:val="pt-PT"/>
+        </w:rPr>
+        <w:t>node</w:t>
+      </w:r>
+      <w:r>
+        <w:rPr>
+          <w:i/>
+          <w:lang w:val="pt-PT"/>
+        </w:rPr>
+        <w:t xml:space="preserve">, </w:t>
+      </w:r>
+      <w:r>
+        <w:rPr>
+          <w:lang w:val="pt-PT"/>
+        </w:rPr>
+        <w:t>com os</w:t>
+      </w:r>
+      <w:r>
+        <w:rPr>
+          <w:lang w:val="pt-PT"/>
+        </w:rPr>
+        <w:t xml:space="preserve"> seguintes campos: problema e a</w:t>
+      </w:r>
+      <w:r>
+        <w:rPr>
+          <w:lang w:val="pt-PT"/>
+        </w:rPr>
+        <w:t>ção.</w:t>
+      </w:r>
+      <w:r>
+        <w:rPr>
+          <w:lang w:val="pt-PT"/>
+        </w:rPr>
         <w:t xml:space="preserve"> </w:t>
       </w:r>
     </w:p>
     <w:p>
       <w:pPr>
-        <w:pStyle w:val="Heading2"/>
-      </w:pPr>
-      <w:bookmarkStart w:id="5" w:name="_Toc436330764"/>
-      <w:r>
-        <w:t>Procura-pp</w:t>
-      </w:r>
-      <w:bookmarkEnd w:id="5"/>
-    </w:p>
-    <w:p>
-      <w:pPr>
-        <w:rPr>
-          <w:lang w:val="pt-PT"/>
-        </w:rPr>
-      </w:pPr>
-      <w:r>
-        <w:rPr>
-          <w:lang w:val="pt-PT"/>
-        </w:rPr>
-        <w:t xml:space="preserve">    O nosso algoritmo de procura em profundidade</w:t>
-      </w:r>
-      <w:r>
-        <w:rPr>
-          <w:lang w:val="pt-PT"/>
-        </w:rPr>
-        <w:t xml:space="preserve"> primeiro </w:t>
-      </w:r>
-      <w:r>
-        <w:rPr>
-          <w:lang w:val="pt-PT"/>
-        </w:rPr>
-        <w:t>faz a procura em á</w:t>
-      </w:r>
-      <w:r>
-        <w:rPr>
-          <w:lang w:val="pt-PT"/>
-        </w:rPr>
-        <w:t>rvor</w:t>
-      </w:r>
-      <w:r>
-        <w:rPr>
-          <w:lang w:val="pt-PT"/>
-        </w:rPr>
-        <w:t>e</w:t>
-      </w:r>
-      <w:r>
-        <w:rPr>
-          <w:lang w:val="pt-PT"/>
-        </w:rPr>
-        <w:t xml:space="preserve"> para obter </w:t>
-      </w:r>
-      <w:r>
-        <w:rPr>
-          <w:lang w:val="pt-PT"/>
-        </w:rPr>
-        <w:t>acções que representam soluções</w:t>
-      </w:r>
-      <w:r>
-        <w:rPr>
-          <w:lang w:val="pt-PT"/>
-        </w:rPr>
-        <w:t xml:space="preserve"> para o problema</w:t>
-      </w:r>
-      <w:r>
-        <w:rPr>
-          <w:lang w:val="pt-PT"/>
-        </w:rPr>
-        <w:t xml:space="preserve"> dado.</w:t>
-      </w:r>
-    </w:p>
-    <w:p>
-      <w:pPr>
-        <w:rPr>
-          <w:lang w:val="pt-PT"/>
-        </w:rPr>
-      </w:pPr>
-      <w:r>
-        <w:rPr>
-          <w:lang w:val="pt-PT"/>
-        </w:rPr>
-        <w:t xml:space="preserve">Como tal, a procura vai explorar uma lista de acções, referentes a um estado inicial. Em cada iteração, identifica devidamente o nó como </w:t>
-      </w:r>
-      <w:r>
-        <w:rPr>
-          <w:lang w:val="pt-PT"/>
-        </w:rPr>
-        <w:t>fronteira ou explorado</w:t>
-      </w:r>
-      <w:r>
-        <w:rPr>
-          <w:lang w:val="pt-PT"/>
-        </w:rPr>
-        <w:t>, passando para o estado seguinte, utilizando uma política LIFO (</w:t>
-      </w:r>
-      <w:proofErr w:type="spellStart"/>
+        <w:rPr>
+          <w:lang w:val="pt-PT"/>
+        </w:rPr>
+      </w:pPr>
+      <w:r>
+        <w:rPr>
+          <w:lang w:val="pt-PT"/>
+        </w:rPr>
+        <w:t>O algoritmo começa por definir o conjunto de nós a</w:t>
+      </w:r>
+      <w:r>
+        <w:rPr>
+          <w:lang w:val="pt-PT"/>
+        </w:rPr>
+        <w:t>bertos e fechados, sendo que o conjunto de nós fechados (</w:t>
+      </w:r>
       <w:r>
         <w:rPr>
           <w:i/>
           <w:lang w:val="pt-PT"/>
         </w:rPr>
-        <w:t>last</w:t>
-      </w:r>
-      <w:proofErr w:type="spellEnd"/>
+        <w:t>closeSe</w:t>
+      </w:r>
       <w:r>
         <w:rPr>
           <w:i/>
           <w:lang w:val="pt-PT"/>
         </w:rPr>
-        <w:t xml:space="preserve"> in, </w:t>
-      </w:r>
-      <w:proofErr w:type="spellStart"/>
+        <w:t>t</w:t>
+      </w:r>
+      <w:r>
+        <w:rPr>
+          <w:lang w:val="pt-PT"/>
+        </w:rPr>
+        <w:t>)</w:t>
+      </w:r>
+      <w:r>
+        <w:rPr>
+          <w:lang w:val="pt-PT"/>
+        </w:rPr>
+        <w:t xml:space="preserve"> começa como uma lista vazia e o </w:t>
+      </w:r>
+      <w:r>
+        <w:rPr>
+          <w:lang w:val="pt-PT"/>
+        </w:rPr>
+        <w:t>conjunto de nós abertos (</w:t>
+      </w:r>
       <w:r>
         <w:rPr>
           <w:i/>
           <w:lang w:val="pt-PT"/>
         </w:rPr>
-        <w:t>first</w:t>
-      </w:r>
-      <w:proofErr w:type="spellEnd"/>
+        <w:t>openSet</w:t>
+      </w:r>
+      <w:r>
+        <w:rPr>
+          <w:lang w:val="pt-PT"/>
+        </w:rPr>
+        <w:t>)</w:t>
+      </w:r>
+      <w:r>
+        <w:rPr>
+          <w:lang w:val="pt-PT"/>
+        </w:rPr>
+        <w:t xml:space="preserve"> com o</w:t>
+      </w:r>
+      <w:r>
+        <w:rPr>
+          <w:lang w:val="pt-PT"/>
+        </w:rPr>
+        <w:t xml:space="preserve"> nó gerado a partir do Problema passado como argumento; i</w:t>
+      </w:r>
+      <w:r>
+        <w:rPr>
+          <w:lang w:val="pt-PT"/>
+        </w:rPr>
+        <w:t xml:space="preserve">nicializa os valores </w:t>
+      </w:r>
+      <w:r>
+        <w:rPr>
+          <w:lang w:val="pt-PT"/>
+        </w:rPr>
+        <w:t xml:space="preserve">de </w:t>
+      </w:r>
+      <w:r>
+        <w:rPr>
+          <w:lang w:val="pt-PT"/>
+        </w:rPr>
+        <w:t>g(x) e h(x) para ser possível calcular o f(x) do primeiro nó</w:t>
+      </w:r>
+      <w:r>
+        <w:rPr>
+          <w:lang w:val="pt-PT"/>
+        </w:rPr>
+        <w:t>; por fim definimos uma hash table</w:t>
+      </w:r>
+      <w:r>
+        <w:rPr>
+          <w:lang w:val="pt-PT"/>
+        </w:rPr>
+        <w:t xml:space="preserve"> que será atualizada com o caminho que a nossa procura </w:t>
+      </w:r>
+      <w:r>
+        <w:rPr>
+          <w:lang w:val="pt-PT"/>
+        </w:rPr>
+        <w:t>toma (</w:t>
+      </w:r>
       <w:r>
         <w:rPr>
           <w:i/>
           <w:lang w:val="pt-PT"/>
         </w:rPr>
-        <w:t xml:space="preserve"> out</w:t>
-      </w:r>
-      <w:r>
-        <w:rPr>
-          <w:lang w:val="pt-PT"/>
-        </w:rPr>
-        <w:t>), ou seja, o primeiro nó a ser colocado na fronteira é o primeiro que exploramos. No final, retorna uma lista com todas as acções que reconhece como soluções para o problema especificado, ou retorna NIL quando termina a procura e não encontra soluções.</w:t>
-      </w:r>
-    </w:p>
-    <w:p>
-      <w:pPr>
-        <w:rPr>
-          <w:lang w:val="pt-PT"/>
-        </w:rPr>
-      </w:pPr>
-    </w:p>
-    <w:p>
-      <w:pPr>
-        <w:rPr>
-          <w:color w:val="FF0000"/>
-          <w:lang w:val="pt-PT"/>
-        </w:rPr>
-      </w:pPr>
-      <w:r>
-        <w:rPr>
-          <w:color w:val="FF0000"/>
-          <w:lang w:val="pt-PT"/>
-        </w:rPr>
-        <w:t>Devemos especificar mais?</w:t>
-      </w:r>
-    </w:p>
-    <w:p>
-      <w:pPr>
-        <w:pStyle w:val="Heading2"/>
-      </w:pPr>
-      <w:bookmarkStart w:id="6" w:name="_Toc436330765"/>
-      <w:r>
-        <w:t>Procura-A*</w:t>
-      </w:r>
-      <w:bookmarkEnd w:id="6"/>
-    </w:p>
-    <w:p>
-      <w:pPr>
-        <w:rPr>
-          <w:lang w:val="pt-PT"/>
-        </w:rPr>
-      </w:pPr>
-      <w:r>
-        <w:rPr>
-          <w:lang w:val="pt-PT"/>
-        </w:rPr>
-        <w:t xml:space="preserve">Para implementarmos a procura A* utilizámos, para o conjunto de abertos/fronteira e fechados/explorados uma estrutura chamada </w:t>
+        <w:t>cameFrom</w:t>
+      </w:r>
+      <w:r>
+        <w:rPr>
+          <w:lang w:val="pt-PT"/>
+        </w:rPr>
+        <w:t>).</w:t>
+      </w:r>
+    </w:p>
+    <w:p>
+      <w:pPr>
+        <w:rPr>
+          <w:lang w:val="pt-PT"/>
+        </w:rPr>
+      </w:pPr>
+      <w:r>
+        <w:rPr>
+          <w:lang w:val="pt-PT"/>
+        </w:rPr>
+        <w:t xml:space="preserve">Após esta inicialização, o algoritmo começa </w:t>
+      </w:r>
+      <w:r>
+        <w:rPr>
+          <w:lang w:val="pt-PT"/>
+        </w:rPr>
+        <w:t xml:space="preserve">por retirar o nó com o menor valor de f(x) da lista de abertos e verificar se esse nó é objectivo. Caso não seja, atualizamos </w:t>
+      </w:r>
+      <w:r>
+        <w:rPr>
+          <w:lang w:val="pt-PT"/>
+        </w:rPr>
+        <w:t xml:space="preserve">lista de abertos e fechados, retirando </w:t>
+      </w:r>
+      <w:r>
+        <w:rPr>
+          <w:lang w:val="pt-PT"/>
+        </w:rPr>
+        <w:t xml:space="preserve">esse mesmo nó da lista de </w:t>
+      </w:r>
+      <w:r>
+        <w:rPr>
+          <w:lang w:val="pt-PT"/>
+        </w:rPr>
+        <w:t>aberto</w:t>
+      </w:r>
+      <w:r>
+        <w:rPr>
+          <w:lang w:val="pt-PT"/>
+        </w:rPr>
+        <w:t>s e colocando-o nos fechados. De seguida, atualizamos a hash table “cameFrom”</w:t>
+      </w:r>
+      <w:r>
+        <w:rPr>
+          <w:lang w:val="pt-PT"/>
+        </w:rPr>
+        <w:t xml:space="preserve"> com o caminho percorrido até esta iteração</w:t>
+      </w:r>
+      <w:r>
+        <w:rPr>
+          <w:lang w:val="pt-PT"/>
+        </w:rPr>
+        <w:t>, geramos os sucessore</w:t>
+      </w:r>
+      <w:r>
+        <w:rPr>
+          <w:lang w:val="pt-PT"/>
+        </w:rPr>
+        <w:t xml:space="preserve">s do nó que estamos a testar, </w:t>
+      </w:r>
+      <w:r>
+        <w:rPr>
+          <w:lang w:val="pt-PT"/>
+        </w:rPr>
+        <w:t>calculamos todos os seus f(x)</w:t>
+      </w:r>
+      <w:r>
+        <w:rPr>
+          <w:lang w:val="pt-PT"/>
+        </w:rPr>
+        <w:t xml:space="preserve"> e colocamos no conjunto aberto.</w:t>
+      </w:r>
+      <w:r>
+        <w:rPr>
+          <w:lang w:val="pt-PT"/>
+        </w:rPr>
+        <w:t xml:space="preserve"> Caso seja objectivo, corremos a função auxiliar </w:t>
       </w:r>
       <w:r>
         <w:rPr>
           <w:i/>
           <w:lang w:val="pt-PT"/>
         </w:rPr>
-        <w:t>node</w:t>
+        <w:t>constroi-caminho</w:t>
       </w:r>
       <w:r>
         <w:rPr>
           <w:i/>
           <w:lang w:val="pt-PT"/>
         </w:rPr>
-        <w:t xml:space="preserve">, </w:t>
-      </w:r>
-      <w:r>
-        <w:rPr>
-          <w:lang w:val="pt-PT"/>
-        </w:rPr>
-        <w:t>com os seguintes campos: problema e acção.</w:t>
-      </w:r>
-    </w:p>
-    <w:p>
-      <w:pPr>
-        <w:jc w:val="both"/>
-        <w:rPr>
-          <w:lang w:val="pt-PT"/>
-        </w:rPr>
-      </w:pPr>
-      <w:r>
-        <w:rPr>
-          <w:lang w:val="pt-PT"/>
-        </w:rPr>
-        <w:t xml:space="preserve">Aqui deverão descrever o algoritmo </w:t>
-      </w:r>
-      <w:r>
-        <w:rPr>
-          <w:lang w:val="pt-PT"/>
-        </w:rPr>
-        <w:t>de procura A*, indicando pormenores</w:t>
-      </w:r>
-      <w:r>
-        <w:rPr>
-          <w:lang w:val="pt-PT"/>
-        </w:rPr>
-        <w:t xml:space="preserve"> relevantes</w:t>
-      </w:r>
-      <w:r>
-        <w:rPr>
-          <w:lang w:val="pt-PT"/>
-        </w:rPr>
-        <w:t xml:space="preserve"> como por exemplo a estrutura usada para conjunto de abertos/fronteira e fechados/explorados, se fazem a ordenação dos elementos no conjunto de abertos, ou se alternativamente não fazem ordenação e simplesmente percorrem o conjunto à procura do melhor nó. Também deverão descrever técnicas de optimização que tenham feito sobre o algoritmo (caso o tenham feito).</w:t>
-      </w:r>
-    </w:p>
-    <w:p>
-      <w:pPr>
-        <w:jc w:val="both"/>
-        <w:rPr>
-          <w:lang w:val="pt-PT"/>
-        </w:rPr>
-      </w:pPr>
-    </w:p>
-    <w:p>
-      <w:pPr>
-        <w:rPr>
-          <w:lang w:val="pt-PT"/>
-        </w:rPr>
-      </w:pPr>
-    </w:p>
-    <w:p>
-      <w:pPr>
-        <w:rPr>
-          <w:lang w:val="pt-PT"/>
-        </w:rPr>
-      </w:pPr>
-    </w:p>
-    <w:p>
-      <w:pPr>
-        <w:rPr>
-          <w:lang w:val="pt-PT"/>
-        </w:rPr>
-      </w:pPr>
+        <w:t xml:space="preserve"> </w:t>
+      </w:r>
+      <w:r>
+        <w:rPr>
+          <w:lang w:val="pt-PT"/>
+        </w:rPr>
+        <w:t xml:space="preserve">que vai juntar todas as ações dos nós </w:t>
+      </w:r>
+      <w:r>
+        <w:rPr>
+          <w:lang w:val="pt-PT"/>
+        </w:rPr>
+        <w:t>navegados, “</w:t>
+      </w:r>
+      <w:r>
+        <w:rPr>
+          <w:i/>
+          <w:lang w:val="pt-PT"/>
+        </w:rPr>
+        <w:t>cameFrom</w:t>
+      </w:r>
+      <w:r>
+        <w:rPr>
+          <w:lang w:val="pt-PT"/>
+        </w:rPr>
+        <w:t>”</w:t>
+      </w:r>
+      <w:r>
+        <w:rPr>
+          <w:lang w:val="pt-PT"/>
+        </w:rPr>
+        <w:t>,</w:t>
+      </w:r>
+      <w:r>
+        <w:rPr>
+          <w:lang w:val="pt-PT"/>
+        </w:rPr>
+        <w:t xml:space="preserve"> e retornar essa nova lista revertida.</w:t>
+      </w:r>
+    </w:p>
+    <w:p>
+      <w:pPr>
+        <w:rPr>
+          <w:lang w:val="pt-PT"/>
+        </w:rPr>
+      </w:pPr>
+      <w:r>
+        <w:rPr>
+          <w:lang w:val="pt-PT"/>
+        </w:rPr>
+        <w:t>Caso nao consiga encontrar nenhum nó que seja objectivo, então o algoritmos retorna nil.</w:t>
+      </w:r>
       <w:r>
         <w:rPr>
           <w:lang w:val="pt-PT"/>
@@ -3332,74 +3399,36 @@
       <w:pPr>
         <w:pStyle w:val="Heading1"/>
       </w:pPr>
-      <w:bookmarkStart w:id="7" w:name="_Toc481574154"/>
-      <w:bookmarkStart w:id="8" w:name="_Toc372993380"/>
-      <w:bookmarkStart w:id="9" w:name="_Toc436330767"/>
+      <w:bookmarkStart w:id="6" w:name="_Toc481574154"/>
+      <w:bookmarkStart w:id="7" w:name="_Toc372993380"/>
+      <w:bookmarkStart w:id="8" w:name="_Toc436330767"/>
       <w:r>
         <w:lastRenderedPageBreak/>
         <w:t>Funções Heurísticas</w:t>
       </w:r>
+      <w:bookmarkEnd w:id="6"/>
       <w:bookmarkEnd w:id="7"/>
       <w:bookmarkEnd w:id="8"/>
+    </w:p>
+    <w:p/>
+    <w:p>
+      <w:pPr>
+        <w:pStyle w:val="Heading2"/>
+      </w:pPr>
+      <w:bookmarkStart w:id="9" w:name="_Toc481574155"/>
+      <w:bookmarkStart w:id="10" w:name="_Toc372993381"/>
+      <w:bookmarkStart w:id="11" w:name="_Toc436330768"/>
+      <w:r>
+        <w:t xml:space="preserve">Heurística </w:t>
+      </w:r>
       <w:bookmarkEnd w:id="9"/>
-    </w:p>
-    <w:p>
-      <w:pPr>
-        <w:jc w:val="both"/>
-        <w:rPr>
-          <w:lang w:val="pt-PT"/>
-        </w:rPr>
-      </w:pPr>
-      <w:r>
-        <w:rPr>
-          <w:b/>
-          <w:lang w:val="pt-PT"/>
-        </w:rPr>
-        <w:t>NOTA IMPORTANTE:</w:t>
-      </w:r>
-      <w:r>
-        <w:rPr>
-          <w:lang w:val="pt-PT"/>
-        </w:rPr>
-        <w:t xml:space="preserve"> As várias heurísticas apresentadas devem ter como base uma ideia diferente ou serem variações </w:t>
-      </w:r>
-      <w:r>
-        <w:rPr>
-          <w:i/>
-          <w:lang w:val="pt-PT"/>
-        </w:rPr>
-        <w:t>relevantes</w:t>
-      </w:r>
-      <w:r>
-        <w:rPr>
-          <w:lang w:val="pt-PT"/>
-        </w:rPr>
-        <w:t xml:space="preserve"> da mesma ideia, e não simples parametrizações da mesma. Heurísticas com base na mesma ideia que apenas diferem em pequenos factores </w:t>
-      </w:r>
-      <w:r>
-        <w:rPr>
-          <w:i/>
-          <w:lang w:val="pt-PT"/>
-        </w:rPr>
-        <w:t>são passos na depuração da melhor heurística encontrada para ela e serão considerados como tal.</w:t>
-      </w:r>
-    </w:p>
-    <w:p>
-      <w:pPr>
-        <w:pStyle w:val="Heading2"/>
-      </w:pPr>
-      <w:bookmarkStart w:id="10" w:name="_Toc481574155"/>
-      <w:bookmarkStart w:id="11" w:name="_Toc372993381"/>
-      <w:bookmarkStart w:id="12" w:name="_Toc436330768"/>
-      <w:r>
-        <w:t xml:space="preserve">Heurística </w:t>
-      </w:r>
       <w:bookmarkEnd w:id="10"/>
       <w:bookmarkEnd w:id="11"/>
+      <w:r>
+        <w:t>Qualidade</w:t>
+      </w:r>
+      <w:bookmarkStart w:id="12" w:name="_GoBack"/>
       <w:bookmarkEnd w:id="12"/>
-      <w:r>
-        <w:t>Qualidade</w:t>
-      </w:r>
     </w:p>
     <w:p>
       <w:pPr>
@@ -3408,60 +3437,24 @@
       <w:bookmarkStart w:id="13" w:name="_Toc481574156"/>
       <w:bookmarkStart w:id="14" w:name="_Toc372993382"/>
       <w:bookmarkStart w:id="15" w:name="_Toc436330769"/>
-      <w:proofErr w:type="spellStart"/>
       <w:r>
         <w:t>Motivação</w:t>
       </w:r>
       <w:bookmarkEnd w:id="13"/>
       <w:bookmarkEnd w:id="14"/>
       <w:bookmarkEnd w:id="15"/>
-      <w:proofErr w:type="spellEnd"/>
-    </w:p>
-    <w:p>
-      <w:pPr>
-        <w:rPr>
-          <w:lang w:val="pt-PT"/>
-        </w:rPr>
-      </w:pPr>
-      <w:r>
-        <w:rPr>
-          <w:lang w:val="pt-PT"/>
-        </w:rPr>
-        <w:t xml:space="preserve">Inicialmente </w:t>
-      </w:r>
-      <w:proofErr w:type="gramStart"/>
-      <w:r>
-        <w:rPr>
-          <w:lang w:val="pt-PT"/>
-        </w:rPr>
-        <w:t>tínhamos</w:t>
-      </w:r>
-      <w:proofErr w:type="gramEnd"/>
-      <w:r>
-        <w:rPr>
-          <w:lang w:val="pt-PT"/>
-        </w:rPr>
-        <w:t xml:space="preserve"> pensado em utilizar como heurística a função custo-oportunidade, que fornecia já o cálculo de pontos efectivamente conseguidos com uma jogada. Contudo</w:t>
-      </w:r>
-      <w:r>
-        <w:rPr>
-          <w:lang w:val="pt-PT"/>
-        </w:rPr>
-        <w:t xml:space="preserve">, verificámos que, para um mesmo período de tempo, a heurística custo-oportunidade fazia menos pontos do </w:t>
-      </w:r>
-      <w:proofErr w:type="gramStart"/>
-      <w:r>
-        <w:rPr>
-          <w:lang w:val="pt-PT"/>
-        </w:rPr>
-        <w:t>que  a</w:t>
-      </w:r>
-      <w:proofErr w:type="gramEnd"/>
-      <w:r>
-        <w:rPr>
-          <w:lang w:val="pt-PT"/>
-        </w:rPr>
-        <w:t xml:space="preserve"> heurística qualidade.</w:t>
+    </w:p>
+    <w:p>
+      <w:pPr>
+        <w:rPr>
+          <w:lang w:val="pt-PT"/>
+        </w:rPr>
+      </w:pPr>
+      <w:r>
+        <w:rPr>
+          <w:lang w:val="pt-PT"/>
+        </w:rPr>
+        <w:t>Inicialmente tínhamos pensado em utilizar como heurística a função custo-oportunidade, que fornecia já o cálculo de pontos efectivamente conseguidos com uma jogada. Contudo, verificámos que, para um mesmo período de tempo, a heurística custo-oportunidade fazia menos pontos do que  a heurística qualidade.</w:t>
       </w:r>
     </w:p>
     <w:p>
@@ -3548,30 +3541,8 @@
         <w:rPr>
           <w:lang w:val="pt-PT"/>
         </w:rPr>
-        <w:t xml:space="preserve">É uma heurística admissível, cujos valores são negativos, pelo que nos permite diminuir em muito o </w:t>
-      </w:r>
-      <w:proofErr w:type="spellStart"/>
-      <w:r>
-        <w:rPr>
-          <w:lang w:val="pt-PT"/>
-        </w:rPr>
-        <w:t>fcost</w:t>
-      </w:r>
-      <w:proofErr w:type="spellEnd"/>
-      <w:r>
-        <w:rPr>
-          <w:lang w:val="pt-PT"/>
-        </w:rPr>
-        <w:t xml:space="preserve">, e assim dar prioridade aos estados com </w:t>
-      </w:r>
-      <w:proofErr w:type="spellStart"/>
-      <w:r>
-        <w:rPr>
-          <w:lang w:val="pt-PT"/>
-        </w:rPr>
-        <w:t>meno</w:t>
-      </w:r>
-      <w:proofErr w:type="spellEnd"/>
+        <w:t>É uma heurística admissível, cujos valores são negativos, pelo que nos permite diminuir em muito o fcost, e assim dar prioridade aos estados com meno</w:t>
+      </w:r>
       <w:r>
         <w:rPr>
           <w:lang w:val="pt-PT"/>
@@ -3757,19 +3728,7 @@
         <w:rPr>
           <w:lang w:val="pt-PT"/>
         </w:rPr>
-        <w:t>(* -</w:t>
-      </w:r>
-      <w:r>
-        <w:rPr>
-          <w:lang w:val="pt-PT"/>
-        </w:rPr>
-        <w:t>1</w:t>
-      </w:r>
-      <w:r>
-        <w:rPr>
-          <w:lang w:val="pt-PT"/>
-        </w:rPr>
-        <w:t xml:space="preserve"> (estado-pontos estado))</w:t>
+        <w:t>(* -1 (estado-pontos estado))</w:t>
       </w:r>
       <w:r>
         <w:rPr>
@@ -3940,7 +3899,6 @@
       <w:bookmarkStart w:id="20" w:name="_Toc372993385"/>
       <w:bookmarkStart w:id="21" w:name="_Toc436330772"/>
       <w:r>
-        <w:lastRenderedPageBreak/>
         <w:t>Estudo Comparativo</w:t>
       </w:r>
       <w:bookmarkEnd w:id="19"/>
@@ -3972,21 +3930,8 @@
         <w:rPr>
           <w:lang w:val="pt-PT"/>
         </w:rPr>
-        <w:t>Pretende-se, neste projecto, efectuar quer os algoritmos de procura quer as heurísticas implementadas para o jogo IA-</w:t>
-      </w:r>
-      <w:proofErr w:type="spellStart"/>
-      <w:r>
-        <w:rPr>
-          <w:lang w:val="pt-PT"/>
-        </w:rPr>
-        <w:t>Tetris</w:t>
-      </w:r>
-      <w:proofErr w:type="spellEnd"/>
-      <w:r>
-        <w:rPr>
-          <w:lang w:val="pt-PT"/>
-        </w:rPr>
-        <w:t xml:space="preserve">. </w:t>
+        <w:lastRenderedPageBreak/>
+        <w:t xml:space="preserve">Pretende-se, neste projecto, efectuar quer os algoritmos de procura quer as heurísticas implementadas para o jogo IA-Tetris. </w:t>
       </w:r>
     </w:p>
     <w:p>
@@ -4034,21 +3979,7 @@
         <w:rPr>
           <w:lang w:val="pt-PT"/>
         </w:rPr>
-        <w:t xml:space="preserve">, </w:t>
-      </w:r>
-      <w:proofErr w:type="gramStart"/>
-      <w:r>
-        <w:rPr>
-          <w:lang w:val="pt-PT"/>
-        </w:rPr>
-        <w:t>deverão</w:t>
-      </w:r>
-      <w:proofErr w:type="gramEnd"/>
-      <w:r>
-        <w:rPr>
-          <w:lang w:val="pt-PT"/>
-        </w:rPr>
-        <w:t xml:space="preserve"> também compará-lo com as outras duas procuras.</w:t>
+        <w:t>, deverão também compará-lo com as outras duas procuras.</w:t>
       </w:r>
     </w:p>
     <w:p>
@@ -4434,7 +4365,6 @@
         <w:rPr>
           <w:lang w:val="pt-PT"/>
         </w:rPr>
-        <w:lastRenderedPageBreak/>
         <w:t>Comparação dos Resultados Obtidos</w:t>
       </w:r>
       <w:bookmarkEnd w:id="40"/>
@@ -4474,15 +4404,11 @@
       <w:bookmarkStart w:id="42" w:name="_Toc372993396"/>
       <w:bookmarkStart w:id="43" w:name="_Toc436330783"/>
       <w:r>
-        <w:t>Escolha da procura-</w:t>
-      </w:r>
-      <w:proofErr w:type="spellStart"/>
-      <w:r>
-        <w:t>best</w:t>
+        <w:lastRenderedPageBreak/>
+        <w:t>Escolha da procura-best</w:t>
       </w:r>
       <w:bookmarkEnd w:id="42"/>
       <w:bookmarkEnd w:id="43"/>
-      <w:proofErr w:type="spellEnd"/>
     </w:p>
     <w:p>
       <w:pPr>
@@ -4513,21 +4439,7 @@
         <w:rPr>
           <w:lang w:val="pt-PT"/>
         </w:rPr>
-        <w:t xml:space="preserve"> a procura-</w:t>
-      </w:r>
-      <w:proofErr w:type="spellStart"/>
-      <w:r>
-        <w:rPr>
-          <w:lang w:val="pt-PT"/>
-        </w:rPr>
-        <w:t>best</w:t>
-      </w:r>
-      <w:proofErr w:type="spellEnd"/>
-      <w:r>
-        <w:rPr>
-          <w:lang w:val="pt-PT"/>
-        </w:rPr>
-        <w:t xml:space="preserve"> criando assim o vosso melhor jogador</w:t>
+        <w:t xml:space="preserve"> a procura-best criando assim o vosso melhor jogador</w:t>
       </w:r>
       <w:r>
         <w:rPr>
@@ -4557,7 +4469,7 @@
 </file>
 
 <file path=word/endnotes.xml><?xml version="1.0" encoding="utf-8"?>
-<w:endnotes xmlns:wpc="http://schemas.microsoft.com/office/word/2010/wordprocessingCanvas" xmlns:mc="http://schemas.openxmlformats.org/markup-compatibility/2006" xmlns:o="urn:schemas-microsoft-com:office:office" xmlns:r="http://schemas.openxmlformats.org/officeDocument/2006/relationships" xmlns:m="http://schemas.openxmlformats.org/officeDocument/2006/math" xmlns:v="urn:schemas-microsoft-com:vml" xmlns:wp14="http://schemas.microsoft.com/office/word/2010/wordprocessingDrawing" xmlns:wp="http://schemas.openxmlformats.org/drawingml/2006/wordprocessingDrawing" xmlns:w10="urn:schemas-microsoft-com:office:word" xmlns:w="http://schemas.openxmlformats.org/wordprocessingml/2006/main" xmlns:w14="http://schemas.microsoft.com/office/word/2010/wordml" xmlns:wpg="http://schemas.microsoft.com/office/word/2010/wordprocessingGroup" xmlns:wpi="http://schemas.microsoft.com/office/word/2010/wordprocessingInk" xmlns:wne="http://schemas.microsoft.com/office/word/2006/wordml" xmlns:wps="http://schemas.microsoft.com/office/word/2010/wordprocessingShape" mc:Ignorable="w14 wp14">
+<w:endnotes xmlns:wpc="http://schemas.microsoft.com/office/word/2010/wordprocessingCanvas" xmlns:mo="http://schemas.microsoft.com/office/mac/office/2008/main" xmlns:mc="http://schemas.openxmlformats.org/markup-compatibility/2006" xmlns:mv="urn:schemas-microsoft-com:mac:vml" xmlns:o="urn:schemas-microsoft-com:office:office" xmlns:r="http://schemas.openxmlformats.org/officeDocument/2006/relationships" xmlns:m="http://schemas.openxmlformats.org/officeDocument/2006/math" xmlns:v="urn:schemas-microsoft-com:vml" xmlns:wp14="http://schemas.microsoft.com/office/word/2010/wordprocessingDrawing" xmlns:wp="http://schemas.openxmlformats.org/drawingml/2006/wordprocessingDrawing" xmlns:w10="urn:schemas-microsoft-com:office:word" xmlns:w="http://schemas.openxmlformats.org/wordprocessingml/2006/main" xmlns:w14="http://schemas.microsoft.com/office/word/2010/wordml" xmlns:wpg="http://schemas.microsoft.com/office/word/2010/wordprocessingGroup" xmlns:wpi="http://schemas.microsoft.com/office/word/2010/wordprocessingInk" xmlns:wne="http://schemas.microsoft.com/office/word/2006/wordml" xmlns:wps="http://schemas.microsoft.com/office/word/2010/wordprocessingShape" mc:Ignorable="w14 wp14">
   <w:endnote w:type="separator" w:id="-1">
     <w:p>
       <w:pPr>
@@ -4582,7 +4494,7 @@
 </file>
 
 <file path=word/footer1.xml><?xml version="1.0" encoding="utf-8"?>
-<w:ftr xmlns:wpc="http://schemas.microsoft.com/office/word/2010/wordprocessingCanvas" xmlns:mc="http://schemas.openxmlformats.org/markup-compatibility/2006" xmlns:o="urn:schemas-microsoft-com:office:office" xmlns:r="http://schemas.openxmlformats.org/officeDocument/2006/relationships" xmlns:m="http://schemas.openxmlformats.org/officeDocument/2006/math" xmlns:v="urn:schemas-microsoft-com:vml" xmlns:wp14="http://schemas.microsoft.com/office/word/2010/wordprocessingDrawing" xmlns:wp="http://schemas.openxmlformats.org/drawingml/2006/wordprocessingDrawing" xmlns:w10="urn:schemas-microsoft-com:office:word" xmlns:w="http://schemas.openxmlformats.org/wordprocessingml/2006/main" xmlns:w14="http://schemas.microsoft.com/office/word/2010/wordml" xmlns:wpg="http://schemas.microsoft.com/office/word/2010/wordprocessingGroup" xmlns:wpi="http://schemas.microsoft.com/office/word/2010/wordprocessingInk" xmlns:wne="http://schemas.microsoft.com/office/word/2006/wordml" xmlns:wps="http://schemas.microsoft.com/office/word/2010/wordprocessingShape" mc:Ignorable="w14 wp14">
+<w:ftr xmlns:wpc="http://schemas.microsoft.com/office/word/2010/wordprocessingCanvas" xmlns:mo="http://schemas.microsoft.com/office/mac/office/2008/main" xmlns:mc="http://schemas.openxmlformats.org/markup-compatibility/2006" xmlns:mv="urn:schemas-microsoft-com:mac:vml" xmlns:o="urn:schemas-microsoft-com:office:office" xmlns:r="http://schemas.openxmlformats.org/officeDocument/2006/relationships" xmlns:m="http://schemas.openxmlformats.org/officeDocument/2006/math" xmlns:v="urn:schemas-microsoft-com:vml" xmlns:wp14="http://schemas.microsoft.com/office/word/2010/wordprocessingDrawing" xmlns:wp="http://schemas.openxmlformats.org/drawingml/2006/wordprocessingDrawing" xmlns:w10="urn:schemas-microsoft-com:office:word" xmlns:w="http://schemas.openxmlformats.org/wordprocessingml/2006/main" xmlns:w14="http://schemas.microsoft.com/office/word/2010/wordml" xmlns:wpg="http://schemas.microsoft.com/office/word/2010/wordprocessingGroup" xmlns:wpi="http://schemas.microsoft.com/office/word/2010/wordprocessingInk" xmlns:wne="http://schemas.microsoft.com/office/word/2006/wordml" xmlns:wps="http://schemas.microsoft.com/office/word/2010/wordprocessingShape" mc:Ignorable="w14 wp14">
   <w:sdt>
     <w:sdtPr>
       <w:id w:val="-1323275274"/>
@@ -4605,12 +4517,11 @@
         <w:r>
           <w:rPr>
             <w:noProof/>
-            <w:lang w:val="pt-PT" w:eastAsia="pt-PT"/>
           </w:rPr>
           <mc:AlternateContent>
             <mc:Choice Requires="wps">
               <w:drawing>
-                <wp:anchor distT="0" distB="0" distL="114300" distR="114300" simplePos="0" relativeHeight="251661312" behindDoc="0" locked="0" layoutInCell="1" allowOverlap="1" wp14:anchorId="7C041EA2" wp14:editId="45182DBA">
+                <wp:anchor distT="0" distB="0" distL="114300" distR="114300" simplePos="0" relativeHeight="251661312" behindDoc="0" locked="0" layoutInCell="1" allowOverlap="1" wp14:anchorId="1F592AE7" wp14:editId="3ACF9BF0">
                   <wp:simplePos x="0" y="0"/>
                   <wp:positionH relativeFrom="margin">
                     <wp:posOffset>0</wp:posOffset>
@@ -4686,7 +4597,7 @@
           <w:rPr>
             <w:noProof/>
           </w:rPr>
-          <w:t>2</w:t>
+          <w:t>8</w:t>
         </w:r>
         <w:r>
           <w:rPr>
@@ -4706,7 +4617,7 @@
 </file>
 
 <file path=word/footnotes.xml><?xml version="1.0" encoding="utf-8"?>
-<w:footnotes xmlns:wpc="http://schemas.microsoft.com/office/word/2010/wordprocessingCanvas" xmlns:mc="http://schemas.openxmlformats.org/markup-compatibility/2006" xmlns:o="urn:schemas-microsoft-com:office:office" xmlns:r="http://schemas.openxmlformats.org/officeDocument/2006/relationships" xmlns:m="http://schemas.openxmlformats.org/officeDocument/2006/math" xmlns:v="urn:schemas-microsoft-com:vml" xmlns:wp14="http://schemas.microsoft.com/office/word/2010/wordprocessingDrawing" xmlns:wp="http://schemas.openxmlformats.org/drawingml/2006/wordprocessingDrawing" xmlns:w10="urn:schemas-microsoft-com:office:word" xmlns:w="http://schemas.openxmlformats.org/wordprocessingml/2006/main" xmlns:w14="http://schemas.microsoft.com/office/word/2010/wordml" xmlns:wpg="http://schemas.microsoft.com/office/word/2010/wordprocessingGroup" xmlns:wpi="http://schemas.microsoft.com/office/word/2010/wordprocessingInk" xmlns:wne="http://schemas.microsoft.com/office/word/2006/wordml" xmlns:wps="http://schemas.microsoft.com/office/word/2010/wordprocessingShape" mc:Ignorable="w14 wp14">
+<w:footnotes xmlns:wpc="http://schemas.microsoft.com/office/word/2010/wordprocessingCanvas" xmlns:mo="http://schemas.microsoft.com/office/mac/office/2008/main" xmlns:mc="http://schemas.openxmlformats.org/markup-compatibility/2006" xmlns:mv="urn:schemas-microsoft-com:mac:vml" xmlns:o="urn:schemas-microsoft-com:office:office" xmlns:r="http://schemas.openxmlformats.org/officeDocument/2006/relationships" xmlns:m="http://schemas.openxmlformats.org/officeDocument/2006/math" xmlns:v="urn:schemas-microsoft-com:vml" xmlns:wp14="http://schemas.microsoft.com/office/word/2010/wordprocessingDrawing" xmlns:wp="http://schemas.openxmlformats.org/drawingml/2006/wordprocessingDrawing" xmlns:w10="urn:schemas-microsoft-com:office:word" xmlns:w="http://schemas.openxmlformats.org/wordprocessingml/2006/main" xmlns:w14="http://schemas.microsoft.com/office/word/2010/wordml" xmlns:wpg="http://schemas.microsoft.com/office/word/2010/wordprocessingGroup" xmlns:wpi="http://schemas.microsoft.com/office/word/2010/wordprocessingInk" xmlns:wne="http://schemas.microsoft.com/office/word/2006/wordml" xmlns:wps="http://schemas.microsoft.com/office/word/2010/wordprocessingShape" mc:Ignorable="w14 wp14">
   <w:footnote w:type="separator" w:id="-1">
     <w:p>
       <w:pPr>
@@ -4759,7 +4670,7 @@
 </file>
 
 <file path=word/header1.xml><?xml version="1.0" encoding="utf-8"?>
-<w:hdr xmlns:wpc="http://schemas.microsoft.com/office/word/2010/wordprocessingCanvas" xmlns:mc="http://schemas.openxmlformats.org/markup-compatibility/2006" xmlns:o="urn:schemas-microsoft-com:office:office" xmlns:r="http://schemas.openxmlformats.org/officeDocument/2006/relationships" xmlns:m="http://schemas.openxmlformats.org/officeDocument/2006/math" xmlns:v="urn:schemas-microsoft-com:vml" xmlns:wp14="http://schemas.microsoft.com/office/word/2010/wordprocessingDrawing" xmlns:wp="http://schemas.openxmlformats.org/drawingml/2006/wordprocessingDrawing" xmlns:w10="urn:schemas-microsoft-com:office:word" xmlns:w="http://schemas.openxmlformats.org/wordprocessingml/2006/main" xmlns:w14="http://schemas.microsoft.com/office/word/2010/wordml" xmlns:wpg="http://schemas.microsoft.com/office/word/2010/wordprocessingGroup" xmlns:wpi="http://schemas.microsoft.com/office/word/2010/wordprocessingInk" xmlns:wne="http://schemas.microsoft.com/office/word/2006/wordml" xmlns:wps="http://schemas.microsoft.com/office/word/2010/wordprocessingShape" mc:Ignorable="w14 wp14">
+<w:hdr xmlns:wpc="http://schemas.microsoft.com/office/word/2010/wordprocessingCanvas" xmlns:mo="http://schemas.microsoft.com/office/mac/office/2008/main" xmlns:mc="http://schemas.openxmlformats.org/markup-compatibility/2006" xmlns:mv="urn:schemas-microsoft-com:mac:vml" xmlns:o="urn:schemas-microsoft-com:office:office" xmlns:r="http://schemas.openxmlformats.org/officeDocument/2006/relationships" xmlns:m="http://schemas.openxmlformats.org/officeDocument/2006/math" xmlns:v="urn:schemas-microsoft-com:vml" xmlns:wp14="http://schemas.microsoft.com/office/word/2010/wordprocessingDrawing" xmlns:wp="http://schemas.openxmlformats.org/drawingml/2006/wordprocessingDrawing" xmlns:w10="urn:schemas-microsoft-com:office:word" xmlns:w="http://schemas.openxmlformats.org/wordprocessingml/2006/main" xmlns:w14="http://schemas.microsoft.com/office/word/2010/wordml" xmlns:wpg="http://schemas.microsoft.com/office/word/2010/wordprocessingGroup" xmlns:wpi="http://schemas.microsoft.com/office/word/2010/wordprocessingInk" xmlns:wne="http://schemas.microsoft.com/office/word/2006/wordml" xmlns:wps="http://schemas.microsoft.com/office/word/2010/wordprocessingShape" mc:Ignorable="w14 wp14">
   <w:p>
     <w:pPr>
       <w:pStyle w:val="Header"/>
@@ -4784,13 +4695,7 @@
         <w:lang w:val="pt-PT"/>
       </w:rPr>
       <w:tab/>
-      <w:t xml:space="preserve">Grupo Nº </w:t>
-    </w:r>
-    <w:r>
-      <w:rPr>
-        <w:lang w:val="pt-PT"/>
-      </w:rPr>
-      <w:t>54</w:t>
+      <w:t>Grupo Nº 54</w:t>
     </w:r>
   </w:p>
   <w:p>
@@ -4803,12 +4708,11 @@
     <w:r>
       <w:rPr>
         <w:noProof/>
-        <w:lang w:val="pt-PT" w:eastAsia="pt-PT"/>
       </w:rPr>
       <mc:AlternateContent>
         <mc:Choice Requires="wps">
           <w:drawing>
-            <wp:anchor distT="0" distB="0" distL="114300" distR="114300" simplePos="0" relativeHeight="251659264" behindDoc="0" locked="0" layoutInCell="1" allowOverlap="1">
+            <wp:anchor distT="0" distB="0" distL="114300" distR="114300" simplePos="0" relativeHeight="251659264" behindDoc="0" locked="0" layoutInCell="1" allowOverlap="1" wp14:anchorId="5893DE13" wp14:editId="3BBB6687">
               <wp:simplePos x="0" y="0"/>
               <wp:positionH relativeFrom="margin">
                 <wp:align>left</wp:align>
@@ -4876,7 +4780,7 @@
 </file>
 
 <file path=word/numbering.xml><?xml version="1.0" encoding="utf-8"?>
-<w:numbering xmlns:wpc="http://schemas.microsoft.com/office/word/2010/wordprocessingCanvas" xmlns:mc="http://schemas.openxmlformats.org/markup-compatibility/2006" xmlns:o="urn:schemas-microsoft-com:office:office" xmlns:r="http://schemas.openxmlformats.org/officeDocument/2006/relationships" xmlns:m="http://schemas.openxmlformats.org/officeDocument/2006/math" xmlns:v="urn:schemas-microsoft-com:vml" xmlns:wp14="http://schemas.microsoft.com/office/word/2010/wordprocessingDrawing" xmlns:wp="http://schemas.openxmlformats.org/drawingml/2006/wordprocessingDrawing" xmlns:w10="urn:schemas-microsoft-com:office:word" xmlns:w="http://schemas.openxmlformats.org/wordprocessingml/2006/main" xmlns:w14="http://schemas.microsoft.com/office/word/2010/wordml" xmlns:wpg="http://schemas.microsoft.com/office/word/2010/wordprocessingGroup" xmlns:wpi="http://schemas.microsoft.com/office/word/2010/wordprocessingInk" xmlns:wne="http://schemas.microsoft.com/office/word/2006/wordml" xmlns:wps="http://schemas.microsoft.com/office/word/2010/wordprocessingShape" mc:Ignorable="w14 wp14">
+<w:numbering xmlns:wpc="http://schemas.microsoft.com/office/word/2010/wordprocessingCanvas" xmlns:mo="http://schemas.microsoft.com/office/mac/office/2008/main" xmlns:mc="http://schemas.openxmlformats.org/markup-compatibility/2006" xmlns:mv="urn:schemas-microsoft-com:mac:vml" xmlns:o="urn:schemas-microsoft-com:office:office" xmlns:r="http://schemas.openxmlformats.org/officeDocument/2006/relationships" xmlns:m="http://schemas.openxmlformats.org/officeDocument/2006/math" xmlns:v="urn:schemas-microsoft-com:vml" xmlns:wp14="http://schemas.microsoft.com/office/word/2010/wordprocessingDrawing" xmlns:wp="http://schemas.openxmlformats.org/drawingml/2006/wordprocessingDrawing" xmlns:w10="urn:schemas-microsoft-com:office:word" xmlns:w="http://schemas.openxmlformats.org/wordprocessingml/2006/main" xmlns:w14="http://schemas.microsoft.com/office/word/2010/wordml" xmlns:wpg="http://schemas.microsoft.com/office/word/2010/wordprocessingGroup" xmlns:wpi="http://schemas.microsoft.com/office/word/2010/wordprocessingInk" xmlns:wne="http://schemas.microsoft.com/office/word/2006/wordml" xmlns:wps="http://schemas.microsoft.com/office/word/2010/wordprocessingShape" mc:Ignorable="w14 wp14">
   <w:abstractNum w:abstractNumId="0">
     <w:nsid w:val="06093062"/>
     <w:multiLevelType w:val="hybridMultilevel"/>
@@ -5597,7 +5501,7 @@
       </w:pPr>
     </w:pPrDefault>
   </w:docDefaults>
-  <w:latentStyles w:defLockedState="0" w:defUIPriority="99" w:defSemiHidden="1" w:defUnhideWhenUsed="1" w:defQFormat="0" w:count="267">
+  <w:latentStyles w:defLockedState="0" w:defUIPriority="99" w:defSemiHidden="1" w:defUnhideWhenUsed="1" w:defQFormat="0" w:count="276">
     <w:lsdException w:name="Normal" w:semiHidden="0" w:uiPriority="0" w:unhideWhenUsed="0" w:qFormat="1"/>
     <w:lsdException w:name="heading 1" w:semiHidden="0" w:uiPriority="9" w:unhideWhenUsed="0" w:qFormat="1"/>
     <w:lsdException w:name="heading 2" w:uiPriority="9" w:qFormat="1"/>
@@ -5983,7 +5887,6 @@
   <w:style w:type="character" w:default="1" w:styleId="DefaultParagraphFont">
     <w:name w:val="Default Paragraph Font"/>
     <w:uiPriority w:val="1"/>
-    <w:semiHidden/>
     <w:unhideWhenUsed/>
   </w:style>
   <w:style w:type="table" w:default="1" w:styleId="TableNormal">
@@ -6399,7 +6302,7 @@
 </file>
 
 <file path=word/stylesWithEffects.xml><?xml version="1.0" encoding="utf-8"?>
-<w:styles xmlns:wpc="http://schemas.microsoft.com/office/word/2010/wordprocessingCanvas" xmlns:mc="http://schemas.openxmlformats.org/markup-compatibility/2006" xmlns:o="urn:schemas-microsoft-com:office:office" xmlns:r="http://schemas.openxmlformats.org/officeDocument/2006/relationships" xmlns:m="http://schemas.openxmlformats.org/officeDocument/2006/math" xmlns:v="urn:schemas-microsoft-com:vml" xmlns:wp14="http://schemas.microsoft.com/office/word/2010/wordprocessingDrawing" xmlns:wp="http://schemas.openxmlformats.org/drawingml/2006/wordprocessingDrawing" xmlns:w10="urn:schemas-microsoft-com:office:word" xmlns:w="http://schemas.openxmlformats.org/wordprocessingml/2006/main" xmlns:w14="http://schemas.microsoft.com/office/word/2010/wordml" xmlns:wpg="http://schemas.microsoft.com/office/word/2010/wordprocessingGroup" xmlns:wpi="http://schemas.microsoft.com/office/word/2010/wordprocessingInk" xmlns:wne="http://schemas.microsoft.com/office/word/2006/wordml" xmlns:wps="http://schemas.microsoft.com/office/word/2010/wordprocessingShape" mc:Ignorable="w14 wp14">
+<w:styles xmlns:wpc="http://schemas.microsoft.com/office/word/2010/wordprocessingCanvas" xmlns:mo="http://schemas.microsoft.com/office/mac/office/2008/main" xmlns:mc="http://schemas.openxmlformats.org/markup-compatibility/2006" xmlns:mv="urn:schemas-microsoft-com:mac:vml" xmlns:o="urn:schemas-microsoft-com:office:office" xmlns:r="http://schemas.openxmlformats.org/officeDocument/2006/relationships" xmlns:m="http://schemas.openxmlformats.org/officeDocument/2006/math" xmlns:v="urn:schemas-microsoft-com:vml" xmlns:wp14="http://schemas.microsoft.com/office/word/2010/wordprocessingDrawing" xmlns:wp="http://schemas.openxmlformats.org/drawingml/2006/wordprocessingDrawing" xmlns:w10="urn:schemas-microsoft-com:office:word" xmlns:w="http://schemas.openxmlformats.org/wordprocessingml/2006/main" xmlns:w14="http://schemas.microsoft.com/office/word/2010/wordml" xmlns:wpg="http://schemas.microsoft.com/office/word/2010/wordprocessingGroup" xmlns:wpi="http://schemas.microsoft.com/office/word/2010/wordprocessingInk" xmlns:wne="http://schemas.microsoft.com/office/word/2006/wordml" xmlns:wps="http://schemas.microsoft.com/office/word/2010/wordprocessingShape" mc:Ignorable="w14 wp14">
   <w:docDefaults>
     <w:rPrDefault>
       <w:rPr>
@@ -6415,7 +6318,7 @@
       </w:pPr>
     </w:pPrDefault>
   </w:docDefaults>
-  <w:latentStyles w:defLockedState="0" w:defUIPriority="99" w:defSemiHidden="1" w:defUnhideWhenUsed="1" w:defQFormat="0" w:count="267">
+  <w:latentStyles w:defLockedState="0" w:defUIPriority="99" w:defSemiHidden="1" w:defUnhideWhenUsed="1" w:defQFormat="0" w:count="276">
     <w:lsdException w:name="Normal" w:semiHidden="0" w:uiPriority="0" w:unhideWhenUsed="0" w:qFormat="1"/>
     <w:lsdException w:name="heading 1" w:semiHidden="0" w:uiPriority="9" w:unhideWhenUsed="0" w:qFormat="1"/>
     <w:lsdException w:name="heading 2" w:uiPriority="9" w:qFormat="1"/>
@@ -6801,7 +6704,6 @@
   <w:style w:type="character" w:default="1" w:styleId="DefaultParagraphFont">
     <w:name w:val="Default Paragraph Font"/>
     <w:uiPriority w:val="1"/>
-    <w:semiHidden/>
     <w:unhideWhenUsed/>
   </w:style>
   <w:style w:type="table" w:default="1" w:styleId="TableNormal">
@@ -7259,7 +7161,7 @@
     </a:clrScheme>
     <a:fontScheme name="Office">
       <a:majorFont>
-        <a:latin typeface="Calibri Light" panose="020F0302020204030204"/>
+        <a:latin typeface="Calibri Light"/>
         <a:ea typeface=""/>
         <a:cs typeface=""/>
         <a:font script="Jpan" typeface="ＭＳ ゴシック"/>
@@ -7294,7 +7196,7 @@
         <a:font script="Geor" typeface="Sylfaen"/>
       </a:majorFont>
       <a:minorFont>
-        <a:latin typeface="Calibri" panose="020F0502020204030204"/>
+        <a:latin typeface="Calibri"/>
         <a:ea typeface=""/>
         <a:cs typeface=""/>
         <a:font script="Jpan" typeface="ＭＳ 明朝"/>
@@ -7471,7 +7373,7 @@
   <a:extraClrSchemeLst/>
   <a:extLst>
     <a:ext uri="{05A4C25C-085E-4340-85A3-A5531E510DB2}">
-      <thm15:themeFamily xmlns:thm15="http://schemas.microsoft.com/office/thememl/2012/main" xmlns="" name="Office Theme" id="{62F939B6-93AF-4DB8-9C6B-D6C7DFDC589F}" vid="{4A3C46E8-61CC-4603-A589-7422A47A8E4A}"/>
+      <thm15:themeFamily xmlns="" xmlns:thm15="http://schemas.microsoft.com/office/thememl/2012/main" name="Office Theme" id="{62F939B6-93AF-4DB8-9C6B-D6C7DFDC589F}" vid="{4A3C46E8-61CC-4603-A589-7422A47A8E4A}"/>
     </a:ext>
   </a:extLst>
 </a:theme>
@@ -7482,7 +7384,7 @@
 </file>
 
 <file path=customXml/itemProps1.xml><?xml version="1.0" encoding="utf-8"?>
-<ds:datastoreItem xmlns:ds="http://schemas.openxmlformats.org/officeDocument/2006/customXml" ds:itemID="{707A4251-F8A2-4002-8392-93A12868F205}">
+<ds:datastoreItem xmlns:ds="http://schemas.openxmlformats.org/officeDocument/2006/customXml" ds:itemID="{BCADA714-0015-3347-819B-0D4664C4D0B1}">
   <ds:schemaRefs>
     <ds:schemaRef ds:uri="http://schemas.openxmlformats.org/officeDocument/2006/bibliography"/>
   </ds:schemaRefs>

--- a/Relatorio/template-relatorio.docx
+++ b/Relatorio/template-relatorio.docx
@@ -1,6 +1,6 @@
 
 <file path=word/document.xml><?xml version="1.0" encoding="utf-8"?>
-<w:document xmlns:wpc="http://schemas.microsoft.com/office/word/2010/wordprocessingCanvas" xmlns:mo="http://schemas.microsoft.com/office/mac/office/2008/main" xmlns:mc="http://schemas.openxmlformats.org/markup-compatibility/2006" xmlns:mv="urn:schemas-microsoft-com:mac:vml" xmlns:o="urn:schemas-microsoft-com:office:office" xmlns:r="http://schemas.openxmlformats.org/officeDocument/2006/relationships" xmlns:m="http://schemas.openxmlformats.org/officeDocument/2006/math" xmlns:v="urn:schemas-microsoft-com:vml" xmlns:wp14="http://schemas.microsoft.com/office/word/2010/wordprocessingDrawing" xmlns:wp="http://schemas.openxmlformats.org/drawingml/2006/wordprocessingDrawing" xmlns:w10="urn:schemas-microsoft-com:office:word" xmlns:w="http://schemas.openxmlformats.org/wordprocessingml/2006/main" xmlns:w14="http://schemas.microsoft.com/office/word/2010/wordml" xmlns:wpg="http://schemas.microsoft.com/office/word/2010/wordprocessingGroup" xmlns:wpi="http://schemas.microsoft.com/office/word/2010/wordprocessingInk" xmlns:wne="http://schemas.microsoft.com/office/word/2006/wordml" xmlns:wps="http://schemas.microsoft.com/office/word/2010/wordprocessingShape" mc:Ignorable="w14 wp14">
+<w:document xmlns:wpc="http://schemas.microsoft.com/office/word/2010/wordprocessingCanvas" xmlns:mc="http://schemas.openxmlformats.org/markup-compatibility/2006" xmlns:o="urn:schemas-microsoft-com:office:office" xmlns:r="http://schemas.openxmlformats.org/officeDocument/2006/relationships" xmlns:m="http://schemas.openxmlformats.org/officeDocument/2006/math" xmlns:v="urn:schemas-microsoft-com:vml" xmlns:wp14="http://schemas.microsoft.com/office/word/2010/wordprocessingDrawing" xmlns:wp="http://schemas.openxmlformats.org/drawingml/2006/wordprocessingDrawing" xmlns:w10="urn:schemas-microsoft-com:office:word" xmlns:w="http://schemas.openxmlformats.org/wordprocessingml/2006/main" xmlns:w14="http://schemas.microsoft.com/office/word/2010/wordml" xmlns:w15="http://schemas.microsoft.com/office/word/2012/wordml" xmlns:wpg="http://schemas.microsoft.com/office/word/2010/wordprocessingGroup" xmlns:wpi="http://schemas.microsoft.com/office/word/2010/wordprocessingInk" xmlns:wne="http://schemas.microsoft.com/office/word/2006/wordml" xmlns:wps="http://schemas.microsoft.com/office/word/2010/wordprocessingShape" mc:Ignorable="w14 w15 wp14">
   <w:body>
     <w:p>
       <w:pPr>
@@ -46,6 +46,7 @@
       <w:r>
         <w:rPr>
           <w:noProof/>
+          <w:lang w:val="pt-PT" w:eastAsia="pt-PT"/>
         </w:rPr>
         <w:drawing>
           <wp:anchor distT="0" distB="0" distL="114300" distR="114300" simplePos="0" relativeHeight="251648000" behindDoc="1" locked="0" layoutInCell="1" allowOverlap="1" wp14:anchorId="6AEF9443" wp14:editId="0417C7A7">
@@ -71,7 +72,7 @@
                     <pic:cNvPicPr/>
                   </pic:nvPicPr>
                   <pic:blipFill>
-                    <a:blip r:embed="rId9" cstate="print">
+                    <a:blip r:embed="rId8" cstate="print">
                       <a:extLst>
                         <a:ext uri="{28A0092B-C50C-407E-A947-70E740481C1C}">
                           <a14:useLocalDpi xmlns:a14="http://schemas.microsoft.com/office/drawing/2010/main" val="0"/>
@@ -175,7 +176,7 @@
     </w:p>
     <w:p>
       <w:pPr>
-        <w:pStyle w:val="Title"/>
+        <w:pStyle w:val="Ttulo"/>
         <w:jc w:val="center"/>
         <w:rPr>
           <w:b/>
@@ -187,12 +188,21 @@
           <w:b/>
           <w:lang w:val="pt-PT"/>
         </w:rPr>
-        <w:t>IA-Tetris</w:t>
-      </w:r>
-    </w:p>
-    <w:p>
-      <w:pPr>
-        <w:pStyle w:val="Title"/>
+        <w:t>IA-</w:t>
+      </w:r>
+      <w:proofErr w:type="spellStart"/>
+      <w:r>
+        <w:rPr>
+          <w:b/>
+          <w:lang w:val="pt-PT"/>
+        </w:rPr>
+        <w:t>Tetris</w:t>
+      </w:r>
+      <w:proofErr w:type="spellEnd"/>
+    </w:p>
+    <w:p>
+      <w:pPr>
+        <w:pStyle w:val="Ttulo"/>
         <w:jc w:val="center"/>
         <w:rPr>
           <w:lang w:val="pt-PT"/>
@@ -201,7 +211,7 @@
     </w:p>
     <w:p>
       <w:pPr>
-        <w:pStyle w:val="Title"/>
+        <w:pStyle w:val="Ttulo"/>
         <w:jc w:val="center"/>
         <w:rPr>
           <w:lang w:val="pt-PT"/>
@@ -211,8 +221,16 @@
         <w:rPr>
           <w:lang w:val="pt-PT"/>
         </w:rPr>
-        <w:t>Relatório de Projecto</w:t>
-      </w:r>
+        <w:t xml:space="preserve">Relatório de </w:t>
+      </w:r>
+      <w:proofErr w:type="spellStart"/>
+      <w:r>
+        <w:rPr>
+          <w:lang w:val="pt-PT"/>
+        </w:rPr>
+        <w:t>Projecto</w:t>
+      </w:r>
+      <w:proofErr w:type="spellEnd"/>
     </w:p>
     <w:p>
       <w:pPr>
@@ -268,7 +286,7 @@
       <w:sdtContent>
         <w:p>
           <w:pPr>
-            <w:pStyle w:val="TOCHeading"/>
+            <w:pStyle w:val="Cabealhodondice"/>
             <w:rPr>
               <w:lang w:val="pt-PT"/>
             </w:rPr>
@@ -282,7 +300,7 @@
         </w:p>
         <w:p>
           <w:pPr>
-            <w:pStyle w:val="TOC1"/>
+            <w:pStyle w:val="ndice1"/>
             <w:rPr>
               <w:rFonts w:eastAsiaTheme="minorEastAsia"/>
               <w:b w:val="0"/>
@@ -300,7 +318,7 @@
           <w:hyperlink w:anchor="_Toc436330760" w:history="1">
             <w:r>
               <w:rPr>
-                <w:rStyle w:val="Hyperlink"/>
+                <w:rStyle w:val="Hiperligao"/>
               </w:rPr>
               <w:t>1</w:t>
             </w:r>
@@ -313,7 +331,7 @@
             </w:r>
             <w:r>
               <w:rPr>
-                <w:rStyle w:val="Hyperlink"/>
+                <w:rStyle w:val="Hiperligao"/>
               </w:rPr>
               <w:t>Implementação Tipo Tabuleiro e Funções do problema de Procura</w:t>
             </w:r>
@@ -362,7 +380,7 @@
         </w:p>
         <w:p>
           <w:pPr>
-            <w:pStyle w:val="TOC2"/>
+            <w:pStyle w:val="ndice2"/>
             <w:tabs>
               <w:tab w:val="left" w:pos="880"/>
               <w:tab w:val="right" w:leader="dot" w:pos="9350"/>
@@ -375,7 +393,7 @@
           <w:hyperlink w:anchor="_Toc436330761" w:history="1">
             <w:r>
               <w:rPr>
-                <w:rStyle w:val="Hyperlink"/>
+                <w:rStyle w:val="Hiperligao"/>
                 <w:noProof/>
               </w:rPr>
               <w:t>1.1</w:t>
@@ -389,7 +407,7 @@
             </w:r>
             <w:r>
               <w:rPr>
-                <w:rStyle w:val="Hyperlink"/>
+                <w:rStyle w:val="Hiperligao"/>
                 <w:noProof/>
               </w:rPr>
               <w:t>Tipo Abstracto de Informação Tabuleiro</w:t>
@@ -446,7 +464,7 @@
         </w:p>
         <w:p>
           <w:pPr>
-            <w:pStyle w:val="TOC2"/>
+            <w:pStyle w:val="ndice2"/>
             <w:tabs>
               <w:tab w:val="left" w:pos="880"/>
               <w:tab w:val="right" w:leader="dot" w:pos="9350"/>
@@ -459,7 +477,7 @@
           <w:hyperlink w:anchor="_Toc436330762" w:history="1">
             <w:r>
               <w:rPr>
-                <w:rStyle w:val="Hyperlink"/>
+                <w:rStyle w:val="Hiperligao"/>
                 <w:noProof/>
               </w:rPr>
               <w:t>1.2</w:t>
@@ -473,7 +491,7 @@
             </w:r>
             <w:r>
               <w:rPr>
-                <w:rStyle w:val="Hyperlink"/>
+                <w:rStyle w:val="Hiperligao"/>
                 <w:noProof/>
               </w:rPr>
               <w:t>Implementação de funções do problema de procura</w:t>
@@ -530,7 +548,7 @@
         </w:p>
         <w:p>
           <w:pPr>
-            <w:pStyle w:val="TOC1"/>
+            <w:pStyle w:val="ndice1"/>
             <w:rPr>
               <w:rFonts w:eastAsiaTheme="minorEastAsia"/>
               <w:b w:val="0"/>
@@ -539,7 +557,7 @@
           <w:hyperlink w:anchor="_Toc436330763" w:history="1">
             <w:r>
               <w:rPr>
-                <w:rStyle w:val="Hyperlink"/>
+                <w:rStyle w:val="Hiperligao"/>
               </w:rPr>
               <w:t>2</w:t>
             </w:r>
@@ -552,7 +570,7 @@
             </w:r>
             <w:r>
               <w:rPr>
-                <w:rStyle w:val="Hyperlink"/>
+                <w:rStyle w:val="Hiperligao"/>
               </w:rPr>
               <w:t>Implementação Algoritmos de Procura</w:t>
             </w:r>
@@ -601,7 +619,7 @@
         </w:p>
         <w:p>
           <w:pPr>
-            <w:pStyle w:val="TOC2"/>
+            <w:pStyle w:val="ndice2"/>
             <w:tabs>
               <w:tab w:val="left" w:pos="880"/>
               <w:tab w:val="right" w:leader="dot" w:pos="9350"/>
@@ -614,7 +632,7 @@
           <w:hyperlink w:anchor="_Toc436330764" w:history="1">
             <w:r>
               <w:rPr>
-                <w:rStyle w:val="Hyperlink"/>
+                <w:rStyle w:val="Hiperligao"/>
                 <w:noProof/>
               </w:rPr>
               <w:t>2.1</w:t>
@@ -628,7 +646,7 @@
             </w:r>
             <w:r>
               <w:rPr>
-                <w:rStyle w:val="Hyperlink"/>
+                <w:rStyle w:val="Hiperligao"/>
                 <w:noProof/>
               </w:rPr>
               <w:t>Procura-pp</w:t>
@@ -685,7 +703,7 @@
         </w:p>
         <w:p>
           <w:pPr>
-            <w:pStyle w:val="TOC2"/>
+            <w:pStyle w:val="ndice2"/>
             <w:tabs>
               <w:tab w:val="left" w:pos="880"/>
               <w:tab w:val="right" w:leader="dot" w:pos="9350"/>
@@ -698,7 +716,7 @@
           <w:hyperlink w:anchor="_Toc436330765" w:history="1">
             <w:r>
               <w:rPr>
-                <w:rStyle w:val="Hyperlink"/>
+                <w:rStyle w:val="Hiperligao"/>
                 <w:noProof/>
               </w:rPr>
               <w:t>2.2</w:t>
@@ -712,7 +730,7 @@
             </w:r>
             <w:r>
               <w:rPr>
-                <w:rStyle w:val="Hyperlink"/>
+                <w:rStyle w:val="Hiperligao"/>
                 <w:noProof/>
               </w:rPr>
               <w:t>Procura-A*</w:t>
@@ -769,7 +787,7 @@
         </w:p>
         <w:p>
           <w:pPr>
-            <w:pStyle w:val="TOC2"/>
+            <w:pStyle w:val="ndice2"/>
             <w:tabs>
               <w:tab w:val="left" w:pos="880"/>
               <w:tab w:val="right" w:leader="dot" w:pos="9350"/>
@@ -782,7 +800,7 @@
           <w:hyperlink w:anchor="_Toc436330766" w:history="1">
             <w:r>
               <w:rPr>
-                <w:rStyle w:val="Hyperlink"/>
+                <w:rStyle w:val="Hiperligao"/>
                 <w:noProof/>
               </w:rPr>
               <w:t>2.3</w:t>
@@ -796,7 +814,7 @@
             </w:r>
             <w:r>
               <w:rPr>
-                <w:rStyle w:val="Hyperlink"/>
+                <w:rStyle w:val="Hiperligao"/>
                 <w:noProof/>
               </w:rPr>
               <w:t>Outros algoritmos</w:t>
@@ -853,7 +871,7 @@
         </w:p>
         <w:p>
           <w:pPr>
-            <w:pStyle w:val="TOC1"/>
+            <w:pStyle w:val="ndice1"/>
             <w:rPr>
               <w:rFonts w:eastAsiaTheme="minorEastAsia"/>
               <w:b w:val="0"/>
@@ -862,7 +880,7 @@
           <w:hyperlink w:anchor="_Toc436330767" w:history="1">
             <w:r>
               <w:rPr>
-                <w:rStyle w:val="Hyperlink"/>
+                <w:rStyle w:val="Hiperligao"/>
               </w:rPr>
               <w:t>3</w:t>
             </w:r>
@@ -875,7 +893,7 @@
             </w:r>
             <w:r>
               <w:rPr>
-                <w:rStyle w:val="Hyperlink"/>
+                <w:rStyle w:val="Hiperligao"/>
               </w:rPr>
               <w:t>Funções Heurísticas</w:t>
             </w:r>
@@ -924,7 +942,7 @@
         </w:p>
         <w:p>
           <w:pPr>
-            <w:pStyle w:val="TOC2"/>
+            <w:pStyle w:val="ndice2"/>
             <w:tabs>
               <w:tab w:val="left" w:pos="880"/>
               <w:tab w:val="right" w:leader="dot" w:pos="9350"/>
@@ -937,7 +955,7 @@
           <w:hyperlink w:anchor="_Toc436330768" w:history="1">
             <w:r>
               <w:rPr>
-                <w:rStyle w:val="Hyperlink"/>
+                <w:rStyle w:val="Hiperligao"/>
                 <w:noProof/>
               </w:rPr>
               <w:t>3.1</w:t>
@@ -951,7 +969,7 @@
             </w:r>
             <w:r>
               <w:rPr>
-                <w:rStyle w:val="Hyperlink"/>
+                <w:rStyle w:val="Hiperligao"/>
                 <w:noProof/>
               </w:rPr>
               <w:t>Heurística 1</w:t>
@@ -1008,7 +1026,7 @@
         </w:p>
         <w:p>
           <w:pPr>
-            <w:pStyle w:val="TOC3"/>
+            <w:pStyle w:val="ndice3"/>
             <w:tabs>
               <w:tab w:val="left" w:pos="1320"/>
               <w:tab w:val="right" w:leader="dot" w:pos="9350"/>
@@ -1021,7 +1039,7 @@
           <w:hyperlink w:anchor="_Toc436330769" w:history="1">
             <w:r>
               <w:rPr>
-                <w:rStyle w:val="Hyperlink"/>
+                <w:rStyle w:val="Hiperligao"/>
                 <w:noProof/>
                 <w:lang w:val="pt-PT"/>
               </w:rPr>
@@ -1036,7 +1054,7 @@
             </w:r>
             <w:r>
               <w:rPr>
-                <w:rStyle w:val="Hyperlink"/>
+                <w:rStyle w:val="Hiperligao"/>
                 <w:noProof/>
               </w:rPr>
               <w:t>Motivação</w:t>
@@ -1093,7 +1111,7 @@
         </w:p>
         <w:p>
           <w:pPr>
-            <w:pStyle w:val="TOC3"/>
+            <w:pStyle w:val="ndice3"/>
             <w:tabs>
               <w:tab w:val="left" w:pos="1320"/>
               <w:tab w:val="right" w:leader="dot" w:pos="9350"/>
@@ -1106,7 +1124,7 @@
           <w:hyperlink w:anchor="_Toc436330770" w:history="1">
             <w:r>
               <w:rPr>
-                <w:rStyle w:val="Hyperlink"/>
+                <w:rStyle w:val="Hiperligao"/>
                 <w:noProof/>
                 <w:lang w:val="pt-PT"/>
               </w:rPr>
@@ -1121,7 +1139,7 @@
             </w:r>
             <w:r>
               <w:rPr>
-                <w:rStyle w:val="Hyperlink"/>
+                <w:rStyle w:val="Hiperligao"/>
                 <w:noProof/>
                 <w:lang w:val="pt-PT"/>
               </w:rPr>
@@ -1179,7 +1197,7 @@
         </w:p>
         <w:p>
           <w:pPr>
-            <w:pStyle w:val="TOC2"/>
+            <w:pStyle w:val="ndice2"/>
             <w:tabs>
               <w:tab w:val="left" w:pos="880"/>
               <w:tab w:val="right" w:leader="dot" w:pos="9350"/>
@@ -1192,7 +1210,7 @@
           <w:hyperlink w:anchor="_Toc436330771" w:history="1">
             <w:r>
               <w:rPr>
-                <w:rStyle w:val="Hyperlink"/>
+                <w:rStyle w:val="Hiperligao"/>
                 <w:noProof/>
               </w:rPr>
               <w:t>3.2</w:t>
@@ -1206,7 +1224,7 @@
             </w:r>
             <w:r>
               <w:rPr>
-                <w:rStyle w:val="Hyperlink"/>
+                <w:rStyle w:val="Hiperligao"/>
                 <w:noProof/>
               </w:rPr>
               <w:t>Heurística n</w:t>
@@ -1263,7 +1281,7 @@
         </w:p>
         <w:p>
           <w:pPr>
-            <w:pStyle w:val="TOC1"/>
+            <w:pStyle w:val="ndice1"/>
             <w:rPr>
               <w:rFonts w:eastAsiaTheme="minorEastAsia"/>
               <w:b w:val="0"/>
@@ -1272,7 +1290,7 @@
           <w:hyperlink w:anchor="_Toc436330772" w:history="1">
             <w:r>
               <w:rPr>
-                <w:rStyle w:val="Hyperlink"/>
+                <w:rStyle w:val="Hiperligao"/>
               </w:rPr>
               <w:t>4</w:t>
             </w:r>
@@ -1285,7 +1303,7 @@
             </w:r>
             <w:r>
               <w:rPr>
-                <w:rStyle w:val="Hyperlink"/>
+                <w:rStyle w:val="Hiperligao"/>
               </w:rPr>
               <w:t>Estudo Comparativo</w:t>
             </w:r>
@@ -1334,7 +1352,7 @@
         </w:p>
         <w:p>
           <w:pPr>
-            <w:pStyle w:val="TOC2"/>
+            <w:pStyle w:val="ndice2"/>
             <w:tabs>
               <w:tab w:val="left" w:pos="880"/>
               <w:tab w:val="right" w:leader="dot" w:pos="9350"/>
@@ -1347,7 +1365,7 @@
           <w:hyperlink w:anchor="_Toc436330773" w:history="1">
             <w:r>
               <w:rPr>
-                <w:rStyle w:val="Hyperlink"/>
+                <w:rStyle w:val="Hiperligao"/>
                 <w:noProof/>
               </w:rPr>
               <w:t>4.1</w:t>
@@ -1361,7 +1379,7 @@
             </w:r>
             <w:r>
               <w:rPr>
-                <w:rStyle w:val="Hyperlink"/>
+                <w:rStyle w:val="Hiperligao"/>
                 <w:noProof/>
               </w:rPr>
               <w:t>Estudo Algoritmos de Procura</w:t>
@@ -1418,7 +1436,7 @@
         </w:p>
         <w:p>
           <w:pPr>
-            <w:pStyle w:val="TOC3"/>
+            <w:pStyle w:val="ndice3"/>
             <w:tabs>
               <w:tab w:val="left" w:pos="1320"/>
               <w:tab w:val="right" w:leader="dot" w:pos="9350"/>
@@ -1431,7 +1449,7 @@
           <w:hyperlink w:anchor="_Toc436330774" w:history="1">
             <w:r>
               <w:rPr>
-                <w:rStyle w:val="Hyperlink"/>
+                <w:rStyle w:val="Hiperligao"/>
                 <w:noProof/>
                 <w:lang w:val="pt-PT"/>
               </w:rPr>
@@ -1446,7 +1464,7 @@
             </w:r>
             <w:r>
               <w:rPr>
-                <w:rStyle w:val="Hyperlink"/>
+                <w:rStyle w:val="Hiperligao"/>
                 <w:noProof/>
                 <w:lang w:val="pt-PT"/>
               </w:rPr>
@@ -1504,7 +1522,7 @@
         </w:p>
         <w:p>
           <w:pPr>
-            <w:pStyle w:val="TOC3"/>
+            <w:pStyle w:val="ndice3"/>
             <w:tabs>
               <w:tab w:val="left" w:pos="1320"/>
               <w:tab w:val="right" w:leader="dot" w:pos="9350"/>
@@ -1517,7 +1535,7 @@
           <w:hyperlink w:anchor="_Toc436330775" w:history="1">
             <w:r>
               <w:rPr>
-                <w:rStyle w:val="Hyperlink"/>
+                <w:rStyle w:val="Hiperligao"/>
                 <w:noProof/>
                 <w:lang w:val="pt-PT"/>
               </w:rPr>
@@ -1532,7 +1550,7 @@
             </w:r>
             <w:r>
               <w:rPr>
-                <w:rStyle w:val="Hyperlink"/>
+                <w:rStyle w:val="Hiperligao"/>
                 <w:noProof/>
                 <w:lang w:val="pt-PT"/>
               </w:rPr>
@@ -1590,7 +1608,7 @@
         </w:p>
         <w:p>
           <w:pPr>
-            <w:pStyle w:val="TOC3"/>
+            <w:pStyle w:val="ndice3"/>
             <w:tabs>
               <w:tab w:val="left" w:pos="1320"/>
               <w:tab w:val="right" w:leader="dot" w:pos="9350"/>
@@ -1603,7 +1621,7 @@
           <w:hyperlink w:anchor="_Toc436330776" w:history="1">
             <w:r>
               <w:rPr>
-                <w:rStyle w:val="Hyperlink"/>
+                <w:rStyle w:val="Hiperligao"/>
                 <w:noProof/>
                 <w:lang w:val="pt-PT"/>
               </w:rPr>
@@ -1618,7 +1636,7 @@
             </w:r>
             <w:r>
               <w:rPr>
-                <w:rStyle w:val="Hyperlink"/>
+                <w:rStyle w:val="Hiperligao"/>
                 <w:noProof/>
                 <w:lang w:val="pt-PT"/>
               </w:rPr>
@@ -1676,7 +1694,7 @@
         </w:p>
         <w:p>
           <w:pPr>
-            <w:pStyle w:val="TOC3"/>
+            <w:pStyle w:val="ndice3"/>
             <w:tabs>
               <w:tab w:val="left" w:pos="1320"/>
               <w:tab w:val="right" w:leader="dot" w:pos="9350"/>
@@ -1689,7 +1707,7 @@
           <w:hyperlink w:anchor="_Toc436330777" w:history="1">
             <w:r>
               <w:rPr>
-                <w:rStyle w:val="Hyperlink"/>
+                <w:rStyle w:val="Hiperligao"/>
                 <w:noProof/>
                 <w:lang w:val="pt-PT"/>
               </w:rPr>
@@ -1704,7 +1722,7 @@
             </w:r>
             <w:r>
               <w:rPr>
-                <w:rStyle w:val="Hyperlink"/>
+                <w:rStyle w:val="Hiperligao"/>
                 <w:noProof/>
                 <w:lang w:val="pt-PT"/>
               </w:rPr>
@@ -1762,7 +1780,7 @@
         </w:p>
         <w:p>
           <w:pPr>
-            <w:pStyle w:val="TOC2"/>
+            <w:pStyle w:val="ndice2"/>
             <w:tabs>
               <w:tab w:val="left" w:pos="880"/>
               <w:tab w:val="right" w:leader="dot" w:pos="9350"/>
@@ -1775,7 +1793,7 @@
           <w:hyperlink w:anchor="_Toc436330778" w:history="1">
             <w:r>
               <w:rPr>
-                <w:rStyle w:val="Hyperlink"/>
+                <w:rStyle w:val="Hiperligao"/>
                 <w:noProof/>
               </w:rPr>
               <w:t>4.2</w:t>
@@ -1789,7 +1807,7 @@
             </w:r>
             <w:r>
               <w:rPr>
-                <w:rStyle w:val="Hyperlink"/>
+                <w:rStyle w:val="Hiperligao"/>
                 <w:noProof/>
               </w:rPr>
               <w:t>Estudo funções de custo/heurísticas</w:t>
@@ -1846,7 +1864,7 @@
         </w:p>
         <w:p>
           <w:pPr>
-            <w:pStyle w:val="TOC3"/>
+            <w:pStyle w:val="ndice3"/>
             <w:tabs>
               <w:tab w:val="left" w:pos="1320"/>
               <w:tab w:val="right" w:leader="dot" w:pos="9350"/>
@@ -1859,7 +1877,7 @@
           <w:hyperlink w:anchor="_Toc436330779" w:history="1">
             <w:r>
               <w:rPr>
-                <w:rStyle w:val="Hyperlink"/>
+                <w:rStyle w:val="Hiperligao"/>
                 <w:noProof/>
                 <w:lang w:val="pt-PT"/>
               </w:rPr>
@@ -1874,7 +1892,7 @@
             </w:r>
             <w:r>
               <w:rPr>
-                <w:rStyle w:val="Hyperlink"/>
+                <w:rStyle w:val="Hiperligao"/>
                 <w:noProof/>
                 <w:lang w:val="pt-PT"/>
               </w:rPr>
@@ -1932,7 +1950,7 @@
         </w:p>
         <w:p>
           <w:pPr>
-            <w:pStyle w:val="TOC3"/>
+            <w:pStyle w:val="ndice3"/>
             <w:tabs>
               <w:tab w:val="left" w:pos="1320"/>
               <w:tab w:val="right" w:leader="dot" w:pos="9350"/>
@@ -1945,7 +1963,7 @@
           <w:hyperlink w:anchor="_Toc436330780" w:history="1">
             <w:r>
               <w:rPr>
-                <w:rStyle w:val="Hyperlink"/>
+                <w:rStyle w:val="Hiperligao"/>
                 <w:noProof/>
                 <w:lang w:val="pt-PT"/>
               </w:rPr>
@@ -1960,7 +1978,7 @@
             </w:r>
             <w:r>
               <w:rPr>
-                <w:rStyle w:val="Hyperlink"/>
+                <w:rStyle w:val="Hiperligao"/>
                 <w:noProof/>
                 <w:lang w:val="pt-PT"/>
               </w:rPr>
@@ -2018,7 +2036,7 @@
         </w:p>
         <w:p>
           <w:pPr>
-            <w:pStyle w:val="TOC3"/>
+            <w:pStyle w:val="ndice3"/>
             <w:tabs>
               <w:tab w:val="left" w:pos="1320"/>
               <w:tab w:val="right" w:leader="dot" w:pos="9350"/>
@@ -2031,7 +2049,7 @@
           <w:hyperlink w:anchor="_Toc436330781" w:history="1">
             <w:r>
               <w:rPr>
-                <w:rStyle w:val="Hyperlink"/>
+                <w:rStyle w:val="Hiperligao"/>
                 <w:noProof/>
                 <w:lang w:val="pt-PT"/>
               </w:rPr>
@@ -2046,7 +2064,7 @@
             </w:r>
             <w:r>
               <w:rPr>
-                <w:rStyle w:val="Hyperlink"/>
+                <w:rStyle w:val="Hiperligao"/>
                 <w:noProof/>
                 <w:lang w:val="pt-PT"/>
               </w:rPr>
@@ -2104,7 +2122,7 @@
         </w:p>
         <w:p>
           <w:pPr>
-            <w:pStyle w:val="TOC3"/>
+            <w:pStyle w:val="ndice3"/>
             <w:tabs>
               <w:tab w:val="left" w:pos="1320"/>
               <w:tab w:val="right" w:leader="dot" w:pos="9350"/>
@@ -2117,7 +2135,7 @@
           <w:hyperlink w:anchor="_Toc436330782" w:history="1">
             <w:r>
               <w:rPr>
-                <w:rStyle w:val="Hyperlink"/>
+                <w:rStyle w:val="Hiperligao"/>
                 <w:noProof/>
                 <w:lang w:val="pt-PT"/>
               </w:rPr>
@@ -2132,7 +2150,7 @@
             </w:r>
             <w:r>
               <w:rPr>
-                <w:rStyle w:val="Hyperlink"/>
+                <w:rStyle w:val="Hiperligao"/>
                 <w:noProof/>
                 <w:lang w:val="pt-PT"/>
               </w:rPr>
@@ -2190,7 +2208,7 @@
         </w:p>
         <w:p>
           <w:pPr>
-            <w:pStyle w:val="TOC2"/>
+            <w:pStyle w:val="ndice2"/>
             <w:tabs>
               <w:tab w:val="left" w:pos="880"/>
               <w:tab w:val="right" w:leader="dot" w:pos="9350"/>
@@ -2203,7 +2221,7 @@
           <w:hyperlink w:anchor="_Toc436330783" w:history="1">
             <w:r>
               <w:rPr>
-                <w:rStyle w:val="Hyperlink"/>
+                <w:rStyle w:val="Hiperligao"/>
                 <w:noProof/>
               </w:rPr>
               <w:t>4.3</w:t>
@@ -2217,7 +2235,7 @@
             </w:r>
             <w:r>
               <w:rPr>
-                <w:rStyle w:val="Hyperlink"/>
+                <w:rStyle w:val="Hiperligao"/>
                 <w:noProof/>
               </w:rPr>
               <w:t>Escolha da procura-best</w:t>
@@ -2326,7 +2344,7 @@
     </w:p>
     <w:p>
       <w:pPr>
-        <w:pStyle w:val="Heading1"/>
+        <w:pStyle w:val="Cabealho1"/>
       </w:pPr>
       <w:bookmarkStart w:id="0" w:name="_Toc436330760"/>
       <w:r>
@@ -2350,7 +2368,7 @@
     </w:p>
     <w:p>
       <w:pPr>
-        <w:pStyle w:val="Heading2"/>
+        <w:pStyle w:val="Cabealho2"/>
       </w:pPr>
       <w:bookmarkStart w:id="1" w:name="_Toc436330761"/>
       <w:r>
@@ -2359,9 +2377,11 @@
       <w:r>
         <w:t xml:space="preserve"> </w:t>
       </w:r>
+      <w:proofErr w:type="spellStart"/>
       <w:r>
         <w:t>Abstracto</w:t>
       </w:r>
+      <w:proofErr w:type="spellEnd"/>
       <w:r>
         <w:t xml:space="preserve"> de Informação</w:t>
       </w:r>
@@ -2395,7 +2415,23 @@
           <w:i/>
           <w:lang w:val="pt-PT"/>
         </w:rPr>
-        <w:t>“Tetris”</w:t>
+        <w:t>“</w:t>
+      </w:r>
+      <w:proofErr w:type="spellStart"/>
+      <w:r>
+        <w:rPr>
+          <w:i/>
+          <w:lang w:val="pt-PT"/>
+        </w:rPr>
+        <w:t>Tetris</w:t>
+      </w:r>
+      <w:proofErr w:type="spellEnd"/>
+      <w:r>
+        <w:rPr>
+          <w:i/>
+          <w:lang w:val="pt-PT"/>
+        </w:rPr>
+        <w:t>”</w:t>
       </w:r>
       <w:r>
         <w:rPr>
@@ -2421,7 +2457,21 @@
         <w:rPr>
           <w:lang w:val="pt-PT"/>
         </w:rPr>
-        <w:t>amos um array de dimensões 18 x</w:t>
+        <w:t xml:space="preserve">amos um </w:t>
+      </w:r>
+      <w:proofErr w:type="spellStart"/>
+      <w:r>
+        <w:rPr>
+          <w:lang w:val="pt-PT"/>
+        </w:rPr>
+        <w:t>array</w:t>
+      </w:r>
+      <w:proofErr w:type="spellEnd"/>
+      <w:r>
+        <w:rPr>
+          <w:lang w:val="pt-PT"/>
+        </w:rPr>
+        <w:t xml:space="preserve"> de dimensões 18 x</w:t>
       </w:r>
       <w:r>
         <w:rPr>
@@ -2443,31 +2493,79 @@
         </w:rPr>
         <w:t xml:space="preserve">Apesar de funcionar na perfeição, mudamos para uma implementação com </w:t>
       </w:r>
+      <w:proofErr w:type="spellStart"/>
       <w:r>
         <w:rPr>
           <w:i/>
           <w:lang w:val="pt-PT"/>
         </w:rPr>
-        <w:t>hash tables</w:t>
-      </w:r>
-      <w:r>
-        <w:rPr>
-          <w:lang w:val="pt-PT"/>
-        </w:rPr>
-        <w:t xml:space="preserve"> na segunda entrega. A razão para a mudança foi em casos que se acede a um valor a partir de um elemento chave, não precisamos de percorrer a lista toda (O(n)) à procura do elemento mas sim apenas ao </w:t>
-      </w:r>
+        <w:t>hash</w:t>
+      </w:r>
+      <w:proofErr w:type="spellEnd"/>
       <w:r>
         <w:rPr>
           <w:i/>
           <w:lang w:val="pt-PT"/>
         </w:rPr>
+        <w:t xml:space="preserve"> </w:t>
+      </w:r>
+      <w:proofErr w:type="spellStart"/>
+      <w:r>
+        <w:rPr>
+          <w:i/>
+          <w:lang w:val="pt-PT"/>
+        </w:rPr>
+        <w:t>tables</w:t>
+      </w:r>
+      <w:proofErr w:type="spellEnd"/>
+      <w:r>
+        <w:rPr>
+          <w:lang w:val="pt-PT"/>
+        </w:rPr>
+        <w:t xml:space="preserve"> na segunda entrega. A razão para a mudança foi em casos que se acede a um valor a partir de um elemento chave, não precisamos de percorrer a lista toda (</w:t>
+      </w:r>
+      <w:proofErr w:type="gramStart"/>
+      <w:r>
+        <w:rPr>
+          <w:lang w:val="pt-PT"/>
+        </w:rPr>
+        <w:t>O(n</w:t>
+      </w:r>
+      <w:proofErr w:type="gramEnd"/>
+      <w:r>
+        <w:rPr>
+          <w:lang w:val="pt-PT"/>
+        </w:rPr>
+        <w:t xml:space="preserve">)) à procura do elemento mas sim apenas ao </w:t>
+      </w:r>
+      <w:proofErr w:type="spellStart"/>
+      <w:r>
+        <w:rPr>
+          <w:i/>
+          <w:lang w:val="pt-PT"/>
+        </w:rPr>
         <w:t>key-value</w:t>
       </w:r>
-      <w:r>
-        <w:rPr>
-          <w:lang w:val="pt-PT"/>
-        </w:rPr>
-        <w:t xml:space="preserve"> respectivo (O(1)). Isto irá ser be</w:t>
+      <w:proofErr w:type="spellEnd"/>
+      <w:r>
+        <w:rPr>
+          <w:lang w:val="pt-PT"/>
+        </w:rPr>
+        <w:t xml:space="preserve"> </w:t>
+      </w:r>
+      <w:proofErr w:type="spellStart"/>
+      <w:r>
+        <w:rPr>
+          <w:lang w:val="pt-PT"/>
+        </w:rPr>
+        <w:t>respectivo</w:t>
+      </w:r>
+      <w:proofErr w:type="spellEnd"/>
+      <w:r>
+        <w:rPr>
+          <w:lang w:val="pt-PT"/>
+        </w:rPr>
+        <w:t xml:space="preserve"> (O(1)). Isto irá ser be</w:t>
       </w:r>
       <w:r>
         <w:rPr>
@@ -2494,6 +2592,7 @@
         </w:rPr>
         <w:t xml:space="preserve"> como uma </w:t>
       </w:r>
+      <w:proofErr w:type="spellStart"/>
       <w:r>
         <w:rPr>
           <w:i/>
@@ -2501,6 +2600,7 @@
         </w:rPr>
         <w:t>hash</w:t>
       </w:r>
+      <w:proofErr w:type="spellEnd"/>
       <w:r>
         <w:rPr>
           <w:i/>
@@ -2508,36 +2608,143 @@
         </w:rPr>
         <w:t xml:space="preserve"> </w:t>
       </w:r>
+      <w:proofErr w:type="spellStart"/>
       <w:r>
         <w:rPr>
           <w:i/>
           <w:lang w:val="pt-PT"/>
         </w:rPr>
-        <w:t xml:space="preserve">table </w:t>
-      </w:r>
-      <w:r>
-        <w:rPr>
-          <w:lang w:val="pt-PT"/>
-        </w:rPr>
-        <w:t>é um conjunto de pares key/value, vai ser iterada, primeiro pelo número de linhas, depois pelo número de colunas. Guardamos a key como sendo o par linha-coluna, e o respectivo value NIL ou true.</w:t>
-      </w:r>
-      <w:r>
-        <w:rPr>
-          <w:lang w:val="pt-PT"/>
-        </w:rPr>
-        <w:t xml:space="preserve"> Como o tabuleiro inicial está vazio, todos os values são inicializados a NIL.</w:t>
-      </w:r>
-    </w:p>
-    <w:p>
-      <w:pPr>
-        <w:rPr>
-          <w:lang w:val="pt-PT"/>
-        </w:rPr>
-      </w:pPr>
-    </w:p>
-    <w:p>
-      <w:pPr>
-        <w:pStyle w:val="Heading2"/>
+        <w:t>table</w:t>
+      </w:r>
+      <w:proofErr w:type="spellEnd"/>
+      <w:r>
+        <w:rPr>
+          <w:i/>
+          <w:lang w:val="pt-PT"/>
+        </w:rPr>
+        <w:t xml:space="preserve"> </w:t>
+      </w:r>
+      <w:r>
+        <w:rPr>
+          <w:lang w:val="pt-PT"/>
+        </w:rPr>
+        <w:t xml:space="preserve">é um conjunto de pares </w:t>
+      </w:r>
+      <w:proofErr w:type="spellStart"/>
+      <w:r>
+        <w:rPr>
+          <w:lang w:val="pt-PT"/>
+        </w:rPr>
+        <w:t>key</w:t>
+      </w:r>
+      <w:proofErr w:type="spellEnd"/>
+      <w:r>
+        <w:rPr>
+          <w:lang w:val="pt-PT"/>
+        </w:rPr>
+        <w:t>/</w:t>
+      </w:r>
+      <w:proofErr w:type="spellStart"/>
+      <w:r>
+        <w:rPr>
+          <w:lang w:val="pt-PT"/>
+        </w:rPr>
+        <w:t>value</w:t>
+      </w:r>
+      <w:proofErr w:type="spellEnd"/>
+      <w:r>
+        <w:rPr>
+          <w:lang w:val="pt-PT"/>
+        </w:rPr>
+        <w:t xml:space="preserve">, vai ser iterada, primeiro pelo número de linhas, depois pelo número de colunas. Guardamos a </w:t>
+      </w:r>
+      <w:proofErr w:type="spellStart"/>
+      <w:r>
+        <w:rPr>
+          <w:lang w:val="pt-PT"/>
+        </w:rPr>
+        <w:t>key</w:t>
+      </w:r>
+      <w:proofErr w:type="spellEnd"/>
+      <w:r>
+        <w:rPr>
+          <w:lang w:val="pt-PT"/>
+        </w:rPr>
+        <w:t xml:space="preserve"> como sendo o par linha-coluna, e o </w:t>
+      </w:r>
+      <w:proofErr w:type="spellStart"/>
+      <w:r>
+        <w:rPr>
+          <w:lang w:val="pt-PT"/>
+        </w:rPr>
+        <w:t>respectivo</w:t>
+      </w:r>
+      <w:proofErr w:type="spellEnd"/>
+      <w:r>
+        <w:rPr>
+          <w:lang w:val="pt-PT"/>
+        </w:rPr>
+        <w:t xml:space="preserve"> </w:t>
+      </w:r>
+      <w:proofErr w:type="spellStart"/>
+      <w:r>
+        <w:rPr>
+          <w:lang w:val="pt-PT"/>
+        </w:rPr>
+        <w:t>value</w:t>
+      </w:r>
+      <w:proofErr w:type="spellEnd"/>
+      <w:r>
+        <w:rPr>
+          <w:lang w:val="pt-PT"/>
+        </w:rPr>
+        <w:t xml:space="preserve"> NIL ou </w:t>
+      </w:r>
+      <w:proofErr w:type="spellStart"/>
+      <w:r>
+        <w:rPr>
+          <w:lang w:val="pt-PT"/>
+        </w:rPr>
+        <w:t>true</w:t>
+      </w:r>
+      <w:proofErr w:type="spellEnd"/>
+      <w:r>
+        <w:rPr>
+          <w:lang w:val="pt-PT"/>
+        </w:rPr>
+        <w:t>.</w:t>
+      </w:r>
+      <w:r>
+        <w:rPr>
+          <w:lang w:val="pt-PT"/>
+        </w:rPr>
+        <w:t xml:space="preserve"> Como o tabuleiro inicial está vazio, todos os </w:t>
+      </w:r>
+      <w:proofErr w:type="spellStart"/>
+      <w:r>
+        <w:rPr>
+          <w:lang w:val="pt-PT"/>
+        </w:rPr>
+        <w:t>values</w:t>
+      </w:r>
+      <w:proofErr w:type="spellEnd"/>
+      <w:r>
+        <w:rPr>
+          <w:lang w:val="pt-PT"/>
+        </w:rPr>
+        <w:t xml:space="preserve"> são inicializados a NIL.</w:t>
+      </w:r>
+    </w:p>
+    <w:p>
+      <w:pPr>
+        <w:rPr>
+          <w:lang w:val="pt-PT"/>
+        </w:rPr>
+      </w:pPr>
+    </w:p>
+    <w:p>
+      <w:pPr>
+        <w:pStyle w:val="Cabealho2"/>
       </w:pPr>
       <w:bookmarkStart w:id="2" w:name="_Toc436330762"/>
       <w:r>
@@ -2560,6 +2767,7 @@
           <w:lang w:val="pt-PT"/>
         </w:rPr>
       </w:pPr>
+      <w:proofErr w:type="spellStart"/>
       <w:r>
         <w:rPr>
           <w:b/>
@@ -2567,6 +2775,7 @@
         </w:rPr>
         <w:t>Acções</w:t>
       </w:r>
+      <w:proofErr w:type="spellEnd"/>
     </w:p>
     <w:p>
       <w:pPr>
@@ -2581,6 +2790,7 @@
         </w:rPr>
         <w:t xml:space="preserve">A nossa função </w:t>
       </w:r>
+      <w:proofErr w:type="spellStart"/>
       <w:r>
         <w:rPr>
           <w:i/>
@@ -2588,11 +2798,40 @@
         </w:rPr>
         <w:t>acções</w:t>
       </w:r>
-      <w:r>
-        <w:rPr>
-          <w:lang w:val="pt-PT"/>
-        </w:rPr>
-        <w:t xml:space="preserve"> recebe um estado e devolve a lista de acções válidas a aplicar a este estado, sendo que consideramos que uma acção é válida mesmo que faça o jogador perder e inválida se a colocação da peça for fora do</w:t>
+      <w:proofErr w:type="spellEnd"/>
+      <w:r>
+        <w:rPr>
+          <w:lang w:val="pt-PT"/>
+        </w:rPr>
+        <w:t xml:space="preserve"> recebe um estado e devolve a lista de </w:t>
+      </w:r>
+      <w:proofErr w:type="spellStart"/>
+      <w:r>
+        <w:rPr>
+          <w:lang w:val="pt-PT"/>
+        </w:rPr>
+        <w:t>acções</w:t>
+      </w:r>
+      <w:proofErr w:type="spellEnd"/>
+      <w:r>
+        <w:rPr>
+          <w:lang w:val="pt-PT"/>
+        </w:rPr>
+        <w:t xml:space="preserve"> válidas a aplicar a este estado, sendo que consideramos que uma </w:t>
+      </w:r>
+      <w:proofErr w:type="spellStart"/>
+      <w:r>
+        <w:rPr>
+          <w:lang w:val="pt-PT"/>
+        </w:rPr>
+        <w:t>acção</w:t>
+      </w:r>
+      <w:proofErr w:type="spellEnd"/>
+      <w:r>
+        <w:rPr>
+          <w:lang w:val="pt-PT"/>
+        </w:rPr>
+        <w:t xml:space="preserve"> é válida mesmo que faça o jogador perder e inválida se a colocação da peça for fora do</w:t>
       </w:r>
       <w:r>
         <w:rPr>
@@ -2618,19 +2857,47 @@
         <w:rPr>
           <w:lang w:val="pt-PT"/>
         </w:rPr>
-        <w:t>Para podermos implementá-la facilmente, definimos cada peça e cada ac</w:t>
-      </w:r>
-      <w:r>
-        <w:rPr>
-          <w:lang w:val="pt-PT"/>
-        </w:rPr>
-        <w:t>ção que a esta pode ser aplicada</w:t>
-      </w:r>
-      <w:r>
-        <w:rPr>
-          <w:lang w:val="pt-PT"/>
-        </w:rPr>
-        <w:t xml:space="preserve">. Criamos uma lista vazia e nesta vamos adicionando acções com as colunas para a peça específica e </w:t>
+        <w:t xml:space="preserve">Para podermos implementá-la facilmente, definimos cada peça e cada </w:t>
+      </w:r>
+      <w:proofErr w:type="spellStart"/>
+      <w:r>
+        <w:rPr>
+          <w:lang w:val="pt-PT"/>
+        </w:rPr>
+        <w:t>ac</w:t>
+      </w:r>
+      <w:r>
+        <w:rPr>
+          <w:lang w:val="pt-PT"/>
+        </w:rPr>
+        <w:t>ção</w:t>
+      </w:r>
+      <w:proofErr w:type="spellEnd"/>
+      <w:r>
+        <w:rPr>
+          <w:lang w:val="pt-PT"/>
+        </w:rPr>
+        <w:t xml:space="preserve"> que a esta pode ser aplicada</w:t>
+      </w:r>
+      <w:r>
+        <w:rPr>
+          <w:lang w:val="pt-PT"/>
+        </w:rPr>
+        <w:t xml:space="preserve">. Criamos uma lista vazia e nesta vamos adicionando </w:t>
+      </w:r>
+      <w:proofErr w:type="spellStart"/>
+      <w:r>
+        <w:rPr>
+          <w:lang w:val="pt-PT"/>
+        </w:rPr>
+        <w:t>acções</w:t>
+      </w:r>
+      <w:proofErr w:type="spellEnd"/>
+      <w:r>
+        <w:rPr>
+          <w:lang w:val="pt-PT"/>
+        </w:rPr>
+        <w:t xml:space="preserve"> com as colunas para a peça específica e </w:t>
       </w:r>
       <w:r>
         <w:rPr>
@@ -2698,6 +2965,285 @@
         <w:rPr>
           <w:lang w:val="pt-PT"/>
         </w:rPr>
+        <w:t xml:space="preserve">A nossa </w:t>
+      </w:r>
+      <w:proofErr w:type="gramStart"/>
+      <w:r>
+        <w:rPr>
+          <w:lang w:val="pt-PT"/>
+        </w:rPr>
+        <w:t>função</w:t>
+      </w:r>
+      <w:proofErr w:type="gramEnd"/>
+      <w:r>
+        <w:rPr>
+          <w:lang w:val="pt-PT"/>
+        </w:rPr>
+        <w:t xml:space="preserve"> </w:t>
+      </w:r>
+      <w:proofErr w:type="gramStart"/>
+      <w:r>
+        <w:rPr>
+          <w:i/>
+          <w:lang w:val="pt-PT"/>
+        </w:rPr>
+        <w:t>resultado</w:t>
+      </w:r>
+      <w:proofErr w:type="gramEnd"/>
+      <w:r>
+        <w:rPr>
+          <w:lang w:val="pt-PT"/>
+        </w:rPr>
+        <w:t xml:space="preserve"> recebe um estado e uma </w:t>
+      </w:r>
+      <w:proofErr w:type="spellStart"/>
+      <w:r>
+        <w:rPr>
+          <w:lang w:val="pt-PT"/>
+        </w:rPr>
+        <w:t>acção</w:t>
+      </w:r>
+      <w:proofErr w:type="spellEnd"/>
+      <w:r>
+        <w:rPr>
+          <w:lang w:val="pt-PT"/>
+        </w:rPr>
+        <w:t xml:space="preserve">, devolvendo um novo estado resultante da aplicação da </w:t>
+      </w:r>
+      <w:proofErr w:type="spellStart"/>
+      <w:r>
+        <w:rPr>
+          <w:lang w:val="pt-PT"/>
+        </w:rPr>
+        <w:t>acção</w:t>
+      </w:r>
+      <w:proofErr w:type="spellEnd"/>
+      <w:r>
+        <w:rPr>
+          <w:lang w:val="pt-PT"/>
+        </w:rPr>
+        <w:t xml:space="preserve"> ao estado original. Este novo estado é um novo </w:t>
+      </w:r>
+      <w:proofErr w:type="spellStart"/>
+      <w:r>
+        <w:rPr>
+          <w:lang w:val="pt-PT"/>
+        </w:rPr>
+        <w:t>objecto</w:t>
+      </w:r>
+      <w:proofErr w:type="spellEnd"/>
+      <w:r>
+        <w:rPr>
+          <w:lang w:val="pt-PT"/>
+        </w:rPr>
+        <w:t>, não sendo o estado inicial alterado.</w:t>
+      </w:r>
+    </w:p>
+    <w:p>
+      <w:pPr>
+        <w:jc w:val="both"/>
+        <w:rPr>
+          <w:lang w:val="pt-PT"/>
+        </w:rPr>
+      </w:pPr>
+      <w:r>
+        <w:rPr>
+          <w:lang w:val="pt-PT"/>
+        </w:rPr>
+        <w:t xml:space="preserve">Esta função coloca a peça especificada pela </w:t>
+      </w:r>
+      <w:proofErr w:type="spellStart"/>
+      <w:r>
+        <w:rPr>
+          <w:lang w:val="pt-PT"/>
+        </w:rPr>
+        <w:t>acção</w:t>
+      </w:r>
+      <w:proofErr w:type="spellEnd"/>
+      <w:r>
+        <w:rPr>
+          <w:lang w:val="pt-PT"/>
+        </w:rPr>
+        <w:t xml:space="preserve"> na posição </w:t>
+      </w:r>
+      <w:proofErr w:type="spellStart"/>
+      <w:r>
+        <w:rPr>
+          <w:lang w:val="pt-PT"/>
+        </w:rPr>
+        <w:t>correcta</w:t>
+      </w:r>
+      <w:proofErr w:type="spellEnd"/>
+      <w:r>
+        <w:rPr>
+          <w:lang w:val="pt-PT"/>
+        </w:rPr>
+        <w:t xml:space="preserve">. Para isso criámos uma função auxiliar, </w:t>
+      </w:r>
+      <w:r>
+        <w:rPr>
+          <w:i/>
+          <w:lang w:val="pt-PT"/>
+        </w:rPr>
+        <w:t>insere-peca</w:t>
+      </w:r>
+      <w:r>
+        <w:rPr>
+          <w:lang w:val="pt-PT"/>
+        </w:rPr>
+        <w:t xml:space="preserve">, que recebe o tabuleiro, peça, </w:t>
+      </w:r>
+      <w:r>
+        <w:rPr>
+          <w:lang w:val="pt-PT"/>
+        </w:rPr>
+        <w:t xml:space="preserve">linha e uma coluna, </w:t>
+      </w:r>
+      <w:r>
+        <w:rPr>
+          <w:lang w:val="pt-PT"/>
+        </w:rPr>
+        <w:t>que a</w:t>
+      </w:r>
+      <w:r>
+        <w:rPr>
+          <w:lang w:val="pt-PT"/>
+        </w:rPr>
+        <w:t xml:space="preserve"> partir das quais insere a peca no tabuleiro, não devolvendo nada. </w:t>
+      </w:r>
+      <w:r>
+        <w:rPr>
+          <w:lang w:val="pt-PT"/>
+        </w:rPr>
+        <w:t xml:space="preserve">Verifica-se a existência ou não de colisões, através de uma </w:t>
+      </w:r>
+      <w:r>
+        <w:rPr>
+          <w:lang w:val="pt-PT"/>
+        </w:rPr>
+        <w:lastRenderedPageBreak/>
+        <w:t xml:space="preserve">outra função auxiliar </w:t>
+      </w:r>
+      <w:proofErr w:type="spellStart"/>
+      <w:r>
+        <w:rPr>
+          <w:i/>
+          <w:lang w:val="pt-PT"/>
+        </w:rPr>
+        <w:t>detecta-colisao</w:t>
+      </w:r>
+      <w:proofErr w:type="spellEnd"/>
+      <w:r>
+        <w:rPr>
+          <w:lang w:val="pt-PT"/>
+        </w:rPr>
+        <w:t xml:space="preserve">. Se existir colisão, a peça é inserida na linha acima. Se não for </w:t>
+      </w:r>
+      <w:proofErr w:type="spellStart"/>
+      <w:r>
+        <w:rPr>
+          <w:lang w:val="pt-PT"/>
+        </w:rPr>
+        <w:t>detectada</w:t>
+      </w:r>
+      <w:proofErr w:type="spellEnd"/>
+      <w:r>
+        <w:rPr>
+          <w:lang w:val="pt-PT"/>
+        </w:rPr>
+        <w:t xml:space="preserve"> colisão e a peça estiver no fundo do tabuleiro, é colocada nessa posição.</w:t>
+      </w:r>
+      <w:r>
+        <w:rPr>
+          <w:i/>
+          <w:lang w:val="pt-PT"/>
+        </w:rPr>
+        <w:t xml:space="preserve"> </w:t>
+      </w:r>
+      <w:r>
+        <w:rPr>
+          <w:lang w:val="pt-PT"/>
+        </w:rPr>
+        <w:t xml:space="preserve">Depois disto, são </w:t>
+      </w:r>
+      <w:proofErr w:type="spellStart"/>
+      <w:r>
+        <w:rPr>
+          <w:lang w:val="pt-PT"/>
+        </w:rPr>
+        <w:t>actualizadas</w:t>
+      </w:r>
+      <w:proofErr w:type="spellEnd"/>
+      <w:r>
+        <w:rPr>
+          <w:lang w:val="pt-PT"/>
+        </w:rPr>
+        <w:t xml:space="preserve"> as listas de peças colocadas e por colocar. </w:t>
+      </w:r>
+    </w:p>
+    <w:p>
+      <w:pPr>
+        <w:jc w:val="both"/>
+        <w:rPr>
+          <w:lang w:val="pt-PT"/>
+        </w:rPr>
+      </w:pPr>
+      <w:r>
+        <w:rPr>
+          <w:lang w:val="pt-PT"/>
+        </w:rPr>
+        <w:t xml:space="preserve">Por último, é feita verificação: se o topo do tabuleiro está ou não preenchido, o que significa o fim do jogo – se estiver não se removem linhas, e devolve-se o estado; se não estiver removem-se as linhas e calculam-se os pontos obtidos, de forma a continuar o jogo, devolvendo também o estado </w:t>
+      </w:r>
+      <w:proofErr w:type="spellStart"/>
+      <w:r>
+        <w:rPr>
+          <w:lang w:val="pt-PT"/>
+        </w:rPr>
+        <w:t>actualizado</w:t>
+      </w:r>
+      <w:proofErr w:type="spellEnd"/>
+      <w:r>
+        <w:rPr>
+          <w:lang w:val="pt-PT"/>
+        </w:rPr>
+        <w:t>.</w:t>
+      </w:r>
+    </w:p>
+    <w:p>
+      <w:pPr>
+        <w:jc w:val="both"/>
+        <w:rPr>
+          <w:lang w:val="pt-PT"/>
+        </w:rPr>
+      </w:pPr>
+    </w:p>
+    <w:p>
+      <w:pPr>
+        <w:jc w:val="both"/>
+        <w:rPr>
+          <w:b/>
+          <w:lang w:val="pt-PT"/>
+        </w:rPr>
+      </w:pPr>
+      <w:r>
+        <w:rPr>
+          <w:b/>
+          <w:lang w:val="pt-PT"/>
+        </w:rPr>
+        <w:t>Solução</w:t>
+      </w:r>
+    </w:p>
+    <w:p>
+      <w:pPr>
+        <w:jc w:val="both"/>
+        <w:rPr>
+          <w:lang w:val="pt-PT"/>
+        </w:rPr>
+      </w:pPr>
+      <w:r>
+        <w:rPr>
+          <w:lang w:val="pt-PT"/>
+        </w:rPr>
         <w:t xml:space="preserve">A nossa função </w:t>
       </w:r>
       <w:r>
@@ -2705,169 +3251,48 @@
           <w:i/>
           <w:lang w:val="pt-PT"/>
         </w:rPr>
-        <w:t>resultado</w:t>
-      </w:r>
-      <w:r>
-        <w:rPr>
-          <w:lang w:val="pt-PT"/>
-        </w:rPr>
-        <w:t xml:space="preserve"> recebe um estado e uma acção, devolvendo um novo estado resultante da aplicação da acção ao estado original. Este novo estado é um novo objecto, não sendo o estado inicial alterado.</w:t>
-      </w:r>
-    </w:p>
-    <w:p>
-      <w:pPr>
-        <w:jc w:val="both"/>
-        <w:rPr>
-          <w:lang w:val="pt-PT"/>
-        </w:rPr>
-      </w:pPr>
-      <w:r>
-        <w:rPr>
-          <w:lang w:val="pt-PT"/>
-        </w:rPr>
-        <w:t xml:space="preserve">Esta função coloca a peça especificada pela acção na posição correcta. Para isso criámos uma função auxiliar, </w:t>
+        <w:t>solução</w:t>
       </w:r>
       <w:r>
         <w:rPr>
           <w:i/>
           <w:lang w:val="pt-PT"/>
         </w:rPr>
-        <w:t>insere-peca</w:t>
-      </w:r>
-      <w:r>
-        <w:rPr>
-          <w:lang w:val="pt-PT"/>
-        </w:rPr>
-        <w:t xml:space="preserve">, que recebe o tabuleiro, peça, </w:t>
-      </w:r>
-      <w:r>
-        <w:rPr>
-          <w:lang w:val="pt-PT"/>
-        </w:rPr>
-        <w:t xml:space="preserve">linha e uma coluna, </w:t>
-      </w:r>
-      <w:r>
-        <w:rPr>
-          <w:lang w:val="pt-PT"/>
-        </w:rPr>
-        <w:t>que a</w:t>
-      </w:r>
-      <w:r>
-        <w:rPr>
-          <w:lang w:val="pt-PT"/>
-        </w:rPr>
-        <w:t xml:space="preserve"> partir das quais insere a </w:t>
-      </w:r>
-      <w:r>
-        <w:rPr>
-          <w:lang w:val="pt-PT"/>
-        </w:rPr>
-        <w:lastRenderedPageBreak/>
-        <w:t xml:space="preserve">peca no tabuleiro, não devolvendo nada. </w:t>
-      </w:r>
-      <w:r>
-        <w:rPr>
-          <w:lang w:val="pt-PT"/>
-        </w:rPr>
-        <w:t xml:space="preserve">Verifica-se a existência ou não de colisões, através de uma outra função auxiliar </w:t>
-      </w:r>
-      <w:r>
-        <w:rPr>
-          <w:i/>
-          <w:lang w:val="pt-PT"/>
-        </w:rPr>
-        <w:t>detecta-colisao</w:t>
-      </w:r>
-      <w:r>
-        <w:rPr>
-          <w:lang w:val="pt-PT"/>
-        </w:rPr>
-        <w:t>. Se existir colisão, a peça é inserida na linha acima. Se não for detectada colisão e a peça estiver no fundo do tabuleiro, é colocada nessa posição.</w:t>
-      </w:r>
-      <w:r>
-        <w:rPr>
-          <w:i/>
-          <w:lang w:val="pt-PT"/>
-        </w:rPr>
         <w:t xml:space="preserve"> </w:t>
       </w:r>
       <w:r>
         <w:rPr>
           <w:lang w:val="pt-PT"/>
         </w:rPr>
-        <w:t xml:space="preserve">Depois disto, são actualizadas as listas de peças colocadas e por colocar. </w:t>
-      </w:r>
-    </w:p>
-    <w:p>
-      <w:pPr>
-        <w:jc w:val="both"/>
-        <w:rPr>
-          <w:lang w:val="pt-PT"/>
-        </w:rPr>
-      </w:pPr>
-      <w:r>
-        <w:rPr>
-          <w:lang w:val="pt-PT"/>
-        </w:rPr>
-        <w:t>Por último, é feita verificação: se o topo do tabuleiro está ou não preenchido, o que significa o fim do jogo – se estiver não se removem linhas, e devolve-se o estado; se não estiver removem-se as linhas e calculam-se os pontos obtidos, de forma a continuar o jogo, devolvendo também o estado actualizado.</w:t>
-      </w:r>
-    </w:p>
-    <w:p>
-      <w:pPr>
-        <w:jc w:val="both"/>
-        <w:rPr>
-          <w:lang w:val="pt-PT"/>
-        </w:rPr>
-      </w:pPr>
-    </w:p>
-    <w:p>
-      <w:pPr>
-        <w:jc w:val="both"/>
-        <w:rPr>
-          <w:b/>
-          <w:lang w:val="pt-PT"/>
-        </w:rPr>
-      </w:pPr>
-      <w:r>
-        <w:rPr>
-          <w:b/>
-          <w:lang w:val="pt-PT"/>
-        </w:rPr>
-        <w:t>Solução</w:t>
-      </w:r>
-    </w:p>
-    <w:p>
-      <w:pPr>
-        <w:jc w:val="both"/>
-        <w:rPr>
-          <w:lang w:val="pt-PT"/>
-        </w:rPr>
-      </w:pPr>
-      <w:r>
-        <w:rPr>
-          <w:lang w:val="pt-PT"/>
-        </w:rPr>
-        <w:t xml:space="preserve">A nossa função </w:t>
-      </w:r>
-      <w:r>
-        <w:rPr>
-          <w:i/>
-          <w:lang w:val="pt-PT"/>
-        </w:rPr>
-        <w:t>solução</w:t>
-      </w:r>
-      <w:r>
-        <w:rPr>
-          <w:i/>
-          <w:lang w:val="pt-PT"/>
-        </w:rPr>
-        <w:t xml:space="preserve"> </w:t>
-      </w:r>
-      <w:r>
-        <w:rPr>
-          <w:lang w:val="pt-PT"/>
-        </w:rPr>
-        <w:t>recebe um estado, e devolve true se o estado recebido for solução – ou seja, se o topo não estiver preenchido e não existirem peças por colocar – e nil caso contrário. Para esta função os pontos não são relevantes.</w:t>
+        <w:t xml:space="preserve">recebe um estado, e devolve </w:t>
+      </w:r>
+      <w:proofErr w:type="spellStart"/>
+      <w:r>
+        <w:rPr>
+          <w:lang w:val="pt-PT"/>
+        </w:rPr>
+        <w:t>true</w:t>
+      </w:r>
+      <w:proofErr w:type="spellEnd"/>
+      <w:r>
+        <w:rPr>
+          <w:lang w:val="pt-PT"/>
+        </w:rPr>
+        <w:t xml:space="preserve"> se o estado recebido for solução – ou seja, se o topo não estiver preenchido e não existirem peças por colocar – e nil caso contrário. Para esta função </w:t>
+      </w:r>
+      <w:proofErr w:type="gramStart"/>
+      <w:r>
+        <w:rPr>
+          <w:lang w:val="pt-PT"/>
+        </w:rPr>
+        <w:t>os</w:t>
+      </w:r>
+      <w:proofErr w:type="gramEnd"/>
+      <w:r>
+        <w:rPr>
+          <w:lang w:val="pt-PT"/>
+        </w:rPr>
+        <w:t xml:space="preserve"> pontos não são relevantes.</w:t>
       </w:r>
     </w:p>
     <w:p>
@@ -2885,7 +3310,7 @@
     </w:p>
     <w:p>
       <w:pPr>
-        <w:pStyle w:val="Heading1"/>
+        <w:pStyle w:val="Cabealho1"/>
       </w:pPr>
       <w:bookmarkStart w:id="3" w:name="_Toc436330763"/>
       <w:r>
@@ -2903,7 +3328,7 @@
     <w:p/>
     <w:p>
       <w:pPr>
-        <w:pStyle w:val="Heading2"/>
+        <w:pStyle w:val="Cabealho2"/>
       </w:pPr>
       <w:bookmarkStart w:id="4" w:name="_Toc436330764"/>
       <w:r>
@@ -2966,11 +3391,19 @@
         </w:rPr>
         <w:t xml:space="preserve"> para obter </w:t>
       </w:r>
-      <w:r>
-        <w:rPr>
-          <w:lang w:val="pt-PT"/>
-        </w:rPr>
-        <w:t>acções que representam soluções</w:t>
+      <w:proofErr w:type="spellStart"/>
+      <w:r>
+        <w:rPr>
+          <w:lang w:val="pt-PT"/>
+        </w:rPr>
+        <w:t>acções</w:t>
+      </w:r>
+      <w:proofErr w:type="spellEnd"/>
+      <w:r>
+        <w:rPr>
+          <w:lang w:val="pt-PT"/>
+        </w:rPr>
+        <w:t xml:space="preserve"> que representam soluções</w:t>
       </w:r>
       <w:r>
         <w:rPr>
@@ -2995,7 +3428,21 @@
         <w:rPr>
           <w:lang w:val="pt-PT"/>
         </w:rPr>
-        <w:t xml:space="preserve">Como tal, a procura vai explorar uma lista de acções, referentes a um estado inicial. Em cada iteração, identifica devidamente o nó como </w:t>
+        <w:t xml:space="preserve">Como tal, a procura vai explorar uma lista de </w:t>
+      </w:r>
+      <w:proofErr w:type="spellStart"/>
+      <w:r>
+        <w:rPr>
+          <w:lang w:val="pt-PT"/>
+        </w:rPr>
+        <w:t>acções</w:t>
+      </w:r>
+      <w:proofErr w:type="spellEnd"/>
+      <w:r>
+        <w:rPr>
+          <w:lang w:val="pt-PT"/>
+        </w:rPr>
+        <w:t xml:space="preserve">, referentes a um estado inicial. Em cada iteração, identifica devidamente o nó como </w:t>
       </w:r>
       <w:r>
         <w:rPr>
@@ -3009,12 +3456,37 @@
         </w:rPr>
         <w:t>, passando para o estado seguinte, utilizando uma política LIFO (</w:t>
       </w:r>
+      <w:proofErr w:type="spellStart"/>
       <w:r>
         <w:rPr>
           <w:i/>
           <w:lang w:val="pt-PT"/>
         </w:rPr>
-        <w:t>last in, first out</w:t>
+        <w:t>last</w:t>
+      </w:r>
+      <w:proofErr w:type="spellEnd"/>
+      <w:r>
+        <w:rPr>
+          <w:i/>
+          <w:lang w:val="pt-PT"/>
+        </w:rPr>
+        <w:t xml:space="preserve"> in, </w:t>
+      </w:r>
+      <w:proofErr w:type="spellStart"/>
+      <w:r>
+        <w:rPr>
+          <w:i/>
+          <w:lang w:val="pt-PT"/>
+        </w:rPr>
+        <w:t>first</w:t>
+      </w:r>
+      <w:proofErr w:type="spellEnd"/>
+      <w:r>
+        <w:rPr>
+          <w:i/>
+          <w:lang w:val="pt-PT"/>
+        </w:rPr>
+        <w:t xml:space="preserve"> out</w:t>
       </w:r>
       <w:r>
         <w:rPr>
@@ -3032,24 +3504,154 @@
         <w:rPr>
           <w:lang w:val="pt-PT"/>
         </w:rPr>
-        <w:t xml:space="preserve"> nó a ser colocado na fronteira é o primeiro que exploramos. No final, retorna uma lista com todas as acções que reconhece como soluções para o problema especificado, ou retorna NIL quando termina a procura e não encontra soluções.</w:t>
-      </w:r>
-    </w:p>
-    <w:p>
-      <w:r>
-        <w:t>&lt;Como é que sao guardadas as variaveis no por explorar? Pq um triplet?&gt;</w:t>
-      </w:r>
-    </w:p>
-    <w:p/>
-    <w:p>
-      <w:pPr>
-        <w:pStyle w:val="Heading2"/>
-      </w:pPr>
-      <w:bookmarkStart w:id="5" w:name="_Toc436330765"/>
+        <w:t xml:space="preserve"> nó a ser colocado na fronteira é o primeiro que exploramos. </w:t>
+      </w:r>
+    </w:p>
+    <w:p>
+      <w:pPr>
+        <w:rPr>
+          <w:lang w:val="pt-PT"/>
+        </w:rPr>
+      </w:pPr>
+      <w:r>
+        <w:rPr>
+          <w:lang w:val="pt-PT"/>
+        </w:rPr>
+        <w:t xml:space="preserve">Os nós são listas compostas por três elementos, o problema gerado pela aplicação de uma </w:t>
+      </w:r>
+      <w:proofErr w:type="spellStart"/>
+      <w:r>
+        <w:rPr>
+          <w:lang w:val="pt-PT"/>
+        </w:rPr>
+        <w:t>acção</w:t>
+      </w:r>
+      <w:proofErr w:type="spellEnd"/>
+      <w:r>
+        <w:rPr>
+          <w:lang w:val="pt-PT"/>
+        </w:rPr>
+        <w:t xml:space="preserve"> ao problema anterior; a própria </w:t>
+      </w:r>
+      <w:proofErr w:type="spellStart"/>
+      <w:r>
+        <w:rPr>
+          <w:lang w:val="pt-PT"/>
+        </w:rPr>
+        <w:t>acção</w:t>
+      </w:r>
+      <w:proofErr w:type="spellEnd"/>
+      <w:r>
+        <w:rPr>
+          <w:lang w:val="pt-PT"/>
+        </w:rPr>
+        <w:t xml:space="preserve"> e o problema anterior. Desta forma, os nós explorados podem ser filtrados de forma a garantir que a lista de </w:t>
+      </w:r>
+      <w:proofErr w:type="spellStart"/>
+      <w:r>
+        <w:rPr>
+          <w:lang w:val="pt-PT"/>
+        </w:rPr>
+        <w:t>acções</w:t>
+      </w:r>
+      <w:proofErr w:type="spellEnd"/>
+      <w:r>
+        <w:rPr>
+          <w:lang w:val="pt-PT"/>
+        </w:rPr>
+        <w:t>,</w:t>
+      </w:r>
+      <w:r>
+        <w:rPr>
+          <w:lang w:val="pt-PT"/>
+        </w:rPr>
+        <w:t xml:space="preserve"> devolvida no final</w:t>
+      </w:r>
+      <w:r>
+        <w:rPr>
+          <w:lang w:val="pt-PT"/>
+        </w:rPr>
+        <w:t>,</w:t>
+      </w:r>
+      <w:r>
+        <w:rPr>
+          <w:lang w:val="pt-PT"/>
+        </w:rPr>
+        <w:t xml:space="preserve"> apenas tem as </w:t>
+      </w:r>
+      <w:proofErr w:type="spellStart"/>
+      <w:r>
+        <w:rPr>
+          <w:lang w:val="pt-PT"/>
+        </w:rPr>
+        <w:t>acções</w:t>
+      </w:r>
+      <w:proofErr w:type="spellEnd"/>
+      <w:r>
+        <w:rPr>
+          <w:lang w:val="pt-PT"/>
+        </w:rPr>
+        <w:t xml:space="preserve"> que levaram à solução.</w:t>
+      </w:r>
+    </w:p>
+    <w:p>
+      <w:pPr>
+        <w:rPr>
+          <w:lang w:val="pt-PT"/>
+        </w:rPr>
+      </w:pPr>
+      <w:r>
+        <w:rPr>
+          <w:lang w:val="pt-PT"/>
+        </w:rPr>
+        <w:t xml:space="preserve">Após terminada a procura, caso não seja encontrada nenhuma solução, retorna NIL. </w:t>
+      </w:r>
+    </w:p>
+    <w:p>
+      <w:pPr>
+        <w:rPr>
+          <w:lang w:val="pt-PT"/>
+        </w:rPr>
+      </w:pPr>
+      <w:r>
+        <w:rPr>
+          <w:lang w:val="pt-PT"/>
+        </w:rPr>
+        <w:t xml:space="preserve">No final, retorna uma lista com todas as </w:t>
+      </w:r>
+      <w:proofErr w:type="spellStart"/>
+      <w:r>
+        <w:rPr>
+          <w:lang w:val="pt-PT"/>
+        </w:rPr>
+        <w:t>acções</w:t>
+      </w:r>
+      <w:proofErr w:type="spellEnd"/>
+      <w:r>
+        <w:rPr>
+          <w:lang w:val="pt-PT"/>
+        </w:rPr>
+        <w:t xml:space="preserve"> que reconhece como soluções para o problema especificado, ou retorna NIL quando termina a procura e não encontra soluções.</w:t>
+      </w:r>
+    </w:p>
+    <w:p>
+      <w:pPr>
+        <w:rPr>
+          <w:lang w:val="pt-PT"/>
+        </w:rPr>
+      </w:pPr>
+      <w:bookmarkStart w:id="5" w:name="_GoBack"/>
+      <w:bookmarkEnd w:id="5"/>
+    </w:p>
+    <w:p>
+      <w:pPr>
+        <w:pStyle w:val="Cabealho2"/>
+      </w:pPr>
+      <w:bookmarkStart w:id="6" w:name="_Toc436330765"/>
       <w:r>
         <w:t>Procura-A*</w:t>
       </w:r>
-      <w:bookmarkEnd w:id="5"/>
+      <w:bookmarkEnd w:id="6"/>
     </w:p>
     <w:p>
       <w:pPr>
@@ -3139,6 +3741,7 @@
         </w:rPr>
         <w:t>bertos e fechados, sendo que o conjunto de nós fechados (</w:t>
       </w:r>
+      <w:proofErr w:type="spellStart"/>
       <w:r>
         <w:rPr>
           <w:i/>
@@ -3153,6 +3756,7 @@
         </w:rPr>
         <w:t>t</w:t>
       </w:r>
+      <w:proofErr w:type="spellEnd"/>
       <w:r>
         <w:rPr>
           <w:lang w:val="pt-PT"/>
@@ -3171,6 +3775,7 @@
         </w:rPr>
         <w:t>conjunto de nós abertos (</w:t>
       </w:r>
+      <w:proofErr w:type="spellStart"/>
       <w:r>
         <w:rPr>
           <w:i/>
@@ -3178,6 +3783,7 @@
         </w:rPr>
         <w:t>openSet</w:t>
       </w:r>
+      <w:proofErr w:type="spellEnd"/>
       <w:r>
         <w:rPr>
           <w:lang w:val="pt-PT"/>
@@ -3208,18 +3814,48 @@
         </w:rPr>
         <w:t xml:space="preserve">de </w:t>
       </w:r>
-      <w:r>
-        <w:rPr>
-          <w:lang w:val="pt-PT"/>
-        </w:rPr>
-        <w:t>g(x) e h(x) para ser possível calcular o f(x) do primeiro nó</w:t>
-      </w:r>
-      <w:r>
-        <w:rPr>
-          <w:lang w:val="pt-PT"/>
-        </w:rPr>
-        <w:t>; por fim definimos uma hash table</w:t>
-      </w:r>
+      <w:proofErr w:type="gramStart"/>
+      <w:r>
+        <w:rPr>
+          <w:lang w:val="pt-PT"/>
+        </w:rPr>
+        <w:t>g(x</w:t>
+      </w:r>
+      <w:proofErr w:type="gramEnd"/>
+      <w:r>
+        <w:rPr>
+          <w:lang w:val="pt-PT"/>
+        </w:rPr>
+        <w:t>) e h(x) para ser possível calcular o f(x) do primeiro nó</w:t>
+      </w:r>
+      <w:r>
+        <w:rPr>
+          <w:lang w:val="pt-PT"/>
+        </w:rPr>
+        <w:t xml:space="preserve">; por fim definimos uma </w:t>
+      </w:r>
+      <w:proofErr w:type="spellStart"/>
+      <w:r>
+        <w:rPr>
+          <w:lang w:val="pt-PT"/>
+        </w:rPr>
+        <w:t>hash</w:t>
+      </w:r>
+      <w:proofErr w:type="spellEnd"/>
+      <w:r>
+        <w:rPr>
+          <w:lang w:val="pt-PT"/>
+        </w:rPr>
+        <w:t xml:space="preserve"> </w:t>
+      </w:r>
+      <w:proofErr w:type="spellStart"/>
+      <w:r>
+        <w:rPr>
+          <w:lang w:val="pt-PT"/>
+        </w:rPr>
+        <w:t>table</w:t>
+      </w:r>
+      <w:proofErr w:type="spellEnd"/>
       <w:r>
         <w:rPr>
           <w:lang w:val="pt-PT"/>
@@ -3232,6 +3868,7 @@
         </w:rPr>
         <w:t>toma (</w:t>
       </w:r>
+      <w:proofErr w:type="spellStart"/>
       <w:r>
         <w:rPr>
           <w:i/>
@@ -3239,6 +3876,7 @@
         </w:rPr>
         <w:t>cameFrom</w:t>
       </w:r>
+      <w:proofErr w:type="spellEnd"/>
       <w:r>
         <w:rPr>
           <w:lang w:val="pt-PT"/>
@@ -3262,7 +3900,35 @@
         <w:rPr>
           <w:lang w:val="pt-PT"/>
         </w:rPr>
-        <w:t xml:space="preserve">por retirar o nó com o menor valor de f(x) da lista de abertos e verificar se esse nó é objectivo. Caso não seja, atualizamos </w:t>
+        <w:t xml:space="preserve">por retirar o nó com o menor valor de </w:t>
+      </w:r>
+      <w:proofErr w:type="gramStart"/>
+      <w:r>
+        <w:rPr>
+          <w:lang w:val="pt-PT"/>
+        </w:rPr>
+        <w:t>f(x</w:t>
+      </w:r>
+      <w:proofErr w:type="gramEnd"/>
+      <w:r>
+        <w:rPr>
+          <w:lang w:val="pt-PT"/>
+        </w:rPr>
+        <w:t xml:space="preserve">) da lista de abertos e verificar se esse nó é </w:t>
+      </w:r>
+      <w:proofErr w:type="spellStart"/>
+      <w:r>
+        <w:rPr>
+          <w:lang w:val="pt-PT"/>
+        </w:rPr>
+        <w:t>objectivo</w:t>
+      </w:r>
+      <w:proofErr w:type="spellEnd"/>
+      <w:r>
+        <w:rPr>
+          <w:lang w:val="pt-PT"/>
+        </w:rPr>
+        <w:t xml:space="preserve">. Caso não seja, atualizamos </w:t>
       </w:r>
       <w:r>
         <w:rPr>
@@ -3286,7 +3952,49 @@
         <w:rPr>
           <w:lang w:val="pt-PT"/>
         </w:rPr>
-        <w:t>s e colocando-o nos fechados. De seguida, atualizamos a hash table “cameFrom”</w:t>
+        <w:t xml:space="preserve">s e colocando-o nos fechados. De seguida, atualizamos a </w:t>
+      </w:r>
+      <w:proofErr w:type="spellStart"/>
+      <w:r>
+        <w:rPr>
+          <w:lang w:val="pt-PT"/>
+        </w:rPr>
+        <w:t>hash</w:t>
+      </w:r>
+      <w:proofErr w:type="spellEnd"/>
+      <w:r>
+        <w:rPr>
+          <w:lang w:val="pt-PT"/>
+        </w:rPr>
+        <w:t xml:space="preserve"> </w:t>
+      </w:r>
+      <w:proofErr w:type="spellStart"/>
+      <w:r>
+        <w:rPr>
+          <w:lang w:val="pt-PT"/>
+        </w:rPr>
+        <w:t>table</w:t>
+      </w:r>
+      <w:proofErr w:type="spellEnd"/>
+      <w:r>
+        <w:rPr>
+          <w:lang w:val="pt-PT"/>
+        </w:rPr>
+        <w:t xml:space="preserve"> “</w:t>
+      </w:r>
+      <w:proofErr w:type="spellStart"/>
+      <w:r>
+        <w:rPr>
+          <w:lang w:val="pt-PT"/>
+        </w:rPr>
+        <w:t>cameFrom</w:t>
+      </w:r>
+      <w:proofErr w:type="spellEnd"/>
+      <w:r>
+        <w:rPr>
+          <w:lang w:val="pt-PT"/>
+        </w:rPr>
+        <w:t>”</w:t>
       </w:r>
       <w:r>
         <w:rPr>
@@ -3310,7 +4018,21 @@
         <w:rPr>
           <w:lang w:val="pt-PT"/>
         </w:rPr>
-        <w:t>calculamos todos os seus f(x)</w:t>
+        <w:t xml:space="preserve">calculamos todos os seus </w:t>
+      </w:r>
+      <w:proofErr w:type="gramStart"/>
+      <w:r>
+        <w:rPr>
+          <w:lang w:val="pt-PT"/>
+        </w:rPr>
+        <w:t>f(x</w:t>
+      </w:r>
+      <w:proofErr w:type="gramEnd"/>
+      <w:r>
+        <w:rPr>
+          <w:lang w:val="pt-PT"/>
+        </w:rPr>
+        <w:t>)</w:t>
       </w:r>
       <w:r>
         <w:rPr>
@@ -3322,20 +4044,43 @@
         <w:rPr>
           <w:lang w:val="pt-PT"/>
         </w:rPr>
-        <w:t xml:space="preserve"> Caso seja objectivo, corremos a função auxiliar </w:t>
-      </w:r>
+        <w:t xml:space="preserve"> Caso seja </w:t>
+      </w:r>
+      <w:proofErr w:type="spellStart"/>
+      <w:r>
+        <w:rPr>
+          <w:lang w:val="pt-PT"/>
+        </w:rPr>
+        <w:t>objectivo</w:t>
+      </w:r>
+      <w:proofErr w:type="spellEnd"/>
+      <w:r>
+        <w:rPr>
+          <w:lang w:val="pt-PT"/>
+        </w:rPr>
+        <w:t xml:space="preserve">, corremos a função auxiliar </w:t>
+      </w:r>
+      <w:proofErr w:type="spellStart"/>
       <w:r>
         <w:rPr>
           <w:i/>
           <w:lang w:val="pt-PT"/>
         </w:rPr>
-        <w:t>constroi-caminho</w:t>
-      </w:r>
+        <w:t>constroi</w:t>
+      </w:r>
+      <w:proofErr w:type="spellEnd"/>
       <w:r>
         <w:rPr>
           <w:i/>
           <w:lang w:val="pt-PT"/>
         </w:rPr>
+        <w:t>-caminho</w:t>
+      </w:r>
+      <w:r>
+        <w:rPr>
+          <w:i/>
+          <w:lang w:val="pt-PT"/>
+        </w:rPr>
         <w:t xml:space="preserve"> </w:t>
       </w:r>
       <w:r>
@@ -3350,6 +4095,7 @@
         </w:rPr>
         <w:t>navegados, “</w:t>
       </w:r>
+      <w:proofErr w:type="spellStart"/>
       <w:r>
         <w:rPr>
           <w:i/>
@@ -3357,6 +4103,7 @@
         </w:rPr>
         <w:t>cameFrom</w:t>
       </w:r>
+      <w:proofErr w:type="spellEnd"/>
       <w:r>
         <w:rPr>
           <w:lang w:val="pt-PT"/>
@@ -3386,7 +4133,49 @@
         <w:rPr>
           <w:lang w:val="pt-PT"/>
         </w:rPr>
-        <w:t>Caso nao consiga encontrar nenhum nó que seja objectivo, então o algoritmos retorna nil.</w:t>
+        <w:t xml:space="preserve">Caso </w:t>
+      </w:r>
+      <w:proofErr w:type="spellStart"/>
+      <w:r>
+        <w:rPr>
+          <w:lang w:val="pt-PT"/>
+        </w:rPr>
+        <w:t>nao</w:t>
+      </w:r>
+      <w:proofErr w:type="spellEnd"/>
+      <w:r>
+        <w:rPr>
+          <w:lang w:val="pt-PT"/>
+        </w:rPr>
+        <w:t xml:space="preserve"> consiga encontrar nenhum nó que seja </w:t>
+      </w:r>
+      <w:proofErr w:type="spellStart"/>
+      <w:r>
+        <w:rPr>
+          <w:lang w:val="pt-PT"/>
+        </w:rPr>
+        <w:t>objectivo</w:t>
+      </w:r>
+      <w:proofErr w:type="spellEnd"/>
+      <w:r>
+        <w:rPr>
+          <w:lang w:val="pt-PT"/>
+        </w:rPr>
+        <w:t xml:space="preserve">, então </w:t>
+      </w:r>
+      <w:proofErr w:type="gramStart"/>
+      <w:r>
+        <w:rPr>
+          <w:lang w:val="pt-PT"/>
+        </w:rPr>
+        <w:t>o algoritmos</w:t>
+      </w:r>
+      <w:proofErr w:type="gramEnd"/>
+      <w:r>
+        <w:rPr>
+          <w:lang w:val="pt-PT"/>
+        </w:rPr>
+        <w:t xml:space="preserve"> retorna nil.</w:t>
       </w:r>
       <w:r>
         <w:rPr>
@@ -3397,64 +4186,92 @@
     </w:p>
     <w:p>
       <w:pPr>
-        <w:pStyle w:val="Heading1"/>
-      </w:pPr>
-      <w:bookmarkStart w:id="6" w:name="_Toc481574154"/>
-      <w:bookmarkStart w:id="7" w:name="_Toc372993380"/>
-      <w:bookmarkStart w:id="8" w:name="_Toc436330767"/>
+        <w:pStyle w:val="Cabealho1"/>
+      </w:pPr>
+      <w:bookmarkStart w:id="7" w:name="_Toc481574154"/>
+      <w:bookmarkStart w:id="8" w:name="_Toc372993380"/>
+      <w:bookmarkStart w:id="9" w:name="_Toc436330767"/>
       <w:r>
         <w:lastRenderedPageBreak/>
         <w:t>Funções Heurísticas</w:t>
       </w:r>
-      <w:bookmarkEnd w:id="6"/>
       <w:bookmarkEnd w:id="7"/>
       <w:bookmarkEnd w:id="8"/>
+      <w:bookmarkEnd w:id="9"/>
     </w:p>
     <w:p/>
     <w:p>
       <w:pPr>
-        <w:pStyle w:val="Heading2"/>
-      </w:pPr>
-      <w:bookmarkStart w:id="9" w:name="_Toc481574155"/>
-      <w:bookmarkStart w:id="10" w:name="_Toc372993381"/>
-      <w:bookmarkStart w:id="11" w:name="_Toc436330768"/>
+        <w:pStyle w:val="Cabealho2"/>
+      </w:pPr>
+      <w:bookmarkStart w:id="10" w:name="_Toc481574155"/>
+      <w:bookmarkStart w:id="11" w:name="_Toc372993381"/>
+      <w:bookmarkStart w:id="12" w:name="_Toc436330768"/>
       <w:r>
         <w:t xml:space="preserve">Heurística </w:t>
       </w:r>
-      <w:bookmarkEnd w:id="9"/>
       <w:bookmarkEnd w:id="10"/>
       <w:bookmarkEnd w:id="11"/>
+      <w:bookmarkEnd w:id="12"/>
       <w:r>
         <w:t>Qualidade</w:t>
       </w:r>
-      <w:bookmarkStart w:id="12" w:name="_GoBack"/>
-      <w:bookmarkEnd w:id="12"/>
-    </w:p>
-    <w:p>
-      <w:pPr>
-        <w:pStyle w:val="Heading3"/>
+    </w:p>
+    <w:p>
+      <w:pPr>
+        <w:pStyle w:val="Cabealho3"/>
       </w:pPr>
       <w:bookmarkStart w:id="13" w:name="_Toc481574156"/>
       <w:bookmarkStart w:id="14" w:name="_Toc372993382"/>
       <w:bookmarkStart w:id="15" w:name="_Toc436330769"/>
+      <w:proofErr w:type="spellStart"/>
       <w:r>
         <w:t>Motivação</w:t>
       </w:r>
       <w:bookmarkEnd w:id="13"/>
       <w:bookmarkEnd w:id="14"/>
       <w:bookmarkEnd w:id="15"/>
-    </w:p>
-    <w:p>
-      <w:pPr>
-        <w:rPr>
-          <w:lang w:val="pt-PT"/>
-        </w:rPr>
-      </w:pPr>
-      <w:r>
-        <w:rPr>
-          <w:lang w:val="pt-PT"/>
-        </w:rPr>
-        <w:t>Inicialmente tínhamos pensado em utilizar como heurística a função custo-oportunidade, que fornecia já o cálculo de pontos efectivamente conseguidos com uma jogada. Contudo, verificámos que, para um mesmo período de tempo, a heurística custo-oportunidade fazia menos pontos do que  a heurística qualidade.</w:t>
+      <w:proofErr w:type="spellEnd"/>
+    </w:p>
+    <w:p>
+      <w:pPr>
+        <w:rPr>
+          <w:lang w:val="pt-PT"/>
+        </w:rPr>
+      </w:pPr>
+      <w:r>
+        <w:rPr>
+          <w:lang w:val="pt-PT"/>
+        </w:rPr>
+        <w:t xml:space="preserve">Inicialmente tínhamos pensado em utilizar como heurística a função custo-oportunidade, que fornecia já o cálculo de pontos </w:t>
+      </w:r>
+      <w:proofErr w:type="spellStart"/>
+      <w:r>
+        <w:rPr>
+          <w:lang w:val="pt-PT"/>
+        </w:rPr>
+        <w:t>efectivamente</w:t>
+      </w:r>
+      <w:proofErr w:type="spellEnd"/>
+      <w:r>
+        <w:rPr>
+          <w:lang w:val="pt-PT"/>
+        </w:rPr>
+        <w:t xml:space="preserve"> conseguidos com uma jogada. Contudo, verificámos que, para um mesmo período de tempo, a heurística custo-oportunidade fazia menos pontos do </w:t>
+      </w:r>
+      <w:proofErr w:type="gramStart"/>
+      <w:r>
+        <w:rPr>
+          <w:lang w:val="pt-PT"/>
+        </w:rPr>
+        <w:t>que  a</w:t>
+      </w:r>
+      <w:proofErr w:type="gramEnd"/>
+      <w:r>
+        <w:rPr>
+          <w:lang w:val="pt-PT"/>
+        </w:rPr>
+        <w:t xml:space="preserve"> heurística qualidade.</w:t>
       </w:r>
     </w:p>
     <w:p>
@@ -3541,8 +4358,30 @@
         <w:rPr>
           <w:lang w:val="pt-PT"/>
         </w:rPr>
-        <w:t>É uma heurística admissível, cujos valores são negativos, pelo que nos permite diminuir em muito o fcost, e assim dar prioridade aos estados com meno</w:t>
-      </w:r>
+        <w:t xml:space="preserve">É uma heurística admissível, cujos valores são negativos, pelo que nos permite diminuir em muito o </w:t>
+      </w:r>
+      <w:proofErr w:type="spellStart"/>
+      <w:r>
+        <w:rPr>
+          <w:lang w:val="pt-PT"/>
+        </w:rPr>
+        <w:t>fcost</w:t>
+      </w:r>
+      <w:proofErr w:type="spellEnd"/>
+      <w:r>
+        <w:rPr>
+          <w:lang w:val="pt-PT"/>
+        </w:rPr>
+        <w:t xml:space="preserve">, e assim dar prioridade aos estados com </w:t>
+      </w:r>
+      <w:proofErr w:type="spellStart"/>
+      <w:r>
+        <w:rPr>
+          <w:lang w:val="pt-PT"/>
+        </w:rPr>
+        <w:t>meno</w:t>
+      </w:r>
+      <w:proofErr w:type="spellEnd"/>
       <w:r>
         <w:rPr>
           <w:lang w:val="pt-PT"/>
@@ -3580,7 +4419,21 @@
         <w:rPr>
           <w:lang w:val="pt-PT"/>
         </w:rPr>
-        <w:t>, os seguintes aspectos:</w:t>
+        <w:t xml:space="preserve">, os seguintes </w:t>
+      </w:r>
+      <w:proofErr w:type="spellStart"/>
+      <w:r>
+        <w:rPr>
+          <w:lang w:val="pt-PT"/>
+        </w:rPr>
+        <w:t>aspectos</w:t>
+      </w:r>
+      <w:proofErr w:type="spellEnd"/>
+      <w:r>
+        <w:rPr>
+          <w:lang w:val="pt-PT"/>
+        </w:rPr>
+        <w:t>:</w:t>
       </w:r>
     </w:p>
     <w:p>
@@ -3639,7 +4492,7 @@
     </w:p>
     <w:p>
       <w:pPr>
-        <w:pStyle w:val="Heading3"/>
+        <w:pStyle w:val="Cabealho3"/>
         <w:rPr>
           <w:lang w:val="pt-PT"/>
         </w:rPr>
@@ -3816,6 +4669,7 @@
         </w:rPr>
         <w:t xml:space="preserve">Esta descrição deve ser complementada com exemplos da sua aplicação, recorrendo a figuras ou outros meios similares que tornem </w:t>
       </w:r>
+      <w:proofErr w:type="spellStart"/>
       <w:r>
         <w:rPr>
           <w:i/>
@@ -3823,6 +4677,7 @@
         </w:rPr>
         <w:t>perceptível</w:t>
       </w:r>
+      <w:proofErr w:type="spellEnd"/>
       <w:r>
         <w:rPr>
           <w:lang w:val="pt-PT"/>
@@ -3893,12 +4748,13 @@
     </w:p>
     <w:p>
       <w:pPr>
-        <w:pStyle w:val="Heading1"/>
+        <w:pStyle w:val="Cabealho1"/>
       </w:pPr>
       <w:bookmarkStart w:id="19" w:name="_Toc481574159"/>
       <w:bookmarkStart w:id="20" w:name="_Toc372993385"/>
       <w:bookmarkStart w:id="21" w:name="_Toc436330772"/>
       <w:r>
+        <w:lastRenderedPageBreak/>
         <w:t>Estudo Comparativo</w:t>
       </w:r>
       <w:bookmarkEnd w:id="19"/>
@@ -3916,7 +4772,21 @@
         <w:rPr>
           <w:lang w:val="pt-PT"/>
         </w:rPr>
-        <w:t>NOTA: Embora nas várias secções seguintes seja pedida a descrição dos testes efectuados, não é necessário repetir essa descrição se os testes já tiverem sido descritos anteriormente, bastando referir onde esta descrição se encontra.</w:t>
+        <w:t xml:space="preserve">NOTA: Embora nas várias secções seguintes seja pedida a descrição dos testes </w:t>
+      </w:r>
+      <w:proofErr w:type="spellStart"/>
+      <w:r>
+        <w:rPr>
+          <w:lang w:val="pt-PT"/>
+        </w:rPr>
+        <w:t>efectuados</w:t>
+      </w:r>
+      <w:proofErr w:type="spellEnd"/>
+      <w:r>
+        <w:rPr>
+          <w:lang w:val="pt-PT"/>
+        </w:rPr>
+        <w:t>, não é necessário repetir essa descrição se os testes já tiverem sido descritos anteriormente, bastando referir onde esta descrição se encontra.</w:t>
       </w:r>
     </w:p>
     <w:p>
@@ -3930,13 +4800,54 @@
         <w:rPr>
           <w:lang w:val="pt-PT"/>
         </w:rPr>
-        <w:lastRenderedPageBreak/>
-        <w:t xml:space="preserve">Pretende-se, neste projecto, efectuar quer os algoritmos de procura quer as heurísticas implementadas para o jogo IA-Tetris. </w:t>
-      </w:r>
-    </w:p>
-    <w:p>
-      <w:pPr>
-        <w:pStyle w:val="Heading2"/>
+        <w:t xml:space="preserve">Pretende-se, neste </w:t>
+      </w:r>
+      <w:proofErr w:type="spellStart"/>
+      <w:r>
+        <w:rPr>
+          <w:lang w:val="pt-PT"/>
+        </w:rPr>
+        <w:t>projecto</w:t>
+      </w:r>
+      <w:proofErr w:type="spellEnd"/>
+      <w:r>
+        <w:rPr>
+          <w:lang w:val="pt-PT"/>
+        </w:rPr>
+        <w:t xml:space="preserve">, </w:t>
+      </w:r>
+      <w:proofErr w:type="spellStart"/>
+      <w:r>
+        <w:rPr>
+          <w:lang w:val="pt-PT"/>
+        </w:rPr>
+        <w:t>efectuar</w:t>
+      </w:r>
+      <w:proofErr w:type="spellEnd"/>
+      <w:r>
+        <w:rPr>
+          <w:lang w:val="pt-PT"/>
+        </w:rPr>
+        <w:t xml:space="preserve"> quer os algoritmos de procura quer as heurísticas implementadas para o jogo IA-</w:t>
+      </w:r>
+      <w:proofErr w:type="spellStart"/>
+      <w:r>
+        <w:rPr>
+          <w:lang w:val="pt-PT"/>
+        </w:rPr>
+        <w:t>Tetris</w:t>
+      </w:r>
+      <w:proofErr w:type="spellEnd"/>
+      <w:r>
+        <w:rPr>
+          <w:lang w:val="pt-PT"/>
+        </w:rPr>
+        <w:t xml:space="preserve">. </w:t>
+      </w:r>
+    </w:p>
+    <w:p>
+      <w:pPr>
+        <w:pStyle w:val="Cabealho2"/>
       </w:pPr>
       <w:bookmarkStart w:id="22" w:name="_Toc372993386"/>
       <w:bookmarkStart w:id="23" w:name="_Toc436330773"/>
@@ -3970,7 +4881,7 @@
       </w:r>
       <w:r>
         <w:rPr>
-          <w:rStyle w:val="FootnoteReference"/>
+          <w:rStyle w:val="Refdenotaderodap"/>
           <w:lang w:val="pt-PT"/>
         </w:rPr>
         <w:footnoteReference w:id="1"/>
@@ -3979,12 +4890,26 @@
         <w:rPr>
           <w:lang w:val="pt-PT"/>
         </w:rPr>
-        <w:t>, deverão também compará-lo com as outras duas procuras.</w:t>
-      </w:r>
-    </w:p>
-    <w:p>
-      <w:pPr>
-        <w:pStyle w:val="Heading3"/>
+        <w:t xml:space="preserve">, </w:t>
+      </w:r>
+      <w:proofErr w:type="gramStart"/>
+      <w:r>
+        <w:rPr>
+          <w:lang w:val="pt-PT"/>
+        </w:rPr>
+        <w:t>deverão</w:t>
+      </w:r>
+      <w:proofErr w:type="gramEnd"/>
+      <w:r>
+        <w:rPr>
+          <w:lang w:val="pt-PT"/>
+        </w:rPr>
+        <w:t xml:space="preserve"> também compará-lo com as outras duas procuras.</w:t>
+      </w:r>
+    </w:p>
+    <w:p>
+      <w:pPr>
+        <w:pStyle w:val="Cabealho3"/>
         <w:rPr>
           <w:lang w:val="pt-PT"/>
         </w:rPr>
@@ -4016,7 +4941,7 @@
     </w:p>
     <w:p>
       <w:pPr>
-        <w:pStyle w:val="Heading3"/>
+        <w:pStyle w:val="Cabealho3"/>
         <w:rPr>
           <w:lang w:val="pt-PT"/>
         </w:rPr>
@@ -4027,10 +4952,18 @@
         <w:rPr>
           <w:lang w:val="pt-PT"/>
         </w:rPr>
-        <w:t>Testes Efectuados</w:t>
+        <w:t xml:space="preserve">Testes </w:t>
+      </w:r>
+      <w:proofErr w:type="spellStart"/>
+      <w:r>
+        <w:rPr>
+          <w:lang w:val="pt-PT"/>
+        </w:rPr>
+        <w:t>Efectuados</w:t>
       </w:r>
       <w:bookmarkEnd w:id="26"/>
       <w:bookmarkEnd w:id="27"/>
+      <w:proofErr w:type="spellEnd"/>
     </w:p>
     <w:p>
       <w:pPr>
@@ -4044,7 +4977,21 @@
         <w:rPr>
           <w:lang w:val="pt-PT"/>
         </w:rPr>
-        <w:t xml:space="preserve">Descrever os problemas utilizados para efectuar o estudo. Justificar a sua </w:t>
+        <w:t xml:space="preserve">Descrever os problemas utilizados para </w:t>
+      </w:r>
+      <w:proofErr w:type="spellStart"/>
+      <w:r>
+        <w:rPr>
+          <w:lang w:val="pt-PT"/>
+        </w:rPr>
+        <w:t>efectuar</w:t>
+      </w:r>
+      <w:proofErr w:type="spellEnd"/>
+      <w:r>
+        <w:rPr>
+          <w:lang w:val="pt-PT"/>
+        </w:rPr>
+        <w:t xml:space="preserve"> o estudo. Justificar a sua </w:t>
       </w:r>
       <w:r>
         <w:rPr>
@@ -4062,7 +5009,7 @@
     </w:p>
     <w:p>
       <w:pPr>
-        <w:pStyle w:val="Heading3"/>
+        <w:pStyle w:val="Cabealho3"/>
         <w:rPr>
           <w:lang w:val="pt-PT"/>
         </w:rPr>
@@ -4094,7 +5041,7 @@
     </w:p>
     <w:p>
       <w:pPr>
-        <w:pStyle w:val="Heading3"/>
+        <w:pStyle w:val="Cabealho3"/>
         <w:rPr>
           <w:lang w:val="pt-PT"/>
         </w:rPr>
@@ -4146,12 +5093,26 @@
         <w:rPr>
           <w:lang w:val="pt-PT"/>
         </w:rPr>
-        <w:t xml:space="preserve"> entre si. A análise não deve ser somente uma descrição dos resultados obtidos, mas sim uma análise dos factores que possam ter conduzido a esses resultados.</w:t>
-      </w:r>
-    </w:p>
-    <w:p>
-      <w:pPr>
-        <w:pStyle w:val="Heading2"/>
+        <w:t xml:space="preserve"> entre si. A análise não deve ser somente uma descrição dos resultados obtidos, mas sim uma análise dos </w:t>
+      </w:r>
+      <w:proofErr w:type="spellStart"/>
+      <w:r>
+        <w:rPr>
+          <w:lang w:val="pt-PT"/>
+        </w:rPr>
+        <w:t>factores</w:t>
+      </w:r>
+      <w:proofErr w:type="spellEnd"/>
+      <w:r>
+        <w:rPr>
+          <w:lang w:val="pt-PT"/>
+        </w:rPr>
+        <w:t xml:space="preserve"> que possam ter conduzido a esses resultados.</w:t>
+      </w:r>
+    </w:p>
+    <w:p>
+      <w:pPr>
+        <w:pStyle w:val="Cabealho2"/>
       </w:pPr>
       <w:bookmarkStart w:id="32" w:name="_Toc372993391"/>
       <w:bookmarkStart w:id="33" w:name="_Toc436330778"/>
@@ -4245,7 +5206,7 @@
     </w:p>
     <w:p>
       <w:pPr>
-        <w:pStyle w:val="Heading3"/>
+        <w:pStyle w:val="Cabealho3"/>
         <w:rPr>
           <w:lang w:val="pt-PT"/>
         </w:rPr>
@@ -4276,7 +5237,7 @@
     </w:p>
     <w:p>
       <w:pPr>
-        <w:pStyle w:val="Heading3"/>
+        <w:pStyle w:val="Cabealho3"/>
         <w:rPr>
           <w:lang w:val="pt-PT"/>
         </w:rPr>
@@ -4287,10 +5248,18 @@
         <w:rPr>
           <w:lang w:val="pt-PT"/>
         </w:rPr>
-        <w:t>Testes Efectuados</w:t>
+        <w:t xml:space="preserve">Testes </w:t>
+      </w:r>
+      <w:proofErr w:type="spellStart"/>
+      <w:r>
+        <w:rPr>
+          <w:lang w:val="pt-PT"/>
+        </w:rPr>
+        <w:t>Efectuados</w:t>
       </w:r>
       <w:bookmarkEnd w:id="36"/>
       <w:bookmarkEnd w:id="37"/>
+      <w:proofErr w:type="spellEnd"/>
     </w:p>
     <w:p>
       <w:pPr>
@@ -4304,7 +5273,21 @@
         <w:rPr>
           <w:lang w:val="pt-PT"/>
         </w:rPr>
-        <w:t xml:space="preserve">Descrever os problemas utilizados para efectuar o estudo. Justificar a sua </w:t>
+        <w:t xml:space="preserve">Descrever os problemas utilizados para </w:t>
+      </w:r>
+      <w:proofErr w:type="spellStart"/>
+      <w:r>
+        <w:rPr>
+          <w:lang w:val="pt-PT"/>
+        </w:rPr>
+        <w:t>efectuar</w:t>
+      </w:r>
+      <w:proofErr w:type="spellEnd"/>
+      <w:r>
+        <w:rPr>
+          <w:lang w:val="pt-PT"/>
+        </w:rPr>
+        <w:t xml:space="preserve"> o estudo. Justificar a sua </w:t>
       </w:r>
       <w:r>
         <w:rPr>
@@ -4322,7 +5305,7 @@
     </w:p>
     <w:p>
       <w:pPr>
-        <w:pStyle w:val="Heading3"/>
+        <w:pStyle w:val="Cabealho3"/>
         <w:rPr>
           <w:lang w:val="pt-PT"/>
         </w:rPr>
@@ -4354,7 +5337,7 @@
     </w:p>
     <w:p>
       <w:pPr>
-        <w:pStyle w:val="Heading3"/>
+        <w:pStyle w:val="Cabealho3"/>
         <w:rPr>
           <w:lang w:val="pt-PT"/>
         </w:rPr>
@@ -4365,6 +5348,7 @@
         <w:rPr>
           <w:lang w:val="pt-PT"/>
         </w:rPr>
+        <w:lastRenderedPageBreak/>
         <w:t>Comparação dos Resultados Obtidos</w:t>
       </w:r>
       <w:bookmarkEnd w:id="40"/>
@@ -4394,21 +5378,39 @@
         <w:rPr>
           <w:lang w:val="pt-PT"/>
         </w:rPr>
-        <w:t>das várias heurísticas entre si. A análise não deve ser somente uma descrição dos resultados obtidos, mas sim uma análise dos factores que possam ter conduzido a esses resultados.</w:t>
-      </w:r>
-    </w:p>
-    <w:p>
-      <w:pPr>
-        <w:pStyle w:val="Heading2"/>
+        <w:t xml:space="preserve">das várias heurísticas entre si. A análise não deve ser somente uma descrição dos resultados obtidos, mas sim uma análise dos </w:t>
+      </w:r>
+      <w:proofErr w:type="spellStart"/>
+      <w:r>
+        <w:rPr>
+          <w:lang w:val="pt-PT"/>
+        </w:rPr>
+        <w:t>factores</w:t>
+      </w:r>
+      <w:proofErr w:type="spellEnd"/>
+      <w:r>
+        <w:rPr>
+          <w:lang w:val="pt-PT"/>
+        </w:rPr>
+        <w:t xml:space="preserve"> que possam ter conduzido a esses resultados.</w:t>
+      </w:r>
+    </w:p>
+    <w:p>
+      <w:pPr>
+        <w:pStyle w:val="Cabealho2"/>
       </w:pPr>
       <w:bookmarkStart w:id="42" w:name="_Toc372993396"/>
       <w:bookmarkStart w:id="43" w:name="_Toc436330783"/>
       <w:r>
-        <w:lastRenderedPageBreak/>
-        <w:t>Escolha da procura-best</w:t>
+        <w:t>Escolha da procura-</w:t>
+      </w:r>
+      <w:proofErr w:type="spellStart"/>
+      <w:r>
+        <w:t>best</w:t>
       </w:r>
       <w:bookmarkEnd w:id="42"/>
       <w:bookmarkEnd w:id="43"/>
+      <w:proofErr w:type="spellEnd"/>
     </w:p>
     <w:p>
       <w:pPr>
@@ -4427,7 +5429,21 @@
         <w:rPr>
           <w:lang w:val="pt-PT"/>
         </w:rPr>
-        <w:t>qual o algoritmo e respectivas funções custo/heurística</w:t>
+        <w:t xml:space="preserve">qual o algoritmo e </w:t>
+      </w:r>
+      <w:proofErr w:type="spellStart"/>
+      <w:r>
+        <w:rPr>
+          <w:lang w:val="pt-PT"/>
+        </w:rPr>
+        <w:t>respectivas</w:t>
+      </w:r>
+      <w:proofErr w:type="spellEnd"/>
+      <w:r>
+        <w:rPr>
+          <w:lang w:val="pt-PT"/>
+        </w:rPr>
+        <w:t xml:space="preserve"> funções custo/heurística</w:t>
       </w:r>
       <w:r>
         <w:rPr>
@@ -4439,7 +5455,21 @@
         <w:rPr>
           <w:lang w:val="pt-PT"/>
         </w:rPr>
-        <w:t xml:space="preserve"> a procura-best criando assim o vosso melhor jogador</w:t>
+        <w:t xml:space="preserve"> a procura-</w:t>
+      </w:r>
+      <w:proofErr w:type="spellStart"/>
+      <w:r>
+        <w:rPr>
+          <w:lang w:val="pt-PT"/>
+        </w:rPr>
+        <w:t>best</w:t>
+      </w:r>
+      <w:proofErr w:type="spellEnd"/>
+      <w:r>
+        <w:rPr>
+          <w:lang w:val="pt-PT"/>
+        </w:rPr>
+        <w:t xml:space="preserve"> criando assim o vosso melhor jogador</w:t>
       </w:r>
       <w:r>
         <w:rPr>
@@ -4456,8 +5486,8 @@
       </w:pPr>
     </w:p>
     <w:sectPr>
-      <w:headerReference w:type="default" r:id="rId10"/>
-      <w:footerReference w:type="default" r:id="rId11"/>
+      <w:headerReference w:type="default" r:id="rId9"/>
+      <w:footerReference w:type="default" r:id="rId10"/>
       <w:pgSz w:w="12240" w:h="15840"/>
       <w:pgMar w:top="1440" w:right="1440" w:bottom="1440" w:left="1440" w:header="720" w:footer="720" w:gutter="0"/>
       <w:cols w:space="720"/>
@@ -4469,7 +5499,7 @@
 </file>
 
 <file path=word/endnotes.xml><?xml version="1.0" encoding="utf-8"?>
-<w:endnotes xmlns:wpc="http://schemas.microsoft.com/office/word/2010/wordprocessingCanvas" xmlns:mo="http://schemas.microsoft.com/office/mac/office/2008/main" xmlns:mc="http://schemas.openxmlformats.org/markup-compatibility/2006" xmlns:mv="urn:schemas-microsoft-com:mac:vml" xmlns:o="urn:schemas-microsoft-com:office:office" xmlns:r="http://schemas.openxmlformats.org/officeDocument/2006/relationships" xmlns:m="http://schemas.openxmlformats.org/officeDocument/2006/math" xmlns:v="urn:schemas-microsoft-com:vml" xmlns:wp14="http://schemas.microsoft.com/office/word/2010/wordprocessingDrawing" xmlns:wp="http://schemas.openxmlformats.org/drawingml/2006/wordprocessingDrawing" xmlns:w10="urn:schemas-microsoft-com:office:word" xmlns:w="http://schemas.openxmlformats.org/wordprocessingml/2006/main" xmlns:w14="http://schemas.microsoft.com/office/word/2010/wordml" xmlns:wpg="http://schemas.microsoft.com/office/word/2010/wordprocessingGroup" xmlns:wpi="http://schemas.microsoft.com/office/word/2010/wordprocessingInk" xmlns:wne="http://schemas.microsoft.com/office/word/2006/wordml" xmlns:wps="http://schemas.microsoft.com/office/word/2010/wordprocessingShape" mc:Ignorable="w14 wp14">
+<w:endnotes xmlns:wpc="http://schemas.microsoft.com/office/word/2010/wordprocessingCanvas" xmlns:mc="http://schemas.openxmlformats.org/markup-compatibility/2006" xmlns:o="urn:schemas-microsoft-com:office:office" xmlns:r="http://schemas.openxmlformats.org/officeDocument/2006/relationships" xmlns:m="http://schemas.openxmlformats.org/officeDocument/2006/math" xmlns:v="urn:schemas-microsoft-com:vml" xmlns:wp14="http://schemas.microsoft.com/office/word/2010/wordprocessingDrawing" xmlns:wp="http://schemas.openxmlformats.org/drawingml/2006/wordprocessingDrawing" xmlns:w10="urn:schemas-microsoft-com:office:word" xmlns:w="http://schemas.openxmlformats.org/wordprocessingml/2006/main" xmlns:w14="http://schemas.microsoft.com/office/word/2010/wordml" xmlns:w15="http://schemas.microsoft.com/office/word/2012/wordml" xmlns:wpg="http://schemas.microsoft.com/office/word/2010/wordprocessingGroup" xmlns:wpi="http://schemas.microsoft.com/office/word/2010/wordprocessingInk" xmlns:wne="http://schemas.microsoft.com/office/word/2006/wordml" xmlns:wps="http://schemas.microsoft.com/office/word/2010/wordprocessingShape" mc:Ignorable="w14 w15 wp14">
   <w:endnote w:type="separator" w:id="-1">
     <w:p>
       <w:pPr>
@@ -4494,7 +5524,7 @@
 </file>
 
 <file path=word/footer1.xml><?xml version="1.0" encoding="utf-8"?>
-<w:ftr xmlns:wpc="http://schemas.microsoft.com/office/word/2010/wordprocessingCanvas" xmlns:mo="http://schemas.microsoft.com/office/mac/office/2008/main" xmlns:mc="http://schemas.openxmlformats.org/markup-compatibility/2006" xmlns:mv="urn:schemas-microsoft-com:mac:vml" xmlns:o="urn:schemas-microsoft-com:office:office" xmlns:r="http://schemas.openxmlformats.org/officeDocument/2006/relationships" xmlns:m="http://schemas.openxmlformats.org/officeDocument/2006/math" xmlns:v="urn:schemas-microsoft-com:vml" xmlns:wp14="http://schemas.microsoft.com/office/word/2010/wordprocessingDrawing" xmlns:wp="http://schemas.openxmlformats.org/drawingml/2006/wordprocessingDrawing" xmlns:w10="urn:schemas-microsoft-com:office:word" xmlns:w="http://schemas.openxmlformats.org/wordprocessingml/2006/main" xmlns:w14="http://schemas.microsoft.com/office/word/2010/wordml" xmlns:wpg="http://schemas.microsoft.com/office/word/2010/wordprocessingGroup" xmlns:wpi="http://schemas.microsoft.com/office/word/2010/wordprocessingInk" xmlns:wne="http://schemas.microsoft.com/office/word/2006/wordml" xmlns:wps="http://schemas.microsoft.com/office/word/2010/wordprocessingShape" mc:Ignorable="w14 wp14">
+<w:ftr xmlns:wpc="http://schemas.microsoft.com/office/word/2010/wordprocessingCanvas" xmlns:mc="http://schemas.openxmlformats.org/markup-compatibility/2006" xmlns:o="urn:schemas-microsoft-com:office:office" xmlns:r="http://schemas.openxmlformats.org/officeDocument/2006/relationships" xmlns:m="http://schemas.openxmlformats.org/officeDocument/2006/math" xmlns:v="urn:schemas-microsoft-com:vml" xmlns:wp14="http://schemas.microsoft.com/office/word/2010/wordprocessingDrawing" xmlns:wp="http://schemas.openxmlformats.org/drawingml/2006/wordprocessingDrawing" xmlns:w10="urn:schemas-microsoft-com:office:word" xmlns:w="http://schemas.openxmlformats.org/wordprocessingml/2006/main" xmlns:w14="http://schemas.microsoft.com/office/word/2010/wordml" xmlns:w15="http://schemas.microsoft.com/office/word/2012/wordml" xmlns:wpg="http://schemas.microsoft.com/office/word/2010/wordprocessingGroup" xmlns:wpi="http://schemas.microsoft.com/office/word/2010/wordprocessingInk" xmlns:wne="http://schemas.microsoft.com/office/word/2006/wordml" xmlns:wps="http://schemas.microsoft.com/office/word/2010/wordprocessingShape" mc:Ignorable="w14 w15 wp14">
   <w:sdt>
     <w:sdtPr>
       <w:id w:val="-1323275274"/>
@@ -4511,12 +5541,13 @@
     <w:sdtContent>
       <w:p>
         <w:pPr>
-          <w:pStyle w:val="Footer"/>
+          <w:pStyle w:val="Rodap"/>
           <w:jc w:val="right"/>
         </w:pPr>
         <w:r>
           <w:rPr>
             <w:noProof/>
+            <w:lang w:val="pt-PT" w:eastAsia="pt-PT"/>
           </w:rPr>
           <mc:AlternateContent>
             <mc:Choice Requires="wps">
@@ -4574,9 +5605,9 @@
                 </wp:anchor>
               </w:drawing>
             </mc:Choice>
-            <mc:Fallback xmlns:w15="http://schemas.microsoft.com/office/word/2012/wordml">
+            <mc:Fallback>
               <w:pict>
-                <v:line w14:anchorId="213FB7D8" id="Straight Connector 20" o:spid="_x0000_s1026" style="position:absolute;z-index:251661312;visibility:visible;mso-wrap-style:square;mso-width-percent:0;mso-height-percent:0;mso-wrap-distance-left:9pt;mso-wrap-distance-top:0;mso-wrap-distance-right:9pt;mso-wrap-distance-bottom:0;mso-position-horizontal:absolute;mso-position-horizontal-relative:margin;mso-position-vertical:absolute;mso-position-vertical-relative:text;mso-width-percent:0;mso-height-percent:0;mso-width-relative:margin;mso-height-relative:margin" from="0,-.05pt" to="468pt,-.05pt" o:gfxdata="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" strokecolor="black [3200]" strokeweight=".5pt">
+                <v:line w14:anchorId="5842083D" id="Straight Connector 20" o:spid="_x0000_s1026" style="position:absolute;z-index:251661312;visibility:visible;mso-wrap-style:square;mso-width-percent:0;mso-height-percent:0;mso-wrap-distance-left:9pt;mso-wrap-distance-top:0;mso-wrap-distance-right:9pt;mso-wrap-distance-bottom:0;mso-position-horizontal:absolute;mso-position-horizontal-relative:margin;mso-position-vertical:absolute;mso-position-vertical-relative:text;mso-width-percent:0;mso-height-percent:0;mso-width-relative:margin;mso-height-relative:margin" from="0,-.05pt" to="468pt,-.05pt" o:gfxdata="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" strokecolor="black [3200]" strokeweight=".5pt">
                   <v:stroke joinstyle="miter"/>
                   <w10:wrap anchorx="margin"/>
                 </v:line>
@@ -4610,14 +5641,14 @@
   </w:sdt>
   <w:p>
     <w:pPr>
-      <w:pStyle w:val="Footer"/>
+      <w:pStyle w:val="Rodap"/>
     </w:pPr>
   </w:p>
 </w:ftr>
 </file>
 
 <file path=word/footnotes.xml><?xml version="1.0" encoding="utf-8"?>
-<w:footnotes xmlns:wpc="http://schemas.microsoft.com/office/word/2010/wordprocessingCanvas" xmlns:mo="http://schemas.microsoft.com/office/mac/office/2008/main" xmlns:mc="http://schemas.openxmlformats.org/markup-compatibility/2006" xmlns:mv="urn:schemas-microsoft-com:mac:vml" xmlns:o="urn:schemas-microsoft-com:office:office" xmlns:r="http://schemas.openxmlformats.org/officeDocument/2006/relationships" xmlns:m="http://schemas.openxmlformats.org/officeDocument/2006/math" xmlns:v="urn:schemas-microsoft-com:vml" xmlns:wp14="http://schemas.microsoft.com/office/word/2010/wordprocessingDrawing" xmlns:wp="http://schemas.openxmlformats.org/drawingml/2006/wordprocessingDrawing" xmlns:w10="urn:schemas-microsoft-com:office:word" xmlns:w="http://schemas.openxmlformats.org/wordprocessingml/2006/main" xmlns:w14="http://schemas.microsoft.com/office/word/2010/wordml" xmlns:wpg="http://schemas.microsoft.com/office/word/2010/wordprocessingGroup" xmlns:wpi="http://schemas.microsoft.com/office/word/2010/wordprocessingInk" xmlns:wne="http://schemas.microsoft.com/office/word/2006/wordml" xmlns:wps="http://schemas.microsoft.com/office/word/2010/wordprocessingShape" mc:Ignorable="w14 wp14">
+<w:footnotes xmlns:wpc="http://schemas.microsoft.com/office/word/2010/wordprocessingCanvas" xmlns:mc="http://schemas.openxmlformats.org/markup-compatibility/2006" xmlns:o="urn:schemas-microsoft-com:office:office" xmlns:r="http://schemas.openxmlformats.org/officeDocument/2006/relationships" xmlns:m="http://schemas.openxmlformats.org/officeDocument/2006/math" xmlns:v="urn:schemas-microsoft-com:vml" xmlns:wp14="http://schemas.microsoft.com/office/word/2010/wordprocessingDrawing" xmlns:wp="http://schemas.openxmlformats.org/drawingml/2006/wordprocessingDrawing" xmlns:w10="urn:schemas-microsoft-com:office:word" xmlns:w="http://schemas.openxmlformats.org/wordprocessingml/2006/main" xmlns:w14="http://schemas.microsoft.com/office/word/2010/wordml" xmlns:w15="http://schemas.microsoft.com/office/word/2012/wordml" xmlns:wpg="http://schemas.microsoft.com/office/word/2010/wordprocessingGroup" xmlns:wpi="http://schemas.microsoft.com/office/word/2010/wordprocessingInk" xmlns:wne="http://schemas.microsoft.com/office/word/2006/wordml" xmlns:wps="http://schemas.microsoft.com/office/word/2010/wordprocessingShape" mc:Ignorable="w14 w15 wp14">
   <w:footnote w:type="separator" w:id="-1">
     <w:p>
       <w:pPr>
@@ -4641,14 +5672,14 @@
   <w:footnote w:id="1">
     <w:p>
       <w:pPr>
-        <w:pStyle w:val="FootnoteText"/>
-        <w:rPr>
-          <w:lang w:val="pt-PT"/>
-        </w:rPr>
-      </w:pPr>
-      <w:r>
-        <w:rPr>
-          <w:rStyle w:val="FootnoteReference"/>
+        <w:pStyle w:val="Textodenotaderodap"/>
+        <w:rPr>
+          <w:lang w:val="pt-PT"/>
+        </w:rPr>
+      </w:pPr>
+      <w:r>
+        <w:rPr>
+          <w:rStyle w:val="Refdenotaderodap"/>
         </w:rPr>
         <w:footnoteRef/>
       </w:r>
@@ -4670,19 +5701,27 @@
 </file>
 
 <file path=word/header1.xml><?xml version="1.0" encoding="utf-8"?>
-<w:hdr xmlns:wpc="http://schemas.microsoft.com/office/word/2010/wordprocessingCanvas" xmlns:mo="http://schemas.microsoft.com/office/mac/office/2008/main" xmlns:mc="http://schemas.openxmlformats.org/markup-compatibility/2006" xmlns:mv="urn:schemas-microsoft-com:mac:vml" xmlns:o="urn:schemas-microsoft-com:office:office" xmlns:r="http://schemas.openxmlformats.org/officeDocument/2006/relationships" xmlns:m="http://schemas.openxmlformats.org/officeDocument/2006/math" xmlns:v="urn:schemas-microsoft-com:vml" xmlns:wp14="http://schemas.microsoft.com/office/word/2010/wordprocessingDrawing" xmlns:wp="http://schemas.openxmlformats.org/drawingml/2006/wordprocessingDrawing" xmlns:w10="urn:schemas-microsoft-com:office:word" xmlns:w="http://schemas.openxmlformats.org/wordprocessingml/2006/main" xmlns:w14="http://schemas.microsoft.com/office/word/2010/wordml" xmlns:wpg="http://schemas.microsoft.com/office/word/2010/wordprocessingGroup" xmlns:wpi="http://schemas.microsoft.com/office/word/2010/wordprocessingInk" xmlns:wne="http://schemas.microsoft.com/office/word/2006/wordml" xmlns:wps="http://schemas.microsoft.com/office/word/2010/wordprocessingShape" mc:Ignorable="w14 wp14">
+<w:hdr xmlns:wpc="http://schemas.microsoft.com/office/word/2010/wordprocessingCanvas" xmlns:mc="http://schemas.openxmlformats.org/markup-compatibility/2006" xmlns:o="urn:schemas-microsoft-com:office:office" xmlns:r="http://schemas.openxmlformats.org/officeDocument/2006/relationships" xmlns:m="http://schemas.openxmlformats.org/officeDocument/2006/math" xmlns:v="urn:schemas-microsoft-com:vml" xmlns:wp14="http://schemas.microsoft.com/office/word/2010/wordprocessingDrawing" xmlns:wp="http://schemas.openxmlformats.org/drawingml/2006/wordprocessingDrawing" xmlns:w10="urn:schemas-microsoft-com:office:word" xmlns:w="http://schemas.openxmlformats.org/wordprocessingml/2006/main" xmlns:w14="http://schemas.microsoft.com/office/word/2010/wordml" xmlns:w15="http://schemas.microsoft.com/office/word/2012/wordml" xmlns:wpg="http://schemas.microsoft.com/office/word/2010/wordprocessingGroup" xmlns:wpi="http://schemas.microsoft.com/office/word/2010/wordprocessingInk" xmlns:wne="http://schemas.microsoft.com/office/word/2006/wordml" xmlns:wps="http://schemas.microsoft.com/office/word/2010/wordprocessingShape" mc:Ignorable="w14 w15 wp14">
   <w:p>
     <w:pPr>
-      <w:pStyle w:val="Header"/>
+      <w:pStyle w:val="Cabealho"/>
       <w:rPr>
         <w:lang w:val="pt-PT"/>
       </w:rPr>
     </w:pPr>
+    <w:proofErr w:type="spellStart"/>
     <w:r>
       <w:rPr>
         <w:lang w:val="pt-PT"/>
       </w:rPr>
-      <w:t>Projecto IA 2015/2016</w:t>
+      <w:t>Projecto</w:t>
+    </w:r>
+    <w:proofErr w:type="spellEnd"/>
+    <w:r>
+      <w:rPr>
+        <w:lang w:val="pt-PT"/>
+      </w:rPr>
+      <w:t xml:space="preserve"> IA 2015/2016</w:t>
     </w:r>
     <w:r>
       <w:rPr>
@@ -4700,7 +5739,7 @@
   </w:p>
   <w:p>
     <w:pPr>
-      <w:pStyle w:val="Header"/>
+      <w:pStyle w:val="Cabealho"/>
       <w:rPr>
         <w:lang w:val="pt-PT"/>
       </w:rPr>
@@ -4708,6 +5747,7 @@
     <w:r>
       <w:rPr>
         <w:noProof/>
+        <w:lang w:val="pt-PT" w:eastAsia="pt-PT"/>
       </w:rPr>
       <mc:AlternateContent>
         <mc:Choice Requires="wps">
@@ -4765,9 +5805,9 @@
             </wp:anchor>
           </w:drawing>
         </mc:Choice>
-        <mc:Fallback xmlns:w15="http://schemas.microsoft.com/office/word/2012/wordml">
+        <mc:Fallback>
           <w:pict>
-            <v:line w14:anchorId="6FB98039" id="Straight Connector 2" o:spid="_x0000_s1026" style="position:absolute;z-index:251659264;visibility:visible;mso-wrap-style:square;mso-width-percent:0;mso-height-percent:0;mso-wrap-distance-left:9pt;mso-wrap-distance-top:0;mso-wrap-distance-right:9pt;mso-wrap-distance-bottom:0;mso-position-horizontal:left;mso-position-horizontal-relative:margin;mso-position-vertical:absolute;mso-position-vertical-relative:text;mso-width-percent:0;mso-height-percent:0;mso-width-relative:margin;mso-height-relative:margin" from="0,6.05pt" to="468pt,6.05pt" o:gfxdata="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" strokecolor="black [3200]" strokeweight=".5pt">
+            <v:line w14:anchorId="1F4100D9" id="Straight Connector 2" o:spid="_x0000_s1026" style="position:absolute;z-index:251659264;visibility:visible;mso-wrap-style:square;mso-width-percent:0;mso-height-percent:0;mso-wrap-distance-left:9pt;mso-wrap-distance-top:0;mso-wrap-distance-right:9pt;mso-wrap-distance-bottom:0;mso-position-horizontal:left;mso-position-horizontal-relative:margin;mso-position-vertical:absolute;mso-position-vertical-relative:text;mso-width-percent:0;mso-height-percent:0;mso-width-relative:margin;mso-height-relative:margin" from="0,6.05pt" to="468pt,6.05pt" o:gfxdata="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" strokecolor="black [3200]" strokeweight=".5pt">
               <v:stroke joinstyle="miter"/>
               <w10:wrap anchorx="margin"/>
             </v:line>
@@ -4780,7 +5820,7 @@
 </file>
 
 <file path=word/numbering.xml><?xml version="1.0" encoding="utf-8"?>
-<w:numbering xmlns:wpc="http://schemas.microsoft.com/office/word/2010/wordprocessingCanvas" xmlns:mo="http://schemas.microsoft.com/office/mac/office/2008/main" xmlns:mc="http://schemas.openxmlformats.org/markup-compatibility/2006" xmlns:mv="urn:schemas-microsoft-com:mac:vml" xmlns:o="urn:schemas-microsoft-com:office:office" xmlns:r="http://schemas.openxmlformats.org/officeDocument/2006/relationships" xmlns:m="http://schemas.openxmlformats.org/officeDocument/2006/math" xmlns:v="urn:schemas-microsoft-com:vml" xmlns:wp14="http://schemas.microsoft.com/office/word/2010/wordprocessingDrawing" xmlns:wp="http://schemas.openxmlformats.org/drawingml/2006/wordprocessingDrawing" xmlns:w10="urn:schemas-microsoft-com:office:word" xmlns:w="http://schemas.openxmlformats.org/wordprocessingml/2006/main" xmlns:w14="http://schemas.microsoft.com/office/word/2010/wordml" xmlns:wpg="http://schemas.microsoft.com/office/word/2010/wordprocessingGroup" xmlns:wpi="http://schemas.microsoft.com/office/word/2010/wordprocessingInk" xmlns:wne="http://schemas.microsoft.com/office/word/2006/wordml" xmlns:wps="http://schemas.microsoft.com/office/word/2010/wordprocessingShape" mc:Ignorable="w14 wp14">
+<w:numbering xmlns:wpc="http://schemas.microsoft.com/office/word/2010/wordprocessingCanvas" xmlns:mc="http://schemas.openxmlformats.org/markup-compatibility/2006" xmlns:o="urn:schemas-microsoft-com:office:office" xmlns:r="http://schemas.openxmlformats.org/officeDocument/2006/relationships" xmlns:m="http://schemas.openxmlformats.org/officeDocument/2006/math" xmlns:v="urn:schemas-microsoft-com:vml" xmlns:wp14="http://schemas.microsoft.com/office/word/2010/wordprocessingDrawing" xmlns:wp="http://schemas.openxmlformats.org/drawingml/2006/wordprocessingDrawing" xmlns:w10="urn:schemas-microsoft-com:office:word" xmlns:w="http://schemas.openxmlformats.org/wordprocessingml/2006/main" xmlns:w14="http://schemas.microsoft.com/office/word/2010/wordml" xmlns:w15="http://schemas.microsoft.com/office/word/2012/wordml" xmlns:wpg="http://schemas.microsoft.com/office/word/2010/wordprocessingGroup" xmlns:wpi="http://schemas.microsoft.com/office/word/2010/wordprocessingInk" xmlns:wne="http://schemas.microsoft.com/office/word/2006/wordml" xmlns:wps="http://schemas.microsoft.com/office/word/2010/wordprocessingShape" mc:Ignorable="w14 w15 wp14">
   <w:abstractNum w:abstractNumId="0">
     <w:nsid w:val="06093062"/>
     <w:multiLevelType w:val="hybridMultilevel"/>
@@ -5120,7 +6160,7 @@
     <w:lvl w:ilvl="0">
       <w:start w:val="1"/>
       <w:numFmt w:val="decimal"/>
-      <w:pStyle w:val="Heading1"/>
+      <w:pStyle w:val="Cabealho1"/>
       <w:lvlText w:val="%1"/>
       <w:lvlJc w:val="left"/>
       <w:pPr>
@@ -5130,7 +6170,7 @@
     <w:lvl w:ilvl="1">
       <w:start w:val="1"/>
       <w:numFmt w:val="decimal"/>
-      <w:pStyle w:val="Heading2"/>
+      <w:pStyle w:val="Cabealho2"/>
       <w:lvlText w:val="%1.%2"/>
       <w:lvlJc w:val="left"/>
       <w:pPr>
@@ -5140,7 +6180,7 @@
     <w:lvl w:ilvl="2">
       <w:start w:val="1"/>
       <w:numFmt w:val="decimal"/>
-      <w:pStyle w:val="Heading3"/>
+      <w:pStyle w:val="Cabealho3"/>
       <w:lvlText w:val="%1.%2.%3"/>
       <w:lvlJc w:val="left"/>
       <w:pPr>
@@ -5150,7 +6190,7 @@
     <w:lvl w:ilvl="3">
       <w:start w:val="1"/>
       <w:numFmt w:val="decimal"/>
-      <w:pStyle w:val="Heading4"/>
+      <w:pStyle w:val="Cabealho4"/>
       <w:lvlText w:val="%1.%2.%3.%4"/>
       <w:lvlJc w:val="left"/>
       <w:pPr>
@@ -5160,7 +6200,7 @@
     <w:lvl w:ilvl="4">
       <w:start w:val="1"/>
       <w:numFmt w:val="decimal"/>
-      <w:pStyle w:val="Heading5"/>
+      <w:pStyle w:val="Cabealho5"/>
       <w:lvlText w:val="%1.%2.%3.%4.%5"/>
       <w:lvlJc w:val="left"/>
       <w:pPr>
@@ -5170,7 +6210,7 @@
     <w:lvl w:ilvl="5">
       <w:start w:val="1"/>
       <w:numFmt w:val="decimal"/>
-      <w:pStyle w:val="Heading6"/>
+      <w:pStyle w:val="Cabealho6"/>
       <w:lvlText w:val="%1.%2.%3.%4.%5.%6"/>
       <w:lvlJc w:val="left"/>
       <w:pPr>
@@ -5180,7 +6220,7 @@
     <w:lvl w:ilvl="6">
       <w:start w:val="1"/>
       <w:numFmt w:val="decimal"/>
-      <w:pStyle w:val="Heading7"/>
+      <w:pStyle w:val="Cabealho7"/>
       <w:lvlText w:val="%1.%2.%3.%4.%5.%6.%7"/>
       <w:lvlJc w:val="left"/>
       <w:pPr>
@@ -5190,7 +6230,7 @@
     <w:lvl w:ilvl="7">
       <w:start w:val="1"/>
       <w:numFmt w:val="decimal"/>
-      <w:pStyle w:val="Heading8"/>
+      <w:pStyle w:val="Cabealho8"/>
       <w:lvlText w:val="%1.%2.%3.%4.%5.%6.%7.%8"/>
       <w:lvlJc w:val="left"/>
       <w:pPr>
@@ -5200,7 +6240,7 @@
     <w:lvl w:ilvl="8">
       <w:start w:val="1"/>
       <w:numFmt w:val="decimal"/>
-      <w:pStyle w:val="Heading9"/>
+      <w:pStyle w:val="Cabealho9"/>
       <w:lvlText w:val="%1.%2.%3.%4.%5.%6.%7.%8.%9"/>
       <w:lvlJc w:val="left"/>
       <w:pPr>
@@ -5485,7 +6525,7 @@
 </file>
 
 <file path=word/styles.xml><?xml version="1.0" encoding="utf-8"?>
-<w:styles xmlns:mc="http://schemas.openxmlformats.org/markup-compatibility/2006" xmlns:r="http://schemas.openxmlformats.org/officeDocument/2006/relationships" xmlns:w="http://schemas.openxmlformats.org/wordprocessingml/2006/main" xmlns:w14="http://schemas.microsoft.com/office/word/2010/wordml" mc:Ignorable="w14">
+<w:styles xmlns:mc="http://schemas.openxmlformats.org/markup-compatibility/2006" xmlns:r="http://schemas.openxmlformats.org/officeDocument/2006/relationships" xmlns:w="http://schemas.openxmlformats.org/wordprocessingml/2006/main" xmlns:w14="http://schemas.microsoft.com/office/word/2010/wordml" xmlns:w15="http://schemas.microsoft.com/office/word/2012/wordml" mc:Ignorable="w14 w15">
   <w:docDefaults>
     <w:rPrDefault>
       <w:rPr>
@@ -5501,154 +6541,379 @@
       </w:pPr>
     </w:pPrDefault>
   </w:docDefaults>
-  <w:latentStyles w:defLockedState="0" w:defUIPriority="99" w:defSemiHidden="1" w:defUnhideWhenUsed="1" w:defQFormat="0" w:count="276">
-    <w:lsdException w:name="Normal" w:semiHidden="0" w:uiPriority="0" w:unhideWhenUsed="0" w:qFormat="1"/>
-    <w:lsdException w:name="heading 1" w:semiHidden="0" w:uiPriority="9" w:unhideWhenUsed="0" w:qFormat="1"/>
-    <w:lsdException w:name="heading 2" w:uiPriority="9" w:qFormat="1"/>
-    <w:lsdException w:name="heading 3" w:uiPriority="9" w:qFormat="1"/>
-    <w:lsdException w:name="heading 4" w:uiPriority="9" w:qFormat="1"/>
-    <w:lsdException w:name="heading 5" w:uiPriority="9" w:qFormat="1"/>
-    <w:lsdException w:name="heading 6" w:uiPriority="9" w:qFormat="1"/>
-    <w:lsdException w:name="heading 7" w:uiPriority="9" w:qFormat="1"/>
-    <w:lsdException w:name="heading 8" w:uiPriority="9" w:qFormat="1"/>
-    <w:lsdException w:name="heading 9" w:uiPriority="9" w:qFormat="1"/>
-    <w:lsdException w:name="toc 1" w:uiPriority="39"/>
-    <w:lsdException w:name="toc 2" w:uiPriority="39"/>
-    <w:lsdException w:name="toc 3" w:uiPriority="39"/>
-    <w:lsdException w:name="toc 4" w:uiPriority="39"/>
-    <w:lsdException w:name="toc 5" w:uiPriority="39"/>
-    <w:lsdException w:name="toc 6" w:uiPriority="39"/>
-    <w:lsdException w:name="toc 7" w:uiPriority="39"/>
-    <w:lsdException w:name="toc 8" w:uiPriority="39"/>
-    <w:lsdException w:name="toc 9" w:uiPriority="39"/>
-    <w:lsdException w:name="caption" w:uiPriority="35" w:qFormat="1"/>
-    <w:lsdException w:name="Title" w:semiHidden="0" w:uiPriority="10" w:unhideWhenUsed="0" w:qFormat="1"/>
-    <w:lsdException w:name="Default Paragraph Font" w:uiPriority="1"/>
-    <w:lsdException w:name="Subtitle" w:semiHidden="0" w:uiPriority="11" w:unhideWhenUsed="0" w:qFormat="1"/>
-    <w:lsdException w:name="Strong" w:semiHidden="0" w:uiPriority="22" w:unhideWhenUsed="0" w:qFormat="1"/>
-    <w:lsdException w:name="Emphasis" w:semiHidden="0" w:uiPriority="20" w:unhideWhenUsed="0" w:qFormat="1"/>
-    <w:lsdException w:name="Table Grid" w:semiHidden="0" w:uiPriority="39" w:unhideWhenUsed="0"/>
-    <w:lsdException w:name="Placeholder Text" w:unhideWhenUsed="0"/>
-    <w:lsdException w:name="No Spacing" w:semiHidden="0" w:uiPriority="1" w:unhideWhenUsed="0" w:qFormat="1"/>
-    <w:lsdException w:name="Light Shading" w:semiHidden="0" w:uiPriority="60" w:unhideWhenUsed="0"/>
-    <w:lsdException w:name="Light List" w:semiHidden="0" w:uiPriority="61" w:unhideWhenUsed="0"/>
-    <w:lsdException w:name="Light Grid" w:semiHidden="0" w:uiPriority="62" w:unhideWhenUsed="0"/>
-    <w:lsdException w:name="Medium Shading 1" w:semiHidden="0" w:uiPriority="63" w:unhideWhenUsed="0"/>
-    <w:lsdException w:name="Medium Shading 2" w:semiHidden="0" w:uiPriority="64" w:unhideWhenUsed="0"/>
-    <w:lsdException w:name="Medium List 1" w:semiHidden="0" w:uiPriority="65" w:unhideWhenUsed="0"/>
-    <w:lsdException w:name="Medium List 2" w:semiHidden="0" w:uiPriority="66" w:unhideWhenUsed="0"/>
-    <w:lsdException w:name="Medium Grid 1" w:semiHidden="0" w:uiPriority="67" w:unhideWhenUsed="0"/>
-    <w:lsdException w:name="Medium Grid 2" w:semiHidden="0" w:uiPriority="68" w:unhideWhenUsed="0"/>
-    <w:lsdException w:name="Medium Grid 3" w:semiHidden="0" w:uiPriority="69" w:unhideWhenUsed="0"/>
-    <w:lsdException w:name="Dark List" w:semiHidden="0" w:uiPriority="70" w:unhideWhenUsed="0"/>
-    <w:lsdException w:name="Colorful Shading" w:semiHidden="0" w:uiPriority="71" w:unhideWhenUsed="0"/>
-    <w:lsdException w:name="Colorful List" w:semiHidden="0" w:uiPriority="72" w:unhideWhenUsed="0"/>
-    <w:lsdException w:name="Colorful Grid" w:semiHidden="0" w:uiPriority="73" w:unhideWhenUsed="0"/>
-    <w:lsdException w:name="Light Shading Accent 1" w:semiHidden="0" w:uiPriority="60" w:unhideWhenUsed="0"/>
-    <w:lsdException w:name="Light List Accent 1" w:semiHidden="0" w:uiPriority="61" w:unhideWhenUsed="0"/>
-    <w:lsdException w:name="Light Grid Accent 1" w:semiHidden="0" w:uiPriority="62" w:unhideWhenUsed="0"/>
-    <w:lsdException w:name="Medium Shading 1 Accent 1" w:semiHidden="0" w:uiPriority="63" w:unhideWhenUsed="0"/>
-    <w:lsdException w:name="Medium Shading 2 Accent 1" w:semiHidden="0" w:uiPriority="64" w:unhideWhenUsed="0"/>
-    <w:lsdException w:name="Medium List 1 Accent 1" w:semiHidden="0" w:uiPriority="65" w:unhideWhenUsed="0"/>
-    <w:lsdException w:name="Revision" w:unhideWhenUsed="0"/>
-    <w:lsdException w:name="List Paragraph" w:semiHidden="0" w:uiPriority="34" w:unhideWhenUsed="0" w:qFormat="1"/>
-    <w:lsdException w:name="Quote" w:semiHidden="0" w:uiPriority="29" w:unhideWhenUsed="0" w:qFormat="1"/>
-    <w:lsdException w:name="Intense Quote" w:semiHidden="0" w:uiPriority="30" w:unhideWhenUsed="0" w:qFormat="1"/>
-    <w:lsdException w:name="Medium List 2 Accent 1" w:semiHidden="0" w:uiPriority="66" w:unhideWhenUsed="0"/>
-    <w:lsdException w:name="Medium Grid 1 Accent 1" w:semiHidden="0" w:uiPriority="67" w:unhideWhenUsed="0"/>
-    <w:lsdException w:name="Medium Grid 2 Accent 1" w:semiHidden="0" w:uiPriority="68" w:unhideWhenUsed="0"/>
-    <w:lsdException w:name="Medium Grid 3 Accent 1" w:semiHidden="0" w:uiPriority="69" w:unhideWhenUsed="0"/>
-    <w:lsdException w:name="Dark List Accent 1" w:semiHidden="0" w:uiPriority="70" w:unhideWhenUsed="0"/>
-    <w:lsdException w:name="Colorful Shading Accent 1" w:semiHidden="0" w:uiPriority="71" w:unhideWhenUsed="0"/>
-    <w:lsdException w:name="Colorful List Accent 1" w:semiHidden="0" w:uiPriority="72" w:unhideWhenUsed="0"/>
-    <w:lsdException w:name="Colorful Grid Accent 1" w:semiHidden="0" w:uiPriority="73" w:unhideWhenUsed="0"/>
-    <w:lsdException w:name="Light Shading Accent 2" w:semiHidden="0" w:uiPriority="60" w:unhideWhenUsed="0"/>
-    <w:lsdException w:name="Light List Accent 2" w:semiHidden="0" w:uiPriority="61" w:unhideWhenUsed="0"/>
-    <w:lsdException w:name="Light Grid Accent 2" w:semiHidden="0" w:uiPriority="62" w:unhideWhenUsed="0"/>
-    <w:lsdException w:name="Medium Shading 1 Accent 2" w:semiHidden="0" w:uiPriority="63" w:unhideWhenUsed="0"/>
-    <w:lsdException w:name="Medium Shading 2 Accent 2" w:semiHidden="0" w:uiPriority="64" w:unhideWhenUsed="0"/>
-    <w:lsdException w:name="Medium List 1 Accent 2" w:semiHidden="0" w:uiPriority="65" w:unhideWhenUsed="0"/>
-    <w:lsdException w:name="Medium List 2 Accent 2" w:semiHidden="0" w:uiPriority="66" w:unhideWhenUsed="0"/>
-    <w:lsdException w:name="Medium Grid 1 Accent 2" w:semiHidden="0" w:uiPriority="67" w:unhideWhenUsed="0"/>
-    <w:lsdException w:name="Medium Grid 2 Accent 2" w:semiHidden="0" w:uiPriority="68" w:unhideWhenUsed="0"/>
-    <w:lsdException w:name="Medium Grid 3 Accent 2" w:semiHidden="0" w:uiPriority="69" w:unhideWhenUsed="0"/>
-    <w:lsdException w:name="Dark List Accent 2" w:semiHidden="0" w:uiPriority="70" w:unhideWhenUsed="0"/>
-    <w:lsdException w:name="Colorful Shading Accent 2" w:semiHidden="0" w:uiPriority="71" w:unhideWhenUsed="0"/>
-    <w:lsdException w:name="Colorful List Accent 2" w:semiHidden="0" w:uiPriority="72" w:unhideWhenUsed="0"/>
-    <w:lsdException w:name="Colorful Grid Accent 2" w:semiHidden="0" w:uiPriority="73" w:unhideWhenUsed="0"/>
-    <w:lsdException w:name="Light Shading Accent 3" w:semiHidden="0" w:uiPriority="60" w:unhideWhenUsed="0"/>
-    <w:lsdException w:name="Light List Accent 3" w:semiHidden="0" w:uiPriority="61" w:unhideWhenUsed="0"/>
-    <w:lsdException w:name="Light Grid Accent 3" w:semiHidden="0" w:uiPriority="62" w:unhideWhenUsed="0"/>
-    <w:lsdException w:name="Medium Shading 1 Accent 3" w:semiHidden="0" w:uiPriority="63" w:unhideWhenUsed="0"/>
-    <w:lsdException w:name="Medium Shading 2 Accent 3" w:semiHidden="0" w:uiPriority="64" w:unhideWhenUsed="0"/>
-    <w:lsdException w:name="Medium List 1 Accent 3" w:semiHidden="0" w:uiPriority="65" w:unhideWhenUsed="0"/>
-    <w:lsdException w:name="Medium List 2 Accent 3" w:semiHidden="0" w:uiPriority="66" w:unhideWhenUsed="0"/>
-    <w:lsdException w:name="Medium Grid 1 Accent 3" w:semiHidden="0" w:uiPriority="67" w:unhideWhenUsed="0"/>
-    <w:lsdException w:name="Medium Grid 2 Accent 3" w:semiHidden="0" w:uiPriority="68" w:unhideWhenUsed="0"/>
-    <w:lsdException w:name="Medium Grid 3 Accent 3" w:semiHidden="0" w:uiPriority="69" w:unhideWhenUsed="0"/>
-    <w:lsdException w:name="Dark List Accent 3" w:semiHidden="0" w:uiPriority="70" w:unhideWhenUsed="0"/>
-    <w:lsdException w:name="Colorful Shading Accent 3" w:semiHidden="0" w:uiPriority="71" w:unhideWhenUsed="0"/>
-    <w:lsdException w:name="Colorful List Accent 3" w:semiHidden="0" w:uiPriority="72" w:unhideWhenUsed="0"/>
-    <w:lsdException w:name="Colorful Grid Accent 3" w:semiHidden="0" w:uiPriority="73" w:unhideWhenUsed="0"/>
-    <w:lsdException w:name="Light Shading Accent 4" w:semiHidden="0" w:uiPriority="60" w:unhideWhenUsed="0"/>
-    <w:lsdException w:name="Light List Accent 4" w:semiHidden="0" w:uiPriority="61" w:unhideWhenUsed="0"/>
-    <w:lsdException w:name="Light Grid Accent 4" w:semiHidden="0" w:uiPriority="62" w:unhideWhenUsed="0"/>
-    <w:lsdException w:name="Medium Shading 1 Accent 4" w:semiHidden="0" w:uiPriority="63" w:unhideWhenUsed="0"/>
-    <w:lsdException w:name="Medium Shading 2 Accent 4" w:semiHidden="0" w:uiPriority="64" w:unhideWhenUsed="0"/>
-    <w:lsdException w:name="Medium List 1 Accent 4" w:semiHidden="0" w:uiPriority="65" w:unhideWhenUsed="0"/>
-    <w:lsdException w:name="Medium List 2 Accent 4" w:semiHidden="0" w:uiPriority="66" w:unhideWhenUsed="0"/>
-    <w:lsdException w:name="Medium Grid 1 Accent 4" w:semiHidden="0" w:uiPriority="67" w:unhideWhenUsed="0"/>
-    <w:lsdException w:name="Medium Grid 2 Accent 4" w:semiHidden="0" w:uiPriority="68" w:unhideWhenUsed="0"/>
-    <w:lsdException w:name="Medium Grid 3 Accent 4" w:semiHidden="0" w:uiPriority="69" w:unhideWhenUsed="0"/>
-    <w:lsdException w:name="Dark List Accent 4" w:semiHidden="0" w:uiPriority="70" w:unhideWhenUsed="0"/>
-    <w:lsdException w:name="Colorful Shading Accent 4" w:semiHidden="0" w:uiPriority="71" w:unhideWhenUsed="0"/>
-    <w:lsdException w:name="Colorful List Accent 4" w:semiHidden="0" w:uiPriority="72" w:unhideWhenUsed="0"/>
-    <w:lsdException w:name="Colorful Grid Accent 4" w:semiHidden="0" w:uiPriority="73" w:unhideWhenUsed="0"/>
-    <w:lsdException w:name="Light Shading Accent 5" w:semiHidden="0" w:uiPriority="60" w:unhideWhenUsed="0"/>
-    <w:lsdException w:name="Light List Accent 5" w:semiHidden="0" w:uiPriority="61" w:unhideWhenUsed="0"/>
-    <w:lsdException w:name="Light Grid Accent 5" w:semiHidden="0" w:uiPriority="62" w:unhideWhenUsed="0"/>
-    <w:lsdException w:name="Medium Shading 1 Accent 5" w:semiHidden="0" w:uiPriority="63" w:unhideWhenUsed="0"/>
-    <w:lsdException w:name="Medium Shading 2 Accent 5" w:semiHidden="0" w:uiPriority="64" w:unhideWhenUsed="0"/>
-    <w:lsdException w:name="Medium List 1 Accent 5" w:semiHidden="0" w:uiPriority="65" w:unhideWhenUsed="0"/>
-    <w:lsdException w:name="Medium List 2 Accent 5" w:semiHidden="0" w:uiPriority="66" w:unhideWhenUsed="0"/>
-    <w:lsdException w:name="Medium Grid 1 Accent 5" w:semiHidden="0" w:uiPriority="67" w:unhideWhenUsed="0"/>
-    <w:lsdException w:name="Medium Grid 2 Accent 5" w:semiHidden="0" w:uiPriority="68" w:unhideWhenUsed="0"/>
-    <w:lsdException w:name="Medium Grid 3 Accent 5" w:semiHidden="0" w:uiPriority="69" w:unhideWhenUsed="0"/>
-    <w:lsdException w:name="Dark List Accent 5" w:semiHidden="0" w:uiPriority="70" w:unhideWhenUsed="0"/>
-    <w:lsdException w:name="Colorful Shading Accent 5" w:semiHidden="0" w:uiPriority="71" w:unhideWhenUsed="0"/>
-    <w:lsdException w:name="Colorful List Accent 5" w:semiHidden="0" w:uiPriority="72" w:unhideWhenUsed="0"/>
-    <w:lsdException w:name="Colorful Grid Accent 5" w:semiHidden="0" w:uiPriority="73" w:unhideWhenUsed="0"/>
-    <w:lsdException w:name="Light Shading Accent 6" w:semiHidden="0" w:uiPriority="60" w:unhideWhenUsed="0"/>
-    <w:lsdException w:name="Light List Accent 6" w:semiHidden="0" w:uiPriority="61" w:unhideWhenUsed="0"/>
-    <w:lsdException w:name="Light Grid Accent 6" w:semiHidden="0" w:uiPriority="62" w:unhideWhenUsed="0"/>
-    <w:lsdException w:name="Medium Shading 1 Accent 6" w:semiHidden="0" w:uiPriority="63" w:unhideWhenUsed="0"/>
-    <w:lsdException w:name="Medium Shading 2 Accent 6" w:semiHidden="0" w:uiPriority="64" w:unhideWhenUsed="0"/>
-    <w:lsdException w:name="Medium List 1 Accent 6" w:semiHidden="0" w:uiPriority="65" w:unhideWhenUsed="0"/>
-    <w:lsdException w:name="Medium List 2 Accent 6" w:semiHidden="0" w:uiPriority="66" w:unhideWhenUsed="0"/>
-    <w:lsdException w:name="Medium Grid 1 Accent 6" w:semiHidden="0" w:uiPriority="67" w:unhideWhenUsed="0"/>
-    <w:lsdException w:name="Medium Grid 2 Accent 6" w:semiHidden="0" w:uiPriority="68" w:unhideWhenUsed="0"/>
-    <w:lsdException w:name="Medium Grid 3 Accent 6" w:semiHidden="0" w:uiPriority="69" w:unhideWhenUsed="0"/>
-    <w:lsdException w:name="Dark List Accent 6" w:semiHidden="0" w:uiPriority="70" w:unhideWhenUsed="0"/>
-    <w:lsdException w:name="Colorful Shading Accent 6" w:semiHidden="0" w:uiPriority="71" w:unhideWhenUsed="0"/>
-    <w:lsdException w:name="Colorful List Accent 6" w:semiHidden="0" w:uiPriority="72" w:unhideWhenUsed="0"/>
-    <w:lsdException w:name="Colorful Grid Accent 6" w:semiHidden="0" w:uiPriority="73" w:unhideWhenUsed="0"/>
-    <w:lsdException w:name="Subtle Emphasis" w:semiHidden="0" w:uiPriority="19" w:unhideWhenUsed="0" w:qFormat="1"/>
-    <w:lsdException w:name="Intense Emphasis" w:semiHidden="0" w:uiPriority="21" w:unhideWhenUsed="0" w:qFormat="1"/>
-    <w:lsdException w:name="Subtle Reference" w:semiHidden="0" w:uiPriority="31" w:unhideWhenUsed="0" w:qFormat="1"/>
-    <w:lsdException w:name="Intense Reference" w:semiHidden="0" w:uiPriority="32" w:unhideWhenUsed="0" w:qFormat="1"/>
-    <w:lsdException w:name="Book Title" w:semiHidden="0" w:uiPriority="33" w:unhideWhenUsed="0" w:qFormat="1"/>
-    <w:lsdException w:name="Bibliography" w:uiPriority="37"/>
-    <w:lsdException w:name="TOC Heading" w:uiPriority="39" w:qFormat="1"/>
+  <w:latentStyles w:defLockedState="0" w:defUIPriority="99" w:defSemiHidden="0" w:defUnhideWhenUsed="0" w:defQFormat="0" w:count="371">
+    <w:lsdException w:name="Normal" w:uiPriority="0" w:qFormat="1"/>
+    <w:lsdException w:name="heading 1" w:uiPriority="9" w:qFormat="1"/>
+    <w:lsdException w:name="heading 2" w:semiHidden="1" w:uiPriority="9" w:unhideWhenUsed="1" w:qFormat="1"/>
+    <w:lsdException w:name="heading 3" w:semiHidden="1" w:uiPriority="9" w:unhideWhenUsed="1" w:qFormat="1"/>
+    <w:lsdException w:name="heading 4" w:semiHidden="1" w:uiPriority="9" w:unhideWhenUsed="1" w:qFormat="1"/>
+    <w:lsdException w:name="heading 5" w:semiHidden="1" w:uiPriority="9" w:unhideWhenUsed="1" w:qFormat="1"/>
+    <w:lsdException w:name="heading 6" w:semiHidden="1" w:uiPriority="9" w:unhideWhenUsed="1" w:qFormat="1"/>
+    <w:lsdException w:name="heading 7" w:semiHidden="1" w:uiPriority="9" w:unhideWhenUsed="1" w:qFormat="1"/>
+    <w:lsdException w:name="heading 8" w:semiHidden="1" w:uiPriority="9" w:unhideWhenUsed="1" w:qFormat="1"/>
+    <w:lsdException w:name="heading 9" w:semiHidden="1" w:uiPriority="9" w:unhideWhenUsed="1" w:qFormat="1"/>
+    <w:lsdException w:name="index 1" w:semiHidden="1" w:unhideWhenUsed="1"/>
+    <w:lsdException w:name="index 2" w:semiHidden="1" w:unhideWhenUsed="1"/>
+    <w:lsdException w:name="index 3" w:semiHidden="1" w:unhideWhenUsed="1"/>
+    <w:lsdException w:name="index 4" w:semiHidden="1" w:unhideWhenUsed="1"/>
+    <w:lsdException w:name="index 5" w:semiHidden="1" w:unhideWhenUsed="1"/>
+    <w:lsdException w:name="index 6" w:semiHidden="1" w:unhideWhenUsed="1"/>
+    <w:lsdException w:name="index 7" w:semiHidden="1" w:unhideWhenUsed="1"/>
+    <w:lsdException w:name="index 8" w:semiHidden="1" w:unhideWhenUsed="1"/>
+    <w:lsdException w:name="index 9" w:semiHidden="1" w:unhideWhenUsed="1"/>
+    <w:lsdException w:name="toc 1" w:semiHidden="1" w:uiPriority="39" w:unhideWhenUsed="1"/>
+    <w:lsdException w:name="toc 2" w:semiHidden="1" w:uiPriority="39" w:unhideWhenUsed="1"/>
+    <w:lsdException w:name="toc 3" w:semiHidden="1" w:uiPriority="39" w:unhideWhenUsed="1"/>
+    <w:lsdException w:name="toc 4" w:semiHidden="1" w:uiPriority="39" w:unhideWhenUsed="1"/>
+    <w:lsdException w:name="toc 5" w:semiHidden="1" w:uiPriority="39" w:unhideWhenUsed="1"/>
+    <w:lsdException w:name="toc 6" w:semiHidden="1" w:uiPriority="39" w:unhideWhenUsed="1"/>
+    <w:lsdException w:name="toc 7" w:semiHidden="1" w:uiPriority="39" w:unhideWhenUsed="1"/>
+    <w:lsdException w:name="toc 8" w:semiHidden="1" w:uiPriority="39" w:unhideWhenUsed="1"/>
+    <w:lsdException w:name="toc 9" w:semiHidden="1" w:uiPriority="39" w:unhideWhenUsed="1"/>
+    <w:lsdException w:name="Normal Indent" w:semiHidden="1" w:unhideWhenUsed="1"/>
+    <w:lsdException w:name="footnote text" w:semiHidden="1" w:unhideWhenUsed="1"/>
+    <w:lsdException w:name="annotation text" w:semiHidden="1" w:unhideWhenUsed="1"/>
+    <w:lsdException w:name="header" w:semiHidden="1" w:unhideWhenUsed="1"/>
+    <w:lsdException w:name="footer" w:semiHidden="1" w:unhideWhenUsed="1"/>
+    <w:lsdException w:name="index heading" w:semiHidden="1" w:unhideWhenUsed="1"/>
+    <w:lsdException w:name="caption" w:semiHidden="1" w:uiPriority="35" w:unhideWhenUsed="1" w:qFormat="1"/>
+    <w:lsdException w:name="table of figures" w:semiHidden="1" w:unhideWhenUsed="1"/>
+    <w:lsdException w:name="envelope address" w:semiHidden="1" w:unhideWhenUsed="1"/>
+    <w:lsdException w:name="envelope return" w:semiHidden="1" w:unhideWhenUsed="1"/>
+    <w:lsdException w:name="footnote reference" w:semiHidden="1" w:unhideWhenUsed="1"/>
+    <w:lsdException w:name="annotation reference" w:semiHidden="1" w:unhideWhenUsed="1"/>
+    <w:lsdException w:name="line number" w:semiHidden="1" w:unhideWhenUsed="1"/>
+    <w:lsdException w:name="page number" w:semiHidden="1" w:unhideWhenUsed="1"/>
+    <w:lsdException w:name="endnote reference" w:semiHidden="1" w:unhideWhenUsed="1"/>
+    <w:lsdException w:name="endnote text" w:semiHidden="1" w:unhideWhenUsed="1"/>
+    <w:lsdException w:name="table of authorities" w:semiHidden="1" w:unhideWhenUsed="1"/>
+    <w:lsdException w:name="macro" w:semiHidden="1" w:unhideWhenUsed="1"/>
+    <w:lsdException w:name="toa heading" w:semiHidden="1" w:unhideWhenUsed="1"/>
+    <w:lsdException w:name="List" w:semiHidden="1" w:unhideWhenUsed="1"/>
+    <w:lsdException w:name="List Bullet" w:semiHidden="1" w:unhideWhenUsed="1"/>
+    <w:lsdException w:name="List Number" w:semiHidden="1" w:unhideWhenUsed="1"/>
+    <w:lsdException w:name="List 2" w:semiHidden="1" w:unhideWhenUsed="1"/>
+    <w:lsdException w:name="List 3" w:semiHidden="1" w:unhideWhenUsed="1"/>
+    <w:lsdException w:name="List 4" w:semiHidden="1" w:unhideWhenUsed="1"/>
+    <w:lsdException w:name="List 5" w:semiHidden="1" w:unhideWhenUsed="1"/>
+    <w:lsdException w:name="List Bullet 2" w:semiHidden="1" w:unhideWhenUsed="1"/>
+    <w:lsdException w:name="List Bullet 3" w:semiHidden="1" w:unhideWhenUsed="1"/>
+    <w:lsdException w:name="List Bullet 4" w:semiHidden="1" w:unhideWhenUsed="1"/>
+    <w:lsdException w:name="List Bullet 5" w:semiHidden="1" w:unhideWhenUsed="1"/>
+    <w:lsdException w:name="List Number 2" w:semiHidden="1" w:unhideWhenUsed="1"/>
+    <w:lsdException w:name="List Number 3" w:semiHidden="1" w:unhideWhenUsed="1"/>
+    <w:lsdException w:name="List Number 4" w:semiHidden="1" w:unhideWhenUsed="1"/>
+    <w:lsdException w:name="List Number 5" w:semiHidden="1" w:unhideWhenUsed="1"/>
+    <w:lsdException w:name="Title" w:uiPriority="10" w:qFormat="1"/>
+    <w:lsdException w:name="Closing" w:semiHidden="1" w:unhideWhenUsed="1"/>
+    <w:lsdException w:name="Signature" w:semiHidden="1" w:unhideWhenUsed="1"/>
+    <w:lsdException w:name="Default Paragraph Font" w:semiHidden="1" w:uiPriority="1" w:unhideWhenUsed="1"/>
+    <w:lsdException w:name="Body Text" w:semiHidden="1" w:unhideWhenUsed="1"/>
+    <w:lsdException w:name="Body Text Indent" w:semiHidden="1" w:unhideWhenUsed="1"/>
+    <w:lsdException w:name="List Continue" w:semiHidden="1" w:unhideWhenUsed="1"/>
+    <w:lsdException w:name="List Continue 2" w:semiHidden="1" w:unhideWhenUsed="1"/>
+    <w:lsdException w:name="List Continue 3" w:semiHidden="1" w:unhideWhenUsed="1"/>
+    <w:lsdException w:name="List Continue 4" w:semiHidden="1" w:unhideWhenUsed="1"/>
+    <w:lsdException w:name="List Continue 5" w:semiHidden="1" w:unhideWhenUsed="1"/>
+    <w:lsdException w:name="Message Header" w:semiHidden="1" w:unhideWhenUsed="1"/>
+    <w:lsdException w:name="Subtitle" w:uiPriority="11" w:qFormat="1"/>
+    <w:lsdException w:name="Salutation" w:semiHidden="1" w:unhideWhenUsed="1"/>
+    <w:lsdException w:name="Date" w:semiHidden="1" w:unhideWhenUsed="1"/>
+    <w:lsdException w:name="Body Text First Indent" w:semiHidden="1" w:unhideWhenUsed="1"/>
+    <w:lsdException w:name="Body Text First Indent 2" w:semiHidden="1" w:unhideWhenUsed="1"/>
+    <w:lsdException w:name="Note Heading" w:semiHidden="1" w:unhideWhenUsed="1"/>
+    <w:lsdException w:name="Body Text 2" w:semiHidden="1" w:unhideWhenUsed="1"/>
+    <w:lsdException w:name="Body Text 3" w:semiHidden="1" w:unhideWhenUsed="1"/>
+    <w:lsdException w:name="Body Text Indent 2" w:semiHidden="1" w:unhideWhenUsed="1"/>
+    <w:lsdException w:name="Body Text Indent 3" w:semiHidden="1" w:unhideWhenUsed="1"/>
+    <w:lsdException w:name="Block Text" w:semiHidden="1" w:unhideWhenUsed="1"/>
+    <w:lsdException w:name="Hyperlink" w:semiHidden="1" w:unhideWhenUsed="1"/>
+    <w:lsdException w:name="FollowedHyperlink" w:semiHidden="1" w:unhideWhenUsed="1"/>
+    <w:lsdException w:name="Strong" w:uiPriority="22" w:qFormat="1"/>
+    <w:lsdException w:name="Emphasis" w:uiPriority="20" w:qFormat="1"/>
+    <w:lsdException w:name="Document Map" w:semiHidden="1" w:unhideWhenUsed="1"/>
+    <w:lsdException w:name="Plain Text" w:semiHidden="1" w:unhideWhenUsed="1"/>
+    <w:lsdException w:name="E-mail Signature" w:semiHidden="1" w:unhideWhenUsed="1"/>
+    <w:lsdException w:name="HTML Top of Form" w:semiHidden="1" w:unhideWhenUsed="1"/>
+    <w:lsdException w:name="HTML Bottom of Form" w:semiHidden="1" w:unhideWhenUsed="1"/>
+    <w:lsdException w:name="Normal (Web)" w:semiHidden="1" w:unhideWhenUsed="1"/>
+    <w:lsdException w:name="HTML Acronym" w:semiHidden="1" w:unhideWhenUsed="1"/>
+    <w:lsdException w:name="HTML Address" w:semiHidden="1" w:unhideWhenUsed="1"/>
+    <w:lsdException w:name="HTML Cite" w:semiHidden="1" w:unhideWhenUsed="1"/>
+    <w:lsdException w:name="HTML Code" w:semiHidden="1" w:unhideWhenUsed="1"/>
+    <w:lsdException w:name="HTML Definition" w:semiHidden="1" w:unhideWhenUsed="1"/>
+    <w:lsdException w:name="HTML Keyboard" w:semiHidden="1" w:unhideWhenUsed="1"/>
+    <w:lsdException w:name="HTML Preformatted" w:semiHidden="1" w:unhideWhenUsed="1"/>
+    <w:lsdException w:name="HTML Sample" w:semiHidden="1" w:unhideWhenUsed="1"/>
+    <w:lsdException w:name="HTML Typewriter" w:semiHidden="1" w:unhideWhenUsed="1"/>
+    <w:lsdException w:name="HTML Variable" w:semiHidden="1" w:unhideWhenUsed="1"/>
+    <w:lsdException w:name="Normal Table" w:semiHidden="1" w:unhideWhenUsed="1"/>
+    <w:lsdException w:name="annotation subject" w:semiHidden="1" w:unhideWhenUsed="1"/>
+    <w:lsdException w:name="No List" w:semiHidden="1" w:unhideWhenUsed="1"/>
+    <w:lsdException w:name="Outline List 1" w:semiHidden="1" w:unhideWhenUsed="1"/>
+    <w:lsdException w:name="Outline List 2" w:semiHidden="1" w:unhideWhenUsed="1"/>
+    <w:lsdException w:name="Outline List 3" w:semiHidden="1" w:unhideWhenUsed="1"/>
+    <w:lsdException w:name="Table Simple 1" w:semiHidden="1" w:unhideWhenUsed="1"/>
+    <w:lsdException w:name="Table Simple 2" w:semiHidden="1" w:unhideWhenUsed="1"/>
+    <w:lsdException w:name="Table Simple 3" w:semiHidden="1" w:unhideWhenUsed="1"/>
+    <w:lsdException w:name="Table Classic 1" w:semiHidden="1" w:unhideWhenUsed="1"/>
+    <w:lsdException w:name="Table Classic 2" w:semiHidden="1" w:unhideWhenUsed="1"/>
+    <w:lsdException w:name="Table Classic 3" w:semiHidden="1" w:unhideWhenUsed="1"/>
+    <w:lsdException w:name="Table Classic 4" w:semiHidden="1" w:unhideWhenUsed="1"/>
+    <w:lsdException w:name="Table Colorful 1" w:semiHidden="1" w:unhideWhenUsed="1"/>
+    <w:lsdException w:name="Table Colorful 2" w:semiHidden="1" w:unhideWhenUsed="1"/>
+    <w:lsdException w:name="Table Colorful 3" w:semiHidden="1" w:unhideWhenUsed="1"/>
+    <w:lsdException w:name="Table Columns 1" w:semiHidden="1" w:unhideWhenUsed="1"/>
+    <w:lsdException w:name="Table Columns 2" w:semiHidden="1" w:unhideWhenUsed="1"/>
+    <w:lsdException w:name="Table Columns 3" w:semiHidden="1" w:unhideWhenUsed="1"/>
+    <w:lsdException w:name="Table Columns 4" w:semiHidden="1" w:unhideWhenUsed="1"/>
+    <w:lsdException w:name="Table Columns 5" w:semiHidden="1" w:unhideWhenUsed="1"/>
+    <w:lsdException w:name="Table Grid 1" w:semiHidden="1" w:unhideWhenUsed="1"/>
+    <w:lsdException w:name="Table Grid 2" w:semiHidden="1" w:unhideWhenUsed="1"/>
+    <w:lsdException w:name="Table Grid 3" w:semiHidden="1" w:unhideWhenUsed="1"/>
+    <w:lsdException w:name="Table Grid 4" w:semiHidden="1" w:unhideWhenUsed="1"/>
+    <w:lsdException w:name="Table Grid 5" w:semiHidden="1" w:unhideWhenUsed="1"/>
+    <w:lsdException w:name="Table Grid 6" w:semiHidden="1" w:unhideWhenUsed="1"/>
+    <w:lsdException w:name="Table Grid 7" w:semiHidden="1" w:unhideWhenUsed="1"/>
+    <w:lsdException w:name="Table Grid 8" w:semiHidden="1" w:unhideWhenUsed="1"/>
+    <w:lsdException w:name="Table List 1" w:semiHidden="1" w:unhideWhenUsed="1"/>
+    <w:lsdException w:name="Table List 2" w:semiHidden="1" w:unhideWhenUsed="1"/>
+    <w:lsdException w:name="Table List 3" w:semiHidden="1" w:unhideWhenUsed="1"/>
+    <w:lsdException w:name="Table List 4" w:semiHidden="1" w:unhideWhenUsed="1"/>
+    <w:lsdException w:name="Table List 5" w:semiHidden="1" w:unhideWhenUsed="1"/>
+    <w:lsdException w:name="Table List 6" w:semiHidden="1" w:unhideWhenUsed="1"/>
+    <w:lsdException w:name="Table List 7" w:semiHidden="1" w:unhideWhenUsed="1"/>
+    <w:lsdException w:name="Table List 8" w:semiHidden="1" w:unhideWhenUsed="1"/>
+    <w:lsdException w:name="Table 3D effects 1" w:semiHidden="1" w:unhideWhenUsed="1"/>
+    <w:lsdException w:name="Table 3D effects 2" w:semiHidden="1" w:unhideWhenUsed="1"/>
+    <w:lsdException w:name="Table 3D effects 3" w:semiHidden="1" w:unhideWhenUsed="1"/>
+    <w:lsdException w:name="Table Contemporary" w:semiHidden="1" w:unhideWhenUsed="1"/>
+    <w:lsdException w:name="Table Elegant" w:semiHidden="1" w:unhideWhenUsed="1"/>
+    <w:lsdException w:name="Table Professional" w:semiHidden="1" w:unhideWhenUsed="1"/>
+    <w:lsdException w:name="Table Subtle 1" w:semiHidden="1" w:unhideWhenUsed="1"/>
+    <w:lsdException w:name="Table Subtle 2" w:semiHidden="1" w:unhideWhenUsed="1"/>
+    <w:lsdException w:name="Table Web 1" w:semiHidden="1" w:unhideWhenUsed="1"/>
+    <w:lsdException w:name="Table Web 2" w:semiHidden="1" w:unhideWhenUsed="1"/>
+    <w:lsdException w:name="Table Web 3" w:semiHidden="1" w:unhideWhenUsed="1"/>
+    <w:lsdException w:name="Balloon Text" w:semiHidden="1" w:unhideWhenUsed="1"/>
+    <w:lsdException w:name="Table Grid" w:uiPriority="39"/>
+    <w:lsdException w:name="Table Theme" w:semiHidden="1" w:unhideWhenUsed="1"/>
+    <w:lsdException w:name="Placeholder Text" w:semiHidden="1"/>
+    <w:lsdException w:name="No Spacing" w:uiPriority="1" w:qFormat="1"/>
+    <w:lsdException w:name="Light Shading" w:uiPriority="60"/>
+    <w:lsdException w:name="Light List" w:uiPriority="61"/>
+    <w:lsdException w:name="Light Grid" w:uiPriority="62"/>
+    <w:lsdException w:name="Medium Shading 1" w:uiPriority="63"/>
+    <w:lsdException w:name="Medium Shading 2" w:uiPriority="64"/>
+    <w:lsdException w:name="Medium List 1" w:uiPriority="65"/>
+    <w:lsdException w:name="Medium List 2" w:uiPriority="66"/>
+    <w:lsdException w:name="Medium Grid 1" w:uiPriority="67"/>
+    <w:lsdException w:name="Medium Grid 2" w:uiPriority="68"/>
+    <w:lsdException w:name="Medium Grid 3" w:uiPriority="69"/>
+    <w:lsdException w:name="Dark List" w:uiPriority="70"/>
+    <w:lsdException w:name="Colorful Shading" w:uiPriority="71"/>
+    <w:lsdException w:name="Colorful List" w:uiPriority="72"/>
+    <w:lsdException w:name="Colorful Grid" w:uiPriority="73"/>
+    <w:lsdException w:name="Light Shading Accent 1" w:uiPriority="60"/>
+    <w:lsdException w:name="Light List Accent 1" w:uiPriority="61"/>
+    <w:lsdException w:name="Light Grid Accent 1" w:uiPriority="62"/>
+    <w:lsdException w:name="Medium Shading 1 Accent 1" w:uiPriority="63"/>
+    <w:lsdException w:name="Medium Shading 2 Accent 1" w:uiPriority="64"/>
+    <w:lsdException w:name="Medium List 1 Accent 1" w:uiPriority="65"/>
+    <w:lsdException w:name="Revision" w:semiHidden="1"/>
+    <w:lsdException w:name="List Paragraph" w:uiPriority="34" w:qFormat="1"/>
+    <w:lsdException w:name="Quote" w:uiPriority="29" w:qFormat="1"/>
+    <w:lsdException w:name="Intense Quote" w:uiPriority="30" w:qFormat="1"/>
+    <w:lsdException w:name="Medium List 2 Accent 1" w:uiPriority="66"/>
+    <w:lsdException w:name="Medium Grid 1 Accent 1" w:uiPriority="67"/>
+    <w:lsdException w:name="Medium Grid 2 Accent 1" w:uiPriority="68"/>
+    <w:lsdException w:name="Medium Grid 3 Accent 1" w:uiPriority="69"/>
+    <w:lsdException w:name="Dark List Accent 1" w:uiPriority="70"/>
+    <w:lsdException w:name="Colorful Shading Accent 1" w:uiPriority="71"/>
+    <w:lsdException w:name="Colorful List Accent 1" w:uiPriority="72"/>
+    <w:lsdException w:name="Colorful Grid Accent 1" w:uiPriority="73"/>
+    <w:lsdException w:name="Light Shading Accent 2" w:uiPriority="60"/>
+    <w:lsdException w:name="Light List Accent 2" w:uiPriority="61"/>
+    <w:lsdException w:name="Light Grid Accent 2" w:uiPriority="62"/>
+    <w:lsdException w:name="Medium Shading 1 Accent 2" w:uiPriority="63"/>
+    <w:lsdException w:name="Medium Shading 2 Accent 2" w:uiPriority="64"/>
+    <w:lsdException w:name="Medium List 1 Accent 2" w:uiPriority="65"/>
+    <w:lsdException w:name="Medium List 2 Accent 2" w:uiPriority="66"/>
+    <w:lsdException w:name="Medium Grid 1 Accent 2" w:uiPriority="67"/>
+    <w:lsdException w:name="Medium Grid 2 Accent 2" w:uiPriority="68"/>
+    <w:lsdException w:name="Medium Grid 3 Accent 2" w:uiPriority="69"/>
+    <w:lsdException w:name="Dark List Accent 2" w:uiPriority="70"/>
+    <w:lsdException w:name="Colorful Shading Accent 2" w:uiPriority="71"/>
+    <w:lsdException w:name="Colorful List Accent 2" w:uiPriority="72"/>
+    <w:lsdException w:name="Colorful Grid Accent 2" w:uiPriority="73"/>
+    <w:lsdException w:name="Light Shading Accent 3" w:uiPriority="60"/>
+    <w:lsdException w:name="Light List Accent 3" w:uiPriority="61"/>
+    <w:lsdException w:name="Light Grid Accent 3" w:uiPriority="62"/>
+    <w:lsdException w:name="Medium Shading 1 Accent 3" w:uiPriority="63"/>
+    <w:lsdException w:name="Medium Shading 2 Accent 3" w:uiPriority="64"/>
+    <w:lsdException w:name="Medium List 1 Accent 3" w:uiPriority="65"/>
+    <w:lsdException w:name="Medium List 2 Accent 3" w:uiPriority="66"/>
+    <w:lsdException w:name="Medium Grid 1 Accent 3" w:uiPriority="67"/>
+    <w:lsdException w:name="Medium Grid 2 Accent 3" w:uiPriority="68"/>
+    <w:lsdException w:name="Medium Grid 3 Accent 3" w:uiPriority="69"/>
+    <w:lsdException w:name="Dark List Accent 3" w:uiPriority="70"/>
+    <w:lsdException w:name="Colorful Shading Accent 3" w:uiPriority="71"/>
+    <w:lsdException w:name="Colorful List Accent 3" w:uiPriority="72"/>
+    <w:lsdException w:name="Colorful Grid Accent 3" w:uiPriority="73"/>
+    <w:lsdException w:name="Light Shading Accent 4" w:uiPriority="60"/>
+    <w:lsdException w:name="Light List Accent 4" w:uiPriority="61"/>
+    <w:lsdException w:name="Light Grid Accent 4" w:uiPriority="62"/>
+    <w:lsdException w:name="Medium Shading 1 Accent 4" w:uiPriority="63"/>
+    <w:lsdException w:name="Medium Shading 2 Accent 4" w:uiPriority="64"/>
+    <w:lsdException w:name="Medium List 1 Accent 4" w:uiPriority="65"/>
+    <w:lsdException w:name="Medium List 2 Accent 4" w:uiPriority="66"/>
+    <w:lsdException w:name="Medium Grid 1 Accent 4" w:uiPriority="67"/>
+    <w:lsdException w:name="Medium Grid 2 Accent 4" w:uiPriority="68"/>
+    <w:lsdException w:name="Medium Grid 3 Accent 4" w:uiPriority="69"/>
+    <w:lsdException w:name="Dark List Accent 4" w:uiPriority="70"/>
+    <w:lsdException w:name="Colorful Shading Accent 4" w:uiPriority="71"/>
+    <w:lsdException w:name="Colorful List Accent 4" w:uiPriority="72"/>
+    <w:lsdException w:name="Colorful Grid Accent 4" w:uiPriority="73"/>
+    <w:lsdException w:name="Light Shading Accent 5" w:uiPriority="60"/>
+    <w:lsdException w:name="Light List Accent 5" w:uiPriority="61"/>
+    <w:lsdException w:name="Light Grid Accent 5" w:uiPriority="62"/>
+    <w:lsdException w:name="Medium Shading 1 Accent 5" w:uiPriority="63"/>
+    <w:lsdException w:name="Medium Shading 2 Accent 5" w:uiPriority="64"/>
+    <w:lsdException w:name="Medium List 1 Accent 5" w:uiPriority="65"/>
+    <w:lsdException w:name="Medium List 2 Accent 5" w:uiPriority="66"/>
+    <w:lsdException w:name="Medium Grid 1 Accent 5" w:uiPriority="67"/>
+    <w:lsdException w:name="Medium Grid 2 Accent 5" w:uiPriority="68"/>
+    <w:lsdException w:name="Medium Grid 3 Accent 5" w:uiPriority="69"/>
+    <w:lsdException w:name="Dark List Accent 5" w:uiPriority="70"/>
+    <w:lsdException w:name="Colorful Shading Accent 5" w:uiPriority="71"/>
+    <w:lsdException w:name="Colorful List Accent 5" w:uiPriority="72"/>
+    <w:lsdException w:name="Colorful Grid Accent 5" w:uiPriority="73"/>
+    <w:lsdException w:name="Light Shading Accent 6" w:uiPriority="60"/>
+    <w:lsdException w:name="Light List Accent 6" w:uiPriority="61"/>
+    <w:lsdException w:name="Light Grid Accent 6" w:uiPriority="62"/>
+    <w:lsdException w:name="Medium Shading 1 Accent 6" w:uiPriority="63"/>
+    <w:lsdException w:name="Medium Shading 2 Accent 6" w:uiPriority="64"/>
+    <w:lsdException w:name="Medium List 1 Accent 6" w:uiPriority="65"/>
+    <w:lsdException w:name="Medium List 2 Accent 6" w:uiPriority="66"/>
+    <w:lsdException w:name="Medium Grid 1 Accent 6" w:uiPriority="67"/>
+    <w:lsdException w:name="Medium Grid 2 Accent 6" w:uiPriority="68"/>
+    <w:lsdException w:name="Medium Grid 3 Accent 6" w:uiPriority="69"/>
+    <w:lsdException w:name="Dark List Accent 6" w:uiPriority="70"/>
+    <w:lsdException w:name="Colorful Shading Accent 6" w:uiPriority="71"/>
+    <w:lsdException w:name="Colorful List Accent 6" w:uiPriority="72"/>
+    <w:lsdException w:name="Colorful Grid Accent 6" w:uiPriority="73"/>
+    <w:lsdException w:name="Subtle Emphasis" w:uiPriority="19" w:qFormat="1"/>
+    <w:lsdException w:name="Intense Emphasis" w:uiPriority="21" w:qFormat="1"/>
+    <w:lsdException w:name="Subtle Reference" w:uiPriority="31" w:qFormat="1"/>
+    <w:lsdException w:name="Intense Reference" w:uiPriority="32" w:qFormat="1"/>
+    <w:lsdException w:name="Book Title" w:uiPriority="33" w:qFormat="1"/>
+    <w:lsdException w:name="Bibliography" w:semiHidden="1" w:uiPriority="37" w:unhideWhenUsed="1"/>
+    <w:lsdException w:name="TOC Heading" w:semiHidden="1" w:uiPriority="39" w:unhideWhenUsed="1" w:qFormat="1"/>
+    <w:lsdException w:name="Grid Table 4" w:uiPriority="49"/>
+    <w:lsdException w:name="Grid Table 5 Dark" w:uiPriority="50"/>
+    <w:lsdException w:name="Grid Table 6 Colorful" w:uiPriority="51"/>
+    <w:lsdException w:name="Grid Table 7 Colorful" w:uiPriority="52"/>
+    <w:lsdException w:name="Grid Table 1 Light Accent 1" w:uiPriority="46"/>
+    <w:lsdException w:name="Grid Table 2 Accent 1" w:uiPriority="47"/>
+    <w:lsdException w:name="Grid Table 3 Accent 1" w:uiPriority="48"/>
+    <w:lsdException w:name="Grid Table 4 Accent 1" w:uiPriority="49"/>
+    <w:lsdException w:name="Grid Table 5 Dark Accent 1" w:uiPriority="50"/>
+    <w:lsdException w:name="Grid Table 6 Colorful Accent 1" w:uiPriority="51"/>
+    <w:lsdException w:name="Grid Table 7 Colorful Accent 1" w:uiPriority="52"/>
+    <w:lsdException w:name="Grid Table 1 Light Accent 2" w:uiPriority="46"/>
+    <w:lsdException w:name="Grid Table 2 Accent 2" w:uiPriority="47"/>
+    <w:lsdException w:name="Grid Table 3 Accent 2" w:uiPriority="48"/>
+    <w:lsdException w:name="Grid Table 4 Accent 2" w:uiPriority="49"/>
+    <w:lsdException w:name="Grid Table 5 Dark Accent 2" w:uiPriority="50"/>
+    <w:lsdException w:name="Grid Table 6 Colorful Accent 2" w:uiPriority="51"/>
+    <w:lsdException w:name="Grid Table 7 Colorful Accent 2" w:uiPriority="52"/>
+    <w:lsdException w:name="Grid Table 1 Light Accent 3" w:uiPriority="46"/>
+    <w:lsdException w:name="Grid Table 2 Accent 3" w:uiPriority="47"/>
+    <w:lsdException w:name="Grid Table 3 Accent 3" w:uiPriority="48"/>
+    <w:lsdException w:name="Grid Table 4 Accent 3" w:uiPriority="49"/>
+    <w:lsdException w:name="Grid Table 5 Dark Accent 3" w:uiPriority="50"/>
+    <w:lsdException w:name="Grid Table 6 Colorful Accent 3" w:uiPriority="51"/>
+    <w:lsdException w:name="Grid Table 7 Colorful Accent 3" w:uiPriority="52"/>
+    <w:lsdException w:name="Grid Table 1 Light Accent 4" w:uiPriority="46"/>
+    <w:lsdException w:name="Grid Table 2 Accent 4" w:uiPriority="47"/>
+    <w:lsdException w:name="Grid Table 3 Accent 4" w:uiPriority="48"/>
+    <w:lsdException w:name="Grid Table 4 Accent 4" w:uiPriority="49"/>
+    <w:lsdException w:name="Grid Table 5 Dark Accent 4" w:uiPriority="50"/>
+    <w:lsdException w:name="Grid Table 6 Colorful Accent 4" w:uiPriority="51"/>
+    <w:lsdException w:name="Grid Table 7 Colorful Accent 4" w:uiPriority="52"/>
+    <w:lsdException w:name="Grid Table 1 Light Accent 5" w:uiPriority="46"/>
+    <w:lsdException w:name="Grid Table 2 Accent 5" w:uiPriority="47"/>
+    <w:lsdException w:name="Grid Table 3 Accent 5" w:uiPriority="48"/>
+    <w:lsdException w:name="Grid Table 4 Accent 5" w:uiPriority="49"/>
+    <w:lsdException w:name="Grid Table 5 Dark Accent 5" w:uiPriority="50"/>
+    <w:lsdException w:name="Grid Table 6 Colorful Accent 5" w:uiPriority="51"/>
+    <w:lsdException w:name="Grid Table 7 Colorful Accent 5" w:uiPriority="52"/>
+    <w:lsdException w:name="Grid Table 1 Light Accent 6" w:uiPriority="46"/>
+    <w:lsdException w:name="Grid Table 2 Accent 6" w:uiPriority="47"/>
+    <w:lsdException w:name="Grid Table 3 Accent 6" w:uiPriority="48"/>
+    <w:lsdException w:name="Grid Table 4 Accent 6" w:uiPriority="49"/>
+    <w:lsdException w:name="Grid Table 5 Dark Accent 6" w:uiPriority="50"/>
+    <w:lsdException w:name="Grid Table 6 Colorful Accent 6" w:uiPriority="51"/>
+    <w:lsdException w:name="Grid Table 7 Colorful Accent 6" w:uiPriority="52"/>
+    <w:lsdException w:name="List Table 1 Light" w:uiPriority="46"/>
+    <w:lsdException w:name="List Table 2" w:uiPriority="47"/>
+    <w:lsdException w:name="List Table 3" w:uiPriority="48"/>
+    <w:lsdException w:name="List Table 4" w:uiPriority="49"/>
+    <w:lsdException w:name="List Table 5 Dark" w:uiPriority="50"/>
+    <w:lsdException w:name="List Table 6 Colorful" w:uiPriority="51"/>
+    <w:lsdException w:name="List Table 7 Colorful" w:uiPriority="52"/>
+    <w:lsdException w:name="List Table 1 Light Accent 1" w:uiPriority="46"/>
+    <w:lsdException w:name="List Table 2 Accent 1" w:uiPriority="47"/>
+    <w:lsdException w:name="List Table 3 Accent 1" w:uiPriority="48"/>
+    <w:lsdException w:name="List Table 4 Accent 1" w:uiPriority="49"/>
+    <w:lsdException w:name="List Table 5 Dark Accent 1" w:uiPriority="50"/>
+    <w:lsdException w:name="List Table 6 Colorful Accent 1" w:uiPriority="51"/>
+    <w:lsdException w:name="List Table 7 Colorful Accent 1" w:uiPriority="52"/>
+    <w:lsdException w:name="List Table 1 Light Accent 2" w:uiPriority="46"/>
+    <w:lsdException w:name="List Table 2 Accent 2" w:uiPriority="47"/>
+    <w:lsdException w:name="List Table 3 Accent 2" w:uiPriority="48"/>
+    <w:lsdException w:name="List Table 4 Accent 2" w:uiPriority="49"/>
+    <w:lsdException w:name="List Table 5 Dark Accent 2" w:uiPriority="50"/>
+    <w:lsdException w:name="List Table 6 Colorful Accent 2" w:uiPriority="51"/>
+    <w:lsdException w:name="List Table 7 Colorful Accent 2" w:uiPriority="52"/>
+    <w:lsdException w:name="List Table 1 Light Accent 3" w:uiPriority="46"/>
+    <w:lsdException w:name="List Table 2 Accent 3" w:uiPriority="47"/>
+    <w:lsdException w:name="List Table 3 Accent 3" w:uiPriority="48"/>
+    <w:lsdException w:name="List Table 4 Accent 3" w:uiPriority="49"/>
+    <w:lsdException w:name="List Table 5 Dark Accent 3" w:uiPriority="50"/>
+    <w:lsdException w:name="List Table 6 Colorful Accent 3" w:uiPriority="51"/>
+    <w:lsdException w:name="List Table 7 Colorful Accent 3" w:uiPriority="52"/>
+    <w:lsdException w:name="List Table 1 Light Accent 4" w:uiPriority="46"/>
+    <w:lsdException w:name="List Table 2 Accent 4" w:uiPriority="47"/>
+    <w:lsdException w:name="List Table 3 Accent 4" w:uiPriority="48"/>
+    <w:lsdException w:name="List Table 4 Accent 4" w:uiPriority="49"/>
+    <w:lsdException w:name="List Table 5 Dark Accent 4" w:uiPriority="50"/>
+    <w:lsdException w:name="List Table 6 Colorful Accent 4" w:uiPriority="51"/>
+    <w:lsdException w:name="List Table 7 Colorful Accent 4" w:uiPriority="52"/>
+    <w:lsdException w:name="List Table 1 Light Accent 5" w:uiPriority="46"/>
+    <w:lsdException w:name="List Table 2 Accent 5" w:uiPriority="47"/>
+    <w:lsdException w:name="List Table 3 Accent 5" w:uiPriority="48"/>
+    <w:lsdException w:name="List Table 4 Accent 5" w:uiPriority="49"/>
+    <w:lsdException w:name="List Table 5 Dark Accent 5" w:uiPriority="50"/>
+    <w:lsdException w:name="List Table 6 Colorful Accent 5" w:uiPriority="51"/>
+    <w:lsdException w:name="List Table 7 Colorful Accent 5" w:uiPriority="52"/>
+    <w:lsdException w:name="List Table 1 Light Accent 6" w:uiPriority="46"/>
+    <w:lsdException w:name="List Table 2 Accent 6" w:uiPriority="47"/>
+    <w:lsdException w:name="List Table 3 Accent 6" w:uiPriority="48"/>
+    <w:lsdException w:name="List Table 4 Accent 6" w:uiPriority="49"/>
+    <w:lsdException w:name="List Table 5 Dark Accent 6" w:uiPriority="50"/>
+    <w:lsdException w:name="List Table 6 Colorful Accent 6" w:uiPriority="51"/>
+    <w:lsdException w:name="List Table 7 Colorful Accent 6" w:uiPriority="52"/>
   </w:latentStyles>
   <w:style w:type="paragraph" w:default="1" w:styleId="Normal">
     <w:name w:val="Normal"/>
     <w:qFormat/>
   </w:style>
-  <w:style w:type="paragraph" w:styleId="Heading1">
+  <w:style w:type="paragraph" w:styleId="Cabealho1">
     <w:name w:val="heading 1"/>
     <w:basedOn w:val="Normal"/>
     <w:next w:val="Normal"/>
-    <w:link w:val="Heading1Char"/>
+    <w:link w:val="Cabealho1Carter"/>
     <w:uiPriority w:val="9"/>
     <w:qFormat/>
     <w:rsid w:val="0013012C"/>
@@ -5670,11 +6935,11 @@
       <w:lang w:val="pt-PT"/>
     </w:rPr>
   </w:style>
-  <w:style w:type="paragraph" w:styleId="Heading2">
+  <w:style w:type="paragraph" w:styleId="Cabealho2">
     <w:name w:val="heading 2"/>
     <w:basedOn w:val="Normal"/>
     <w:next w:val="Normal"/>
-    <w:link w:val="Heading2Char"/>
+    <w:link w:val="Cabealho2Carter"/>
     <w:uiPriority w:val="9"/>
     <w:unhideWhenUsed/>
     <w:qFormat/>
@@ -5698,11 +6963,11 @@
       <w:lang w:val="pt-PT"/>
     </w:rPr>
   </w:style>
-  <w:style w:type="paragraph" w:styleId="Heading3">
+  <w:style w:type="paragraph" w:styleId="Cabealho3">
     <w:name w:val="heading 3"/>
     <w:basedOn w:val="Normal"/>
     <w:next w:val="Normal"/>
-    <w:link w:val="Heading3Char"/>
+    <w:link w:val="Cabealho3Carter"/>
     <w:uiPriority w:val="9"/>
     <w:unhideWhenUsed/>
     <w:qFormat/>
@@ -5724,11 +6989,11 @@
       <w:szCs w:val="24"/>
     </w:rPr>
   </w:style>
-  <w:style w:type="paragraph" w:styleId="Heading4">
+  <w:style w:type="paragraph" w:styleId="Cabealho4">
     <w:name w:val="heading 4"/>
     <w:basedOn w:val="Normal"/>
     <w:next w:val="Normal"/>
-    <w:link w:val="Heading4Char"/>
+    <w:link w:val="Cabealho4Carter"/>
     <w:uiPriority w:val="9"/>
     <w:semiHidden/>
     <w:unhideWhenUsed/>
@@ -5751,11 +7016,11 @@
       <w:color w:val="2E74B5" w:themeColor="accent1" w:themeShade="BF"/>
     </w:rPr>
   </w:style>
-  <w:style w:type="paragraph" w:styleId="Heading5">
+  <w:style w:type="paragraph" w:styleId="Cabealho5">
     <w:name w:val="heading 5"/>
     <w:basedOn w:val="Normal"/>
     <w:next w:val="Normal"/>
-    <w:link w:val="Heading5Char"/>
+    <w:link w:val="Cabealho5Carter"/>
     <w:uiPriority w:val="9"/>
     <w:semiHidden/>
     <w:unhideWhenUsed/>
@@ -5776,11 +7041,11 @@
       <w:color w:val="2E74B5" w:themeColor="accent1" w:themeShade="BF"/>
     </w:rPr>
   </w:style>
-  <w:style w:type="paragraph" w:styleId="Heading6">
+  <w:style w:type="paragraph" w:styleId="Cabealho6">
     <w:name w:val="heading 6"/>
     <w:basedOn w:val="Normal"/>
     <w:next w:val="Normal"/>
-    <w:link w:val="Heading6Char"/>
+    <w:link w:val="Cabealho6Carter"/>
     <w:uiPriority w:val="9"/>
     <w:semiHidden/>
     <w:unhideWhenUsed/>
@@ -5801,11 +7066,11 @@
       <w:color w:val="1F4D78" w:themeColor="accent1" w:themeShade="7F"/>
     </w:rPr>
   </w:style>
-  <w:style w:type="paragraph" w:styleId="Heading7">
+  <w:style w:type="paragraph" w:styleId="Cabealho7">
     <w:name w:val="heading 7"/>
     <w:basedOn w:val="Normal"/>
     <w:next w:val="Normal"/>
-    <w:link w:val="Heading7Char"/>
+    <w:link w:val="Cabealho7Carter"/>
     <w:uiPriority w:val="9"/>
     <w:semiHidden/>
     <w:unhideWhenUsed/>
@@ -5828,11 +7093,11 @@
       <w:color w:val="1F4D78" w:themeColor="accent1" w:themeShade="7F"/>
     </w:rPr>
   </w:style>
-  <w:style w:type="paragraph" w:styleId="Heading8">
+  <w:style w:type="paragraph" w:styleId="Cabealho8">
     <w:name w:val="heading 8"/>
     <w:basedOn w:val="Normal"/>
     <w:next w:val="Normal"/>
-    <w:link w:val="Heading8Char"/>
+    <w:link w:val="Cabealho8Carter"/>
     <w:uiPriority w:val="9"/>
     <w:semiHidden/>
     <w:unhideWhenUsed/>
@@ -5855,11 +7120,11 @@
       <w:szCs w:val="21"/>
     </w:rPr>
   </w:style>
-  <w:style w:type="paragraph" w:styleId="Heading9">
+  <w:style w:type="paragraph" w:styleId="Cabealho9">
     <w:name w:val="heading 9"/>
     <w:basedOn w:val="Normal"/>
     <w:next w:val="Normal"/>
-    <w:link w:val="Heading9Char"/>
+    <w:link w:val="Cabealho9Carter"/>
     <w:uiPriority w:val="9"/>
     <w:semiHidden/>
     <w:unhideWhenUsed/>
@@ -5884,12 +7149,13 @@
       <w:szCs w:val="21"/>
     </w:rPr>
   </w:style>
-  <w:style w:type="character" w:default="1" w:styleId="DefaultParagraphFont">
+  <w:style w:type="character" w:default="1" w:styleId="Tipodeletrapredefinidodopargrafo">
     <w:name w:val="Default Paragraph Font"/>
     <w:uiPriority w:val="1"/>
+    <w:semiHidden/>
     <w:unhideWhenUsed/>
   </w:style>
-  <w:style w:type="table" w:default="1" w:styleId="TableNormal">
+  <w:style w:type="table" w:default="1" w:styleId="Tabelanormal">
     <w:name w:val="Normal Table"/>
     <w:uiPriority w:val="99"/>
     <w:semiHidden/>
@@ -5904,16 +7170,16 @@
       </w:tblCellMar>
     </w:tblPr>
   </w:style>
-  <w:style w:type="numbering" w:default="1" w:styleId="NoList">
+  <w:style w:type="numbering" w:default="1" w:styleId="Semlista">
     <w:name w:val="No List"/>
     <w:uiPriority w:val="99"/>
     <w:semiHidden/>
     <w:unhideWhenUsed/>
   </w:style>
-  <w:style w:type="character" w:customStyle="1" w:styleId="Heading1Char">
-    <w:name w:val="Heading 1 Char"/>
-    <w:basedOn w:val="DefaultParagraphFont"/>
-    <w:link w:val="Heading1"/>
+  <w:style w:type="character" w:customStyle="1" w:styleId="Cabealho1Carter">
+    <w:name w:val="Cabeçalho 1 Caráter"/>
+    <w:basedOn w:val="Tipodeletrapredefinidodopargrafo"/>
+    <w:link w:val="Cabealho1"/>
     <w:uiPriority w:val="9"/>
     <w:rsid w:val="0013012C"/>
     <w:rPr>
@@ -5925,7 +7191,7 @@
       <w:lang w:val="pt-PT"/>
     </w:rPr>
   </w:style>
-  <w:style w:type="paragraph" w:styleId="Caption">
+  <w:style w:type="paragraph" w:styleId="Legenda">
     <w:name w:val="caption"/>
     <w:basedOn w:val="Normal"/>
     <w:next w:val="Normal"/>
@@ -5944,10 +7210,10 @@
       <w:szCs w:val="18"/>
     </w:rPr>
   </w:style>
-  <w:style w:type="paragraph" w:styleId="FootnoteText">
+  <w:style w:type="paragraph" w:styleId="Textodenotaderodap">
     <w:name w:val="footnote text"/>
     <w:basedOn w:val="Normal"/>
-    <w:link w:val="FootnoteTextChar"/>
+    <w:link w:val="TextodenotaderodapCarter"/>
     <w:uiPriority w:val="99"/>
     <w:semiHidden/>
     <w:unhideWhenUsed/>
@@ -5960,10 +7226,10 @@
       <w:szCs w:val="20"/>
     </w:rPr>
   </w:style>
-  <w:style w:type="character" w:customStyle="1" w:styleId="FootnoteTextChar">
-    <w:name w:val="Footnote Text Char"/>
-    <w:basedOn w:val="DefaultParagraphFont"/>
-    <w:link w:val="FootnoteText"/>
+  <w:style w:type="character" w:customStyle="1" w:styleId="TextodenotaderodapCarter">
+    <w:name w:val="Texto de nota de rodapé Caráter"/>
+    <w:basedOn w:val="Tipodeletrapredefinidodopargrafo"/>
+    <w:link w:val="Textodenotaderodap"/>
     <w:uiPriority w:val="99"/>
     <w:semiHidden/>
     <w:rsid w:val="00145F79"/>
@@ -5972,9 +7238,9 @@
       <w:szCs w:val="20"/>
     </w:rPr>
   </w:style>
-  <w:style w:type="character" w:styleId="FootnoteReference">
+  <w:style w:type="character" w:styleId="Refdenotaderodap">
     <w:name w:val="footnote reference"/>
-    <w:basedOn w:val="DefaultParagraphFont"/>
+    <w:basedOn w:val="Tipodeletrapredefinidodopargrafo"/>
     <w:uiPriority w:val="99"/>
     <w:semiHidden/>
     <w:unhideWhenUsed/>
@@ -5983,9 +7249,9 @@
       <w:vertAlign w:val="superscript"/>
     </w:rPr>
   </w:style>
-  <w:style w:type="character" w:styleId="Hyperlink">
+  <w:style w:type="character" w:styleId="Hiperligao">
     <w:name w:val="Hyperlink"/>
-    <w:basedOn w:val="DefaultParagraphFont"/>
+    <w:basedOn w:val="Tipodeletrapredefinidodopargrafo"/>
     <w:uiPriority w:val="99"/>
     <w:unhideWhenUsed/>
     <w:rsid w:val="00145F79"/>
@@ -5994,10 +7260,10 @@
       <w:u w:val="single"/>
     </w:rPr>
   </w:style>
-  <w:style w:type="character" w:customStyle="1" w:styleId="Heading2Char">
-    <w:name w:val="Heading 2 Char"/>
-    <w:basedOn w:val="DefaultParagraphFont"/>
-    <w:link w:val="Heading2"/>
+  <w:style w:type="character" w:customStyle="1" w:styleId="Cabealho2Carter">
+    <w:name w:val="Cabeçalho 2 Caráter"/>
+    <w:basedOn w:val="Tipodeletrapredefinidodopargrafo"/>
+    <w:link w:val="Cabealho2"/>
     <w:uiPriority w:val="9"/>
     <w:rsid w:val="00A00783"/>
     <w:rPr>
@@ -6009,10 +7275,10 @@
       <w:lang w:val="pt-PT"/>
     </w:rPr>
   </w:style>
-  <w:style w:type="character" w:customStyle="1" w:styleId="Heading3Char">
-    <w:name w:val="Heading 3 Char"/>
-    <w:basedOn w:val="DefaultParagraphFont"/>
-    <w:link w:val="Heading3"/>
+  <w:style w:type="character" w:customStyle="1" w:styleId="Cabealho3Carter">
+    <w:name w:val="Cabeçalho 3 Caráter"/>
+    <w:basedOn w:val="Tipodeletrapredefinidodopargrafo"/>
+    <w:link w:val="Cabealho3"/>
     <w:uiPriority w:val="9"/>
     <w:rsid w:val="00F170B4"/>
     <w:rPr>
@@ -6022,7 +7288,7 @@
       <w:szCs w:val="24"/>
     </w:rPr>
   </w:style>
-  <w:style w:type="paragraph" w:styleId="ListParagraph">
+  <w:style w:type="paragraph" w:styleId="PargrafodaLista">
     <w:name w:val="List Paragraph"/>
     <w:basedOn w:val="Normal"/>
     <w:uiPriority w:val="34"/>
@@ -6033,10 +7299,10 @@
       <w:contextualSpacing/>
     </w:pPr>
   </w:style>
-  <w:style w:type="character" w:customStyle="1" w:styleId="Heading4Char">
-    <w:name w:val="Heading 4 Char"/>
-    <w:basedOn w:val="DefaultParagraphFont"/>
-    <w:link w:val="Heading4"/>
+  <w:style w:type="character" w:customStyle="1" w:styleId="Cabealho4Carter">
+    <w:name w:val="Cabeçalho 4 Caráter"/>
+    <w:basedOn w:val="Tipodeletrapredefinidodopargrafo"/>
+    <w:link w:val="Cabealho4"/>
     <w:uiPriority w:val="9"/>
     <w:semiHidden/>
     <w:rsid w:val="00420FB6"/>
@@ -6047,10 +7313,10 @@
       <w:color w:val="2E74B5" w:themeColor="accent1" w:themeShade="BF"/>
     </w:rPr>
   </w:style>
-  <w:style w:type="character" w:customStyle="1" w:styleId="Heading5Char">
-    <w:name w:val="Heading 5 Char"/>
-    <w:basedOn w:val="DefaultParagraphFont"/>
-    <w:link w:val="Heading5"/>
+  <w:style w:type="character" w:customStyle="1" w:styleId="Cabealho5Carter">
+    <w:name w:val="Cabeçalho 5 Caráter"/>
+    <w:basedOn w:val="Tipodeletrapredefinidodopargrafo"/>
+    <w:link w:val="Cabealho5"/>
     <w:uiPriority w:val="9"/>
     <w:semiHidden/>
     <w:rsid w:val="00420FB6"/>
@@ -6059,10 +7325,10 @@
       <w:color w:val="2E74B5" w:themeColor="accent1" w:themeShade="BF"/>
     </w:rPr>
   </w:style>
-  <w:style w:type="character" w:customStyle="1" w:styleId="Heading6Char">
-    <w:name w:val="Heading 6 Char"/>
-    <w:basedOn w:val="DefaultParagraphFont"/>
-    <w:link w:val="Heading6"/>
+  <w:style w:type="character" w:customStyle="1" w:styleId="Cabealho6Carter">
+    <w:name w:val="Cabeçalho 6 Caráter"/>
+    <w:basedOn w:val="Tipodeletrapredefinidodopargrafo"/>
+    <w:link w:val="Cabealho6"/>
     <w:uiPriority w:val="9"/>
     <w:semiHidden/>
     <w:rsid w:val="00420FB6"/>
@@ -6071,10 +7337,10 @@
       <w:color w:val="1F4D78" w:themeColor="accent1" w:themeShade="7F"/>
     </w:rPr>
   </w:style>
-  <w:style w:type="character" w:customStyle="1" w:styleId="Heading7Char">
-    <w:name w:val="Heading 7 Char"/>
-    <w:basedOn w:val="DefaultParagraphFont"/>
-    <w:link w:val="Heading7"/>
+  <w:style w:type="character" w:customStyle="1" w:styleId="Cabealho7Carter">
+    <w:name w:val="Cabeçalho 7 Caráter"/>
+    <w:basedOn w:val="Tipodeletrapredefinidodopargrafo"/>
+    <w:link w:val="Cabealho7"/>
     <w:uiPriority w:val="9"/>
     <w:semiHidden/>
     <w:rsid w:val="00420FB6"/>
@@ -6085,10 +7351,10 @@
       <w:color w:val="1F4D78" w:themeColor="accent1" w:themeShade="7F"/>
     </w:rPr>
   </w:style>
-  <w:style w:type="character" w:customStyle="1" w:styleId="Heading8Char">
-    <w:name w:val="Heading 8 Char"/>
-    <w:basedOn w:val="DefaultParagraphFont"/>
-    <w:link w:val="Heading8"/>
+  <w:style w:type="character" w:customStyle="1" w:styleId="Cabealho8Carter">
+    <w:name w:val="Cabeçalho 8 Caráter"/>
+    <w:basedOn w:val="Tipodeletrapredefinidodopargrafo"/>
+    <w:link w:val="Cabealho8"/>
     <w:uiPriority w:val="9"/>
     <w:semiHidden/>
     <w:rsid w:val="00420FB6"/>
@@ -6099,10 +7365,10 @@
       <w:szCs w:val="21"/>
     </w:rPr>
   </w:style>
-  <w:style w:type="character" w:customStyle="1" w:styleId="Heading9Char">
-    <w:name w:val="Heading 9 Char"/>
-    <w:basedOn w:val="DefaultParagraphFont"/>
-    <w:link w:val="Heading9"/>
+  <w:style w:type="character" w:customStyle="1" w:styleId="Cabealho9Carter">
+    <w:name w:val="Cabeçalho 9 Caráter"/>
+    <w:basedOn w:val="Tipodeletrapredefinidodopargrafo"/>
+    <w:link w:val="Cabealho9"/>
     <w:uiPriority w:val="9"/>
     <w:semiHidden/>
     <w:rsid w:val="00420FB6"/>
@@ -6115,11 +7381,11 @@
       <w:szCs w:val="21"/>
     </w:rPr>
   </w:style>
-  <w:style w:type="paragraph" w:styleId="Title">
+  <w:style w:type="paragraph" w:styleId="Ttulo">
     <w:name w:val="Title"/>
     <w:basedOn w:val="Normal"/>
     <w:next w:val="Normal"/>
-    <w:link w:val="TitleChar"/>
+    <w:link w:val="TtuloCarter"/>
     <w:uiPriority w:val="10"/>
     <w:qFormat/>
     <w:rsid w:val="00F80262"/>
@@ -6135,10 +7401,10 @@
       <w:szCs w:val="56"/>
     </w:rPr>
   </w:style>
-  <w:style w:type="character" w:customStyle="1" w:styleId="TitleChar">
-    <w:name w:val="Title Char"/>
-    <w:basedOn w:val="DefaultParagraphFont"/>
-    <w:link w:val="Title"/>
+  <w:style w:type="character" w:customStyle="1" w:styleId="TtuloCarter">
+    <w:name w:val="Título Caráter"/>
+    <w:basedOn w:val="Tipodeletrapredefinidodopargrafo"/>
+    <w:link w:val="Ttulo"/>
     <w:uiPriority w:val="10"/>
     <w:rsid w:val="00F80262"/>
     <w:rPr>
@@ -6149,10 +7415,10 @@
       <w:szCs w:val="56"/>
     </w:rPr>
   </w:style>
-  <w:style w:type="paragraph" w:styleId="Header">
+  <w:style w:type="paragraph" w:styleId="Cabealho">
     <w:name w:val="header"/>
     <w:basedOn w:val="Normal"/>
-    <w:link w:val="HeaderChar"/>
+    <w:link w:val="CabealhoCarter"/>
     <w:uiPriority w:val="99"/>
     <w:unhideWhenUsed/>
     <w:rsid w:val="00F80262"/>
@@ -6164,17 +7430,17 @@
       <w:spacing w:after="0" w:line="240" w:lineRule="auto"/>
     </w:pPr>
   </w:style>
-  <w:style w:type="character" w:customStyle="1" w:styleId="HeaderChar">
-    <w:name w:val="Header Char"/>
-    <w:basedOn w:val="DefaultParagraphFont"/>
-    <w:link w:val="Header"/>
+  <w:style w:type="character" w:customStyle="1" w:styleId="CabealhoCarter">
+    <w:name w:val="Cabeçalho Caráter"/>
+    <w:basedOn w:val="Tipodeletrapredefinidodopargrafo"/>
+    <w:link w:val="Cabealho"/>
     <w:uiPriority w:val="99"/>
     <w:rsid w:val="00F80262"/>
   </w:style>
-  <w:style w:type="paragraph" w:styleId="Footer">
+  <w:style w:type="paragraph" w:styleId="Rodap">
     <w:name w:val="footer"/>
     <w:basedOn w:val="Normal"/>
-    <w:link w:val="FooterChar"/>
+    <w:link w:val="RodapCarter"/>
     <w:uiPriority w:val="99"/>
     <w:unhideWhenUsed/>
     <w:rsid w:val="00F80262"/>
@@ -6186,16 +7452,16 @@
       <w:spacing w:after="0" w:line="240" w:lineRule="auto"/>
     </w:pPr>
   </w:style>
-  <w:style w:type="character" w:customStyle="1" w:styleId="FooterChar">
-    <w:name w:val="Footer Char"/>
-    <w:basedOn w:val="DefaultParagraphFont"/>
-    <w:link w:val="Footer"/>
+  <w:style w:type="character" w:customStyle="1" w:styleId="RodapCarter">
+    <w:name w:val="Rodapé Caráter"/>
+    <w:basedOn w:val="Tipodeletrapredefinidodopargrafo"/>
+    <w:link w:val="Rodap"/>
     <w:uiPriority w:val="99"/>
     <w:rsid w:val="00F80262"/>
   </w:style>
-  <w:style w:type="paragraph" w:styleId="TOCHeading">
+  <w:style w:type="paragraph" w:styleId="Cabealhodondice">
     <w:name w:val="TOC Heading"/>
-    <w:basedOn w:val="Heading1"/>
+    <w:basedOn w:val="Cabealho1"/>
     <w:next w:val="Normal"/>
     <w:uiPriority w:val="39"/>
     <w:unhideWhenUsed/>
@@ -6212,7 +7478,7 @@
       <w:lang w:val="en-US"/>
     </w:rPr>
   </w:style>
-  <w:style w:type="paragraph" w:styleId="TOC1">
+  <w:style w:type="paragraph" w:styleId="ndice1">
     <w:name w:val="toc 1"/>
     <w:basedOn w:val="Normal"/>
     <w:next w:val="Normal"/>
@@ -6232,7 +7498,7 @@
       <w:noProof/>
     </w:rPr>
   </w:style>
-  <w:style w:type="paragraph" w:styleId="TOC2">
+  <w:style w:type="paragraph" w:styleId="ndice2">
     <w:name w:val="toc 2"/>
     <w:basedOn w:val="Normal"/>
     <w:next w:val="Normal"/>
@@ -6245,7 +7511,7 @@
       <w:ind w:left="220"/>
     </w:pPr>
   </w:style>
-  <w:style w:type="paragraph" w:styleId="TOC3">
+  <w:style w:type="paragraph" w:styleId="ndice3">
     <w:name w:val="toc 3"/>
     <w:basedOn w:val="Normal"/>
     <w:next w:val="Normal"/>
@@ -6260,13 +7526,13 @@
   </w:style>
   <w:style w:type="character" w:customStyle="1" w:styleId="pl-c">
     <w:name w:val="pl-c"/>
-    <w:basedOn w:val="DefaultParagraphFont"/>
+    <w:basedOn w:val="Tipodeletrapredefinidodopargrafo"/>
     <w:rsid w:val="00B461FE"/>
   </w:style>
-  <w:style w:type="paragraph" w:styleId="BalloonText">
+  <w:style w:type="paragraph" w:styleId="Textodebalo">
     <w:name w:val="Balloon Text"/>
     <w:basedOn w:val="Normal"/>
-    <w:link w:val="BalloonTextChar"/>
+    <w:link w:val="TextodebaloCarter"/>
     <w:uiPriority w:val="99"/>
     <w:semiHidden/>
     <w:unhideWhenUsed/>
@@ -6280,10 +7546,10 @@
       <w:szCs w:val="16"/>
     </w:rPr>
   </w:style>
-  <w:style w:type="character" w:customStyle="1" w:styleId="BalloonTextChar">
-    <w:name w:val="Balloon Text Char"/>
-    <w:basedOn w:val="DefaultParagraphFont"/>
-    <w:link w:val="BalloonText"/>
+  <w:style w:type="character" w:customStyle="1" w:styleId="TextodebaloCarter">
+    <w:name w:val="Texto de balão Caráter"/>
+    <w:basedOn w:val="Tipodeletrapredefinidodopargrafo"/>
+    <w:link w:val="Textodebalo"/>
     <w:uiPriority w:val="99"/>
     <w:semiHidden/>
     <w:rsid w:val="00501CB8"/>
@@ -6295,824 +7561,7 @@
   </w:style>
   <w:style w:type="character" w:customStyle="1" w:styleId="pl-c1">
     <w:name w:val="pl-c1"/>
-    <w:basedOn w:val="DefaultParagraphFont"/>
-    <w:rsid w:val="00724FA9"/>
-  </w:style>
-</w:styles>
-</file>
-
-<file path=word/stylesWithEffects.xml><?xml version="1.0" encoding="utf-8"?>
-<w:styles xmlns:wpc="http://schemas.microsoft.com/office/word/2010/wordprocessingCanvas" xmlns:mo="http://schemas.microsoft.com/office/mac/office/2008/main" xmlns:mc="http://schemas.openxmlformats.org/markup-compatibility/2006" xmlns:mv="urn:schemas-microsoft-com:mac:vml" xmlns:o="urn:schemas-microsoft-com:office:office" xmlns:r="http://schemas.openxmlformats.org/officeDocument/2006/relationships" xmlns:m="http://schemas.openxmlformats.org/officeDocument/2006/math" xmlns:v="urn:schemas-microsoft-com:vml" xmlns:wp14="http://schemas.microsoft.com/office/word/2010/wordprocessingDrawing" xmlns:wp="http://schemas.openxmlformats.org/drawingml/2006/wordprocessingDrawing" xmlns:w10="urn:schemas-microsoft-com:office:word" xmlns:w="http://schemas.openxmlformats.org/wordprocessingml/2006/main" xmlns:w14="http://schemas.microsoft.com/office/word/2010/wordml" xmlns:wpg="http://schemas.microsoft.com/office/word/2010/wordprocessingGroup" xmlns:wpi="http://schemas.microsoft.com/office/word/2010/wordprocessingInk" xmlns:wne="http://schemas.microsoft.com/office/word/2006/wordml" xmlns:wps="http://schemas.microsoft.com/office/word/2010/wordprocessingShape" mc:Ignorable="w14 wp14">
-  <w:docDefaults>
-    <w:rPrDefault>
-      <w:rPr>
-        <w:rFonts w:asciiTheme="minorHAnsi" w:eastAsiaTheme="minorHAnsi" w:hAnsiTheme="minorHAnsi" w:cstheme="minorBidi"/>
-        <w:sz w:val="22"/>
-        <w:szCs w:val="22"/>
-        <w:lang w:val="en-US" w:eastAsia="en-US" w:bidi="ar-SA"/>
-      </w:rPr>
-    </w:rPrDefault>
-    <w:pPrDefault>
-      <w:pPr>
-        <w:spacing w:after="160" w:line="259" w:lineRule="auto"/>
-      </w:pPr>
-    </w:pPrDefault>
-  </w:docDefaults>
-  <w:latentStyles w:defLockedState="0" w:defUIPriority="99" w:defSemiHidden="1" w:defUnhideWhenUsed="1" w:defQFormat="0" w:count="276">
-    <w:lsdException w:name="Normal" w:semiHidden="0" w:uiPriority="0" w:unhideWhenUsed="0" w:qFormat="1"/>
-    <w:lsdException w:name="heading 1" w:semiHidden="0" w:uiPriority="9" w:unhideWhenUsed="0" w:qFormat="1"/>
-    <w:lsdException w:name="heading 2" w:uiPriority="9" w:qFormat="1"/>
-    <w:lsdException w:name="heading 3" w:uiPriority="9" w:qFormat="1"/>
-    <w:lsdException w:name="heading 4" w:uiPriority="9" w:qFormat="1"/>
-    <w:lsdException w:name="heading 5" w:uiPriority="9" w:qFormat="1"/>
-    <w:lsdException w:name="heading 6" w:uiPriority="9" w:qFormat="1"/>
-    <w:lsdException w:name="heading 7" w:uiPriority="9" w:qFormat="1"/>
-    <w:lsdException w:name="heading 8" w:uiPriority="9" w:qFormat="1"/>
-    <w:lsdException w:name="heading 9" w:uiPriority="9" w:qFormat="1"/>
-    <w:lsdException w:name="toc 1" w:uiPriority="39"/>
-    <w:lsdException w:name="toc 2" w:uiPriority="39"/>
-    <w:lsdException w:name="toc 3" w:uiPriority="39"/>
-    <w:lsdException w:name="toc 4" w:uiPriority="39"/>
-    <w:lsdException w:name="toc 5" w:uiPriority="39"/>
-    <w:lsdException w:name="toc 6" w:uiPriority="39"/>
-    <w:lsdException w:name="toc 7" w:uiPriority="39"/>
-    <w:lsdException w:name="toc 8" w:uiPriority="39"/>
-    <w:lsdException w:name="toc 9" w:uiPriority="39"/>
-    <w:lsdException w:name="caption" w:uiPriority="35" w:qFormat="1"/>
-    <w:lsdException w:name="Title" w:semiHidden="0" w:uiPriority="10" w:unhideWhenUsed="0" w:qFormat="1"/>
-    <w:lsdException w:name="Default Paragraph Font" w:uiPriority="1"/>
-    <w:lsdException w:name="Subtitle" w:semiHidden="0" w:uiPriority="11" w:unhideWhenUsed="0" w:qFormat="1"/>
-    <w:lsdException w:name="Strong" w:semiHidden="0" w:uiPriority="22" w:unhideWhenUsed="0" w:qFormat="1"/>
-    <w:lsdException w:name="Emphasis" w:semiHidden="0" w:uiPriority="20" w:unhideWhenUsed="0" w:qFormat="1"/>
-    <w:lsdException w:name="Table Grid" w:semiHidden="0" w:uiPriority="39" w:unhideWhenUsed="0"/>
-    <w:lsdException w:name="Placeholder Text" w:unhideWhenUsed="0"/>
-    <w:lsdException w:name="No Spacing" w:semiHidden="0" w:uiPriority="1" w:unhideWhenUsed="0" w:qFormat="1"/>
-    <w:lsdException w:name="Light Shading" w:semiHidden="0" w:uiPriority="60" w:unhideWhenUsed="0"/>
-    <w:lsdException w:name="Light List" w:semiHidden="0" w:uiPriority="61" w:unhideWhenUsed="0"/>
-    <w:lsdException w:name="Light Grid" w:semiHidden="0" w:uiPriority="62" w:unhideWhenUsed="0"/>
-    <w:lsdException w:name="Medium Shading 1" w:semiHidden="0" w:uiPriority="63" w:unhideWhenUsed="0"/>
-    <w:lsdException w:name="Medium Shading 2" w:semiHidden="0" w:uiPriority="64" w:unhideWhenUsed="0"/>
-    <w:lsdException w:name="Medium List 1" w:semiHidden="0" w:uiPriority="65" w:unhideWhenUsed="0"/>
-    <w:lsdException w:name="Medium List 2" w:semiHidden="0" w:uiPriority="66" w:unhideWhenUsed="0"/>
-    <w:lsdException w:name="Medium Grid 1" w:semiHidden="0" w:uiPriority="67" w:unhideWhenUsed="0"/>
-    <w:lsdException w:name="Medium Grid 2" w:semiHidden="0" w:uiPriority="68" w:unhideWhenUsed="0"/>
-    <w:lsdException w:name="Medium Grid 3" w:semiHidden="0" w:uiPriority="69" w:unhideWhenUsed="0"/>
-    <w:lsdException w:name="Dark List" w:semiHidden="0" w:uiPriority="70" w:unhideWhenUsed="0"/>
-    <w:lsdException w:name="Colorful Shading" w:semiHidden="0" w:uiPriority="71" w:unhideWhenUsed="0"/>
-    <w:lsdException w:name="Colorful List" w:semiHidden="0" w:uiPriority="72" w:unhideWhenUsed="0"/>
-    <w:lsdException w:name="Colorful Grid" w:semiHidden="0" w:uiPriority="73" w:unhideWhenUsed="0"/>
-    <w:lsdException w:name="Light Shading Accent 1" w:semiHidden="0" w:uiPriority="60" w:unhideWhenUsed="0"/>
-    <w:lsdException w:name="Light List Accent 1" w:semiHidden="0" w:uiPriority="61" w:unhideWhenUsed="0"/>
-    <w:lsdException w:name="Light Grid Accent 1" w:semiHidden="0" w:uiPriority="62" w:unhideWhenUsed="0"/>
-    <w:lsdException w:name="Medium Shading 1 Accent 1" w:semiHidden="0" w:uiPriority="63" w:unhideWhenUsed="0"/>
-    <w:lsdException w:name="Medium Shading 2 Accent 1" w:semiHidden="0" w:uiPriority="64" w:unhideWhenUsed="0"/>
-    <w:lsdException w:name="Medium List 1 Accent 1" w:semiHidden="0" w:uiPriority="65" w:unhideWhenUsed="0"/>
-    <w:lsdException w:name="Revision" w:unhideWhenUsed="0"/>
-    <w:lsdException w:name="List Paragraph" w:semiHidden="0" w:uiPriority="34" w:unhideWhenUsed="0" w:qFormat="1"/>
-    <w:lsdException w:name="Quote" w:semiHidden="0" w:uiPriority="29" w:unhideWhenUsed="0" w:qFormat="1"/>
-    <w:lsdException w:name="Intense Quote" w:semiHidden="0" w:uiPriority="30" w:unhideWhenUsed="0" w:qFormat="1"/>
-    <w:lsdException w:name="Medium List 2 Accent 1" w:semiHidden="0" w:uiPriority="66" w:unhideWhenUsed="0"/>
-    <w:lsdException w:name="Medium Grid 1 Accent 1" w:semiHidden="0" w:uiPriority="67" w:unhideWhenUsed="0"/>
-    <w:lsdException w:name="Medium Grid 2 Accent 1" w:semiHidden="0" w:uiPriority="68" w:unhideWhenUsed="0"/>
-    <w:lsdException w:name="Medium Grid 3 Accent 1" w:semiHidden="0" w:uiPriority="69" w:unhideWhenUsed="0"/>
-    <w:lsdException w:name="Dark List Accent 1" w:semiHidden="0" w:uiPriority="70" w:unhideWhenUsed="0"/>
-    <w:lsdException w:name="Colorful Shading Accent 1" w:semiHidden="0" w:uiPriority="71" w:unhideWhenUsed="0"/>
-    <w:lsdException w:name="Colorful List Accent 1" w:semiHidden="0" w:uiPriority="72" w:unhideWhenUsed="0"/>
-    <w:lsdException w:name="Colorful Grid Accent 1" w:semiHidden="0" w:uiPriority="73" w:unhideWhenUsed="0"/>
-    <w:lsdException w:name="Light Shading Accent 2" w:semiHidden="0" w:uiPriority="60" w:unhideWhenUsed="0"/>
-    <w:lsdException w:name="Light List Accent 2" w:semiHidden="0" w:uiPriority="61" w:unhideWhenUsed="0"/>
-    <w:lsdException w:name="Light Grid Accent 2" w:semiHidden="0" w:uiPriority="62" w:unhideWhenUsed="0"/>
-    <w:lsdException w:name="Medium Shading 1 Accent 2" w:semiHidden="0" w:uiPriority="63" w:unhideWhenUsed="0"/>
-    <w:lsdException w:name="Medium Shading 2 Accent 2" w:semiHidden="0" w:uiPriority="64" w:unhideWhenUsed="0"/>
-    <w:lsdException w:name="Medium List 1 Accent 2" w:semiHidden="0" w:uiPriority="65" w:unhideWhenUsed="0"/>
-    <w:lsdException w:name="Medium List 2 Accent 2" w:semiHidden="0" w:uiPriority="66" w:unhideWhenUsed="0"/>
-    <w:lsdException w:name="Medium Grid 1 Accent 2" w:semiHidden="0" w:uiPriority="67" w:unhideWhenUsed="0"/>
-    <w:lsdException w:name="Medium Grid 2 Accent 2" w:semiHidden="0" w:uiPriority="68" w:unhideWhenUsed="0"/>
-    <w:lsdException w:name="Medium Grid 3 Accent 2" w:semiHidden="0" w:uiPriority="69" w:unhideWhenUsed="0"/>
-    <w:lsdException w:name="Dark List Accent 2" w:semiHidden="0" w:uiPriority="70" w:unhideWhenUsed="0"/>
-    <w:lsdException w:name="Colorful Shading Accent 2" w:semiHidden="0" w:uiPriority="71" w:unhideWhenUsed="0"/>
-    <w:lsdException w:name="Colorful List Accent 2" w:semiHidden="0" w:uiPriority="72" w:unhideWhenUsed="0"/>
-    <w:lsdException w:name="Colorful Grid Accent 2" w:semiHidden="0" w:uiPriority="73" w:unhideWhenUsed="0"/>
-    <w:lsdException w:name="Light Shading Accent 3" w:semiHidden="0" w:uiPriority="60" w:unhideWhenUsed="0"/>
-    <w:lsdException w:name="Light List Accent 3" w:semiHidden="0" w:uiPriority="61" w:unhideWhenUsed="0"/>
-    <w:lsdException w:name="Light Grid Accent 3" w:semiHidden="0" w:uiPriority="62" w:unhideWhenUsed="0"/>
-    <w:lsdException w:name="Medium Shading 1 Accent 3" w:semiHidden="0" w:uiPriority="63" w:unhideWhenUsed="0"/>
-    <w:lsdException w:name="Medium Shading 2 Accent 3" w:semiHidden="0" w:uiPriority="64" w:unhideWhenUsed="0"/>
-    <w:lsdException w:name="Medium List 1 Accent 3" w:semiHidden="0" w:uiPriority="65" w:unhideWhenUsed="0"/>
-    <w:lsdException w:name="Medium List 2 Accent 3" w:semiHidden="0" w:uiPriority="66" w:unhideWhenUsed="0"/>
-    <w:lsdException w:name="Medium Grid 1 Accent 3" w:semiHidden="0" w:uiPriority="67" w:unhideWhenUsed="0"/>
-    <w:lsdException w:name="Medium Grid 2 Accent 3" w:semiHidden="0" w:uiPriority="68" w:unhideWhenUsed="0"/>
-    <w:lsdException w:name="Medium Grid 3 Accent 3" w:semiHidden="0" w:uiPriority="69" w:unhideWhenUsed="0"/>
-    <w:lsdException w:name="Dark List Accent 3" w:semiHidden="0" w:uiPriority="70" w:unhideWhenUsed="0"/>
-    <w:lsdException w:name="Colorful Shading Accent 3" w:semiHidden="0" w:uiPriority="71" w:unhideWhenUsed="0"/>
-    <w:lsdException w:name="Colorful List Accent 3" w:semiHidden="0" w:uiPriority="72" w:unhideWhenUsed="0"/>
-    <w:lsdException w:name="Colorful Grid Accent 3" w:semiHidden="0" w:uiPriority="73" w:unhideWhenUsed="0"/>
-    <w:lsdException w:name="Light Shading Accent 4" w:semiHidden="0" w:uiPriority="60" w:unhideWhenUsed="0"/>
-    <w:lsdException w:name="Light List Accent 4" w:semiHidden="0" w:uiPriority="61" w:unhideWhenUsed="0"/>
-    <w:lsdException w:name="Light Grid Accent 4" w:semiHidden="0" w:uiPriority="62" w:unhideWhenUsed="0"/>
-    <w:lsdException w:name="Medium Shading 1 Accent 4" w:semiHidden="0" w:uiPriority="63" w:unhideWhenUsed="0"/>
-    <w:lsdException w:name="Medium Shading 2 Accent 4" w:semiHidden="0" w:uiPriority="64" w:unhideWhenUsed="0"/>
-    <w:lsdException w:name="Medium List 1 Accent 4" w:semiHidden="0" w:uiPriority="65" w:unhideWhenUsed="0"/>
-    <w:lsdException w:name="Medium List 2 Accent 4" w:semiHidden="0" w:uiPriority="66" w:unhideWhenUsed="0"/>
-    <w:lsdException w:name="Medium Grid 1 Accent 4" w:semiHidden="0" w:uiPriority="67" w:unhideWhenUsed="0"/>
-    <w:lsdException w:name="Medium Grid 2 Accent 4" w:semiHidden="0" w:uiPriority="68" w:unhideWhenUsed="0"/>
-    <w:lsdException w:name="Medium Grid 3 Accent 4" w:semiHidden="0" w:uiPriority="69" w:unhideWhenUsed="0"/>
-    <w:lsdException w:name="Dark List Accent 4" w:semiHidden="0" w:uiPriority="70" w:unhideWhenUsed="0"/>
-    <w:lsdException w:name="Colorful Shading Accent 4" w:semiHidden="0" w:uiPriority="71" w:unhideWhenUsed="0"/>
-    <w:lsdException w:name="Colorful List Accent 4" w:semiHidden="0" w:uiPriority="72" w:unhideWhenUsed="0"/>
-    <w:lsdException w:name="Colorful Grid Accent 4" w:semiHidden="0" w:uiPriority="73" w:unhideWhenUsed="0"/>
-    <w:lsdException w:name="Light Shading Accent 5" w:semiHidden="0" w:uiPriority="60" w:unhideWhenUsed="0"/>
-    <w:lsdException w:name="Light List Accent 5" w:semiHidden="0" w:uiPriority="61" w:unhideWhenUsed="0"/>
-    <w:lsdException w:name="Light Grid Accent 5" w:semiHidden="0" w:uiPriority="62" w:unhideWhenUsed="0"/>
-    <w:lsdException w:name="Medium Shading 1 Accent 5" w:semiHidden="0" w:uiPriority="63" w:unhideWhenUsed="0"/>
-    <w:lsdException w:name="Medium Shading 2 Accent 5" w:semiHidden="0" w:uiPriority="64" w:unhideWhenUsed="0"/>
-    <w:lsdException w:name="Medium List 1 Accent 5" w:semiHidden="0" w:uiPriority="65" w:unhideWhenUsed="0"/>
-    <w:lsdException w:name="Medium List 2 Accent 5" w:semiHidden="0" w:uiPriority="66" w:unhideWhenUsed="0"/>
-    <w:lsdException w:name="Medium Grid 1 Accent 5" w:semiHidden="0" w:uiPriority="67" w:unhideWhenUsed="0"/>
-    <w:lsdException w:name="Medium Grid 2 Accent 5" w:semiHidden="0" w:uiPriority="68" w:unhideWhenUsed="0"/>
-    <w:lsdException w:name="Medium Grid 3 Accent 5" w:semiHidden="0" w:uiPriority="69" w:unhideWhenUsed="0"/>
-    <w:lsdException w:name="Dark List Accent 5" w:semiHidden="0" w:uiPriority="70" w:unhideWhenUsed="0"/>
-    <w:lsdException w:name="Colorful Shading Accent 5" w:semiHidden="0" w:uiPriority="71" w:unhideWhenUsed="0"/>
-    <w:lsdException w:name="Colorful List Accent 5" w:semiHidden="0" w:uiPriority="72" w:unhideWhenUsed="0"/>
-    <w:lsdException w:name="Colorful Grid Accent 5" w:semiHidden="0" w:uiPriority="73" w:unhideWhenUsed="0"/>
-    <w:lsdException w:name="Light Shading Accent 6" w:semiHidden="0" w:uiPriority="60" w:unhideWhenUsed="0"/>
-    <w:lsdException w:name="Light List Accent 6" w:semiHidden="0" w:uiPriority="61" w:unhideWhenUsed="0"/>
-    <w:lsdException w:name="Light Grid Accent 6" w:semiHidden="0" w:uiPriority="62" w:unhideWhenUsed="0"/>
-    <w:lsdException w:name="Medium Shading 1 Accent 6" w:semiHidden="0" w:uiPriority="63" w:unhideWhenUsed="0"/>
-    <w:lsdException w:name="Medium Shading 2 Accent 6" w:semiHidden="0" w:uiPriority="64" w:unhideWhenUsed="0"/>
-    <w:lsdException w:name="Medium List 1 Accent 6" w:semiHidden="0" w:uiPriority="65" w:unhideWhenUsed="0"/>
-    <w:lsdException w:name="Medium List 2 Accent 6" w:semiHidden="0" w:uiPriority="66" w:unhideWhenUsed="0"/>
-    <w:lsdException w:name="Medium Grid 1 Accent 6" w:semiHidden="0" w:uiPriority="67" w:unhideWhenUsed="0"/>
-    <w:lsdException w:name="Medium Grid 2 Accent 6" w:semiHidden="0" w:uiPriority="68" w:unhideWhenUsed="0"/>
-    <w:lsdException w:name="Medium Grid 3 Accent 6" w:semiHidden="0" w:uiPriority="69" w:unhideWhenUsed="0"/>
-    <w:lsdException w:name="Dark List Accent 6" w:semiHidden="0" w:uiPriority="70" w:unhideWhenUsed="0"/>
-    <w:lsdException w:name="Colorful Shading Accent 6" w:semiHidden="0" w:uiPriority="71" w:unhideWhenUsed="0"/>
-    <w:lsdException w:name="Colorful List Accent 6" w:semiHidden="0" w:uiPriority="72" w:unhideWhenUsed="0"/>
-    <w:lsdException w:name="Colorful Grid Accent 6" w:semiHidden="0" w:uiPriority="73" w:unhideWhenUsed="0"/>
-    <w:lsdException w:name="Subtle Emphasis" w:semiHidden="0" w:uiPriority="19" w:unhideWhenUsed="0" w:qFormat="1"/>
-    <w:lsdException w:name="Intense Emphasis" w:semiHidden="0" w:uiPriority="21" w:unhideWhenUsed="0" w:qFormat="1"/>
-    <w:lsdException w:name="Subtle Reference" w:semiHidden="0" w:uiPriority="31" w:unhideWhenUsed="0" w:qFormat="1"/>
-    <w:lsdException w:name="Intense Reference" w:semiHidden="0" w:uiPriority="32" w:unhideWhenUsed="0" w:qFormat="1"/>
-    <w:lsdException w:name="Book Title" w:semiHidden="0" w:uiPriority="33" w:unhideWhenUsed="0" w:qFormat="1"/>
-    <w:lsdException w:name="Bibliography" w:uiPriority="37"/>
-    <w:lsdException w:name="TOC Heading" w:uiPriority="39" w:qFormat="1"/>
-  </w:latentStyles>
-  <w:style w:type="paragraph" w:default="1" w:styleId="Normal">
-    <w:name w:val="Normal"/>
-    <w:qFormat/>
-  </w:style>
-  <w:style w:type="paragraph" w:styleId="Heading1">
-    <w:name w:val="heading 1"/>
-    <w:basedOn w:val="Normal"/>
-    <w:next w:val="Normal"/>
-    <w:link w:val="Heading1Char"/>
-    <w:uiPriority w:val="9"/>
-    <w:qFormat/>
-    <w:rsid w:val="0013012C"/>
-    <w:pPr>
-      <w:keepNext/>
-      <w:keepLines/>
-      <w:numPr>
-        <w:numId w:val="3"/>
-      </w:numPr>
-      <w:spacing w:before="240" w:after="0"/>
-      <w:outlineLvl w:val="0"/>
-    </w:pPr>
-    <w:rPr>
-      <w:rFonts w:asciiTheme="majorHAnsi" w:eastAsiaTheme="majorEastAsia" w:hAnsiTheme="majorHAnsi" w:cstheme="majorBidi"/>
-      <w:b/>
-      <w:color w:val="2E74B5" w:themeColor="accent1" w:themeShade="BF"/>
-      <w:sz w:val="32"/>
-      <w:szCs w:val="32"/>
-      <w:lang w:val="pt-PT"/>
-    </w:rPr>
-  </w:style>
-  <w:style w:type="paragraph" w:styleId="Heading2">
-    <w:name w:val="heading 2"/>
-    <w:basedOn w:val="Normal"/>
-    <w:next w:val="Normal"/>
-    <w:link w:val="Heading2Char"/>
-    <w:uiPriority w:val="9"/>
-    <w:unhideWhenUsed/>
-    <w:qFormat/>
-    <w:rsid w:val="00A00783"/>
-    <w:pPr>
-      <w:keepNext/>
-      <w:keepLines/>
-      <w:numPr>
-        <w:ilvl w:val="1"/>
-        <w:numId w:val="3"/>
-      </w:numPr>
-      <w:spacing w:before="40" w:after="0"/>
-      <w:outlineLvl w:val="1"/>
-    </w:pPr>
-    <w:rPr>
-      <w:rFonts w:asciiTheme="majorHAnsi" w:eastAsiaTheme="majorEastAsia" w:hAnsiTheme="majorHAnsi" w:cstheme="majorBidi"/>
-      <w:b/>
-      <w:color w:val="2E74B5" w:themeColor="accent1" w:themeShade="BF"/>
-      <w:sz w:val="26"/>
-      <w:szCs w:val="26"/>
-      <w:lang w:val="pt-PT"/>
-    </w:rPr>
-  </w:style>
-  <w:style w:type="paragraph" w:styleId="Heading3">
-    <w:name w:val="heading 3"/>
-    <w:basedOn w:val="Normal"/>
-    <w:next w:val="Normal"/>
-    <w:link w:val="Heading3Char"/>
-    <w:uiPriority w:val="9"/>
-    <w:unhideWhenUsed/>
-    <w:qFormat/>
-    <w:rsid w:val="00F170B4"/>
-    <w:pPr>
-      <w:keepNext/>
-      <w:keepLines/>
-      <w:numPr>
-        <w:ilvl w:val="2"/>
-        <w:numId w:val="3"/>
-      </w:numPr>
-      <w:spacing w:before="40" w:after="0"/>
-      <w:outlineLvl w:val="2"/>
-    </w:pPr>
-    <w:rPr>
-      <w:rFonts w:asciiTheme="majorHAnsi" w:eastAsiaTheme="majorEastAsia" w:hAnsiTheme="majorHAnsi" w:cstheme="majorBidi"/>
-      <w:color w:val="1F4D78" w:themeColor="accent1" w:themeShade="7F"/>
-      <w:sz w:val="24"/>
-      <w:szCs w:val="24"/>
-    </w:rPr>
-  </w:style>
-  <w:style w:type="paragraph" w:styleId="Heading4">
-    <w:name w:val="heading 4"/>
-    <w:basedOn w:val="Normal"/>
-    <w:next w:val="Normal"/>
-    <w:link w:val="Heading4Char"/>
-    <w:uiPriority w:val="9"/>
-    <w:semiHidden/>
-    <w:unhideWhenUsed/>
-    <w:qFormat/>
-    <w:rsid w:val="00420FB6"/>
-    <w:pPr>
-      <w:keepNext/>
-      <w:keepLines/>
-      <w:numPr>
-        <w:ilvl w:val="3"/>
-        <w:numId w:val="3"/>
-      </w:numPr>
-      <w:spacing w:before="40" w:after="0"/>
-      <w:outlineLvl w:val="3"/>
-    </w:pPr>
-    <w:rPr>
-      <w:rFonts w:asciiTheme="majorHAnsi" w:eastAsiaTheme="majorEastAsia" w:hAnsiTheme="majorHAnsi" w:cstheme="majorBidi"/>
-      <w:i/>
-      <w:iCs/>
-      <w:color w:val="2E74B5" w:themeColor="accent1" w:themeShade="BF"/>
-    </w:rPr>
-  </w:style>
-  <w:style w:type="paragraph" w:styleId="Heading5">
-    <w:name w:val="heading 5"/>
-    <w:basedOn w:val="Normal"/>
-    <w:next w:val="Normal"/>
-    <w:link w:val="Heading5Char"/>
-    <w:uiPriority w:val="9"/>
-    <w:semiHidden/>
-    <w:unhideWhenUsed/>
-    <w:qFormat/>
-    <w:rsid w:val="00420FB6"/>
-    <w:pPr>
-      <w:keepNext/>
-      <w:keepLines/>
-      <w:numPr>
-        <w:ilvl w:val="4"/>
-        <w:numId w:val="3"/>
-      </w:numPr>
-      <w:spacing w:before="40" w:after="0"/>
-      <w:outlineLvl w:val="4"/>
-    </w:pPr>
-    <w:rPr>
-      <w:rFonts w:asciiTheme="majorHAnsi" w:eastAsiaTheme="majorEastAsia" w:hAnsiTheme="majorHAnsi" w:cstheme="majorBidi"/>
-      <w:color w:val="2E74B5" w:themeColor="accent1" w:themeShade="BF"/>
-    </w:rPr>
-  </w:style>
-  <w:style w:type="paragraph" w:styleId="Heading6">
-    <w:name w:val="heading 6"/>
-    <w:basedOn w:val="Normal"/>
-    <w:next w:val="Normal"/>
-    <w:link w:val="Heading6Char"/>
-    <w:uiPriority w:val="9"/>
-    <w:semiHidden/>
-    <w:unhideWhenUsed/>
-    <w:qFormat/>
-    <w:rsid w:val="00420FB6"/>
-    <w:pPr>
-      <w:keepNext/>
-      <w:keepLines/>
-      <w:numPr>
-        <w:ilvl w:val="5"/>
-        <w:numId w:val="3"/>
-      </w:numPr>
-      <w:spacing w:before="40" w:after="0"/>
-      <w:outlineLvl w:val="5"/>
-    </w:pPr>
-    <w:rPr>
-      <w:rFonts w:asciiTheme="majorHAnsi" w:eastAsiaTheme="majorEastAsia" w:hAnsiTheme="majorHAnsi" w:cstheme="majorBidi"/>
-      <w:color w:val="1F4D78" w:themeColor="accent1" w:themeShade="7F"/>
-    </w:rPr>
-  </w:style>
-  <w:style w:type="paragraph" w:styleId="Heading7">
-    <w:name w:val="heading 7"/>
-    <w:basedOn w:val="Normal"/>
-    <w:next w:val="Normal"/>
-    <w:link w:val="Heading7Char"/>
-    <w:uiPriority w:val="9"/>
-    <w:semiHidden/>
-    <w:unhideWhenUsed/>
-    <w:qFormat/>
-    <w:rsid w:val="00420FB6"/>
-    <w:pPr>
-      <w:keepNext/>
-      <w:keepLines/>
-      <w:numPr>
-        <w:ilvl w:val="6"/>
-        <w:numId w:val="3"/>
-      </w:numPr>
-      <w:spacing w:before="40" w:after="0"/>
-      <w:outlineLvl w:val="6"/>
-    </w:pPr>
-    <w:rPr>
-      <w:rFonts w:asciiTheme="majorHAnsi" w:eastAsiaTheme="majorEastAsia" w:hAnsiTheme="majorHAnsi" w:cstheme="majorBidi"/>
-      <w:i/>
-      <w:iCs/>
-      <w:color w:val="1F4D78" w:themeColor="accent1" w:themeShade="7F"/>
-    </w:rPr>
-  </w:style>
-  <w:style w:type="paragraph" w:styleId="Heading8">
-    <w:name w:val="heading 8"/>
-    <w:basedOn w:val="Normal"/>
-    <w:next w:val="Normal"/>
-    <w:link w:val="Heading8Char"/>
-    <w:uiPriority w:val="9"/>
-    <w:semiHidden/>
-    <w:unhideWhenUsed/>
-    <w:qFormat/>
-    <w:rsid w:val="00420FB6"/>
-    <w:pPr>
-      <w:keepNext/>
-      <w:keepLines/>
-      <w:numPr>
-        <w:ilvl w:val="7"/>
-        <w:numId w:val="3"/>
-      </w:numPr>
-      <w:spacing w:before="40" w:after="0"/>
-      <w:outlineLvl w:val="7"/>
-    </w:pPr>
-    <w:rPr>
-      <w:rFonts w:asciiTheme="majorHAnsi" w:eastAsiaTheme="majorEastAsia" w:hAnsiTheme="majorHAnsi" w:cstheme="majorBidi"/>
-      <w:color w:val="272727" w:themeColor="text1" w:themeTint="D8"/>
-      <w:sz w:val="21"/>
-      <w:szCs w:val="21"/>
-    </w:rPr>
-  </w:style>
-  <w:style w:type="paragraph" w:styleId="Heading9">
-    <w:name w:val="heading 9"/>
-    <w:basedOn w:val="Normal"/>
-    <w:next w:val="Normal"/>
-    <w:link w:val="Heading9Char"/>
-    <w:uiPriority w:val="9"/>
-    <w:semiHidden/>
-    <w:unhideWhenUsed/>
-    <w:qFormat/>
-    <w:rsid w:val="00420FB6"/>
-    <w:pPr>
-      <w:keepNext/>
-      <w:keepLines/>
-      <w:numPr>
-        <w:ilvl w:val="8"/>
-        <w:numId w:val="3"/>
-      </w:numPr>
-      <w:spacing w:before="40" w:after="0"/>
-      <w:outlineLvl w:val="8"/>
-    </w:pPr>
-    <w:rPr>
-      <w:rFonts w:asciiTheme="majorHAnsi" w:eastAsiaTheme="majorEastAsia" w:hAnsiTheme="majorHAnsi" w:cstheme="majorBidi"/>
-      <w:i/>
-      <w:iCs/>
-      <w:color w:val="272727" w:themeColor="text1" w:themeTint="D8"/>
-      <w:sz w:val="21"/>
-      <w:szCs w:val="21"/>
-    </w:rPr>
-  </w:style>
-  <w:style w:type="character" w:default="1" w:styleId="DefaultParagraphFont">
-    <w:name w:val="Default Paragraph Font"/>
-    <w:uiPriority w:val="1"/>
-    <w:unhideWhenUsed/>
-  </w:style>
-  <w:style w:type="table" w:default="1" w:styleId="TableNormal">
-    <w:name w:val="Normal Table"/>
-    <w:uiPriority w:val="99"/>
-    <w:semiHidden/>
-    <w:unhideWhenUsed/>
-    <w:tblPr>
-      <w:tblInd w:w="0" w:type="dxa"/>
-      <w:tblCellMar>
-        <w:top w:w="0" w:type="dxa"/>
-        <w:left w:w="108" w:type="dxa"/>
-        <w:bottom w:w="0" w:type="dxa"/>
-        <w:right w:w="108" w:type="dxa"/>
-      </w:tblCellMar>
-    </w:tblPr>
-  </w:style>
-  <w:style w:type="numbering" w:default="1" w:styleId="NoList">
-    <w:name w:val="No List"/>
-    <w:uiPriority w:val="99"/>
-    <w:semiHidden/>
-    <w:unhideWhenUsed/>
-  </w:style>
-  <w:style w:type="character" w:customStyle="1" w:styleId="Heading1Char">
-    <w:name w:val="Heading 1 Char"/>
-    <w:basedOn w:val="DefaultParagraphFont"/>
-    <w:link w:val="Heading1"/>
-    <w:uiPriority w:val="9"/>
-    <w:rsid w:val="0013012C"/>
-    <w:rPr>
-      <w:rFonts w:asciiTheme="majorHAnsi" w:eastAsiaTheme="majorEastAsia" w:hAnsiTheme="majorHAnsi" w:cstheme="majorBidi"/>
-      <w:b/>
-      <w:color w:val="2E74B5" w:themeColor="accent1" w:themeShade="BF"/>
-      <w:sz w:val="32"/>
-      <w:szCs w:val="32"/>
-      <w:lang w:val="pt-PT"/>
-    </w:rPr>
-  </w:style>
-  <w:style w:type="paragraph" w:styleId="Caption">
-    <w:name w:val="caption"/>
-    <w:basedOn w:val="Normal"/>
-    <w:next w:val="Normal"/>
-    <w:uiPriority w:val="35"/>
-    <w:unhideWhenUsed/>
-    <w:qFormat/>
-    <w:rsid w:val="00567AA9"/>
-    <w:pPr>
-      <w:spacing w:after="200" w:line="240" w:lineRule="auto"/>
-    </w:pPr>
-    <w:rPr>
-      <w:i/>
-      <w:iCs/>
-      <w:color w:val="44546A" w:themeColor="text2"/>
-      <w:sz w:val="18"/>
-      <w:szCs w:val="18"/>
-    </w:rPr>
-  </w:style>
-  <w:style w:type="paragraph" w:styleId="FootnoteText">
-    <w:name w:val="footnote text"/>
-    <w:basedOn w:val="Normal"/>
-    <w:link w:val="FootnoteTextChar"/>
-    <w:uiPriority w:val="99"/>
-    <w:semiHidden/>
-    <w:unhideWhenUsed/>
-    <w:rsid w:val="00145F79"/>
-    <w:pPr>
-      <w:spacing w:after="0" w:line="240" w:lineRule="auto"/>
-    </w:pPr>
-    <w:rPr>
-      <w:sz w:val="20"/>
-      <w:szCs w:val="20"/>
-    </w:rPr>
-  </w:style>
-  <w:style w:type="character" w:customStyle="1" w:styleId="FootnoteTextChar">
-    <w:name w:val="Footnote Text Char"/>
-    <w:basedOn w:val="DefaultParagraphFont"/>
-    <w:link w:val="FootnoteText"/>
-    <w:uiPriority w:val="99"/>
-    <w:semiHidden/>
-    <w:rsid w:val="00145F79"/>
-    <w:rPr>
-      <w:sz w:val="20"/>
-      <w:szCs w:val="20"/>
-    </w:rPr>
-  </w:style>
-  <w:style w:type="character" w:styleId="FootnoteReference">
-    <w:name w:val="footnote reference"/>
-    <w:basedOn w:val="DefaultParagraphFont"/>
-    <w:uiPriority w:val="99"/>
-    <w:semiHidden/>
-    <w:unhideWhenUsed/>
-    <w:rsid w:val="00145F79"/>
-    <w:rPr>
-      <w:vertAlign w:val="superscript"/>
-    </w:rPr>
-  </w:style>
-  <w:style w:type="character" w:styleId="Hyperlink">
-    <w:name w:val="Hyperlink"/>
-    <w:basedOn w:val="DefaultParagraphFont"/>
-    <w:uiPriority w:val="99"/>
-    <w:unhideWhenUsed/>
-    <w:rsid w:val="00145F79"/>
-    <w:rPr>
-      <w:color w:val="0000FF"/>
-      <w:u w:val="single"/>
-    </w:rPr>
-  </w:style>
-  <w:style w:type="character" w:customStyle="1" w:styleId="Heading2Char">
-    <w:name w:val="Heading 2 Char"/>
-    <w:basedOn w:val="DefaultParagraphFont"/>
-    <w:link w:val="Heading2"/>
-    <w:uiPriority w:val="9"/>
-    <w:rsid w:val="00A00783"/>
-    <w:rPr>
-      <w:rFonts w:asciiTheme="majorHAnsi" w:eastAsiaTheme="majorEastAsia" w:hAnsiTheme="majorHAnsi" w:cstheme="majorBidi"/>
-      <w:b/>
-      <w:color w:val="2E74B5" w:themeColor="accent1" w:themeShade="BF"/>
-      <w:sz w:val="26"/>
-      <w:szCs w:val="26"/>
-      <w:lang w:val="pt-PT"/>
-    </w:rPr>
-  </w:style>
-  <w:style w:type="character" w:customStyle="1" w:styleId="Heading3Char">
-    <w:name w:val="Heading 3 Char"/>
-    <w:basedOn w:val="DefaultParagraphFont"/>
-    <w:link w:val="Heading3"/>
-    <w:uiPriority w:val="9"/>
-    <w:rsid w:val="00F170B4"/>
-    <w:rPr>
-      <w:rFonts w:asciiTheme="majorHAnsi" w:eastAsiaTheme="majorEastAsia" w:hAnsiTheme="majorHAnsi" w:cstheme="majorBidi"/>
-      <w:color w:val="1F4D78" w:themeColor="accent1" w:themeShade="7F"/>
-      <w:sz w:val="24"/>
-      <w:szCs w:val="24"/>
-    </w:rPr>
-  </w:style>
-  <w:style w:type="paragraph" w:styleId="ListParagraph">
-    <w:name w:val="List Paragraph"/>
-    <w:basedOn w:val="Normal"/>
-    <w:uiPriority w:val="34"/>
-    <w:qFormat/>
-    <w:rsid w:val="00BF1BA8"/>
-    <w:pPr>
-      <w:ind w:left="720"/>
-      <w:contextualSpacing/>
-    </w:pPr>
-  </w:style>
-  <w:style w:type="character" w:customStyle="1" w:styleId="Heading4Char">
-    <w:name w:val="Heading 4 Char"/>
-    <w:basedOn w:val="DefaultParagraphFont"/>
-    <w:link w:val="Heading4"/>
-    <w:uiPriority w:val="9"/>
-    <w:semiHidden/>
-    <w:rsid w:val="00420FB6"/>
-    <w:rPr>
-      <w:rFonts w:asciiTheme="majorHAnsi" w:eastAsiaTheme="majorEastAsia" w:hAnsiTheme="majorHAnsi" w:cstheme="majorBidi"/>
-      <w:i/>
-      <w:iCs/>
-      <w:color w:val="2E74B5" w:themeColor="accent1" w:themeShade="BF"/>
-    </w:rPr>
-  </w:style>
-  <w:style w:type="character" w:customStyle="1" w:styleId="Heading5Char">
-    <w:name w:val="Heading 5 Char"/>
-    <w:basedOn w:val="DefaultParagraphFont"/>
-    <w:link w:val="Heading5"/>
-    <w:uiPriority w:val="9"/>
-    <w:semiHidden/>
-    <w:rsid w:val="00420FB6"/>
-    <w:rPr>
-      <w:rFonts w:asciiTheme="majorHAnsi" w:eastAsiaTheme="majorEastAsia" w:hAnsiTheme="majorHAnsi" w:cstheme="majorBidi"/>
-      <w:color w:val="2E74B5" w:themeColor="accent1" w:themeShade="BF"/>
-    </w:rPr>
-  </w:style>
-  <w:style w:type="character" w:customStyle="1" w:styleId="Heading6Char">
-    <w:name w:val="Heading 6 Char"/>
-    <w:basedOn w:val="DefaultParagraphFont"/>
-    <w:link w:val="Heading6"/>
-    <w:uiPriority w:val="9"/>
-    <w:semiHidden/>
-    <w:rsid w:val="00420FB6"/>
-    <w:rPr>
-      <w:rFonts w:asciiTheme="majorHAnsi" w:eastAsiaTheme="majorEastAsia" w:hAnsiTheme="majorHAnsi" w:cstheme="majorBidi"/>
-      <w:color w:val="1F4D78" w:themeColor="accent1" w:themeShade="7F"/>
-    </w:rPr>
-  </w:style>
-  <w:style w:type="character" w:customStyle="1" w:styleId="Heading7Char">
-    <w:name w:val="Heading 7 Char"/>
-    <w:basedOn w:val="DefaultParagraphFont"/>
-    <w:link w:val="Heading7"/>
-    <w:uiPriority w:val="9"/>
-    <w:semiHidden/>
-    <w:rsid w:val="00420FB6"/>
-    <w:rPr>
-      <w:rFonts w:asciiTheme="majorHAnsi" w:eastAsiaTheme="majorEastAsia" w:hAnsiTheme="majorHAnsi" w:cstheme="majorBidi"/>
-      <w:i/>
-      <w:iCs/>
-      <w:color w:val="1F4D78" w:themeColor="accent1" w:themeShade="7F"/>
-    </w:rPr>
-  </w:style>
-  <w:style w:type="character" w:customStyle="1" w:styleId="Heading8Char">
-    <w:name w:val="Heading 8 Char"/>
-    <w:basedOn w:val="DefaultParagraphFont"/>
-    <w:link w:val="Heading8"/>
-    <w:uiPriority w:val="9"/>
-    <w:semiHidden/>
-    <w:rsid w:val="00420FB6"/>
-    <w:rPr>
-      <w:rFonts w:asciiTheme="majorHAnsi" w:eastAsiaTheme="majorEastAsia" w:hAnsiTheme="majorHAnsi" w:cstheme="majorBidi"/>
-      <w:color w:val="272727" w:themeColor="text1" w:themeTint="D8"/>
-      <w:sz w:val="21"/>
-      <w:szCs w:val="21"/>
-    </w:rPr>
-  </w:style>
-  <w:style w:type="character" w:customStyle="1" w:styleId="Heading9Char">
-    <w:name w:val="Heading 9 Char"/>
-    <w:basedOn w:val="DefaultParagraphFont"/>
-    <w:link w:val="Heading9"/>
-    <w:uiPriority w:val="9"/>
-    <w:semiHidden/>
-    <w:rsid w:val="00420FB6"/>
-    <w:rPr>
-      <w:rFonts w:asciiTheme="majorHAnsi" w:eastAsiaTheme="majorEastAsia" w:hAnsiTheme="majorHAnsi" w:cstheme="majorBidi"/>
-      <w:i/>
-      <w:iCs/>
-      <w:color w:val="272727" w:themeColor="text1" w:themeTint="D8"/>
-      <w:sz w:val="21"/>
-      <w:szCs w:val="21"/>
-    </w:rPr>
-  </w:style>
-  <w:style w:type="paragraph" w:styleId="Title">
-    <w:name w:val="Title"/>
-    <w:basedOn w:val="Normal"/>
-    <w:next w:val="Normal"/>
-    <w:link w:val="TitleChar"/>
-    <w:uiPriority w:val="10"/>
-    <w:qFormat/>
-    <w:rsid w:val="00F80262"/>
-    <w:pPr>
-      <w:spacing w:after="0" w:line="240" w:lineRule="auto"/>
-      <w:contextualSpacing/>
-    </w:pPr>
-    <w:rPr>
-      <w:rFonts w:asciiTheme="majorHAnsi" w:eastAsiaTheme="majorEastAsia" w:hAnsiTheme="majorHAnsi" w:cstheme="majorBidi"/>
-      <w:spacing w:val="-10"/>
-      <w:kern w:val="28"/>
-      <w:sz w:val="56"/>
-      <w:szCs w:val="56"/>
-    </w:rPr>
-  </w:style>
-  <w:style w:type="character" w:customStyle="1" w:styleId="TitleChar">
-    <w:name w:val="Title Char"/>
-    <w:basedOn w:val="DefaultParagraphFont"/>
-    <w:link w:val="Title"/>
-    <w:uiPriority w:val="10"/>
-    <w:rsid w:val="00F80262"/>
-    <w:rPr>
-      <w:rFonts w:asciiTheme="majorHAnsi" w:eastAsiaTheme="majorEastAsia" w:hAnsiTheme="majorHAnsi" w:cstheme="majorBidi"/>
-      <w:spacing w:val="-10"/>
-      <w:kern w:val="28"/>
-      <w:sz w:val="56"/>
-      <w:szCs w:val="56"/>
-    </w:rPr>
-  </w:style>
-  <w:style w:type="paragraph" w:styleId="Header">
-    <w:name w:val="header"/>
-    <w:basedOn w:val="Normal"/>
-    <w:link w:val="HeaderChar"/>
-    <w:uiPriority w:val="99"/>
-    <w:unhideWhenUsed/>
-    <w:rsid w:val="00F80262"/>
-    <w:pPr>
-      <w:tabs>
-        <w:tab w:val="center" w:pos="4680"/>
-        <w:tab w:val="right" w:pos="9360"/>
-      </w:tabs>
-      <w:spacing w:after="0" w:line="240" w:lineRule="auto"/>
-    </w:pPr>
-  </w:style>
-  <w:style w:type="character" w:customStyle="1" w:styleId="HeaderChar">
-    <w:name w:val="Header Char"/>
-    <w:basedOn w:val="DefaultParagraphFont"/>
-    <w:link w:val="Header"/>
-    <w:uiPriority w:val="99"/>
-    <w:rsid w:val="00F80262"/>
-  </w:style>
-  <w:style w:type="paragraph" w:styleId="Footer">
-    <w:name w:val="footer"/>
-    <w:basedOn w:val="Normal"/>
-    <w:link w:val="FooterChar"/>
-    <w:uiPriority w:val="99"/>
-    <w:unhideWhenUsed/>
-    <w:rsid w:val="00F80262"/>
-    <w:pPr>
-      <w:tabs>
-        <w:tab w:val="center" w:pos="4680"/>
-        <w:tab w:val="right" w:pos="9360"/>
-      </w:tabs>
-      <w:spacing w:after="0" w:line="240" w:lineRule="auto"/>
-    </w:pPr>
-  </w:style>
-  <w:style w:type="character" w:customStyle="1" w:styleId="FooterChar">
-    <w:name w:val="Footer Char"/>
-    <w:basedOn w:val="DefaultParagraphFont"/>
-    <w:link w:val="Footer"/>
-    <w:uiPriority w:val="99"/>
-    <w:rsid w:val="00F80262"/>
-  </w:style>
-  <w:style w:type="paragraph" w:styleId="TOCHeading">
-    <w:name w:val="TOC Heading"/>
-    <w:basedOn w:val="Heading1"/>
-    <w:next w:val="Normal"/>
-    <w:uiPriority w:val="39"/>
-    <w:unhideWhenUsed/>
-    <w:qFormat/>
-    <w:rsid w:val="00E91957"/>
-    <w:pPr>
-      <w:numPr>
-        <w:numId w:val="0"/>
-      </w:numPr>
-      <w:outlineLvl w:val="9"/>
-    </w:pPr>
-    <w:rPr>
-      <w:b w:val="0"/>
-      <w:lang w:val="en-US"/>
-    </w:rPr>
-  </w:style>
-  <w:style w:type="paragraph" w:styleId="TOC1">
-    <w:name w:val="toc 1"/>
-    <w:basedOn w:val="Normal"/>
-    <w:next w:val="Normal"/>
-    <w:autoRedefine/>
-    <w:uiPriority w:val="39"/>
-    <w:unhideWhenUsed/>
-    <w:rsid w:val="00E91957"/>
-    <w:pPr>
-      <w:tabs>
-        <w:tab w:val="left" w:pos="440"/>
-        <w:tab w:val="right" w:leader="dot" w:pos="9350"/>
-      </w:tabs>
-      <w:spacing w:after="100"/>
-    </w:pPr>
-    <w:rPr>
-      <w:b/>
-      <w:noProof/>
-    </w:rPr>
-  </w:style>
-  <w:style w:type="paragraph" w:styleId="TOC2">
-    <w:name w:val="toc 2"/>
-    <w:basedOn w:val="Normal"/>
-    <w:next w:val="Normal"/>
-    <w:autoRedefine/>
-    <w:uiPriority w:val="39"/>
-    <w:unhideWhenUsed/>
-    <w:rsid w:val="00E91957"/>
-    <w:pPr>
-      <w:spacing w:after="100"/>
-      <w:ind w:left="220"/>
-    </w:pPr>
-  </w:style>
-  <w:style w:type="paragraph" w:styleId="TOC3">
-    <w:name w:val="toc 3"/>
-    <w:basedOn w:val="Normal"/>
-    <w:next w:val="Normal"/>
-    <w:autoRedefine/>
-    <w:uiPriority w:val="39"/>
-    <w:unhideWhenUsed/>
-    <w:rsid w:val="00E91957"/>
-    <w:pPr>
-      <w:spacing w:after="100"/>
-      <w:ind w:left="440"/>
-    </w:pPr>
-  </w:style>
-  <w:style w:type="character" w:customStyle="1" w:styleId="pl-c">
-    <w:name w:val="pl-c"/>
-    <w:basedOn w:val="DefaultParagraphFont"/>
-    <w:rsid w:val="00B461FE"/>
-  </w:style>
-  <w:style w:type="paragraph" w:styleId="BalloonText">
-    <w:name w:val="Balloon Text"/>
-    <w:basedOn w:val="Normal"/>
-    <w:link w:val="BalloonTextChar"/>
-    <w:uiPriority w:val="99"/>
-    <w:semiHidden/>
-    <w:unhideWhenUsed/>
-    <w:rsid w:val="00501CB8"/>
-    <w:pPr>
-      <w:spacing w:after="0" w:line="240" w:lineRule="auto"/>
-    </w:pPr>
-    <w:rPr>
-      <w:rFonts w:ascii="Tahoma" w:hAnsi="Tahoma" w:cs="Tahoma"/>
-      <w:sz w:val="16"/>
-      <w:szCs w:val="16"/>
-    </w:rPr>
-  </w:style>
-  <w:style w:type="character" w:customStyle="1" w:styleId="BalloonTextChar">
-    <w:name w:val="Balloon Text Char"/>
-    <w:basedOn w:val="DefaultParagraphFont"/>
-    <w:link w:val="BalloonText"/>
-    <w:uiPriority w:val="99"/>
-    <w:semiHidden/>
-    <w:rsid w:val="00501CB8"/>
-    <w:rPr>
-      <w:rFonts w:ascii="Tahoma" w:hAnsi="Tahoma" w:cs="Tahoma"/>
-      <w:sz w:val="16"/>
-      <w:szCs w:val="16"/>
-    </w:rPr>
-  </w:style>
-  <w:style w:type="character" w:customStyle="1" w:styleId="pl-c1">
-    <w:name w:val="pl-c1"/>
-    <w:basedOn w:val="DefaultParagraphFont"/>
+    <w:basedOn w:val="Tipodeletrapredefinidodopargrafo"/>
     <w:rsid w:val="00724FA9"/>
   </w:style>
 </w:styles>
@@ -7373,7 +7822,7 @@
   <a:extraClrSchemeLst/>
   <a:extLst>
     <a:ext uri="{05A4C25C-085E-4340-85A3-A5531E510DB2}">
-      <thm15:themeFamily xmlns="" xmlns:thm15="http://schemas.microsoft.com/office/thememl/2012/main" name="Office Theme" id="{62F939B6-93AF-4DB8-9C6B-D6C7DFDC589F}" vid="{4A3C46E8-61CC-4603-A589-7422A47A8E4A}"/>
+      <thm15:themeFamily xmlns:thm15="http://schemas.microsoft.com/office/thememl/2012/main" name="Office Theme" id="{62F939B6-93AF-4DB8-9C6B-D6C7DFDC589F}" vid="{4A3C46E8-61CC-4603-A589-7422A47A8E4A}"/>
     </a:ext>
   </a:extLst>
 </a:theme>
@@ -7384,7 +7833,7 @@
 </file>
 
 <file path=customXml/itemProps1.xml><?xml version="1.0" encoding="utf-8"?>
-<ds:datastoreItem xmlns:ds="http://schemas.openxmlformats.org/officeDocument/2006/customXml" ds:itemID="{BCADA714-0015-3347-819B-0D4664C4D0B1}">
+<ds:datastoreItem xmlns:ds="http://schemas.openxmlformats.org/officeDocument/2006/customXml" ds:itemID="{231F52AC-475B-4B36-BA65-270C5EE33FA5}">
   <ds:schemaRefs>
     <ds:schemaRef ds:uri="http://schemas.openxmlformats.org/officeDocument/2006/bibliography"/>
   </ds:schemaRefs>

--- a/Relatorio/template-relatorio.docx
+++ b/Relatorio/template-relatorio.docx
@@ -1,6 +1,6 @@
 
 <file path=word/document.xml><?xml version="1.0" encoding="utf-8"?>
-<w:document xmlns:wpc="http://schemas.microsoft.com/office/word/2010/wordprocessingCanvas" xmlns:mc="http://schemas.openxmlformats.org/markup-compatibility/2006" xmlns:o="urn:schemas-microsoft-com:office:office" xmlns:r="http://schemas.openxmlformats.org/officeDocument/2006/relationships" xmlns:m="http://schemas.openxmlformats.org/officeDocument/2006/math" xmlns:v="urn:schemas-microsoft-com:vml" xmlns:wp14="http://schemas.microsoft.com/office/word/2010/wordprocessingDrawing" xmlns:wp="http://schemas.openxmlformats.org/drawingml/2006/wordprocessingDrawing" xmlns:w10="urn:schemas-microsoft-com:office:word" xmlns:w="http://schemas.openxmlformats.org/wordprocessingml/2006/main" xmlns:w14="http://schemas.microsoft.com/office/word/2010/wordml" xmlns:w15="http://schemas.microsoft.com/office/word/2012/wordml" xmlns:wpg="http://schemas.microsoft.com/office/word/2010/wordprocessingGroup" xmlns:wpi="http://schemas.microsoft.com/office/word/2010/wordprocessingInk" xmlns:wne="http://schemas.microsoft.com/office/word/2006/wordml" xmlns:wps="http://schemas.microsoft.com/office/word/2010/wordprocessingShape" mc:Ignorable="w14 w15 wp14">
+<w:document xmlns:wpc="http://schemas.microsoft.com/office/word/2010/wordprocessingCanvas" xmlns:mo="http://schemas.microsoft.com/office/mac/office/2008/main" xmlns:mc="http://schemas.openxmlformats.org/markup-compatibility/2006" xmlns:mv="urn:schemas-microsoft-com:mac:vml" xmlns:o="urn:schemas-microsoft-com:office:office" xmlns:r="http://schemas.openxmlformats.org/officeDocument/2006/relationships" xmlns:m="http://schemas.openxmlformats.org/officeDocument/2006/math" xmlns:v="urn:schemas-microsoft-com:vml" xmlns:wp14="http://schemas.microsoft.com/office/word/2010/wordprocessingDrawing" xmlns:wp="http://schemas.openxmlformats.org/drawingml/2006/wordprocessingDrawing" xmlns:w10="urn:schemas-microsoft-com:office:word" xmlns:w="http://schemas.openxmlformats.org/wordprocessingml/2006/main" xmlns:w14="http://schemas.microsoft.com/office/word/2010/wordml" xmlns:wpg="http://schemas.microsoft.com/office/word/2010/wordprocessingGroup" xmlns:wpi="http://schemas.microsoft.com/office/word/2010/wordprocessingInk" xmlns:wne="http://schemas.microsoft.com/office/word/2006/wordml" xmlns:wps="http://schemas.microsoft.com/office/word/2010/wordprocessingShape" mc:Ignorable="w14 wp14">
   <w:body>
     <w:p>
       <w:pPr>
@@ -46,7 +46,6 @@
       <w:r>
         <w:rPr>
           <w:noProof/>
-          <w:lang w:val="pt-PT" w:eastAsia="pt-PT"/>
         </w:rPr>
         <w:drawing>
           <wp:anchor distT="0" distB="0" distL="114300" distR="114300" simplePos="0" relativeHeight="251648000" behindDoc="1" locked="0" layoutInCell="1" allowOverlap="1" wp14:anchorId="6AEF9443" wp14:editId="0417C7A7">
@@ -72,7 +71,7 @@
                     <pic:cNvPicPr/>
                   </pic:nvPicPr>
                   <pic:blipFill>
-                    <a:blip r:embed="rId8" cstate="print">
+                    <a:blip r:embed="rId9" cstate="print">
                       <a:extLst>
                         <a:ext uri="{28A0092B-C50C-407E-A947-70E740481C1C}">
                           <a14:useLocalDpi xmlns:a14="http://schemas.microsoft.com/office/drawing/2010/main" val="0"/>
@@ -176,7 +175,7 @@
     </w:p>
     <w:p>
       <w:pPr>
-        <w:pStyle w:val="Ttulo"/>
+        <w:pStyle w:val="Title"/>
         <w:jc w:val="center"/>
         <w:rPr>
           <w:b/>
@@ -188,21 +187,12 @@
           <w:b/>
           <w:lang w:val="pt-PT"/>
         </w:rPr>
-        <w:t>IA-</w:t>
-      </w:r>
-      <w:proofErr w:type="spellStart"/>
-      <w:r>
-        <w:rPr>
-          <w:b/>
-          <w:lang w:val="pt-PT"/>
-        </w:rPr>
-        <w:t>Tetris</w:t>
-      </w:r>
-      <w:proofErr w:type="spellEnd"/>
-    </w:p>
-    <w:p>
-      <w:pPr>
-        <w:pStyle w:val="Ttulo"/>
+        <w:t>IA-Tetris</w:t>
+      </w:r>
+    </w:p>
+    <w:p>
+      <w:pPr>
+        <w:pStyle w:val="Title"/>
         <w:jc w:val="center"/>
         <w:rPr>
           <w:lang w:val="pt-PT"/>
@@ -211,7 +201,7 @@
     </w:p>
     <w:p>
       <w:pPr>
-        <w:pStyle w:val="Ttulo"/>
+        <w:pStyle w:val="Title"/>
         <w:jc w:val="center"/>
         <w:rPr>
           <w:lang w:val="pt-PT"/>
@@ -221,16 +211,8 @@
         <w:rPr>
           <w:lang w:val="pt-PT"/>
         </w:rPr>
-        <w:t xml:space="preserve">Relatório de </w:t>
-      </w:r>
-      <w:proofErr w:type="spellStart"/>
-      <w:r>
-        <w:rPr>
-          <w:lang w:val="pt-PT"/>
-        </w:rPr>
-        <w:t>Projecto</w:t>
-      </w:r>
-      <w:proofErr w:type="spellEnd"/>
+        <w:t>Relatório de Projecto</w:t>
+      </w:r>
     </w:p>
     <w:p>
       <w:pPr>
@@ -286,7 +268,7 @@
       <w:sdtContent>
         <w:p>
           <w:pPr>
-            <w:pStyle w:val="Cabealhodondice"/>
+            <w:pStyle w:val="TOCHeading"/>
             <w:rPr>
               <w:lang w:val="pt-PT"/>
             </w:rPr>
@@ -300,7 +282,7 @@
         </w:p>
         <w:p>
           <w:pPr>
-            <w:pStyle w:val="ndice1"/>
+            <w:pStyle w:val="TOC1"/>
             <w:rPr>
               <w:rFonts w:eastAsiaTheme="minorEastAsia"/>
               <w:b w:val="0"/>
@@ -318,7 +300,7 @@
           <w:hyperlink w:anchor="_Toc436330760" w:history="1">
             <w:r>
               <w:rPr>
-                <w:rStyle w:val="Hiperligao"/>
+                <w:rStyle w:val="Hyperlink"/>
               </w:rPr>
               <w:t>1</w:t>
             </w:r>
@@ -331,7 +313,7 @@
             </w:r>
             <w:r>
               <w:rPr>
-                <w:rStyle w:val="Hiperligao"/>
+                <w:rStyle w:val="Hyperlink"/>
               </w:rPr>
               <w:t>Implementação Tipo Tabuleiro e Funções do problema de Procura</w:t>
             </w:r>
@@ -380,7 +362,7 @@
         </w:p>
         <w:p>
           <w:pPr>
-            <w:pStyle w:val="ndice2"/>
+            <w:pStyle w:val="TOC2"/>
             <w:tabs>
               <w:tab w:val="left" w:pos="880"/>
               <w:tab w:val="right" w:leader="dot" w:pos="9350"/>
@@ -393,7 +375,7 @@
           <w:hyperlink w:anchor="_Toc436330761" w:history="1">
             <w:r>
               <w:rPr>
-                <w:rStyle w:val="Hiperligao"/>
+                <w:rStyle w:val="Hyperlink"/>
                 <w:noProof/>
               </w:rPr>
               <w:t>1.1</w:t>
@@ -407,7 +389,7 @@
             </w:r>
             <w:r>
               <w:rPr>
-                <w:rStyle w:val="Hiperligao"/>
+                <w:rStyle w:val="Hyperlink"/>
                 <w:noProof/>
               </w:rPr>
               <w:t>Tipo Abstracto de Informação Tabuleiro</w:t>
@@ -464,7 +446,7 @@
         </w:p>
         <w:p>
           <w:pPr>
-            <w:pStyle w:val="ndice2"/>
+            <w:pStyle w:val="TOC2"/>
             <w:tabs>
               <w:tab w:val="left" w:pos="880"/>
               <w:tab w:val="right" w:leader="dot" w:pos="9350"/>
@@ -477,7 +459,7 @@
           <w:hyperlink w:anchor="_Toc436330762" w:history="1">
             <w:r>
               <w:rPr>
-                <w:rStyle w:val="Hiperligao"/>
+                <w:rStyle w:val="Hyperlink"/>
                 <w:noProof/>
               </w:rPr>
               <w:t>1.2</w:t>
@@ -491,7 +473,7 @@
             </w:r>
             <w:r>
               <w:rPr>
-                <w:rStyle w:val="Hiperligao"/>
+                <w:rStyle w:val="Hyperlink"/>
                 <w:noProof/>
               </w:rPr>
               <w:t>Implementação de funções do problema de procura</w:t>
@@ -548,7 +530,7 @@
         </w:p>
         <w:p>
           <w:pPr>
-            <w:pStyle w:val="ndice1"/>
+            <w:pStyle w:val="TOC1"/>
             <w:rPr>
               <w:rFonts w:eastAsiaTheme="minorEastAsia"/>
               <w:b w:val="0"/>
@@ -557,7 +539,7 @@
           <w:hyperlink w:anchor="_Toc436330763" w:history="1">
             <w:r>
               <w:rPr>
-                <w:rStyle w:val="Hiperligao"/>
+                <w:rStyle w:val="Hyperlink"/>
               </w:rPr>
               <w:t>2</w:t>
             </w:r>
@@ -570,7 +552,7 @@
             </w:r>
             <w:r>
               <w:rPr>
-                <w:rStyle w:val="Hiperligao"/>
+                <w:rStyle w:val="Hyperlink"/>
               </w:rPr>
               <w:t>Implementação Algoritmos de Procura</w:t>
             </w:r>
@@ -619,7 +601,7 @@
         </w:p>
         <w:p>
           <w:pPr>
-            <w:pStyle w:val="ndice2"/>
+            <w:pStyle w:val="TOC2"/>
             <w:tabs>
               <w:tab w:val="left" w:pos="880"/>
               <w:tab w:val="right" w:leader="dot" w:pos="9350"/>
@@ -632,7 +614,7 @@
           <w:hyperlink w:anchor="_Toc436330764" w:history="1">
             <w:r>
               <w:rPr>
-                <w:rStyle w:val="Hiperligao"/>
+                <w:rStyle w:val="Hyperlink"/>
                 <w:noProof/>
               </w:rPr>
               <w:t>2.1</w:t>
@@ -646,7 +628,7 @@
             </w:r>
             <w:r>
               <w:rPr>
-                <w:rStyle w:val="Hiperligao"/>
+                <w:rStyle w:val="Hyperlink"/>
                 <w:noProof/>
               </w:rPr>
               <w:t>Procura-pp</w:t>
@@ -703,7 +685,7 @@
         </w:p>
         <w:p>
           <w:pPr>
-            <w:pStyle w:val="ndice2"/>
+            <w:pStyle w:val="TOC2"/>
             <w:tabs>
               <w:tab w:val="left" w:pos="880"/>
               <w:tab w:val="right" w:leader="dot" w:pos="9350"/>
@@ -716,7 +698,7 @@
           <w:hyperlink w:anchor="_Toc436330765" w:history="1">
             <w:r>
               <w:rPr>
-                <w:rStyle w:val="Hiperligao"/>
+                <w:rStyle w:val="Hyperlink"/>
                 <w:noProof/>
               </w:rPr>
               <w:t>2.2</w:t>
@@ -730,7 +712,7 @@
             </w:r>
             <w:r>
               <w:rPr>
-                <w:rStyle w:val="Hiperligao"/>
+                <w:rStyle w:val="Hyperlink"/>
                 <w:noProof/>
               </w:rPr>
               <w:t>Procura-A*</w:t>
@@ -787,7 +769,7 @@
         </w:p>
         <w:p>
           <w:pPr>
-            <w:pStyle w:val="ndice2"/>
+            <w:pStyle w:val="TOC2"/>
             <w:tabs>
               <w:tab w:val="left" w:pos="880"/>
               <w:tab w:val="right" w:leader="dot" w:pos="9350"/>
@@ -800,7 +782,7 @@
           <w:hyperlink w:anchor="_Toc436330766" w:history="1">
             <w:r>
               <w:rPr>
-                <w:rStyle w:val="Hiperligao"/>
+                <w:rStyle w:val="Hyperlink"/>
                 <w:noProof/>
               </w:rPr>
               <w:t>2.3</w:t>
@@ -814,7 +796,7 @@
             </w:r>
             <w:r>
               <w:rPr>
-                <w:rStyle w:val="Hiperligao"/>
+                <w:rStyle w:val="Hyperlink"/>
                 <w:noProof/>
               </w:rPr>
               <w:t>Outros algoritmos</w:t>
@@ -871,7 +853,7 @@
         </w:p>
         <w:p>
           <w:pPr>
-            <w:pStyle w:val="ndice1"/>
+            <w:pStyle w:val="TOC1"/>
             <w:rPr>
               <w:rFonts w:eastAsiaTheme="minorEastAsia"/>
               <w:b w:val="0"/>
@@ -880,7 +862,7 @@
           <w:hyperlink w:anchor="_Toc436330767" w:history="1">
             <w:r>
               <w:rPr>
-                <w:rStyle w:val="Hiperligao"/>
+                <w:rStyle w:val="Hyperlink"/>
               </w:rPr>
               <w:t>3</w:t>
             </w:r>
@@ -893,7 +875,7 @@
             </w:r>
             <w:r>
               <w:rPr>
-                <w:rStyle w:val="Hiperligao"/>
+                <w:rStyle w:val="Hyperlink"/>
               </w:rPr>
               <w:t>Funções Heurísticas</w:t>
             </w:r>
@@ -942,7 +924,7 @@
         </w:p>
         <w:p>
           <w:pPr>
-            <w:pStyle w:val="ndice2"/>
+            <w:pStyle w:val="TOC2"/>
             <w:tabs>
               <w:tab w:val="left" w:pos="880"/>
               <w:tab w:val="right" w:leader="dot" w:pos="9350"/>
@@ -955,7 +937,7 @@
           <w:hyperlink w:anchor="_Toc436330768" w:history="1">
             <w:r>
               <w:rPr>
-                <w:rStyle w:val="Hiperligao"/>
+                <w:rStyle w:val="Hyperlink"/>
                 <w:noProof/>
               </w:rPr>
               <w:t>3.1</w:t>
@@ -969,7 +951,7 @@
             </w:r>
             <w:r>
               <w:rPr>
-                <w:rStyle w:val="Hiperligao"/>
+                <w:rStyle w:val="Hyperlink"/>
                 <w:noProof/>
               </w:rPr>
               <w:t>Heurística 1</w:t>
@@ -1026,7 +1008,7 @@
         </w:p>
         <w:p>
           <w:pPr>
-            <w:pStyle w:val="ndice3"/>
+            <w:pStyle w:val="TOC3"/>
             <w:tabs>
               <w:tab w:val="left" w:pos="1320"/>
               <w:tab w:val="right" w:leader="dot" w:pos="9350"/>
@@ -1039,7 +1021,7 @@
           <w:hyperlink w:anchor="_Toc436330769" w:history="1">
             <w:r>
               <w:rPr>
-                <w:rStyle w:val="Hiperligao"/>
+                <w:rStyle w:val="Hyperlink"/>
                 <w:noProof/>
                 <w:lang w:val="pt-PT"/>
               </w:rPr>
@@ -1054,7 +1036,7 @@
             </w:r>
             <w:r>
               <w:rPr>
-                <w:rStyle w:val="Hiperligao"/>
+                <w:rStyle w:val="Hyperlink"/>
                 <w:noProof/>
               </w:rPr>
               <w:t>Motivação</w:t>
@@ -1111,7 +1093,7 @@
         </w:p>
         <w:p>
           <w:pPr>
-            <w:pStyle w:val="ndice3"/>
+            <w:pStyle w:val="TOC3"/>
             <w:tabs>
               <w:tab w:val="left" w:pos="1320"/>
               <w:tab w:val="right" w:leader="dot" w:pos="9350"/>
@@ -1124,7 +1106,7 @@
           <w:hyperlink w:anchor="_Toc436330770" w:history="1">
             <w:r>
               <w:rPr>
-                <w:rStyle w:val="Hiperligao"/>
+                <w:rStyle w:val="Hyperlink"/>
                 <w:noProof/>
                 <w:lang w:val="pt-PT"/>
               </w:rPr>
@@ -1139,7 +1121,7 @@
             </w:r>
             <w:r>
               <w:rPr>
-                <w:rStyle w:val="Hiperligao"/>
+                <w:rStyle w:val="Hyperlink"/>
                 <w:noProof/>
                 <w:lang w:val="pt-PT"/>
               </w:rPr>
@@ -1197,7 +1179,7 @@
         </w:p>
         <w:p>
           <w:pPr>
-            <w:pStyle w:val="ndice2"/>
+            <w:pStyle w:val="TOC2"/>
             <w:tabs>
               <w:tab w:val="left" w:pos="880"/>
               <w:tab w:val="right" w:leader="dot" w:pos="9350"/>
@@ -1210,7 +1192,7 @@
           <w:hyperlink w:anchor="_Toc436330771" w:history="1">
             <w:r>
               <w:rPr>
-                <w:rStyle w:val="Hiperligao"/>
+                <w:rStyle w:val="Hyperlink"/>
                 <w:noProof/>
               </w:rPr>
               <w:t>3.2</w:t>
@@ -1224,7 +1206,7 @@
             </w:r>
             <w:r>
               <w:rPr>
-                <w:rStyle w:val="Hiperligao"/>
+                <w:rStyle w:val="Hyperlink"/>
                 <w:noProof/>
               </w:rPr>
               <w:t>Heurística n</w:t>
@@ -1281,7 +1263,7 @@
         </w:p>
         <w:p>
           <w:pPr>
-            <w:pStyle w:val="ndice1"/>
+            <w:pStyle w:val="TOC1"/>
             <w:rPr>
               <w:rFonts w:eastAsiaTheme="minorEastAsia"/>
               <w:b w:val="0"/>
@@ -1290,7 +1272,7 @@
           <w:hyperlink w:anchor="_Toc436330772" w:history="1">
             <w:r>
               <w:rPr>
-                <w:rStyle w:val="Hiperligao"/>
+                <w:rStyle w:val="Hyperlink"/>
               </w:rPr>
               <w:t>4</w:t>
             </w:r>
@@ -1303,7 +1285,7 @@
             </w:r>
             <w:r>
               <w:rPr>
-                <w:rStyle w:val="Hiperligao"/>
+                <w:rStyle w:val="Hyperlink"/>
               </w:rPr>
               <w:t>Estudo Comparativo</w:t>
             </w:r>
@@ -1352,7 +1334,7 @@
         </w:p>
         <w:p>
           <w:pPr>
-            <w:pStyle w:val="ndice2"/>
+            <w:pStyle w:val="TOC2"/>
             <w:tabs>
               <w:tab w:val="left" w:pos="880"/>
               <w:tab w:val="right" w:leader="dot" w:pos="9350"/>
@@ -1365,7 +1347,7 @@
           <w:hyperlink w:anchor="_Toc436330773" w:history="1">
             <w:r>
               <w:rPr>
-                <w:rStyle w:val="Hiperligao"/>
+                <w:rStyle w:val="Hyperlink"/>
                 <w:noProof/>
               </w:rPr>
               <w:t>4.1</w:t>
@@ -1379,7 +1361,7 @@
             </w:r>
             <w:r>
               <w:rPr>
-                <w:rStyle w:val="Hiperligao"/>
+                <w:rStyle w:val="Hyperlink"/>
                 <w:noProof/>
               </w:rPr>
               <w:t>Estudo Algoritmos de Procura</w:t>
@@ -1436,7 +1418,7 @@
         </w:p>
         <w:p>
           <w:pPr>
-            <w:pStyle w:val="ndice3"/>
+            <w:pStyle w:val="TOC3"/>
             <w:tabs>
               <w:tab w:val="left" w:pos="1320"/>
               <w:tab w:val="right" w:leader="dot" w:pos="9350"/>
@@ -1449,7 +1431,7 @@
           <w:hyperlink w:anchor="_Toc436330774" w:history="1">
             <w:r>
               <w:rPr>
-                <w:rStyle w:val="Hiperligao"/>
+                <w:rStyle w:val="Hyperlink"/>
                 <w:noProof/>
                 <w:lang w:val="pt-PT"/>
               </w:rPr>
@@ -1464,7 +1446,7 @@
             </w:r>
             <w:r>
               <w:rPr>
-                <w:rStyle w:val="Hiperligao"/>
+                <w:rStyle w:val="Hyperlink"/>
                 <w:noProof/>
                 <w:lang w:val="pt-PT"/>
               </w:rPr>
@@ -1522,7 +1504,7 @@
         </w:p>
         <w:p>
           <w:pPr>
-            <w:pStyle w:val="ndice3"/>
+            <w:pStyle w:val="TOC3"/>
             <w:tabs>
               <w:tab w:val="left" w:pos="1320"/>
               <w:tab w:val="right" w:leader="dot" w:pos="9350"/>
@@ -1535,7 +1517,7 @@
           <w:hyperlink w:anchor="_Toc436330775" w:history="1">
             <w:r>
               <w:rPr>
-                <w:rStyle w:val="Hiperligao"/>
+                <w:rStyle w:val="Hyperlink"/>
                 <w:noProof/>
                 <w:lang w:val="pt-PT"/>
               </w:rPr>
@@ -1550,7 +1532,7 @@
             </w:r>
             <w:r>
               <w:rPr>
-                <w:rStyle w:val="Hiperligao"/>
+                <w:rStyle w:val="Hyperlink"/>
                 <w:noProof/>
                 <w:lang w:val="pt-PT"/>
               </w:rPr>
@@ -1608,7 +1590,7 @@
         </w:p>
         <w:p>
           <w:pPr>
-            <w:pStyle w:val="ndice3"/>
+            <w:pStyle w:val="TOC3"/>
             <w:tabs>
               <w:tab w:val="left" w:pos="1320"/>
               <w:tab w:val="right" w:leader="dot" w:pos="9350"/>
@@ -1621,7 +1603,7 @@
           <w:hyperlink w:anchor="_Toc436330776" w:history="1">
             <w:r>
               <w:rPr>
-                <w:rStyle w:val="Hiperligao"/>
+                <w:rStyle w:val="Hyperlink"/>
                 <w:noProof/>
                 <w:lang w:val="pt-PT"/>
               </w:rPr>
@@ -1636,7 +1618,7 @@
             </w:r>
             <w:r>
               <w:rPr>
-                <w:rStyle w:val="Hiperligao"/>
+                <w:rStyle w:val="Hyperlink"/>
                 <w:noProof/>
                 <w:lang w:val="pt-PT"/>
               </w:rPr>
@@ -1694,7 +1676,7 @@
         </w:p>
         <w:p>
           <w:pPr>
-            <w:pStyle w:val="ndice3"/>
+            <w:pStyle w:val="TOC3"/>
             <w:tabs>
               <w:tab w:val="left" w:pos="1320"/>
               <w:tab w:val="right" w:leader="dot" w:pos="9350"/>
@@ -1707,7 +1689,7 @@
           <w:hyperlink w:anchor="_Toc436330777" w:history="1">
             <w:r>
               <w:rPr>
-                <w:rStyle w:val="Hiperligao"/>
+                <w:rStyle w:val="Hyperlink"/>
                 <w:noProof/>
                 <w:lang w:val="pt-PT"/>
               </w:rPr>
@@ -1722,7 +1704,7 @@
             </w:r>
             <w:r>
               <w:rPr>
-                <w:rStyle w:val="Hiperligao"/>
+                <w:rStyle w:val="Hyperlink"/>
                 <w:noProof/>
                 <w:lang w:val="pt-PT"/>
               </w:rPr>
@@ -1780,7 +1762,7 @@
         </w:p>
         <w:p>
           <w:pPr>
-            <w:pStyle w:val="ndice2"/>
+            <w:pStyle w:val="TOC2"/>
             <w:tabs>
               <w:tab w:val="left" w:pos="880"/>
               <w:tab w:val="right" w:leader="dot" w:pos="9350"/>
@@ -1793,7 +1775,7 @@
           <w:hyperlink w:anchor="_Toc436330778" w:history="1">
             <w:r>
               <w:rPr>
-                <w:rStyle w:val="Hiperligao"/>
+                <w:rStyle w:val="Hyperlink"/>
                 <w:noProof/>
               </w:rPr>
               <w:t>4.2</w:t>
@@ -1807,7 +1789,7 @@
             </w:r>
             <w:r>
               <w:rPr>
-                <w:rStyle w:val="Hiperligao"/>
+                <w:rStyle w:val="Hyperlink"/>
                 <w:noProof/>
               </w:rPr>
               <w:t>Estudo funções de custo/heurísticas</w:t>
@@ -1864,7 +1846,7 @@
         </w:p>
         <w:p>
           <w:pPr>
-            <w:pStyle w:val="ndice3"/>
+            <w:pStyle w:val="TOC3"/>
             <w:tabs>
               <w:tab w:val="left" w:pos="1320"/>
               <w:tab w:val="right" w:leader="dot" w:pos="9350"/>
@@ -1877,7 +1859,7 @@
           <w:hyperlink w:anchor="_Toc436330779" w:history="1">
             <w:r>
               <w:rPr>
-                <w:rStyle w:val="Hiperligao"/>
+                <w:rStyle w:val="Hyperlink"/>
                 <w:noProof/>
                 <w:lang w:val="pt-PT"/>
               </w:rPr>
@@ -1892,7 +1874,7 @@
             </w:r>
             <w:r>
               <w:rPr>
-                <w:rStyle w:val="Hiperligao"/>
+                <w:rStyle w:val="Hyperlink"/>
                 <w:noProof/>
                 <w:lang w:val="pt-PT"/>
               </w:rPr>
@@ -1950,7 +1932,7 @@
         </w:p>
         <w:p>
           <w:pPr>
-            <w:pStyle w:val="ndice3"/>
+            <w:pStyle w:val="TOC3"/>
             <w:tabs>
               <w:tab w:val="left" w:pos="1320"/>
               <w:tab w:val="right" w:leader="dot" w:pos="9350"/>
@@ -1963,7 +1945,7 @@
           <w:hyperlink w:anchor="_Toc436330780" w:history="1">
             <w:r>
               <w:rPr>
-                <w:rStyle w:val="Hiperligao"/>
+                <w:rStyle w:val="Hyperlink"/>
                 <w:noProof/>
                 <w:lang w:val="pt-PT"/>
               </w:rPr>
@@ -1978,7 +1960,7 @@
             </w:r>
             <w:r>
               <w:rPr>
-                <w:rStyle w:val="Hiperligao"/>
+                <w:rStyle w:val="Hyperlink"/>
                 <w:noProof/>
                 <w:lang w:val="pt-PT"/>
               </w:rPr>
@@ -2036,7 +2018,7 @@
         </w:p>
         <w:p>
           <w:pPr>
-            <w:pStyle w:val="ndice3"/>
+            <w:pStyle w:val="TOC3"/>
             <w:tabs>
               <w:tab w:val="left" w:pos="1320"/>
               <w:tab w:val="right" w:leader="dot" w:pos="9350"/>
@@ -2049,7 +2031,7 @@
           <w:hyperlink w:anchor="_Toc436330781" w:history="1">
             <w:r>
               <w:rPr>
-                <w:rStyle w:val="Hiperligao"/>
+                <w:rStyle w:val="Hyperlink"/>
                 <w:noProof/>
                 <w:lang w:val="pt-PT"/>
               </w:rPr>
@@ -2064,7 +2046,7 @@
             </w:r>
             <w:r>
               <w:rPr>
-                <w:rStyle w:val="Hiperligao"/>
+                <w:rStyle w:val="Hyperlink"/>
                 <w:noProof/>
                 <w:lang w:val="pt-PT"/>
               </w:rPr>
@@ -2122,7 +2104,7 @@
         </w:p>
         <w:p>
           <w:pPr>
-            <w:pStyle w:val="ndice3"/>
+            <w:pStyle w:val="TOC3"/>
             <w:tabs>
               <w:tab w:val="left" w:pos="1320"/>
               <w:tab w:val="right" w:leader="dot" w:pos="9350"/>
@@ -2135,7 +2117,7 @@
           <w:hyperlink w:anchor="_Toc436330782" w:history="1">
             <w:r>
               <w:rPr>
-                <w:rStyle w:val="Hiperligao"/>
+                <w:rStyle w:val="Hyperlink"/>
                 <w:noProof/>
                 <w:lang w:val="pt-PT"/>
               </w:rPr>
@@ -2150,7 +2132,7 @@
             </w:r>
             <w:r>
               <w:rPr>
-                <w:rStyle w:val="Hiperligao"/>
+                <w:rStyle w:val="Hyperlink"/>
                 <w:noProof/>
                 <w:lang w:val="pt-PT"/>
               </w:rPr>
@@ -2208,7 +2190,7 @@
         </w:p>
         <w:p>
           <w:pPr>
-            <w:pStyle w:val="ndice2"/>
+            <w:pStyle w:val="TOC2"/>
             <w:tabs>
               <w:tab w:val="left" w:pos="880"/>
               <w:tab w:val="right" w:leader="dot" w:pos="9350"/>
@@ -2221,7 +2203,7 @@
           <w:hyperlink w:anchor="_Toc436330783" w:history="1">
             <w:r>
               <w:rPr>
-                <w:rStyle w:val="Hiperligao"/>
+                <w:rStyle w:val="Hyperlink"/>
                 <w:noProof/>
               </w:rPr>
               <w:t>4.3</w:t>
@@ -2235,7 +2217,7 @@
             </w:r>
             <w:r>
               <w:rPr>
-                <w:rStyle w:val="Hiperligao"/>
+                <w:rStyle w:val="Hyperlink"/>
                 <w:noProof/>
               </w:rPr>
               <w:t>Escolha da procura-best</w:t>
@@ -2344,7 +2326,7 @@
     </w:p>
     <w:p>
       <w:pPr>
-        <w:pStyle w:val="Cabealho1"/>
+        <w:pStyle w:val="Heading1"/>
       </w:pPr>
       <w:bookmarkStart w:id="0" w:name="_Toc436330760"/>
       <w:r>
@@ -2368,7 +2350,7 @@
     </w:p>
     <w:p>
       <w:pPr>
-        <w:pStyle w:val="Cabealho2"/>
+        <w:pStyle w:val="Heading2"/>
       </w:pPr>
       <w:bookmarkStart w:id="1" w:name="_Toc436330761"/>
       <w:r>
@@ -2377,11 +2359,9 @@
       <w:r>
         <w:t xml:space="preserve"> </w:t>
       </w:r>
-      <w:proofErr w:type="spellStart"/>
       <w:r>
         <w:t>Abstracto</w:t>
       </w:r>
-      <w:proofErr w:type="spellEnd"/>
       <w:r>
         <w:t xml:space="preserve"> de Informação</w:t>
       </w:r>
@@ -2415,69 +2395,177 @@
           <w:i/>
           <w:lang w:val="pt-PT"/>
         </w:rPr>
-        <w:t>“</w:t>
-      </w:r>
-      <w:proofErr w:type="spellStart"/>
+        <w:t>“Tetris”</w:t>
+      </w:r>
+      <w:r>
+        <w:rPr>
+          <w:lang w:val="pt-PT"/>
+        </w:rPr>
+        <w:t xml:space="preserve">, neste caso com um tabuleiro 18x10, a maneira mais intuitiva de relacionar as linhas e colunas seria por uma matriz contendo 18 linhas e 10 colunas. </w:t>
+      </w:r>
+    </w:p>
+    <w:p>
+      <w:pPr>
+        <w:jc w:val="both"/>
+        <w:rPr>
+          <w:lang w:val="pt-PT"/>
+        </w:rPr>
+      </w:pPr>
+      <w:r>
+        <w:rPr>
+          <w:lang w:val="pt-PT"/>
+        </w:rPr>
+        <w:t>Para tal na primeira entrega us</w:t>
+      </w:r>
+      <w:r>
+        <w:rPr>
+          <w:lang w:val="pt-PT"/>
+        </w:rPr>
+        <w:t>amos um array de dimensões 18 x</w:t>
+      </w:r>
+      <w:r>
+        <w:rPr>
+          <w:lang w:val="pt-PT"/>
+        </w:rPr>
+        <w:t>10, pré preenchido a nil para representar um tabuleiro vazio.</w:t>
+      </w:r>
+    </w:p>
+    <w:p>
+      <w:pPr>
+        <w:jc w:val="both"/>
+        <w:rPr>
+          <w:lang w:val="pt-PT"/>
+        </w:rPr>
+      </w:pPr>
+      <w:r>
+        <w:rPr>
+          <w:lang w:val="pt-PT"/>
+        </w:rPr>
+        <w:t xml:space="preserve">Apesar de funcionar na perfeição, mudamos para uma implementação com </w:t>
+      </w:r>
       <w:r>
         <w:rPr>
           <w:i/>
           <w:lang w:val="pt-PT"/>
         </w:rPr>
-        <w:t>Tetris</w:t>
-      </w:r>
-      <w:proofErr w:type="spellEnd"/>
+        <w:t>hash tables</w:t>
+      </w:r>
+      <w:r>
+        <w:rPr>
+          <w:lang w:val="pt-PT"/>
+        </w:rPr>
+        <w:t xml:space="preserve"> na segunda entrega. A razão para a mudança foi em casos que se acede a um valor a partir de um elemento chave, não precisamos de percorrer a lista toda (O(n)) à procura do elemento mas sim apenas ao </w:t>
+      </w:r>
       <w:r>
         <w:rPr>
           <w:i/>
           <w:lang w:val="pt-PT"/>
         </w:rPr>
-        <w:t>”</w:t>
-      </w:r>
-      <w:r>
-        <w:rPr>
-          <w:lang w:val="pt-PT"/>
-        </w:rPr>
-        <w:t xml:space="preserve">, neste caso com um tabuleiro 18x10, a maneira mais intuitiva de relacionar as linhas e colunas seria por uma matriz contendo 18 linhas e 10 colunas. </w:t>
-      </w:r>
+        <w:t>key-value</w:t>
+      </w:r>
+      <w:r>
+        <w:rPr>
+          <w:lang w:val="pt-PT"/>
+        </w:rPr>
+        <w:t xml:space="preserve"> respectivo (O(1)). Isto irá ser be</w:t>
+      </w:r>
+      <w:r>
+        <w:rPr>
+          <w:lang w:val="pt-PT"/>
+        </w:rPr>
+        <w:t xml:space="preserve">néfico nas procuras por exemplo, podendo estas ser executadas de forma mais rápida e eficiente. </w:t>
+      </w:r>
+    </w:p>
+    <w:p>
+      <w:pPr>
+        <w:rPr>
+          <w:lang w:val="pt-PT"/>
+        </w:rPr>
+      </w:pPr>
+      <w:r>
+        <w:rPr>
+          <w:lang w:val="pt-PT"/>
+        </w:rPr>
+        <w:t>Criamos então o tabuleiro, e</w:t>
+      </w:r>
+      <w:r>
+        <w:rPr>
+          <w:lang w:val="pt-PT"/>
+        </w:rPr>
+        <w:t xml:space="preserve"> como uma </w:t>
+      </w:r>
+      <w:r>
+        <w:rPr>
+          <w:i/>
+          <w:lang w:val="pt-PT"/>
+        </w:rPr>
+        <w:t>hash</w:t>
+      </w:r>
+      <w:r>
+        <w:rPr>
+          <w:i/>
+          <w:lang w:val="pt-PT"/>
+        </w:rPr>
+        <w:t xml:space="preserve"> </w:t>
+      </w:r>
+      <w:r>
+        <w:rPr>
+          <w:i/>
+          <w:lang w:val="pt-PT"/>
+        </w:rPr>
+        <w:t xml:space="preserve">table </w:t>
+      </w:r>
+      <w:r>
+        <w:rPr>
+          <w:lang w:val="pt-PT"/>
+        </w:rPr>
+        <w:t>é um conjunto de pares key/value, vai ser iterada, primeiro pelo número de linhas, depois pelo número de colunas. Guardamos a key como sendo o par linha-coluna, e o respectivo value NIL ou true.</w:t>
+      </w:r>
+      <w:r>
+        <w:rPr>
+          <w:lang w:val="pt-PT"/>
+        </w:rPr>
+        <w:t xml:space="preserve"> Como o tabuleiro inicial está vazio, todos os values são inicializados a NIL.</w:t>
+      </w:r>
+    </w:p>
+    <w:p>
+      <w:pPr>
+        <w:rPr>
+          <w:lang w:val="pt-PT"/>
+        </w:rPr>
+      </w:pPr>
+    </w:p>
+    <w:p>
+      <w:pPr>
+        <w:pStyle w:val="Heading2"/>
+      </w:pPr>
+      <w:bookmarkStart w:id="2" w:name="_Toc436330762"/>
+      <w:r>
+        <w:t>Implementação de funções do problema de procura</w:t>
+      </w:r>
+      <w:bookmarkEnd w:id="2"/>
+    </w:p>
+    <w:p>
+      <w:pPr>
+        <w:rPr>
+          <w:lang w:val="pt-PT"/>
+        </w:rPr>
+      </w:pPr>
     </w:p>
     <w:p>
       <w:pPr>
         <w:jc w:val="both"/>
         <w:rPr>
-          <w:lang w:val="pt-PT"/>
-        </w:rPr>
-      </w:pPr>
-      <w:r>
-        <w:rPr>
-          <w:lang w:val="pt-PT"/>
-        </w:rPr>
-        <w:t>Para tal na primeira entrega us</w:t>
-      </w:r>
-      <w:r>
-        <w:rPr>
-          <w:lang w:val="pt-PT"/>
-        </w:rPr>
-        <w:t xml:space="preserve">amos um </w:t>
-      </w:r>
-      <w:proofErr w:type="spellStart"/>
-      <w:r>
-        <w:rPr>
-          <w:lang w:val="pt-PT"/>
-        </w:rPr>
-        <w:t>array</w:t>
-      </w:r>
-      <w:proofErr w:type="spellEnd"/>
-      <w:r>
-        <w:rPr>
-          <w:lang w:val="pt-PT"/>
-        </w:rPr>
-        <w:t xml:space="preserve"> de dimensões 18 x</w:t>
-      </w:r>
-      <w:r>
-        <w:rPr>
-          <w:lang w:val="pt-PT"/>
-        </w:rPr>
-        <w:t>10, pré preenchido a nil para representar um tabuleiro vazio.</w:t>
+          <w:b/>
+          <w:lang w:val="pt-PT"/>
+        </w:rPr>
+      </w:pPr>
+      <w:r>
+        <w:rPr>
+          <w:b/>
+          <w:lang w:val="pt-PT"/>
+        </w:rPr>
+        <w:t>Acções</w:t>
       </w:r>
     </w:p>
     <w:p>
@@ -2491,808 +2579,295 @@
         <w:rPr>
           <w:lang w:val="pt-PT"/>
         </w:rPr>
-        <w:t xml:space="preserve">Apesar de funcionar na perfeição, mudamos para uma implementação com </w:t>
-      </w:r>
-      <w:proofErr w:type="spellStart"/>
+        <w:t xml:space="preserve">A nossa função </w:t>
+      </w:r>
       <w:r>
         <w:rPr>
           <w:i/>
           <w:lang w:val="pt-PT"/>
         </w:rPr>
-        <w:t>hash</w:t>
-      </w:r>
-      <w:proofErr w:type="spellEnd"/>
+        <w:t>acções</w:t>
+      </w:r>
+      <w:r>
+        <w:rPr>
+          <w:lang w:val="pt-PT"/>
+        </w:rPr>
+        <w:t xml:space="preserve"> recebe um estado e devolve a lista de acções válidas a aplicar a este estado, sendo que consideramos que uma acção é válida mesmo que faça o jogador perder e inválida se a colocação da peça for fora do</w:t>
+      </w:r>
+      <w:r>
+        <w:rPr>
+          <w:lang w:val="pt-PT"/>
+        </w:rPr>
+        <w:t>s limites do</w:t>
+      </w:r>
+      <w:r>
+        <w:rPr>
+          <w:lang w:val="pt-PT"/>
+        </w:rPr>
+        <w:t xml:space="preserve"> tabuleiro.</w:t>
+      </w:r>
+    </w:p>
+    <w:p>
+      <w:pPr>
+        <w:jc w:val="both"/>
+        <w:rPr>
+          <w:lang w:val="pt-PT"/>
+        </w:rPr>
+      </w:pPr>
+      <w:r>
+        <w:rPr>
+          <w:lang w:val="pt-PT"/>
+        </w:rPr>
+        <w:t>Para podermos implementá-la facilmente, definimos cada peça e cada ac</w:t>
+      </w:r>
+      <w:r>
+        <w:rPr>
+          <w:lang w:val="pt-PT"/>
+        </w:rPr>
+        <w:t>ção que a esta pode ser aplicada</w:t>
+      </w:r>
+      <w:r>
+        <w:rPr>
+          <w:lang w:val="pt-PT"/>
+        </w:rPr>
+        <w:t xml:space="preserve">. Criamos uma lista vazia e nesta vamos adicionando acções com as colunas para a peça específica e </w:t>
+      </w:r>
+      <w:r>
+        <w:rPr>
+          <w:lang w:val="pt-PT"/>
+        </w:rPr>
+        <w:t>com a s</w:t>
+      </w:r>
+      <w:r>
+        <w:rPr>
+          <w:lang w:val="pt-PT"/>
+        </w:rPr>
+        <w:t>ua configuraç</w:t>
+      </w:r>
+      <w:r>
+        <w:rPr>
+          <w:lang w:val="pt-PT"/>
+        </w:rPr>
+        <w:t>ão.</w:t>
+      </w:r>
+      <w:r>
+        <w:rPr>
+          <w:lang w:val="pt-PT"/>
+        </w:rPr>
+        <w:t xml:space="preserve"> A escolha da orientação está descrita no enunciado</w:t>
+      </w:r>
+      <w:r>
+        <w:rPr>
+          <w:lang w:val="pt-PT"/>
+        </w:rPr>
+        <w:t xml:space="preserve"> – a peça vai rodando 90º no sentido horário. Portanto, a ordem de inserção das configurações na lista é importante.</w:t>
+      </w:r>
+    </w:p>
+    <w:p>
+      <w:pPr>
+        <w:jc w:val="both"/>
+        <w:rPr>
+          <w:lang w:val="pt-PT"/>
+        </w:rPr>
+      </w:pPr>
+    </w:p>
+    <w:p>
+      <w:pPr>
+        <w:jc w:val="both"/>
+        <w:rPr>
+          <w:b/>
+          <w:lang w:val="pt-PT"/>
+        </w:rPr>
+      </w:pPr>
+      <w:r>
+        <w:rPr>
+          <w:b/>
+          <w:lang w:val="pt-PT"/>
+        </w:rPr>
+        <w:t>Resultado</w:t>
+      </w:r>
+    </w:p>
+    <w:p>
+      <w:pPr>
+        <w:jc w:val="both"/>
+        <w:rPr>
+          <w:lang w:val="pt-PT"/>
+        </w:rPr>
+      </w:pPr>
+      <w:r>
+        <w:rPr>
+          <w:lang w:val="pt-PT"/>
+        </w:rPr>
+        <w:t xml:space="preserve">A nossa função </w:t>
+      </w:r>
       <w:r>
         <w:rPr>
           <w:i/>
           <w:lang w:val="pt-PT"/>
         </w:rPr>
+        <w:t>resultado</w:t>
+      </w:r>
+      <w:r>
+        <w:rPr>
+          <w:lang w:val="pt-PT"/>
+        </w:rPr>
+        <w:t xml:space="preserve"> recebe um estado e uma acção, devolvendo um novo estado resultante da aplicação da acção ao estado original. Este novo estado é um novo objecto, não sendo o estado inicial alterado.</w:t>
+      </w:r>
+    </w:p>
+    <w:p>
+      <w:pPr>
+        <w:jc w:val="both"/>
+        <w:rPr>
+          <w:lang w:val="pt-PT"/>
+        </w:rPr>
+      </w:pPr>
+      <w:r>
+        <w:rPr>
+          <w:lang w:val="pt-PT"/>
+        </w:rPr>
+        <w:t xml:space="preserve">Esta função coloca a peça especificada pela acção na posição correcta. Para isso criámos uma função auxiliar, </w:t>
+      </w:r>
+      <w:r>
+        <w:rPr>
+          <w:i/>
+          <w:lang w:val="pt-PT"/>
+        </w:rPr>
+        <w:t>insere-peca</w:t>
+      </w:r>
+      <w:r>
+        <w:rPr>
+          <w:lang w:val="pt-PT"/>
+        </w:rPr>
+        <w:t xml:space="preserve">, que recebe o tabuleiro, peça, </w:t>
+      </w:r>
+      <w:r>
+        <w:rPr>
+          <w:lang w:val="pt-PT"/>
+        </w:rPr>
+        <w:t xml:space="preserve">linha e uma coluna, </w:t>
+      </w:r>
+      <w:r>
+        <w:rPr>
+          <w:lang w:val="pt-PT"/>
+        </w:rPr>
+        <w:t>que a</w:t>
+      </w:r>
+      <w:r>
+        <w:rPr>
+          <w:lang w:val="pt-PT"/>
+        </w:rPr>
+        <w:t xml:space="preserve"> partir das quais insere a </w:t>
+      </w:r>
+      <w:r>
+        <w:rPr>
+          <w:lang w:val="pt-PT"/>
+        </w:rPr>
+        <w:lastRenderedPageBreak/>
+        <w:t xml:space="preserve">peca no tabuleiro, não devolvendo nada. </w:t>
+      </w:r>
+      <w:r>
+        <w:rPr>
+          <w:lang w:val="pt-PT"/>
+        </w:rPr>
+        <w:t xml:space="preserve">Verifica-se a existência ou não de colisões, através de uma outra função auxiliar </w:t>
+      </w:r>
+      <w:r>
+        <w:rPr>
+          <w:i/>
+          <w:lang w:val="pt-PT"/>
+        </w:rPr>
+        <w:t>detecta-colisao</w:t>
+      </w:r>
+      <w:r>
+        <w:rPr>
+          <w:lang w:val="pt-PT"/>
+        </w:rPr>
+        <w:t>. Se existir colisão, a peça é inserida na linha acima. Se não for detectada colisão e a peça estiver no fundo do tabuleiro, é colocada nessa posição.</w:t>
+      </w:r>
+      <w:r>
+        <w:rPr>
+          <w:i/>
+          <w:lang w:val="pt-PT"/>
+        </w:rPr>
         <w:t xml:space="preserve"> </w:t>
       </w:r>
-      <w:proofErr w:type="spellStart"/>
+      <w:r>
+        <w:rPr>
+          <w:lang w:val="pt-PT"/>
+        </w:rPr>
+        <w:t xml:space="preserve">Depois disto, são actualizadas as listas de peças colocadas e por colocar. </w:t>
+      </w:r>
+    </w:p>
+    <w:p>
+      <w:pPr>
+        <w:jc w:val="both"/>
+        <w:rPr>
+          <w:lang w:val="pt-PT"/>
+        </w:rPr>
+      </w:pPr>
+      <w:r>
+        <w:rPr>
+          <w:lang w:val="pt-PT"/>
+        </w:rPr>
+        <w:t>Por último, é feita verificação: se o topo do tabuleiro está ou não preenchido, o que significa o fim do jogo – se estiver não se removem linhas, e devolve-se o estado; se não estiver removem-se as linhas e calculam-se os pontos obtidos, de forma a continuar o jogo, devolvendo também o estado actualizado.</w:t>
+      </w:r>
+    </w:p>
+    <w:p>
+      <w:pPr>
+        <w:jc w:val="both"/>
+        <w:rPr>
+          <w:lang w:val="pt-PT"/>
+        </w:rPr>
+      </w:pPr>
+    </w:p>
+    <w:p>
+      <w:pPr>
+        <w:jc w:val="both"/>
+        <w:rPr>
+          <w:b/>
+          <w:lang w:val="pt-PT"/>
+        </w:rPr>
+      </w:pPr>
+      <w:r>
+        <w:rPr>
+          <w:b/>
+          <w:lang w:val="pt-PT"/>
+        </w:rPr>
+        <w:t>Solução</w:t>
+      </w:r>
+    </w:p>
+    <w:p>
+      <w:pPr>
+        <w:jc w:val="both"/>
+        <w:rPr>
+          <w:lang w:val="pt-PT"/>
+        </w:rPr>
+      </w:pPr>
+      <w:r>
+        <w:rPr>
+          <w:lang w:val="pt-PT"/>
+        </w:rPr>
+        <w:t xml:space="preserve">A nossa função </w:t>
+      </w:r>
       <w:r>
         <w:rPr>
           <w:i/>
           <w:lang w:val="pt-PT"/>
         </w:rPr>
-        <w:t>tables</w:t>
-      </w:r>
-      <w:proofErr w:type="spellEnd"/>
-      <w:r>
-        <w:rPr>
-          <w:lang w:val="pt-PT"/>
-        </w:rPr>
-        <w:t xml:space="preserve"> na segunda entrega. A razão para a mudança foi em casos que se acede a um valor a partir de um elemento chave, não precisamos de percorrer a lista toda (</w:t>
-      </w:r>
-      <w:proofErr w:type="gramStart"/>
-      <w:r>
-        <w:rPr>
-          <w:lang w:val="pt-PT"/>
-        </w:rPr>
-        <w:t>O(n</w:t>
-      </w:r>
-      <w:proofErr w:type="gramEnd"/>
-      <w:r>
-        <w:rPr>
-          <w:lang w:val="pt-PT"/>
-        </w:rPr>
-        <w:t xml:space="preserve">)) à procura do elemento mas sim apenas ao </w:t>
-      </w:r>
-      <w:proofErr w:type="spellStart"/>
+        <w:t>solução</w:t>
+      </w:r>
       <w:r>
         <w:rPr>
           <w:i/>
           <w:lang w:val="pt-PT"/>
         </w:rPr>
-        <w:t>key-value</w:t>
-      </w:r>
-      <w:proofErr w:type="spellEnd"/>
-      <w:r>
-        <w:rPr>
-          <w:lang w:val="pt-PT"/>
-        </w:rPr>
         <w:t xml:space="preserve"> </w:t>
       </w:r>
-      <w:proofErr w:type="spellStart"/>
-      <w:r>
-        <w:rPr>
-          <w:lang w:val="pt-PT"/>
-        </w:rPr>
-        <w:t>respectivo</w:t>
-      </w:r>
-      <w:proofErr w:type="spellEnd"/>
-      <w:r>
-        <w:rPr>
-          <w:lang w:val="pt-PT"/>
-        </w:rPr>
-        <w:t xml:space="preserve"> (O(1)). Isto irá ser be</w:t>
-      </w:r>
-      <w:r>
-        <w:rPr>
-          <w:lang w:val="pt-PT"/>
-        </w:rPr>
-        <w:t xml:space="preserve">néfico nas procuras por exemplo, podendo estas ser executadas de forma mais rápida e eficiente. </w:t>
-      </w:r>
-    </w:p>
-    <w:p>
-      <w:pPr>
-        <w:rPr>
-          <w:lang w:val="pt-PT"/>
-        </w:rPr>
-      </w:pPr>
-      <w:r>
-        <w:rPr>
-          <w:lang w:val="pt-PT"/>
-        </w:rPr>
-        <w:t>Criamos então o tabuleiro, e</w:t>
-      </w:r>
-      <w:r>
-        <w:rPr>
-          <w:lang w:val="pt-PT"/>
-        </w:rPr>
-        <w:t xml:space="preserve"> como uma </w:t>
-      </w:r>
-      <w:proofErr w:type="spellStart"/>
-      <w:r>
-        <w:rPr>
-          <w:i/>
-          <w:lang w:val="pt-PT"/>
-        </w:rPr>
-        <w:t>hash</w:t>
-      </w:r>
-      <w:proofErr w:type="spellEnd"/>
-      <w:r>
-        <w:rPr>
-          <w:i/>
-          <w:lang w:val="pt-PT"/>
-        </w:rPr>
-        <w:t xml:space="preserve"> </w:t>
-      </w:r>
-      <w:proofErr w:type="spellStart"/>
-      <w:r>
-        <w:rPr>
-          <w:i/>
-          <w:lang w:val="pt-PT"/>
-        </w:rPr>
-        <w:t>table</w:t>
-      </w:r>
-      <w:proofErr w:type="spellEnd"/>
-      <w:r>
-        <w:rPr>
-          <w:i/>
-          <w:lang w:val="pt-PT"/>
-        </w:rPr>
-        <w:t xml:space="preserve"> </w:t>
-      </w:r>
-      <w:r>
-        <w:rPr>
-          <w:lang w:val="pt-PT"/>
-        </w:rPr>
-        <w:t xml:space="preserve">é um conjunto de pares </w:t>
-      </w:r>
-      <w:proofErr w:type="spellStart"/>
-      <w:r>
-        <w:rPr>
-          <w:lang w:val="pt-PT"/>
-        </w:rPr>
-        <w:t>key</w:t>
-      </w:r>
-      <w:proofErr w:type="spellEnd"/>
-      <w:r>
-        <w:rPr>
-          <w:lang w:val="pt-PT"/>
-        </w:rPr>
-        <w:t>/</w:t>
-      </w:r>
-      <w:proofErr w:type="spellStart"/>
-      <w:r>
-        <w:rPr>
-          <w:lang w:val="pt-PT"/>
-        </w:rPr>
-        <w:t>value</w:t>
-      </w:r>
-      <w:proofErr w:type="spellEnd"/>
-      <w:r>
-        <w:rPr>
-          <w:lang w:val="pt-PT"/>
-        </w:rPr>
-        <w:t xml:space="preserve">, vai ser iterada, primeiro pelo número de linhas, depois pelo número de colunas. Guardamos a </w:t>
-      </w:r>
-      <w:proofErr w:type="spellStart"/>
-      <w:r>
-        <w:rPr>
-          <w:lang w:val="pt-PT"/>
-        </w:rPr>
-        <w:t>key</w:t>
-      </w:r>
-      <w:proofErr w:type="spellEnd"/>
-      <w:r>
-        <w:rPr>
-          <w:lang w:val="pt-PT"/>
-        </w:rPr>
-        <w:t xml:space="preserve"> como sendo o par linha-coluna, e o </w:t>
-      </w:r>
-      <w:proofErr w:type="spellStart"/>
-      <w:r>
-        <w:rPr>
-          <w:lang w:val="pt-PT"/>
-        </w:rPr>
-        <w:t>respectivo</w:t>
-      </w:r>
-      <w:proofErr w:type="spellEnd"/>
-      <w:r>
-        <w:rPr>
-          <w:lang w:val="pt-PT"/>
-        </w:rPr>
-        <w:t xml:space="preserve"> </w:t>
-      </w:r>
-      <w:proofErr w:type="spellStart"/>
-      <w:r>
-        <w:rPr>
-          <w:lang w:val="pt-PT"/>
-        </w:rPr>
-        <w:t>value</w:t>
-      </w:r>
-      <w:proofErr w:type="spellEnd"/>
-      <w:r>
-        <w:rPr>
-          <w:lang w:val="pt-PT"/>
-        </w:rPr>
-        <w:t xml:space="preserve"> NIL ou </w:t>
-      </w:r>
-      <w:proofErr w:type="spellStart"/>
-      <w:r>
-        <w:rPr>
-          <w:lang w:val="pt-PT"/>
-        </w:rPr>
-        <w:t>true</w:t>
-      </w:r>
-      <w:proofErr w:type="spellEnd"/>
-      <w:r>
-        <w:rPr>
-          <w:lang w:val="pt-PT"/>
-        </w:rPr>
-        <w:t>.</w:t>
-      </w:r>
-      <w:r>
-        <w:rPr>
-          <w:lang w:val="pt-PT"/>
-        </w:rPr>
-        <w:t xml:space="preserve"> Como o tabuleiro inicial está vazio, todos os </w:t>
-      </w:r>
-      <w:proofErr w:type="spellStart"/>
-      <w:r>
-        <w:rPr>
-          <w:lang w:val="pt-PT"/>
-        </w:rPr>
-        <w:t>values</w:t>
-      </w:r>
-      <w:proofErr w:type="spellEnd"/>
-      <w:r>
-        <w:rPr>
-          <w:lang w:val="pt-PT"/>
-        </w:rPr>
-        <w:t xml:space="preserve"> são inicializados a NIL.</w:t>
-      </w:r>
-    </w:p>
-    <w:p>
-      <w:pPr>
-        <w:rPr>
-          <w:lang w:val="pt-PT"/>
-        </w:rPr>
-      </w:pPr>
-    </w:p>
-    <w:p>
-      <w:pPr>
-        <w:pStyle w:val="Cabealho2"/>
-      </w:pPr>
-      <w:bookmarkStart w:id="2" w:name="_Toc436330762"/>
-      <w:r>
-        <w:t>Implementação de funções do problema de procura</w:t>
-      </w:r>
-      <w:bookmarkEnd w:id="2"/>
-    </w:p>
-    <w:p>
-      <w:pPr>
-        <w:rPr>
-          <w:lang w:val="pt-PT"/>
-        </w:rPr>
-      </w:pPr>
-    </w:p>
-    <w:p>
-      <w:pPr>
-        <w:jc w:val="both"/>
-        <w:rPr>
-          <w:b/>
-          <w:lang w:val="pt-PT"/>
-        </w:rPr>
-      </w:pPr>
-      <w:proofErr w:type="spellStart"/>
-      <w:r>
-        <w:rPr>
-          <w:b/>
-          <w:lang w:val="pt-PT"/>
-        </w:rPr>
-        <w:t>Acções</w:t>
-      </w:r>
-      <w:proofErr w:type="spellEnd"/>
-    </w:p>
-    <w:p>
-      <w:pPr>
-        <w:jc w:val="both"/>
-        <w:rPr>
-          <w:lang w:val="pt-PT"/>
-        </w:rPr>
-      </w:pPr>
-      <w:r>
-        <w:rPr>
-          <w:lang w:val="pt-PT"/>
-        </w:rPr>
-        <w:t xml:space="preserve">A nossa função </w:t>
-      </w:r>
-      <w:proofErr w:type="spellStart"/>
-      <w:r>
-        <w:rPr>
-          <w:i/>
-          <w:lang w:val="pt-PT"/>
-        </w:rPr>
-        <w:t>acções</w:t>
-      </w:r>
-      <w:proofErr w:type="spellEnd"/>
-      <w:r>
-        <w:rPr>
-          <w:lang w:val="pt-PT"/>
-        </w:rPr>
-        <w:t xml:space="preserve"> recebe um estado e devolve a lista de </w:t>
-      </w:r>
-      <w:proofErr w:type="spellStart"/>
-      <w:r>
-        <w:rPr>
-          <w:lang w:val="pt-PT"/>
-        </w:rPr>
-        <w:t>acções</w:t>
-      </w:r>
-      <w:proofErr w:type="spellEnd"/>
-      <w:r>
-        <w:rPr>
-          <w:lang w:val="pt-PT"/>
-        </w:rPr>
-        <w:t xml:space="preserve"> válidas a aplicar a este estado, sendo que consideramos que uma </w:t>
-      </w:r>
-      <w:proofErr w:type="spellStart"/>
-      <w:r>
-        <w:rPr>
-          <w:lang w:val="pt-PT"/>
-        </w:rPr>
-        <w:t>acção</w:t>
-      </w:r>
-      <w:proofErr w:type="spellEnd"/>
-      <w:r>
-        <w:rPr>
-          <w:lang w:val="pt-PT"/>
-        </w:rPr>
-        <w:t xml:space="preserve"> é válida mesmo que faça o jogador perder e inválida se a colocação da peça for fora do</w:t>
-      </w:r>
-      <w:r>
-        <w:rPr>
-          <w:lang w:val="pt-PT"/>
-        </w:rPr>
-        <w:t>s limites do</w:t>
-      </w:r>
-      <w:r>
-        <w:rPr>
-          <w:lang w:val="pt-PT"/>
-        </w:rPr>
-        <w:t xml:space="preserve"> tabuleiro.</w:t>
-      </w:r>
-    </w:p>
-    <w:p>
-      <w:pPr>
-        <w:jc w:val="both"/>
-        <w:rPr>
-          <w:lang w:val="pt-PT"/>
-        </w:rPr>
-      </w:pPr>
-      <w:r>
-        <w:rPr>
-          <w:lang w:val="pt-PT"/>
-        </w:rPr>
-        <w:t xml:space="preserve">Para podermos implementá-la facilmente, definimos cada peça e cada </w:t>
-      </w:r>
-      <w:proofErr w:type="spellStart"/>
-      <w:r>
-        <w:rPr>
-          <w:lang w:val="pt-PT"/>
-        </w:rPr>
-        <w:t>ac</w:t>
-      </w:r>
-      <w:r>
-        <w:rPr>
-          <w:lang w:val="pt-PT"/>
-        </w:rPr>
-        <w:t>ção</w:t>
-      </w:r>
-      <w:proofErr w:type="spellEnd"/>
-      <w:r>
-        <w:rPr>
-          <w:lang w:val="pt-PT"/>
-        </w:rPr>
-        <w:t xml:space="preserve"> que a esta pode ser aplicada</w:t>
-      </w:r>
-      <w:r>
-        <w:rPr>
-          <w:lang w:val="pt-PT"/>
-        </w:rPr>
-        <w:t xml:space="preserve">. Criamos uma lista vazia e nesta vamos adicionando </w:t>
-      </w:r>
-      <w:proofErr w:type="spellStart"/>
-      <w:r>
-        <w:rPr>
-          <w:lang w:val="pt-PT"/>
-        </w:rPr>
-        <w:t>acções</w:t>
-      </w:r>
-      <w:proofErr w:type="spellEnd"/>
-      <w:r>
-        <w:rPr>
-          <w:lang w:val="pt-PT"/>
-        </w:rPr>
-        <w:t xml:space="preserve"> com as colunas para a peça específica e </w:t>
-      </w:r>
-      <w:r>
-        <w:rPr>
-          <w:lang w:val="pt-PT"/>
-        </w:rPr>
-        <w:t>com a s</w:t>
-      </w:r>
-      <w:r>
-        <w:rPr>
-          <w:lang w:val="pt-PT"/>
-        </w:rPr>
-        <w:t>ua configuraç</w:t>
-      </w:r>
-      <w:r>
-        <w:rPr>
-          <w:lang w:val="pt-PT"/>
-        </w:rPr>
-        <w:t>ão.</w:t>
-      </w:r>
-      <w:r>
-        <w:rPr>
-          <w:lang w:val="pt-PT"/>
-        </w:rPr>
-        <w:t xml:space="preserve"> A escolha da orientação está descrita no enunciado</w:t>
-      </w:r>
-      <w:r>
-        <w:rPr>
-          <w:lang w:val="pt-PT"/>
-        </w:rPr>
-        <w:t xml:space="preserve"> – a peça vai rodando 90º no sentido horário. Portanto, a ordem de inserção das configurações na lista é importante.</w:t>
-      </w:r>
-    </w:p>
-    <w:p>
-      <w:pPr>
-        <w:jc w:val="both"/>
-        <w:rPr>
-          <w:lang w:val="pt-PT"/>
-        </w:rPr>
-      </w:pPr>
-    </w:p>
-    <w:p>
-      <w:pPr>
-        <w:jc w:val="both"/>
-        <w:rPr>
-          <w:b/>
-          <w:lang w:val="pt-PT"/>
-        </w:rPr>
-      </w:pPr>
-      <w:r>
-        <w:rPr>
-          <w:b/>
-          <w:lang w:val="pt-PT"/>
-        </w:rPr>
-        <w:t>Resultado</w:t>
-      </w:r>
-    </w:p>
-    <w:p>
-      <w:pPr>
-        <w:jc w:val="both"/>
-        <w:rPr>
-          <w:lang w:val="pt-PT"/>
-        </w:rPr>
-      </w:pPr>
-      <w:r>
-        <w:rPr>
-          <w:lang w:val="pt-PT"/>
-        </w:rPr>
-        <w:t xml:space="preserve">A nossa </w:t>
-      </w:r>
-      <w:proofErr w:type="gramStart"/>
-      <w:r>
-        <w:rPr>
-          <w:lang w:val="pt-PT"/>
-        </w:rPr>
-        <w:t>função</w:t>
-      </w:r>
-      <w:proofErr w:type="gramEnd"/>
-      <w:r>
-        <w:rPr>
-          <w:lang w:val="pt-PT"/>
-        </w:rPr>
-        <w:t xml:space="preserve"> </w:t>
-      </w:r>
-      <w:proofErr w:type="gramStart"/>
-      <w:r>
-        <w:rPr>
-          <w:i/>
-          <w:lang w:val="pt-PT"/>
-        </w:rPr>
-        <w:t>resultado</w:t>
-      </w:r>
-      <w:proofErr w:type="gramEnd"/>
-      <w:r>
-        <w:rPr>
-          <w:lang w:val="pt-PT"/>
-        </w:rPr>
-        <w:t xml:space="preserve"> recebe um estado e uma </w:t>
-      </w:r>
-      <w:proofErr w:type="spellStart"/>
-      <w:r>
-        <w:rPr>
-          <w:lang w:val="pt-PT"/>
-        </w:rPr>
-        <w:t>acção</w:t>
-      </w:r>
-      <w:proofErr w:type="spellEnd"/>
-      <w:r>
-        <w:rPr>
-          <w:lang w:val="pt-PT"/>
-        </w:rPr>
-        <w:t xml:space="preserve">, devolvendo um novo estado resultante da aplicação da </w:t>
-      </w:r>
-      <w:proofErr w:type="spellStart"/>
-      <w:r>
-        <w:rPr>
-          <w:lang w:val="pt-PT"/>
-        </w:rPr>
-        <w:t>acção</w:t>
-      </w:r>
-      <w:proofErr w:type="spellEnd"/>
-      <w:r>
-        <w:rPr>
-          <w:lang w:val="pt-PT"/>
-        </w:rPr>
-        <w:t xml:space="preserve"> ao estado original. Este novo estado é um novo </w:t>
-      </w:r>
-      <w:proofErr w:type="spellStart"/>
-      <w:r>
-        <w:rPr>
-          <w:lang w:val="pt-PT"/>
-        </w:rPr>
-        <w:t>objecto</w:t>
-      </w:r>
-      <w:proofErr w:type="spellEnd"/>
-      <w:r>
-        <w:rPr>
-          <w:lang w:val="pt-PT"/>
-        </w:rPr>
-        <w:t>, não sendo o estado inicial alterado.</w:t>
-      </w:r>
-    </w:p>
-    <w:p>
-      <w:pPr>
-        <w:jc w:val="both"/>
-        <w:rPr>
-          <w:lang w:val="pt-PT"/>
-        </w:rPr>
-      </w:pPr>
-      <w:r>
-        <w:rPr>
-          <w:lang w:val="pt-PT"/>
-        </w:rPr>
-        <w:t xml:space="preserve">Esta função coloca a peça especificada pela </w:t>
-      </w:r>
-      <w:proofErr w:type="spellStart"/>
-      <w:r>
-        <w:rPr>
-          <w:lang w:val="pt-PT"/>
-        </w:rPr>
-        <w:t>acção</w:t>
-      </w:r>
-      <w:proofErr w:type="spellEnd"/>
-      <w:r>
-        <w:rPr>
-          <w:lang w:val="pt-PT"/>
-        </w:rPr>
-        <w:t xml:space="preserve"> na posição </w:t>
-      </w:r>
-      <w:proofErr w:type="spellStart"/>
-      <w:r>
-        <w:rPr>
-          <w:lang w:val="pt-PT"/>
-        </w:rPr>
-        <w:t>correcta</w:t>
-      </w:r>
-      <w:proofErr w:type="spellEnd"/>
-      <w:r>
-        <w:rPr>
-          <w:lang w:val="pt-PT"/>
-        </w:rPr>
-        <w:t xml:space="preserve">. Para isso criámos uma função auxiliar, </w:t>
-      </w:r>
-      <w:r>
-        <w:rPr>
-          <w:i/>
-          <w:lang w:val="pt-PT"/>
-        </w:rPr>
-        <w:t>insere-peca</w:t>
-      </w:r>
-      <w:r>
-        <w:rPr>
-          <w:lang w:val="pt-PT"/>
-        </w:rPr>
-        <w:t xml:space="preserve">, que recebe o tabuleiro, peça, </w:t>
-      </w:r>
-      <w:r>
-        <w:rPr>
-          <w:lang w:val="pt-PT"/>
-        </w:rPr>
-        <w:t xml:space="preserve">linha e uma coluna, </w:t>
-      </w:r>
-      <w:r>
-        <w:rPr>
-          <w:lang w:val="pt-PT"/>
-        </w:rPr>
-        <w:t>que a</w:t>
-      </w:r>
-      <w:r>
-        <w:rPr>
-          <w:lang w:val="pt-PT"/>
-        </w:rPr>
-        <w:t xml:space="preserve"> partir das quais insere a peca no tabuleiro, não devolvendo nada. </w:t>
-      </w:r>
-      <w:r>
-        <w:rPr>
-          <w:lang w:val="pt-PT"/>
-        </w:rPr>
-        <w:t xml:space="preserve">Verifica-se a existência ou não de colisões, através de uma </w:t>
-      </w:r>
-      <w:r>
-        <w:rPr>
-          <w:lang w:val="pt-PT"/>
-        </w:rPr>
-        <w:lastRenderedPageBreak/>
-        <w:t xml:space="preserve">outra função auxiliar </w:t>
-      </w:r>
-      <w:proofErr w:type="spellStart"/>
-      <w:r>
-        <w:rPr>
-          <w:i/>
-          <w:lang w:val="pt-PT"/>
-        </w:rPr>
-        <w:t>detecta-colisao</w:t>
-      </w:r>
-      <w:proofErr w:type="spellEnd"/>
-      <w:r>
-        <w:rPr>
-          <w:lang w:val="pt-PT"/>
-        </w:rPr>
-        <w:t xml:space="preserve">. Se existir colisão, a peça é inserida na linha acima. Se não for </w:t>
-      </w:r>
-      <w:proofErr w:type="spellStart"/>
-      <w:r>
-        <w:rPr>
-          <w:lang w:val="pt-PT"/>
-        </w:rPr>
-        <w:t>detectada</w:t>
-      </w:r>
-      <w:proofErr w:type="spellEnd"/>
-      <w:r>
-        <w:rPr>
-          <w:lang w:val="pt-PT"/>
-        </w:rPr>
-        <w:t xml:space="preserve"> colisão e a peça estiver no fundo do tabuleiro, é colocada nessa posição.</w:t>
-      </w:r>
-      <w:r>
-        <w:rPr>
-          <w:i/>
-          <w:lang w:val="pt-PT"/>
-        </w:rPr>
-        <w:t xml:space="preserve"> </w:t>
-      </w:r>
-      <w:r>
-        <w:rPr>
-          <w:lang w:val="pt-PT"/>
-        </w:rPr>
-        <w:t xml:space="preserve">Depois disto, são </w:t>
-      </w:r>
-      <w:proofErr w:type="spellStart"/>
-      <w:r>
-        <w:rPr>
-          <w:lang w:val="pt-PT"/>
-        </w:rPr>
-        <w:t>actualizadas</w:t>
-      </w:r>
-      <w:proofErr w:type="spellEnd"/>
-      <w:r>
-        <w:rPr>
-          <w:lang w:val="pt-PT"/>
-        </w:rPr>
-        <w:t xml:space="preserve"> as listas de peças colocadas e por colocar. </w:t>
-      </w:r>
-    </w:p>
-    <w:p>
-      <w:pPr>
-        <w:jc w:val="both"/>
-        <w:rPr>
-          <w:lang w:val="pt-PT"/>
-        </w:rPr>
-      </w:pPr>
-      <w:r>
-        <w:rPr>
-          <w:lang w:val="pt-PT"/>
-        </w:rPr>
-        <w:t xml:space="preserve">Por último, é feita verificação: se o topo do tabuleiro está ou não preenchido, o que significa o fim do jogo – se estiver não se removem linhas, e devolve-se o estado; se não estiver removem-se as linhas e calculam-se os pontos obtidos, de forma a continuar o jogo, devolvendo também o estado </w:t>
-      </w:r>
-      <w:proofErr w:type="spellStart"/>
-      <w:r>
-        <w:rPr>
-          <w:lang w:val="pt-PT"/>
-        </w:rPr>
-        <w:t>actualizado</w:t>
-      </w:r>
-      <w:proofErr w:type="spellEnd"/>
-      <w:r>
-        <w:rPr>
-          <w:lang w:val="pt-PT"/>
-        </w:rPr>
-        <w:t>.</w:t>
-      </w:r>
-    </w:p>
-    <w:p>
-      <w:pPr>
-        <w:jc w:val="both"/>
-        <w:rPr>
-          <w:lang w:val="pt-PT"/>
-        </w:rPr>
-      </w:pPr>
-    </w:p>
-    <w:p>
-      <w:pPr>
-        <w:jc w:val="both"/>
-        <w:rPr>
-          <w:b/>
-          <w:lang w:val="pt-PT"/>
-        </w:rPr>
-      </w:pPr>
-      <w:r>
-        <w:rPr>
-          <w:b/>
-          <w:lang w:val="pt-PT"/>
-        </w:rPr>
-        <w:t>Solução</w:t>
-      </w:r>
-    </w:p>
-    <w:p>
-      <w:pPr>
-        <w:jc w:val="both"/>
-        <w:rPr>
-          <w:lang w:val="pt-PT"/>
-        </w:rPr>
-      </w:pPr>
-      <w:r>
-        <w:rPr>
-          <w:lang w:val="pt-PT"/>
-        </w:rPr>
-        <w:t xml:space="preserve">A nossa função </w:t>
-      </w:r>
-      <w:r>
-        <w:rPr>
-          <w:i/>
-          <w:lang w:val="pt-PT"/>
-        </w:rPr>
-        <w:t>solução</w:t>
-      </w:r>
-      <w:r>
-        <w:rPr>
-          <w:i/>
-          <w:lang w:val="pt-PT"/>
-        </w:rPr>
-        <w:t xml:space="preserve"> </w:t>
-      </w:r>
-      <w:r>
-        <w:rPr>
-          <w:lang w:val="pt-PT"/>
-        </w:rPr>
-        <w:t xml:space="preserve">recebe um estado, e devolve </w:t>
-      </w:r>
-      <w:proofErr w:type="spellStart"/>
-      <w:r>
-        <w:rPr>
-          <w:lang w:val="pt-PT"/>
-        </w:rPr>
-        <w:t>true</w:t>
-      </w:r>
-      <w:proofErr w:type="spellEnd"/>
-      <w:r>
-        <w:rPr>
-          <w:lang w:val="pt-PT"/>
-        </w:rPr>
-        <w:t xml:space="preserve"> se o estado recebido for solução – ou seja, se o topo não estiver preenchido e não existirem peças por colocar – e nil caso contrário. Para esta função </w:t>
-      </w:r>
-      <w:proofErr w:type="gramStart"/>
-      <w:r>
-        <w:rPr>
-          <w:lang w:val="pt-PT"/>
-        </w:rPr>
-        <w:t>os</w:t>
-      </w:r>
-      <w:proofErr w:type="gramEnd"/>
-      <w:r>
-        <w:rPr>
-          <w:lang w:val="pt-PT"/>
-        </w:rPr>
-        <w:t xml:space="preserve"> pontos não são relevantes.</w:t>
+      <w:r>
+        <w:rPr>
+          <w:lang w:val="pt-PT"/>
+        </w:rPr>
+        <w:t>recebe um estado, e devolve true se o estado recebido for solução – ou seja, se o topo não estiver preenchido e não existirem peças por colocar – e nil caso contrário. Para esta função os pontos não são relevantes.</w:t>
       </w:r>
     </w:p>
     <w:p>
@@ -3310,7 +2885,7 @@
     </w:p>
     <w:p>
       <w:pPr>
-        <w:pStyle w:val="Cabealho1"/>
+        <w:pStyle w:val="Heading1"/>
       </w:pPr>
       <w:bookmarkStart w:id="3" w:name="_Toc436330763"/>
       <w:r>
@@ -3328,7 +2903,7 @@
     <w:p/>
     <w:p>
       <w:pPr>
-        <w:pStyle w:val="Cabealho2"/>
+        <w:pStyle w:val="Heading2"/>
       </w:pPr>
       <w:bookmarkStart w:id="4" w:name="_Toc436330764"/>
       <w:r>
@@ -3391,19 +2966,11 @@
         </w:rPr>
         <w:t xml:space="preserve"> para obter </w:t>
       </w:r>
-      <w:proofErr w:type="spellStart"/>
-      <w:r>
-        <w:rPr>
-          <w:lang w:val="pt-PT"/>
-        </w:rPr>
-        <w:t>acções</w:t>
-      </w:r>
-      <w:proofErr w:type="spellEnd"/>
-      <w:r>
-        <w:rPr>
-          <w:lang w:val="pt-PT"/>
-        </w:rPr>
-        <w:t xml:space="preserve"> que representam soluções</w:t>
+      <w:r>
+        <w:rPr>
+          <w:lang w:val="pt-PT"/>
+        </w:rPr>
+        <w:t>acções que representam soluções</w:t>
       </w:r>
       <w:r>
         <w:rPr>
@@ -3428,21 +2995,7 @@
         <w:rPr>
           <w:lang w:val="pt-PT"/>
         </w:rPr>
-        <w:t xml:space="preserve">Como tal, a procura vai explorar uma lista de </w:t>
-      </w:r>
-      <w:proofErr w:type="spellStart"/>
-      <w:r>
-        <w:rPr>
-          <w:lang w:val="pt-PT"/>
-        </w:rPr>
-        <w:t>acções</w:t>
-      </w:r>
-      <w:proofErr w:type="spellEnd"/>
-      <w:r>
-        <w:rPr>
-          <w:lang w:val="pt-PT"/>
-        </w:rPr>
-        <w:t xml:space="preserve">, referentes a um estado inicial. Em cada iteração, identifica devidamente o nó como </w:t>
+        <w:t xml:space="preserve">Como tal, a procura vai explorar uma lista de acções, referentes a um estado inicial. Em cada iteração, identifica devidamente o nó como </w:t>
       </w:r>
       <w:r>
         <w:rPr>
@@ -3456,105 +3009,432 @@
         </w:rPr>
         <w:t>, passando para o estado seguinte, utilizando uma política LIFO (</w:t>
       </w:r>
-      <w:proofErr w:type="spellStart"/>
       <w:r>
         <w:rPr>
           <w:i/>
           <w:lang w:val="pt-PT"/>
         </w:rPr>
-        <w:t>last</w:t>
-      </w:r>
-      <w:proofErr w:type="spellEnd"/>
+        <w:t>last in, first out</w:t>
+      </w:r>
+      <w:r>
+        <w:rPr>
+          <w:lang w:val="pt-PT"/>
+        </w:rPr>
+        <w:t xml:space="preserve">), ou seja, o </w:t>
+      </w:r>
+      <w:r>
+        <w:rPr>
+          <w:lang w:val="pt-PT"/>
+        </w:rPr>
+        <w:t>ultimo</w:t>
+      </w:r>
+      <w:r>
+        <w:rPr>
+          <w:lang w:val="pt-PT"/>
+        </w:rPr>
+        <w:t xml:space="preserve"> nó a ser colocado na fronteira é o primeiro que exploramos. </w:t>
+      </w:r>
+    </w:p>
+    <w:p>
+      <w:pPr>
+        <w:rPr>
+          <w:lang w:val="pt-PT"/>
+        </w:rPr>
+      </w:pPr>
+      <w:r>
+        <w:rPr>
+          <w:lang w:val="pt-PT"/>
+        </w:rPr>
+        <w:t>Os nós são listas compostas por três elementos, o problema gerado pela aplicação de uma acção ao problema anterior; a própria acção e o problema anterior. Desta forma, os nós explorados podem ser filtrados de forma a garantir que a lista de acções</w:t>
+      </w:r>
+      <w:r>
+        <w:rPr>
+          <w:lang w:val="pt-PT"/>
+        </w:rPr>
+        <w:t>,</w:t>
+      </w:r>
+      <w:r>
+        <w:rPr>
+          <w:lang w:val="pt-PT"/>
+        </w:rPr>
+        <w:t xml:space="preserve"> devolvida no final</w:t>
+      </w:r>
+      <w:r>
+        <w:rPr>
+          <w:lang w:val="pt-PT"/>
+        </w:rPr>
+        <w:t>,</w:t>
+      </w:r>
+      <w:r>
+        <w:rPr>
+          <w:lang w:val="pt-PT"/>
+        </w:rPr>
+        <w:t xml:space="preserve"> apenas tem as acções que levaram à solução.</w:t>
+      </w:r>
+    </w:p>
+    <w:p>
+      <w:pPr>
+        <w:rPr>
+          <w:lang w:val="pt-PT"/>
+        </w:rPr>
+      </w:pPr>
+      <w:r>
+        <w:rPr>
+          <w:lang w:val="pt-PT"/>
+        </w:rPr>
+        <w:t xml:space="preserve">Após terminada a procura, caso não seja encontrada nenhuma solução, retorna NIL. </w:t>
+      </w:r>
+    </w:p>
+    <w:p>
+      <w:pPr>
+        <w:rPr>
+          <w:lang w:val="pt-PT"/>
+        </w:rPr>
+      </w:pPr>
+      <w:r>
+        <w:rPr>
+          <w:lang w:val="pt-PT"/>
+        </w:rPr>
+        <w:t>No final, retorna uma lista com todas as acções que reconhece como soluções para o problema especificado, ou retorna NIL quando termina a procura e não encontra soluções.</w:t>
+      </w:r>
+    </w:p>
+    <w:p>
+      <w:pPr>
+        <w:rPr>
+          <w:lang w:val="pt-PT"/>
+        </w:rPr>
+      </w:pPr>
+    </w:p>
+    <w:p>
+      <w:pPr>
+        <w:pStyle w:val="Heading2"/>
+      </w:pPr>
+      <w:bookmarkStart w:id="5" w:name="_Toc436330765"/>
+      <w:r>
+        <w:t>Procura-A*</w:t>
+      </w:r>
+      <w:bookmarkEnd w:id="5"/>
+    </w:p>
+    <w:p>
+      <w:pPr>
+        <w:rPr>
+          <w:lang w:val="pt-PT"/>
+        </w:rPr>
+      </w:pPr>
+    </w:p>
+    <w:p>
+      <w:pPr>
+        <w:rPr>
+          <w:lang w:val="pt-PT"/>
+        </w:rPr>
+      </w:pPr>
+      <w:r>
+        <w:rPr>
+          <w:lang w:val="pt-PT"/>
+        </w:rPr>
+        <w:t>Para implementarmos a procura A* utilizá</w:t>
+      </w:r>
+      <w:r>
+        <w:rPr>
+          <w:lang w:val="pt-PT"/>
+        </w:rPr>
+        <w:t>mos, para o conjunto de abertos e fechados</w:t>
+      </w:r>
+      <w:r>
+        <w:rPr>
+          <w:lang w:val="pt-PT"/>
+        </w:rPr>
+        <w:t xml:space="preserve"> uma estrutura chamada </w:t>
+      </w:r>
       <w:r>
         <w:rPr>
           <w:i/>
           <w:lang w:val="pt-PT"/>
         </w:rPr>
-        <w:t xml:space="preserve"> in, </w:t>
-      </w:r>
-      <w:proofErr w:type="spellStart"/>
+        <w:t>node</w:t>
+      </w:r>
       <w:r>
         <w:rPr>
           <w:i/>
           <w:lang w:val="pt-PT"/>
         </w:rPr>
-        <w:t>first</w:t>
-      </w:r>
-      <w:proofErr w:type="spellEnd"/>
+        <w:t xml:space="preserve">, </w:t>
+      </w:r>
+      <w:r>
+        <w:rPr>
+          <w:lang w:val="pt-PT"/>
+        </w:rPr>
+        <w:t>com os</w:t>
+      </w:r>
+      <w:r>
+        <w:rPr>
+          <w:lang w:val="pt-PT"/>
+        </w:rPr>
+        <w:t xml:space="preserve"> seguintes campos: problema e a</w:t>
+      </w:r>
+      <w:r>
+        <w:rPr>
+          <w:lang w:val="pt-PT"/>
+        </w:rPr>
+        <w:t>c</w:t>
+      </w:r>
+      <w:bookmarkStart w:id="6" w:name="_GoBack"/>
+      <w:bookmarkEnd w:id="6"/>
+      <w:r>
+        <w:rPr>
+          <w:lang w:val="pt-PT"/>
+        </w:rPr>
+        <w:t>ção.</w:t>
+      </w:r>
+      <w:r>
+        <w:rPr>
+          <w:lang w:val="pt-PT"/>
+        </w:rPr>
+        <w:t xml:space="preserve"> </w:t>
+      </w:r>
+    </w:p>
+    <w:p>
+      <w:pPr>
+        <w:rPr>
+          <w:lang w:val="pt-PT"/>
+        </w:rPr>
+      </w:pPr>
+      <w:r>
+        <w:rPr>
+          <w:lang w:val="pt-PT"/>
+        </w:rPr>
+        <w:t>O algoritmo começa por definir o conjunto de nós a</w:t>
+      </w:r>
+      <w:r>
+        <w:rPr>
+          <w:lang w:val="pt-PT"/>
+        </w:rPr>
+        <w:t>bertos e fechados, sendo que o conjunto de nós fechados (</w:t>
+      </w:r>
       <w:r>
         <w:rPr>
           <w:i/>
           <w:lang w:val="pt-PT"/>
         </w:rPr>
-        <w:t xml:space="preserve"> out</w:t>
-      </w:r>
-      <w:r>
-        <w:rPr>
-          <w:lang w:val="pt-PT"/>
-        </w:rPr>
-        <w:t xml:space="preserve">), ou seja, o </w:t>
-      </w:r>
-      <w:r>
-        <w:rPr>
-          <w:lang w:val="pt-PT"/>
-        </w:rPr>
-        <w:t>ultimo</w:t>
-      </w:r>
-      <w:r>
-        <w:rPr>
-          <w:lang w:val="pt-PT"/>
-        </w:rPr>
-        <w:t xml:space="preserve"> nó a ser colocado na fronteira é o primeiro que exploramos. </w:t>
-      </w:r>
-    </w:p>
-    <w:p>
-      <w:pPr>
-        <w:rPr>
-          <w:lang w:val="pt-PT"/>
-        </w:rPr>
-      </w:pPr>
-      <w:r>
-        <w:rPr>
-          <w:lang w:val="pt-PT"/>
-        </w:rPr>
-        <w:t xml:space="preserve">Os nós são listas compostas por três elementos, o problema gerado pela aplicação de uma </w:t>
-      </w:r>
-      <w:proofErr w:type="spellStart"/>
-      <w:r>
-        <w:rPr>
-          <w:lang w:val="pt-PT"/>
-        </w:rPr>
-        <w:t>acção</w:t>
-      </w:r>
-      <w:proofErr w:type="spellEnd"/>
-      <w:r>
-        <w:rPr>
-          <w:lang w:val="pt-PT"/>
-        </w:rPr>
-        <w:t xml:space="preserve"> ao problema anterior; a própria </w:t>
-      </w:r>
-      <w:proofErr w:type="spellStart"/>
-      <w:r>
-        <w:rPr>
-          <w:lang w:val="pt-PT"/>
-        </w:rPr>
-        <w:t>acção</w:t>
-      </w:r>
-      <w:proofErr w:type="spellEnd"/>
-      <w:r>
-        <w:rPr>
-          <w:lang w:val="pt-PT"/>
-        </w:rPr>
-        <w:t xml:space="preserve"> e o problema anterior. Desta forma, os nós explorados podem ser filtrados de forma a garantir que a lista de </w:t>
-      </w:r>
-      <w:proofErr w:type="spellStart"/>
-      <w:r>
-        <w:rPr>
-          <w:lang w:val="pt-PT"/>
-        </w:rPr>
-        <w:t>acções</w:t>
-      </w:r>
-      <w:proofErr w:type="spellEnd"/>
+        <w:t>closeSe</w:t>
+      </w:r>
+      <w:r>
+        <w:rPr>
+          <w:i/>
+          <w:lang w:val="pt-PT"/>
+        </w:rPr>
+        <w:t>t</w:t>
+      </w:r>
+      <w:r>
+        <w:rPr>
+          <w:lang w:val="pt-PT"/>
+        </w:rPr>
+        <w:t>)</w:t>
+      </w:r>
+      <w:r>
+        <w:rPr>
+          <w:lang w:val="pt-PT"/>
+        </w:rPr>
+        <w:t xml:space="preserve"> começa como uma lista vazia e o </w:t>
+      </w:r>
+      <w:r>
+        <w:rPr>
+          <w:lang w:val="pt-PT"/>
+        </w:rPr>
+        <w:t>conjunto de nós abertos (</w:t>
+      </w:r>
+      <w:r>
+        <w:rPr>
+          <w:i/>
+          <w:lang w:val="pt-PT"/>
+        </w:rPr>
+        <w:t>openSet</w:t>
+      </w:r>
+      <w:r>
+        <w:rPr>
+          <w:lang w:val="pt-PT"/>
+        </w:rPr>
+        <w:t>)</w:t>
+      </w:r>
+      <w:r>
+        <w:rPr>
+          <w:lang w:val="pt-PT"/>
+        </w:rPr>
+        <w:t xml:space="preserve"> com o</w:t>
+      </w:r>
+      <w:r>
+        <w:rPr>
+          <w:lang w:val="pt-PT"/>
+        </w:rPr>
+        <w:t xml:space="preserve"> nó gerado a partir do Problema passado como argumento; i</w:t>
+      </w:r>
+      <w:r>
+        <w:rPr>
+          <w:lang w:val="pt-PT"/>
+        </w:rPr>
+        <w:t xml:space="preserve">nicializa os valores </w:t>
+      </w:r>
+      <w:r>
+        <w:rPr>
+          <w:lang w:val="pt-PT"/>
+        </w:rPr>
+        <w:t xml:space="preserve">de </w:t>
+      </w:r>
+      <w:r>
+        <w:rPr>
+          <w:lang w:val="pt-PT"/>
+        </w:rPr>
+        <w:t>g(x) e h(x) para ser possível calcular o f(x) do primeiro nó</w:t>
+      </w:r>
+      <w:r>
+        <w:rPr>
+          <w:lang w:val="pt-PT"/>
+        </w:rPr>
+        <w:t>; por fim definimos uma hash table</w:t>
+      </w:r>
+      <w:r>
+        <w:rPr>
+          <w:lang w:val="pt-PT"/>
+        </w:rPr>
+        <w:t xml:space="preserve"> que será atualizada com o caminho que a nossa procura </w:t>
+      </w:r>
+      <w:r>
+        <w:rPr>
+          <w:lang w:val="pt-PT"/>
+        </w:rPr>
+        <w:t>toma (</w:t>
+      </w:r>
+      <w:r>
+        <w:rPr>
+          <w:i/>
+          <w:lang w:val="pt-PT"/>
+        </w:rPr>
+        <w:t>cameFrom</w:t>
+      </w:r>
+      <w:r>
+        <w:rPr>
+          <w:lang w:val="pt-PT"/>
+        </w:rPr>
+        <w:t>).</w:t>
+      </w:r>
+    </w:p>
+    <w:p>
+      <w:pPr>
+        <w:rPr>
+          <w:lang w:val="pt-PT"/>
+        </w:rPr>
+      </w:pPr>
+      <w:r>
+        <w:rPr>
+          <w:lang w:val="pt-PT"/>
+        </w:rPr>
+        <w:t xml:space="preserve">Após esta inicialização, o algoritmo começa </w:t>
+      </w:r>
+      <w:r>
+        <w:rPr>
+          <w:lang w:val="pt-PT"/>
+        </w:rPr>
+        <w:t xml:space="preserve">por retirar o nó com o menor valor de f(x) da lista de abertos e verificar se esse nó é objectivo. Caso não seja, atualizamos </w:t>
+      </w:r>
+      <w:r>
+        <w:rPr>
+          <w:lang w:val="pt-PT"/>
+        </w:rPr>
+        <w:t xml:space="preserve">lista de abertos e fechados, retirando </w:t>
+      </w:r>
+      <w:r>
+        <w:rPr>
+          <w:lang w:val="pt-PT"/>
+        </w:rPr>
+        <w:t xml:space="preserve">esse mesmo nó da lista de </w:t>
+      </w:r>
+      <w:r>
+        <w:rPr>
+          <w:lang w:val="pt-PT"/>
+        </w:rPr>
+        <w:t>aberto</w:t>
+      </w:r>
+      <w:r>
+        <w:rPr>
+          <w:lang w:val="pt-PT"/>
+        </w:rPr>
+        <w:t>s e colocando-o nos fechados. De seguida, atualizamos a hash table “cameFrom”</w:t>
+      </w:r>
+      <w:r>
+        <w:rPr>
+          <w:lang w:val="pt-PT"/>
+        </w:rPr>
+        <w:t xml:space="preserve"> com o caminho percorrido até esta iteração</w:t>
+      </w:r>
+      <w:r>
+        <w:rPr>
+          <w:lang w:val="pt-PT"/>
+        </w:rPr>
+        <w:t>, geramos os sucessore</w:t>
+      </w:r>
+      <w:r>
+        <w:rPr>
+          <w:lang w:val="pt-PT"/>
+        </w:rPr>
+        <w:t xml:space="preserve">s do nó que estamos a testar, </w:t>
+      </w:r>
+      <w:r>
+        <w:rPr>
+          <w:lang w:val="pt-PT"/>
+        </w:rPr>
+        <w:t>calculamos todos os seus f(x)</w:t>
+      </w:r>
+      <w:r>
+        <w:rPr>
+          <w:lang w:val="pt-PT"/>
+        </w:rPr>
+        <w:t xml:space="preserve"> e colocamos no conjunto aberto.</w:t>
+      </w:r>
+      <w:r>
+        <w:rPr>
+          <w:lang w:val="pt-PT"/>
+        </w:rPr>
+        <w:t xml:space="preserve"> Caso seja objectivo, corremos a função auxiliar </w:t>
+      </w:r>
+      <w:r>
+        <w:rPr>
+          <w:i/>
+          <w:lang w:val="pt-PT"/>
+        </w:rPr>
+        <w:t>constroi-caminho</w:t>
+      </w:r>
+      <w:r>
+        <w:rPr>
+          <w:i/>
+          <w:lang w:val="pt-PT"/>
+        </w:rPr>
+        <w:t xml:space="preserve"> </w:t>
+      </w:r>
+      <w:r>
+        <w:rPr>
+          <w:lang w:val="pt-PT"/>
+        </w:rPr>
+        <w:t xml:space="preserve">que vai juntar todas as ações dos nós </w:t>
+      </w:r>
+      <w:r>
+        <w:rPr>
+          <w:lang w:val="pt-PT"/>
+        </w:rPr>
+        <w:t>navegados, “</w:t>
+      </w:r>
+      <w:r>
+        <w:rPr>
+          <w:i/>
+          <w:lang w:val="pt-PT"/>
+        </w:rPr>
+        <w:t>cameFrom</w:t>
+      </w:r>
+      <w:r>
+        <w:rPr>
+          <w:lang w:val="pt-PT"/>
+        </w:rPr>
+        <w:t>”</w:t>
+      </w:r>
       <w:r>
         <w:rPr>
           <w:lang w:val="pt-PT"/>
@@ -3565,561 +3445,6 @@
         <w:rPr>
           <w:lang w:val="pt-PT"/>
         </w:rPr>
-        <w:t xml:space="preserve"> devolvida no final</w:t>
-      </w:r>
-      <w:r>
-        <w:rPr>
-          <w:lang w:val="pt-PT"/>
-        </w:rPr>
-        <w:t>,</w:t>
-      </w:r>
-      <w:r>
-        <w:rPr>
-          <w:lang w:val="pt-PT"/>
-        </w:rPr>
-        <w:t xml:space="preserve"> apenas tem as </w:t>
-      </w:r>
-      <w:proofErr w:type="spellStart"/>
-      <w:r>
-        <w:rPr>
-          <w:lang w:val="pt-PT"/>
-        </w:rPr>
-        <w:t>acções</w:t>
-      </w:r>
-      <w:proofErr w:type="spellEnd"/>
-      <w:r>
-        <w:rPr>
-          <w:lang w:val="pt-PT"/>
-        </w:rPr>
-        <w:t xml:space="preserve"> que levaram à solução.</w:t>
-      </w:r>
-    </w:p>
-    <w:p>
-      <w:pPr>
-        <w:rPr>
-          <w:lang w:val="pt-PT"/>
-        </w:rPr>
-      </w:pPr>
-      <w:r>
-        <w:rPr>
-          <w:lang w:val="pt-PT"/>
-        </w:rPr>
-        <w:t xml:space="preserve">Após terminada a procura, caso não seja encontrada nenhuma solução, retorna NIL. </w:t>
-      </w:r>
-    </w:p>
-    <w:p>
-      <w:pPr>
-        <w:rPr>
-          <w:lang w:val="pt-PT"/>
-        </w:rPr>
-      </w:pPr>
-      <w:r>
-        <w:rPr>
-          <w:lang w:val="pt-PT"/>
-        </w:rPr>
-        <w:t xml:space="preserve">No final, retorna uma lista com todas as </w:t>
-      </w:r>
-      <w:proofErr w:type="spellStart"/>
-      <w:r>
-        <w:rPr>
-          <w:lang w:val="pt-PT"/>
-        </w:rPr>
-        <w:t>acções</w:t>
-      </w:r>
-      <w:proofErr w:type="spellEnd"/>
-      <w:r>
-        <w:rPr>
-          <w:lang w:val="pt-PT"/>
-        </w:rPr>
-        <w:t xml:space="preserve"> que reconhece como soluções para o problema especificado, ou retorna NIL quando termina a procura e não encontra soluções.</w:t>
-      </w:r>
-    </w:p>
-    <w:p>
-      <w:pPr>
-        <w:rPr>
-          <w:lang w:val="pt-PT"/>
-        </w:rPr>
-      </w:pPr>
-      <w:bookmarkStart w:id="5" w:name="_GoBack"/>
-      <w:bookmarkEnd w:id="5"/>
-    </w:p>
-    <w:p>
-      <w:pPr>
-        <w:pStyle w:val="Cabealho2"/>
-      </w:pPr>
-      <w:bookmarkStart w:id="6" w:name="_Toc436330765"/>
-      <w:r>
-        <w:t>Procura-A*</w:t>
-      </w:r>
-      <w:bookmarkEnd w:id="6"/>
-    </w:p>
-    <w:p>
-      <w:pPr>
-        <w:rPr>
-          <w:lang w:val="pt-PT"/>
-        </w:rPr>
-      </w:pPr>
-    </w:p>
-    <w:p>
-      <w:pPr>
-        <w:rPr>
-          <w:lang w:val="pt-PT"/>
-        </w:rPr>
-      </w:pPr>
-      <w:r>
-        <w:rPr>
-          <w:lang w:val="pt-PT"/>
-        </w:rPr>
-        <w:t>Para implementarmos a procura A* utilizá</w:t>
-      </w:r>
-      <w:r>
-        <w:rPr>
-          <w:lang w:val="pt-PT"/>
-        </w:rPr>
-        <w:t>mos, para o conjunto de abertos e fechados</w:t>
-      </w:r>
-      <w:r>
-        <w:rPr>
-          <w:lang w:val="pt-PT"/>
-        </w:rPr>
-        <w:t xml:space="preserve"> uma estrutura chamada </w:t>
-      </w:r>
-      <w:r>
-        <w:rPr>
-          <w:i/>
-          <w:lang w:val="pt-PT"/>
-        </w:rPr>
-        <w:t>node</w:t>
-      </w:r>
-      <w:r>
-        <w:rPr>
-          <w:i/>
-          <w:lang w:val="pt-PT"/>
-        </w:rPr>
-        <w:t xml:space="preserve">, </w:t>
-      </w:r>
-      <w:r>
-        <w:rPr>
-          <w:lang w:val="pt-PT"/>
-        </w:rPr>
-        <w:t>com os</w:t>
-      </w:r>
-      <w:r>
-        <w:rPr>
-          <w:lang w:val="pt-PT"/>
-        </w:rPr>
-        <w:t xml:space="preserve"> seguintes campos: problema e a</w:t>
-      </w:r>
-      <w:r>
-        <w:rPr>
-          <w:lang w:val="pt-PT"/>
-        </w:rPr>
-        <w:t>ção.</w:t>
-      </w:r>
-      <w:r>
-        <w:rPr>
-          <w:lang w:val="pt-PT"/>
-        </w:rPr>
-        <w:t xml:space="preserve"> </w:t>
-      </w:r>
-    </w:p>
-    <w:p>
-      <w:pPr>
-        <w:rPr>
-          <w:lang w:val="pt-PT"/>
-        </w:rPr>
-      </w:pPr>
-      <w:r>
-        <w:rPr>
-          <w:lang w:val="pt-PT"/>
-        </w:rPr>
-        <w:t>O algoritmo começa por definir o conjunto de nós a</w:t>
-      </w:r>
-      <w:r>
-        <w:rPr>
-          <w:lang w:val="pt-PT"/>
-        </w:rPr>
-        <w:t>bertos e fechados, sendo que o conjunto de nós fechados (</w:t>
-      </w:r>
-      <w:proofErr w:type="spellStart"/>
-      <w:r>
-        <w:rPr>
-          <w:i/>
-          <w:lang w:val="pt-PT"/>
-        </w:rPr>
-        <w:t>closeSe</w:t>
-      </w:r>
-      <w:r>
-        <w:rPr>
-          <w:i/>
-          <w:lang w:val="pt-PT"/>
-        </w:rPr>
-        <w:t>t</w:t>
-      </w:r>
-      <w:proofErr w:type="spellEnd"/>
-      <w:r>
-        <w:rPr>
-          <w:lang w:val="pt-PT"/>
-        </w:rPr>
-        <w:t>)</w:t>
-      </w:r>
-      <w:r>
-        <w:rPr>
-          <w:lang w:val="pt-PT"/>
-        </w:rPr>
-        <w:t xml:space="preserve"> começa como uma lista vazia e o </w:t>
-      </w:r>
-      <w:r>
-        <w:rPr>
-          <w:lang w:val="pt-PT"/>
-        </w:rPr>
-        <w:t>conjunto de nós abertos (</w:t>
-      </w:r>
-      <w:proofErr w:type="spellStart"/>
-      <w:r>
-        <w:rPr>
-          <w:i/>
-          <w:lang w:val="pt-PT"/>
-        </w:rPr>
-        <w:t>openSet</w:t>
-      </w:r>
-      <w:proofErr w:type="spellEnd"/>
-      <w:r>
-        <w:rPr>
-          <w:lang w:val="pt-PT"/>
-        </w:rPr>
-        <w:t>)</w:t>
-      </w:r>
-      <w:r>
-        <w:rPr>
-          <w:lang w:val="pt-PT"/>
-        </w:rPr>
-        <w:t xml:space="preserve"> com o</w:t>
-      </w:r>
-      <w:r>
-        <w:rPr>
-          <w:lang w:val="pt-PT"/>
-        </w:rPr>
-        <w:t xml:space="preserve"> nó gerado a partir do Problema passado como argumento; i</w:t>
-      </w:r>
-      <w:r>
-        <w:rPr>
-          <w:lang w:val="pt-PT"/>
-        </w:rPr>
-        <w:t xml:space="preserve">nicializa os valores </w:t>
-      </w:r>
-      <w:r>
-        <w:rPr>
-          <w:lang w:val="pt-PT"/>
-        </w:rPr>
-        <w:t xml:space="preserve">de </w:t>
-      </w:r>
-      <w:proofErr w:type="gramStart"/>
-      <w:r>
-        <w:rPr>
-          <w:lang w:val="pt-PT"/>
-        </w:rPr>
-        <w:t>g(x</w:t>
-      </w:r>
-      <w:proofErr w:type="gramEnd"/>
-      <w:r>
-        <w:rPr>
-          <w:lang w:val="pt-PT"/>
-        </w:rPr>
-        <w:t>) e h(x) para ser possível calcular o f(x) do primeiro nó</w:t>
-      </w:r>
-      <w:r>
-        <w:rPr>
-          <w:lang w:val="pt-PT"/>
-        </w:rPr>
-        <w:t xml:space="preserve">; por fim definimos uma </w:t>
-      </w:r>
-      <w:proofErr w:type="spellStart"/>
-      <w:r>
-        <w:rPr>
-          <w:lang w:val="pt-PT"/>
-        </w:rPr>
-        <w:t>hash</w:t>
-      </w:r>
-      <w:proofErr w:type="spellEnd"/>
-      <w:r>
-        <w:rPr>
-          <w:lang w:val="pt-PT"/>
-        </w:rPr>
-        <w:t xml:space="preserve"> </w:t>
-      </w:r>
-      <w:proofErr w:type="spellStart"/>
-      <w:r>
-        <w:rPr>
-          <w:lang w:val="pt-PT"/>
-        </w:rPr>
-        <w:t>table</w:t>
-      </w:r>
-      <w:proofErr w:type="spellEnd"/>
-      <w:r>
-        <w:rPr>
-          <w:lang w:val="pt-PT"/>
-        </w:rPr>
-        <w:t xml:space="preserve"> que será atualizada com o caminho que a nossa procura </w:t>
-      </w:r>
-      <w:r>
-        <w:rPr>
-          <w:lang w:val="pt-PT"/>
-        </w:rPr>
-        <w:t>toma (</w:t>
-      </w:r>
-      <w:proofErr w:type="spellStart"/>
-      <w:r>
-        <w:rPr>
-          <w:i/>
-          <w:lang w:val="pt-PT"/>
-        </w:rPr>
-        <w:t>cameFrom</w:t>
-      </w:r>
-      <w:proofErr w:type="spellEnd"/>
-      <w:r>
-        <w:rPr>
-          <w:lang w:val="pt-PT"/>
-        </w:rPr>
-        <w:t>).</w:t>
-      </w:r>
-    </w:p>
-    <w:p>
-      <w:pPr>
-        <w:rPr>
-          <w:lang w:val="pt-PT"/>
-        </w:rPr>
-      </w:pPr>
-      <w:r>
-        <w:rPr>
-          <w:lang w:val="pt-PT"/>
-        </w:rPr>
-        <w:t xml:space="preserve">Após esta inicialização, o algoritmo começa </w:t>
-      </w:r>
-      <w:r>
-        <w:rPr>
-          <w:lang w:val="pt-PT"/>
-        </w:rPr>
-        <w:t xml:space="preserve">por retirar o nó com o menor valor de </w:t>
-      </w:r>
-      <w:proofErr w:type="gramStart"/>
-      <w:r>
-        <w:rPr>
-          <w:lang w:val="pt-PT"/>
-        </w:rPr>
-        <w:t>f(x</w:t>
-      </w:r>
-      <w:proofErr w:type="gramEnd"/>
-      <w:r>
-        <w:rPr>
-          <w:lang w:val="pt-PT"/>
-        </w:rPr>
-        <w:t xml:space="preserve">) da lista de abertos e verificar se esse nó é </w:t>
-      </w:r>
-      <w:proofErr w:type="spellStart"/>
-      <w:r>
-        <w:rPr>
-          <w:lang w:val="pt-PT"/>
-        </w:rPr>
-        <w:t>objectivo</w:t>
-      </w:r>
-      <w:proofErr w:type="spellEnd"/>
-      <w:r>
-        <w:rPr>
-          <w:lang w:val="pt-PT"/>
-        </w:rPr>
-        <w:t xml:space="preserve">. Caso não seja, atualizamos </w:t>
-      </w:r>
-      <w:r>
-        <w:rPr>
-          <w:lang w:val="pt-PT"/>
-        </w:rPr>
-        <w:t xml:space="preserve">lista de abertos e fechados, retirando </w:t>
-      </w:r>
-      <w:r>
-        <w:rPr>
-          <w:lang w:val="pt-PT"/>
-        </w:rPr>
-        <w:t xml:space="preserve">esse mesmo nó da lista de </w:t>
-      </w:r>
-      <w:r>
-        <w:rPr>
-          <w:lang w:val="pt-PT"/>
-        </w:rPr>
-        <w:t>aberto</w:t>
-      </w:r>
-      <w:r>
-        <w:rPr>
-          <w:lang w:val="pt-PT"/>
-        </w:rPr>
-        <w:t xml:space="preserve">s e colocando-o nos fechados. De seguida, atualizamos a </w:t>
-      </w:r>
-      <w:proofErr w:type="spellStart"/>
-      <w:r>
-        <w:rPr>
-          <w:lang w:val="pt-PT"/>
-        </w:rPr>
-        <w:t>hash</w:t>
-      </w:r>
-      <w:proofErr w:type="spellEnd"/>
-      <w:r>
-        <w:rPr>
-          <w:lang w:val="pt-PT"/>
-        </w:rPr>
-        <w:t xml:space="preserve"> </w:t>
-      </w:r>
-      <w:proofErr w:type="spellStart"/>
-      <w:r>
-        <w:rPr>
-          <w:lang w:val="pt-PT"/>
-        </w:rPr>
-        <w:t>table</w:t>
-      </w:r>
-      <w:proofErr w:type="spellEnd"/>
-      <w:r>
-        <w:rPr>
-          <w:lang w:val="pt-PT"/>
-        </w:rPr>
-        <w:t xml:space="preserve"> “</w:t>
-      </w:r>
-      <w:proofErr w:type="spellStart"/>
-      <w:r>
-        <w:rPr>
-          <w:lang w:val="pt-PT"/>
-        </w:rPr>
-        <w:t>cameFrom</w:t>
-      </w:r>
-      <w:proofErr w:type="spellEnd"/>
-      <w:r>
-        <w:rPr>
-          <w:lang w:val="pt-PT"/>
-        </w:rPr>
-        <w:t>”</w:t>
-      </w:r>
-      <w:r>
-        <w:rPr>
-          <w:lang w:val="pt-PT"/>
-        </w:rPr>
-        <w:t xml:space="preserve"> com o caminho percorrido até esta iteração</w:t>
-      </w:r>
-      <w:r>
-        <w:rPr>
-          <w:lang w:val="pt-PT"/>
-        </w:rPr>
-        <w:t>, geramos os sucessore</w:t>
-      </w:r>
-      <w:r>
-        <w:rPr>
-          <w:lang w:val="pt-PT"/>
-        </w:rPr>
-        <w:t xml:space="preserve">s do nó que estamos a testar, </w:t>
-      </w:r>
-      <w:r>
-        <w:rPr>
-          <w:lang w:val="pt-PT"/>
-        </w:rPr>
-        <w:t xml:space="preserve">calculamos todos os seus </w:t>
-      </w:r>
-      <w:proofErr w:type="gramStart"/>
-      <w:r>
-        <w:rPr>
-          <w:lang w:val="pt-PT"/>
-        </w:rPr>
-        <w:t>f(x</w:t>
-      </w:r>
-      <w:proofErr w:type="gramEnd"/>
-      <w:r>
-        <w:rPr>
-          <w:lang w:val="pt-PT"/>
-        </w:rPr>
-        <w:t>)</w:t>
-      </w:r>
-      <w:r>
-        <w:rPr>
-          <w:lang w:val="pt-PT"/>
-        </w:rPr>
-        <w:t xml:space="preserve"> e colocamos no conjunto aberto.</w:t>
-      </w:r>
-      <w:r>
-        <w:rPr>
-          <w:lang w:val="pt-PT"/>
-        </w:rPr>
-        <w:t xml:space="preserve"> Caso seja </w:t>
-      </w:r>
-      <w:proofErr w:type="spellStart"/>
-      <w:r>
-        <w:rPr>
-          <w:lang w:val="pt-PT"/>
-        </w:rPr>
-        <w:t>objectivo</w:t>
-      </w:r>
-      <w:proofErr w:type="spellEnd"/>
-      <w:r>
-        <w:rPr>
-          <w:lang w:val="pt-PT"/>
-        </w:rPr>
-        <w:t xml:space="preserve">, corremos a função auxiliar </w:t>
-      </w:r>
-      <w:proofErr w:type="spellStart"/>
-      <w:r>
-        <w:rPr>
-          <w:i/>
-          <w:lang w:val="pt-PT"/>
-        </w:rPr>
-        <w:t>constroi</w:t>
-      </w:r>
-      <w:proofErr w:type="spellEnd"/>
-      <w:r>
-        <w:rPr>
-          <w:i/>
-          <w:lang w:val="pt-PT"/>
-        </w:rPr>
-        <w:t>-caminho</w:t>
-      </w:r>
-      <w:r>
-        <w:rPr>
-          <w:i/>
-          <w:lang w:val="pt-PT"/>
-        </w:rPr>
-        <w:t xml:space="preserve"> </w:t>
-      </w:r>
-      <w:r>
-        <w:rPr>
-          <w:lang w:val="pt-PT"/>
-        </w:rPr>
-        <w:t xml:space="preserve">que vai juntar todas as ações dos nós </w:t>
-      </w:r>
-      <w:r>
-        <w:rPr>
-          <w:lang w:val="pt-PT"/>
-        </w:rPr>
-        <w:t>navegados, “</w:t>
-      </w:r>
-      <w:proofErr w:type="spellStart"/>
-      <w:r>
-        <w:rPr>
-          <w:i/>
-          <w:lang w:val="pt-PT"/>
-        </w:rPr>
-        <w:t>cameFrom</w:t>
-      </w:r>
-      <w:proofErr w:type="spellEnd"/>
-      <w:r>
-        <w:rPr>
-          <w:lang w:val="pt-PT"/>
-        </w:rPr>
-        <w:t>”</w:t>
-      </w:r>
-      <w:r>
-        <w:rPr>
-          <w:lang w:val="pt-PT"/>
-        </w:rPr>
-        <w:t>,</w:t>
-      </w:r>
-      <w:r>
-        <w:rPr>
-          <w:lang w:val="pt-PT"/>
-        </w:rPr>
         <w:t xml:space="preserve"> e retornar essa nova lista revertida.</w:t>
       </w:r>
     </w:p>
@@ -4133,49 +3458,13 @@
         <w:rPr>
           <w:lang w:val="pt-PT"/>
         </w:rPr>
-        <w:t xml:space="preserve">Caso </w:t>
-      </w:r>
-      <w:proofErr w:type="spellStart"/>
-      <w:r>
-        <w:rPr>
-          <w:lang w:val="pt-PT"/>
-        </w:rPr>
-        <w:t>nao</w:t>
-      </w:r>
-      <w:proofErr w:type="spellEnd"/>
-      <w:r>
-        <w:rPr>
-          <w:lang w:val="pt-PT"/>
-        </w:rPr>
-        <w:t xml:space="preserve"> consiga encontrar nenhum nó que seja </w:t>
-      </w:r>
-      <w:proofErr w:type="spellStart"/>
-      <w:r>
-        <w:rPr>
-          <w:lang w:val="pt-PT"/>
-        </w:rPr>
-        <w:t>objectivo</w:t>
-      </w:r>
-      <w:proofErr w:type="spellEnd"/>
-      <w:r>
-        <w:rPr>
-          <w:lang w:val="pt-PT"/>
-        </w:rPr>
-        <w:t xml:space="preserve">, então </w:t>
-      </w:r>
-      <w:proofErr w:type="gramStart"/>
-      <w:r>
-        <w:rPr>
-          <w:lang w:val="pt-PT"/>
-        </w:rPr>
-        <w:t>o algoritmos</w:t>
-      </w:r>
-      <w:proofErr w:type="gramEnd"/>
-      <w:r>
-        <w:rPr>
-          <w:lang w:val="pt-PT"/>
-        </w:rPr>
-        <w:t xml:space="preserve"> retorna nil.</w:t>
+        <w:t>Caso nã</w:t>
+      </w:r>
+      <w:r>
+        <w:rPr>
+          <w:lang w:val="pt-PT"/>
+        </w:rPr>
+        <w:t>o consiga encontrar nenhum nó que seja objectivo, então o algoritmos retorna nil.</w:t>
       </w:r>
       <w:r>
         <w:rPr>
@@ -4186,7 +3475,7 @@
     </w:p>
     <w:p>
       <w:pPr>
-        <w:pStyle w:val="Cabealho1"/>
+        <w:pStyle w:val="Heading1"/>
       </w:pPr>
       <w:bookmarkStart w:id="7" w:name="_Toc481574154"/>
       <w:bookmarkStart w:id="8" w:name="_Toc372993380"/>
@@ -4202,7 +3491,7 @@
     <w:p/>
     <w:p>
       <w:pPr>
-        <w:pStyle w:val="Cabealho2"/>
+        <w:pStyle w:val="Heading2"/>
       </w:pPr>
       <w:bookmarkStart w:id="10" w:name="_Toc481574155"/>
       <w:bookmarkStart w:id="11" w:name="_Toc372993381"/>
@@ -4219,59 +3508,29 @@
     </w:p>
     <w:p>
       <w:pPr>
-        <w:pStyle w:val="Cabealho3"/>
+        <w:pStyle w:val="Heading3"/>
       </w:pPr>
       <w:bookmarkStart w:id="13" w:name="_Toc481574156"/>
       <w:bookmarkStart w:id="14" w:name="_Toc372993382"/>
       <w:bookmarkStart w:id="15" w:name="_Toc436330769"/>
-      <w:proofErr w:type="spellStart"/>
       <w:r>
         <w:t>Motivação</w:t>
       </w:r>
       <w:bookmarkEnd w:id="13"/>
       <w:bookmarkEnd w:id="14"/>
       <w:bookmarkEnd w:id="15"/>
-      <w:proofErr w:type="spellEnd"/>
-    </w:p>
-    <w:p>
-      <w:pPr>
-        <w:rPr>
-          <w:lang w:val="pt-PT"/>
-        </w:rPr>
-      </w:pPr>
-      <w:r>
-        <w:rPr>
-          <w:lang w:val="pt-PT"/>
-        </w:rPr>
-        <w:t xml:space="preserve">Inicialmente tínhamos pensado em utilizar como heurística a função custo-oportunidade, que fornecia já o cálculo de pontos </w:t>
-      </w:r>
-      <w:proofErr w:type="spellStart"/>
-      <w:r>
-        <w:rPr>
-          <w:lang w:val="pt-PT"/>
-        </w:rPr>
-        <w:t>efectivamente</w:t>
-      </w:r>
-      <w:proofErr w:type="spellEnd"/>
-      <w:r>
-        <w:rPr>
-          <w:lang w:val="pt-PT"/>
-        </w:rPr>
-        <w:t xml:space="preserve"> conseguidos com uma jogada. Contudo, verificámos que, para um mesmo período de tempo, a heurística custo-oportunidade fazia menos pontos do </w:t>
-      </w:r>
-      <w:proofErr w:type="gramStart"/>
-      <w:r>
-        <w:rPr>
-          <w:lang w:val="pt-PT"/>
-        </w:rPr>
-        <w:t>que  a</w:t>
-      </w:r>
-      <w:proofErr w:type="gramEnd"/>
-      <w:r>
-        <w:rPr>
-          <w:lang w:val="pt-PT"/>
-        </w:rPr>
-        <w:t xml:space="preserve"> heurística qualidade.</w:t>
+    </w:p>
+    <w:p>
+      <w:pPr>
+        <w:rPr>
+          <w:lang w:val="pt-PT"/>
+        </w:rPr>
+      </w:pPr>
+      <w:r>
+        <w:rPr>
+          <w:lang w:val="pt-PT"/>
+        </w:rPr>
+        <w:t>Inicialmente tínhamos pensado em utilizar como heurística a função custo-oportunidade, que fornecia já o cálculo de pontos efectivamente conseguidos com uma jogada. Contudo, verificámos que, para um mesmo período de tempo, a heurística custo-oportunidade fazia menos pontos do que  a heurística qualidade.</w:t>
       </w:r>
     </w:p>
     <w:p>
@@ -4358,30 +3617,8 @@
         <w:rPr>
           <w:lang w:val="pt-PT"/>
         </w:rPr>
-        <w:t xml:space="preserve">É uma heurística admissível, cujos valores são negativos, pelo que nos permite diminuir em muito o </w:t>
-      </w:r>
-      <w:proofErr w:type="spellStart"/>
-      <w:r>
-        <w:rPr>
-          <w:lang w:val="pt-PT"/>
-        </w:rPr>
-        <w:t>fcost</w:t>
-      </w:r>
-      <w:proofErr w:type="spellEnd"/>
-      <w:r>
-        <w:rPr>
-          <w:lang w:val="pt-PT"/>
-        </w:rPr>
-        <w:t xml:space="preserve">, e assim dar prioridade aos estados com </w:t>
-      </w:r>
-      <w:proofErr w:type="spellStart"/>
-      <w:r>
-        <w:rPr>
-          <w:lang w:val="pt-PT"/>
-        </w:rPr>
-        <w:t>meno</w:t>
-      </w:r>
-      <w:proofErr w:type="spellEnd"/>
+        <w:t>É uma heurística admissível, cujos valores são negativos, pelo que nos permite diminuir em muito o fcost, e assim dar prioridade aos estados com meno</w:t>
+      </w:r>
       <w:r>
         <w:rPr>
           <w:lang w:val="pt-PT"/>
@@ -4419,21 +3656,7 @@
         <w:rPr>
           <w:lang w:val="pt-PT"/>
         </w:rPr>
-        <w:t xml:space="preserve">, os seguintes </w:t>
-      </w:r>
-      <w:proofErr w:type="spellStart"/>
-      <w:r>
-        <w:rPr>
-          <w:lang w:val="pt-PT"/>
-        </w:rPr>
-        <w:t>aspectos</w:t>
-      </w:r>
-      <w:proofErr w:type="spellEnd"/>
-      <w:r>
-        <w:rPr>
-          <w:lang w:val="pt-PT"/>
-        </w:rPr>
-        <w:t>:</w:t>
+        <w:t>, os seguintes aspectos:</w:t>
       </w:r>
     </w:p>
     <w:p>
@@ -4492,7 +3715,7 @@
     </w:p>
     <w:p>
       <w:pPr>
-        <w:pStyle w:val="Cabealho3"/>
+        <w:pStyle w:val="Heading3"/>
         <w:rPr>
           <w:lang w:val="pt-PT"/>
         </w:rPr>
@@ -4669,7 +3892,6 @@
         </w:rPr>
         <w:t xml:space="preserve">Esta descrição deve ser complementada com exemplos da sua aplicação, recorrendo a figuras ou outros meios similares que tornem </w:t>
       </w:r>
-      <w:proofErr w:type="spellStart"/>
       <w:r>
         <w:rPr>
           <w:i/>
@@ -4677,7 +3899,6 @@
         </w:rPr>
         <w:t>perceptível</w:t>
       </w:r>
-      <w:proofErr w:type="spellEnd"/>
       <w:r>
         <w:rPr>
           <w:lang w:val="pt-PT"/>
@@ -4748,13 +3969,12 @@
     </w:p>
     <w:p>
       <w:pPr>
-        <w:pStyle w:val="Cabealho1"/>
+        <w:pStyle w:val="Heading1"/>
       </w:pPr>
       <w:bookmarkStart w:id="19" w:name="_Toc481574159"/>
       <w:bookmarkStart w:id="20" w:name="_Toc372993385"/>
       <w:bookmarkStart w:id="21" w:name="_Toc436330772"/>
       <w:r>
-        <w:lastRenderedPageBreak/>
         <w:t>Estudo Comparativo</w:t>
       </w:r>
       <w:bookmarkEnd w:id="19"/>
@@ -4772,21 +3992,7 @@
         <w:rPr>
           <w:lang w:val="pt-PT"/>
         </w:rPr>
-        <w:t xml:space="preserve">NOTA: Embora nas várias secções seguintes seja pedida a descrição dos testes </w:t>
-      </w:r>
-      <w:proofErr w:type="spellStart"/>
-      <w:r>
-        <w:rPr>
-          <w:lang w:val="pt-PT"/>
-        </w:rPr>
-        <w:t>efectuados</w:t>
-      </w:r>
-      <w:proofErr w:type="spellEnd"/>
-      <w:r>
-        <w:rPr>
-          <w:lang w:val="pt-PT"/>
-        </w:rPr>
-        <w:t>, não é necessário repetir essa descrição se os testes já tiverem sido descritos anteriormente, bastando referir onde esta descrição se encontra.</w:t>
+        <w:t>NOTA: Embora nas várias secções seguintes seja pedida a descrição dos testes efectuados, não é necessário repetir essa descrição se os testes já tiverem sido descritos anteriormente, bastando referir onde esta descrição se encontra.</w:t>
       </w:r>
     </w:p>
     <w:p>
@@ -4800,54 +4006,13 @@
         <w:rPr>
           <w:lang w:val="pt-PT"/>
         </w:rPr>
-        <w:t xml:space="preserve">Pretende-se, neste </w:t>
-      </w:r>
-      <w:proofErr w:type="spellStart"/>
-      <w:r>
-        <w:rPr>
-          <w:lang w:val="pt-PT"/>
-        </w:rPr>
-        <w:t>projecto</w:t>
-      </w:r>
-      <w:proofErr w:type="spellEnd"/>
-      <w:r>
-        <w:rPr>
-          <w:lang w:val="pt-PT"/>
-        </w:rPr>
-        <w:t xml:space="preserve">, </w:t>
-      </w:r>
-      <w:proofErr w:type="spellStart"/>
-      <w:r>
-        <w:rPr>
-          <w:lang w:val="pt-PT"/>
-        </w:rPr>
-        <w:t>efectuar</w:t>
-      </w:r>
-      <w:proofErr w:type="spellEnd"/>
-      <w:r>
-        <w:rPr>
-          <w:lang w:val="pt-PT"/>
-        </w:rPr>
-        <w:t xml:space="preserve"> quer os algoritmos de procura quer as heurísticas implementadas para o jogo IA-</w:t>
-      </w:r>
-      <w:proofErr w:type="spellStart"/>
-      <w:r>
-        <w:rPr>
-          <w:lang w:val="pt-PT"/>
-        </w:rPr>
-        <w:t>Tetris</w:t>
-      </w:r>
-      <w:proofErr w:type="spellEnd"/>
-      <w:r>
-        <w:rPr>
-          <w:lang w:val="pt-PT"/>
-        </w:rPr>
-        <w:t xml:space="preserve">. </w:t>
-      </w:r>
-    </w:p>
-    <w:p>
-      <w:pPr>
-        <w:pStyle w:val="Cabealho2"/>
+        <w:lastRenderedPageBreak/>
+        <w:t xml:space="preserve">Pretende-se, neste projecto, efectuar quer os algoritmos de procura quer as heurísticas implementadas para o jogo IA-Tetris. </w:t>
+      </w:r>
+    </w:p>
+    <w:p>
+      <w:pPr>
+        <w:pStyle w:val="Heading2"/>
       </w:pPr>
       <w:bookmarkStart w:id="22" w:name="_Toc372993386"/>
       <w:bookmarkStart w:id="23" w:name="_Toc436330773"/>
@@ -4881,7 +4046,7 @@
       </w:r>
       <w:r>
         <w:rPr>
-          <w:rStyle w:val="Refdenotaderodap"/>
+          <w:rStyle w:val="FootnoteReference"/>
           <w:lang w:val="pt-PT"/>
         </w:rPr>
         <w:footnoteReference w:id="1"/>
@@ -4890,26 +4055,12 @@
         <w:rPr>
           <w:lang w:val="pt-PT"/>
         </w:rPr>
-        <w:t xml:space="preserve">, </w:t>
-      </w:r>
-      <w:proofErr w:type="gramStart"/>
-      <w:r>
-        <w:rPr>
-          <w:lang w:val="pt-PT"/>
-        </w:rPr>
-        <w:t>deverão</w:t>
-      </w:r>
-      <w:proofErr w:type="gramEnd"/>
-      <w:r>
-        <w:rPr>
-          <w:lang w:val="pt-PT"/>
-        </w:rPr>
-        <w:t xml:space="preserve"> também compará-lo com as outras duas procuras.</w:t>
-      </w:r>
-    </w:p>
-    <w:p>
-      <w:pPr>
-        <w:pStyle w:val="Cabealho3"/>
+        <w:t>, deverão também compará-lo com as outras duas procuras.</w:t>
+      </w:r>
+    </w:p>
+    <w:p>
+      <w:pPr>
+        <w:pStyle w:val="Heading3"/>
         <w:rPr>
           <w:lang w:val="pt-PT"/>
         </w:rPr>
@@ -4941,7 +4092,7 @@
     </w:p>
     <w:p>
       <w:pPr>
-        <w:pStyle w:val="Cabealho3"/>
+        <w:pStyle w:val="Heading3"/>
         <w:rPr>
           <w:lang w:val="pt-PT"/>
         </w:rPr>
@@ -4952,18 +4103,10 @@
         <w:rPr>
           <w:lang w:val="pt-PT"/>
         </w:rPr>
-        <w:t xml:space="preserve">Testes </w:t>
-      </w:r>
-      <w:proofErr w:type="spellStart"/>
-      <w:r>
-        <w:rPr>
-          <w:lang w:val="pt-PT"/>
-        </w:rPr>
-        <w:t>Efectuados</w:t>
+        <w:t>Testes Efectuados</w:t>
       </w:r>
       <w:bookmarkEnd w:id="26"/>
       <w:bookmarkEnd w:id="27"/>
-      <w:proofErr w:type="spellEnd"/>
     </w:p>
     <w:p>
       <w:pPr>
@@ -4977,21 +4120,7 @@
         <w:rPr>
           <w:lang w:val="pt-PT"/>
         </w:rPr>
-        <w:t xml:space="preserve">Descrever os problemas utilizados para </w:t>
-      </w:r>
-      <w:proofErr w:type="spellStart"/>
-      <w:r>
-        <w:rPr>
-          <w:lang w:val="pt-PT"/>
-        </w:rPr>
-        <w:t>efectuar</w:t>
-      </w:r>
-      <w:proofErr w:type="spellEnd"/>
-      <w:r>
-        <w:rPr>
-          <w:lang w:val="pt-PT"/>
-        </w:rPr>
-        <w:t xml:space="preserve"> o estudo. Justificar a sua </w:t>
+        <w:t xml:space="preserve">Descrever os problemas utilizados para efectuar o estudo. Justificar a sua </w:t>
       </w:r>
       <w:r>
         <w:rPr>
@@ -5009,7 +4138,7 @@
     </w:p>
     <w:p>
       <w:pPr>
-        <w:pStyle w:val="Cabealho3"/>
+        <w:pStyle w:val="Heading3"/>
         <w:rPr>
           <w:lang w:val="pt-PT"/>
         </w:rPr>
@@ -5041,7 +4170,7 @@
     </w:p>
     <w:p>
       <w:pPr>
-        <w:pStyle w:val="Cabealho3"/>
+        <w:pStyle w:val="Heading3"/>
         <w:rPr>
           <w:lang w:val="pt-PT"/>
         </w:rPr>
@@ -5093,26 +4222,12 @@
         <w:rPr>
           <w:lang w:val="pt-PT"/>
         </w:rPr>
-        <w:t xml:space="preserve"> entre si. A análise não deve ser somente uma descrição dos resultados obtidos, mas sim uma análise dos </w:t>
-      </w:r>
-      <w:proofErr w:type="spellStart"/>
-      <w:r>
-        <w:rPr>
-          <w:lang w:val="pt-PT"/>
-        </w:rPr>
-        <w:t>factores</w:t>
-      </w:r>
-      <w:proofErr w:type="spellEnd"/>
-      <w:r>
-        <w:rPr>
-          <w:lang w:val="pt-PT"/>
-        </w:rPr>
-        <w:t xml:space="preserve"> que possam ter conduzido a esses resultados.</w:t>
-      </w:r>
-    </w:p>
-    <w:p>
-      <w:pPr>
-        <w:pStyle w:val="Cabealho2"/>
+        <w:t xml:space="preserve"> entre si. A análise não deve ser somente uma descrição dos resultados obtidos, mas sim uma análise dos factores que possam ter conduzido a esses resultados.</w:t>
+      </w:r>
+    </w:p>
+    <w:p>
+      <w:pPr>
+        <w:pStyle w:val="Heading2"/>
       </w:pPr>
       <w:bookmarkStart w:id="32" w:name="_Toc372993391"/>
       <w:bookmarkStart w:id="33" w:name="_Toc436330778"/>
@@ -5206,7 +4321,7 @@
     </w:p>
     <w:p>
       <w:pPr>
-        <w:pStyle w:val="Cabealho3"/>
+        <w:pStyle w:val="Heading3"/>
         <w:rPr>
           <w:lang w:val="pt-PT"/>
         </w:rPr>
@@ -5237,7 +4352,7 @@
     </w:p>
     <w:p>
       <w:pPr>
-        <w:pStyle w:val="Cabealho3"/>
+        <w:pStyle w:val="Heading3"/>
         <w:rPr>
           <w:lang w:val="pt-PT"/>
         </w:rPr>
@@ -5248,18 +4363,10 @@
         <w:rPr>
           <w:lang w:val="pt-PT"/>
         </w:rPr>
-        <w:t xml:space="preserve">Testes </w:t>
-      </w:r>
-      <w:proofErr w:type="spellStart"/>
-      <w:r>
-        <w:rPr>
-          <w:lang w:val="pt-PT"/>
-        </w:rPr>
-        <w:t>Efectuados</w:t>
+        <w:t>Testes Efectuados</w:t>
       </w:r>
       <w:bookmarkEnd w:id="36"/>
       <w:bookmarkEnd w:id="37"/>
-      <w:proofErr w:type="spellEnd"/>
     </w:p>
     <w:p>
       <w:pPr>
@@ -5273,21 +4380,7 @@
         <w:rPr>
           <w:lang w:val="pt-PT"/>
         </w:rPr>
-        <w:t xml:space="preserve">Descrever os problemas utilizados para </w:t>
-      </w:r>
-      <w:proofErr w:type="spellStart"/>
-      <w:r>
-        <w:rPr>
-          <w:lang w:val="pt-PT"/>
-        </w:rPr>
-        <w:t>efectuar</w:t>
-      </w:r>
-      <w:proofErr w:type="spellEnd"/>
-      <w:r>
-        <w:rPr>
-          <w:lang w:val="pt-PT"/>
-        </w:rPr>
-        <w:t xml:space="preserve"> o estudo. Justificar a sua </w:t>
+        <w:t xml:space="preserve">Descrever os problemas utilizados para efectuar o estudo. Justificar a sua </w:t>
       </w:r>
       <w:r>
         <w:rPr>
@@ -5305,7 +4398,7 @@
     </w:p>
     <w:p>
       <w:pPr>
-        <w:pStyle w:val="Cabealho3"/>
+        <w:pStyle w:val="Heading3"/>
         <w:rPr>
           <w:lang w:val="pt-PT"/>
         </w:rPr>
@@ -5337,7 +4430,7 @@
     </w:p>
     <w:p>
       <w:pPr>
-        <w:pStyle w:val="Cabealho3"/>
+        <w:pStyle w:val="Heading3"/>
         <w:rPr>
           <w:lang w:val="pt-PT"/>
         </w:rPr>
@@ -5348,7 +4441,6 @@
         <w:rPr>
           <w:lang w:val="pt-PT"/>
         </w:rPr>
-        <w:lastRenderedPageBreak/>
         <w:t>Comparação dos Resultados Obtidos</w:t>
       </w:r>
       <w:bookmarkEnd w:id="40"/>
@@ -5378,39 +4470,21 @@
         <w:rPr>
           <w:lang w:val="pt-PT"/>
         </w:rPr>
-        <w:t xml:space="preserve">das várias heurísticas entre si. A análise não deve ser somente uma descrição dos resultados obtidos, mas sim uma análise dos </w:t>
-      </w:r>
-      <w:proofErr w:type="spellStart"/>
-      <w:r>
-        <w:rPr>
-          <w:lang w:val="pt-PT"/>
-        </w:rPr>
-        <w:t>factores</w:t>
-      </w:r>
-      <w:proofErr w:type="spellEnd"/>
-      <w:r>
-        <w:rPr>
-          <w:lang w:val="pt-PT"/>
-        </w:rPr>
-        <w:t xml:space="preserve"> que possam ter conduzido a esses resultados.</w:t>
-      </w:r>
-    </w:p>
-    <w:p>
-      <w:pPr>
-        <w:pStyle w:val="Cabealho2"/>
+        <w:t>das várias heurísticas entre si. A análise não deve ser somente uma descrição dos resultados obtidos, mas sim uma análise dos factores que possam ter conduzido a esses resultados.</w:t>
+      </w:r>
+    </w:p>
+    <w:p>
+      <w:pPr>
+        <w:pStyle w:val="Heading2"/>
       </w:pPr>
       <w:bookmarkStart w:id="42" w:name="_Toc372993396"/>
       <w:bookmarkStart w:id="43" w:name="_Toc436330783"/>
       <w:r>
-        <w:t>Escolha da procura-</w:t>
-      </w:r>
-      <w:proofErr w:type="spellStart"/>
-      <w:r>
-        <w:t>best</w:t>
+        <w:lastRenderedPageBreak/>
+        <w:t>Escolha da procura-best</w:t>
       </w:r>
       <w:bookmarkEnd w:id="42"/>
       <w:bookmarkEnd w:id="43"/>
-      <w:proofErr w:type="spellEnd"/>
     </w:p>
     <w:p>
       <w:pPr>
@@ -5429,21 +4503,7 @@
         <w:rPr>
           <w:lang w:val="pt-PT"/>
         </w:rPr>
-        <w:t xml:space="preserve">qual o algoritmo e </w:t>
-      </w:r>
-      <w:proofErr w:type="spellStart"/>
-      <w:r>
-        <w:rPr>
-          <w:lang w:val="pt-PT"/>
-        </w:rPr>
-        <w:t>respectivas</w:t>
-      </w:r>
-      <w:proofErr w:type="spellEnd"/>
-      <w:r>
-        <w:rPr>
-          <w:lang w:val="pt-PT"/>
-        </w:rPr>
-        <w:t xml:space="preserve"> funções custo/heurística</w:t>
+        <w:t>qual o algoritmo e respectivas funções custo/heurística</w:t>
       </w:r>
       <w:r>
         <w:rPr>
@@ -5455,21 +4515,7 @@
         <w:rPr>
           <w:lang w:val="pt-PT"/>
         </w:rPr>
-        <w:t xml:space="preserve"> a procura-</w:t>
-      </w:r>
-      <w:proofErr w:type="spellStart"/>
-      <w:r>
-        <w:rPr>
-          <w:lang w:val="pt-PT"/>
-        </w:rPr>
-        <w:t>best</w:t>
-      </w:r>
-      <w:proofErr w:type="spellEnd"/>
-      <w:r>
-        <w:rPr>
-          <w:lang w:val="pt-PT"/>
-        </w:rPr>
-        <w:t xml:space="preserve"> criando assim o vosso melhor jogador</w:t>
+        <w:t xml:space="preserve"> a procura-best criando assim o vosso melhor jogador</w:t>
       </w:r>
       <w:r>
         <w:rPr>
@@ -5486,8 +4532,8 @@
       </w:pPr>
     </w:p>
     <w:sectPr>
-      <w:headerReference w:type="default" r:id="rId9"/>
-      <w:footerReference w:type="default" r:id="rId10"/>
+      <w:headerReference w:type="default" r:id="rId10"/>
+      <w:footerReference w:type="default" r:id="rId11"/>
       <w:pgSz w:w="12240" w:h="15840"/>
       <w:pgMar w:top="1440" w:right="1440" w:bottom="1440" w:left="1440" w:header="720" w:footer="720" w:gutter="0"/>
       <w:cols w:space="720"/>
@@ -5499,7 +4545,7 @@
 </file>
 
 <file path=word/endnotes.xml><?xml version="1.0" encoding="utf-8"?>
-<w:endnotes xmlns:wpc="http://schemas.microsoft.com/office/word/2010/wordprocessingCanvas" xmlns:mc="http://schemas.openxmlformats.org/markup-compatibility/2006" xmlns:o="urn:schemas-microsoft-com:office:office" xmlns:r="http://schemas.openxmlformats.org/officeDocument/2006/relationships" xmlns:m="http://schemas.openxmlformats.org/officeDocument/2006/math" xmlns:v="urn:schemas-microsoft-com:vml" xmlns:wp14="http://schemas.microsoft.com/office/word/2010/wordprocessingDrawing" xmlns:wp="http://schemas.openxmlformats.org/drawingml/2006/wordprocessingDrawing" xmlns:w10="urn:schemas-microsoft-com:office:word" xmlns:w="http://schemas.openxmlformats.org/wordprocessingml/2006/main" xmlns:w14="http://schemas.microsoft.com/office/word/2010/wordml" xmlns:w15="http://schemas.microsoft.com/office/word/2012/wordml" xmlns:wpg="http://schemas.microsoft.com/office/word/2010/wordprocessingGroup" xmlns:wpi="http://schemas.microsoft.com/office/word/2010/wordprocessingInk" xmlns:wne="http://schemas.microsoft.com/office/word/2006/wordml" xmlns:wps="http://schemas.microsoft.com/office/word/2010/wordprocessingShape" mc:Ignorable="w14 w15 wp14">
+<w:endnotes xmlns:wpc="http://schemas.microsoft.com/office/word/2010/wordprocessingCanvas" xmlns:mo="http://schemas.microsoft.com/office/mac/office/2008/main" xmlns:mc="http://schemas.openxmlformats.org/markup-compatibility/2006" xmlns:mv="urn:schemas-microsoft-com:mac:vml" xmlns:o="urn:schemas-microsoft-com:office:office" xmlns:r="http://schemas.openxmlformats.org/officeDocument/2006/relationships" xmlns:m="http://schemas.openxmlformats.org/officeDocument/2006/math" xmlns:v="urn:schemas-microsoft-com:vml" xmlns:wp14="http://schemas.microsoft.com/office/word/2010/wordprocessingDrawing" xmlns:wp="http://schemas.openxmlformats.org/drawingml/2006/wordprocessingDrawing" xmlns:w10="urn:schemas-microsoft-com:office:word" xmlns:w="http://schemas.openxmlformats.org/wordprocessingml/2006/main" xmlns:w14="http://schemas.microsoft.com/office/word/2010/wordml" xmlns:wpg="http://schemas.microsoft.com/office/word/2010/wordprocessingGroup" xmlns:wpi="http://schemas.microsoft.com/office/word/2010/wordprocessingInk" xmlns:wne="http://schemas.microsoft.com/office/word/2006/wordml" xmlns:wps="http://schemas.microsoft.com/office/word/2010/wordprocessingShape" mc:Ignorable="w14 wp14">
   <w:endnote w:type="separator" w:id="-1">
     <w:p>
       <w:pPr>
@@ -5524,7 +4570,7 @@
 </file>
 
 <file path=word/footer1.xml><?xml version="1.0" encoding="utf-8"?>
-<w:ftr xmlns:wpc="http://schemas.microsoft.com/office/word/2010/wordprocessingCanvas" xmlns:mc="http://schemas.openxmlformats.org/markup-compatibility/2006" xmlns:o="urn:schemas-microsoft-com:office:office" xmlns:r="http://schemas.openxmlformats.org/officeDocument/2006/relationships" xmlns:m="http://schemas.openxmlformats.org/officeDocument/2006/math" xmlns:v="urn:schemas-microsoft-com:vml" xmlns:wp14="http://schemas.microsoft.com/office/word/2010/wordprocessingDrawing" xmlns:wp="http://schemas.openxmlformats.org/drawingml/2006/wordprocessingDrawing" xmlns:w10="urn:schemas-microsoft-com:office:word" xmlns:w="http://schemas.openxmlformats.org/wordprocessingml/2006/main" xmlns:w14="http://schemas.microsoft.com/office/word/2010/wordml" xmlns:w15="http://schemas.microsoft.com/office/word/2012/wordml" xmlns:wpg="http://schemas.microsoft.com/office/word/2010/wordprocessingGroup" xmlns:wpi="http://schemas.microsoft.com/office/word/2010/wordprocessingInk" xmlns:wne="http://schemas.microsoft.com/office/word/2006/wordml" xmlns:wps="http://schemas.microsoft.com/office/word/2010/wordprocessingShape" mc:Ignorable="w14 w15 wp14">
+<w:ftr xmlns:wpc="http://schemas.microsoft.com/office/word/2010/wordprocessingCanvas" xmlns:mo="http://schemas.microsoft.com/office/mac/office/2008/main" xmlns:mc="http://schemas.openxmlformats.org/markup-compatibility/2006" xmlns:mv="urn:schemas-microsoft-com:mac:vml" xmlns:o="urn:schemas-microsoft-com:office:office" xmlns:r="http://schemas.openxmlformats.org/officeDocument/2006/relationships" xmlns:m="http://schemas.openxmlformats.org/officeDocument/2006/math" xmlns:v="urn:schemas-microsoft-com:vml" xmlns:wp14="http://schemas.microsoft.com/office/word/2010/wordprocessingDrawing" xmlns:wp="http://schemas.openxmlformats.org/drawingml/2006/wordprocessingDrawing" xmlns:w10="urn:schemas-microsoft-com:office:word" xmlns:w="http://schemas.openxmlformats.org/wordprocessingml/2006/main" xmlns:w14="http://schemas.microsoft.com/office/word/2010/wordml" xmlns:wpg="http://schemas.microsoft.com/office/word/2010/wordprocessingGroup" xmlns:wpi="http://schemas.microsoft.com/office/word/2010/wordprocessingInk" xmlns:wne="http://schemas.microsoft.com/office/word/2006/wordml" xmlns:wps="http://schemas.microsoft.com/office/word/2010/wordprocessingShape" mc:Ignorable="w14 wp14">
   <w:sdt>
     <w:sdtPr>
       <w:id w:val="-1323275274"/>
@@ -5541,13 +4587,12 @@
     <w:sdtContent>
       <w:p>
         <w:pPr>
-          <w:pStyle w:val="Rodap"/>
+          <w:pStyle w:val="Footer"/>
           <w:jc w:val="right"/>
         </w:pPr>
         <w:r>
           <w:rPr>
             <w:noProof/>
-            <w:lang w:val="pt-PT" w:eastAsia="pt-PT"/>
           </w:rPr>
           <mc:AlternateContent>
             <mc:Choice Requires="wps">
@@ -5605,7 +4650,7 @@
                 </wp:anchor>
               </w:drawing>
             </mc:Choice>
-            <mc:Fallback>
+            <mc:Fallback xmlns:w15="http://schemas.microsoft.com/office/word/2012/wordml">
               <w:pict>
                 <v:line w14:anchorId="5842083D" id="Straight Connector 20" o:spid="_x0000_s1026" style="position:absolute;z-index:251661312;visibility:visible;mso-wrap-style:square;mso-width-percent:0;mso-height-percent:0;mso-wrap-distance-left:9pt;mso-wrap-distance-top:0;mso-wrap-distance-right:9pt;mso-wrap-distance-bottom:0;mso-position-horizontal:absolute;mso-position-horizontal-relative:margin;mso-position-vertical:absolute;mso-position-vertical-relative:text;mso-width-percent:0;mso-height-percent:0;mso-width-relative:margin;mso-height-relative:margin" from="0,-.05pt" to="468pt,-.05pt" o:gfxdata="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" strokecolor="black [3200]" strokeweight=".5pt">
                   <v:stroke joinstyle="miter"/>
@@ -5628,7 +4673,7 @@
           <w:rPr>
             <w:noProof/>
           </w:rPr>
-          <w:t>8</w:t>
+          <w:t>6</w:t>
         </w:r>
         <w:r>
           <w:rPr>
@@ -5641,14 +4686,14 @@
   </w:sdt>
   <w:p>
     <w:pPr>
-      <w:pStyle w:val="Rodap"/>
+      <w:pStyle w:val="Footer"/>
     </w:pPr>
   </w:p>
 </w:ftr>
 </file>
 
 <file path=word/footnotes.xml><?xml version="1.0" encoding="utf-8"?>
-<w:footnotes xmlns:wpc="http://schemas.microsoft.com/office/word/2010/wordprocessingCanvas" xmlns:mc="http://schemas.openxmlformats.org/markup-compatibility/2006" xmlns:o="urn:schemas-microsoft-com:office:office" xmlns:r="http://schemas.openxmlformats.org/officeDocument/2006/relationships" xmlns:m="http://schemas.openxmlformats.org/officeDocument/2006/math" xmlns:v="urn:schemas-microsoft-com:vml" xmlns:wp14="http://schemas.microsoft.com/office/word/2010/wordprocessingDrawing" xmlns:wp="http://schemas.openxmlformats.org/drawingml/2006/wordprocessingDrawing" xmlns:w10="urn:schemas-microsoft-com:office:word" xmlns:w="http://schemas.openxmlformats.org/wordprocessingml/2006/main" xmlns:w14="http://schemas.microsoft.com/office/word/2010/wordml" xmlns:w15="http://schemas.microsoft.com/office/word/2012/wordml" xmlns:wpg="http://schemas.microsoft.com/office/word/2010/wordprocessingGroup" xmlns:wpi="http://schemas.microsoft.com/office/word/2010/wordprocessingInk" xmlns:wne="http://schemas.microsoft.com/office/word/2006/wordml" xmlns:wps="http://schemas.microsoft.com/office/word/2010/wordprocessingShape" mc:Ignorable="w14 w15 wp14">
+<w:footnotes xmlns:wpc="http://schemas.microsoft.com/office/word/2010/wordprocessingCanvas" xmlns:mo="http://schemas.microsoft.com/office/mac/office/2008/main" xmlns:mc="http://schemas.openxmlformats.org/markup-compatibility/2006" xmlns:mv="urn:schemas-microsoft-com:mac:vml" xmlns:o="urn:schemas-microsoft-com:office:office" xmlns:r="http://schemas.openxmlformats.org/officeDocument/2006/relationships" xmlns:m="http://schemas.openxmlformats.org/officeDocument/2006/math" xmlns:v="urn:schemas-microsoft-com:vml" xmlns:wp14="http://schemas.microsoft.com/office/word/2010/wordprocessingDrawing" xmlns:wp="http://schemas.openxmlformats.org/drawingml/2006/wordprocessingDrawing" xmlns:w10="urn:schemas-microsoft-com:office:word" xmlns:w="http://schemas.openxmlformats.org/wordprocessingml/2006/main" xmlns:w14="http://schemas.microsoft.com/office/word/2010/wordml" xmlns:wpg="http://schemas.microsoft.com/office/word/2010/wordprocessingGroup" xmlns:wpi="http://schemas.microsoft.com/office/word/2010/wordprocessingInk" xmlns:wne="http://schemas.microsoft.com/office/word/2006/wordml" xmlns:wps="http://schemas.microsoft.com/office/word/2010/wordprocessingShape" mc:Ignorable="w14 wp14">
   <w:footnote w:type="separator" w:id="-1">
     <w:p>
       <w:pPr>
@@ -5672,14 +4717,14 @@
   <w:footnote w:id="1">
     <w:p>
       <w:pPr>
-        <w:pStyle w:val="Textodenotaderodap"/>
-        <w:rPr>
-          <w:lang w:val="pt-PT"/>
-        </w:rPr>
-      </w:pPr>
-      <w:r>
-        <w:rPr>
-          <w:rStyle w:val="Refdenotaderodap"/>
+        <w:pStyle w:val="FootnoteText"/>
+        <w:rPr>
+          <w:lang w:val="pt-PT"/>
+        </w:rPr>
+      </w:pPr>
+      <w:r>
+        <w:rPr>
+          <w:rStyle w:val="FootnoteReference"/>
         </w:rPr>
         <w:footnoteRef/>
       </w:r>
@@ -5701,27 +4746,19 @@
 </file>
 
 <file path=word/header1.xml><?xml version="1.0" encoding="utf-8"?>
-<w:hdr xmlns:wpc="http://schemas.microsoft.com/office/word/2010/wordprocessingCanvas" xmlns:mc="http://schemas.openxmlformats.org/markup-compatibility/2006" xmlns:o="urn:schemas-microsoft-com:office:office" xmlns:r="http://schemas.openxmlformats.org/officeDocument/2006/relationships" xmlns:m="http://schemas.openxmlformats.org/officeDocument/2006/math" xmlns:v="urn:schemas-microsoft-com:vml" xmlns:wp14="http://schemas.microsoft.com/office/word/2010/wordprocessingDrawing" xmlns:wp="http://schemas.openxmlformats.org/drawingml/2006/wordprocessingDrawing" xmlns:w10="urn:schemas-microsoft-com:office:word" xmlns:w="http://schemas.openxmlformats.org/wordprocessingml/2006/main" xmlns:w14="http://schemas.microsoft.com/office/word/2010/wordml" xmlns:w15="http://schemas.microsoft.com/office/word/2012/wordml" xmlns:wpg="http://schemas.microsoft.com/office/word/2010/wordprocessingGroup" xmlns:wpi="http://schemas.microsoft.com/office/word/2010/wordprocessingInk" xmlns:wne="http://schemas.microsoft.com/office/word/2006/wordml" xmlns:wps="http://schemas.microsoft.com/office/word/2010/wordprocessingShape" mc:Ignorable="w14 w15 wp14">
+<w:hdr xmlns:wpc="http://schemas.microsoft.com/office/word/2010/wordprocessingCanvas" xmlns:mo="http://schemas.microsoft.com/office/mac/office/2008/main" xmlns:mc="http://schemas.openxmlformats.org/markup-compatibility/2006" xmlns:mv="urn:schemas-microsoft-com:mac:vml" xmlns:o="urn:schemas-microsoft-com:office:office" xmlns:r="http://schemas.openxmlformats.org/officeDocument/2006/relationships" xmlns:m="http://schemas.openxmlformats.org/officeDocument/2006/math" xmlns:v="urn:schemas-microsoft-com:vml" xmlns:wp14="http://schemas.microsoft.com/office/word/2010/wordprocessingDrawing" xmlns:wp="http://schemas.openxmlformats.org/drawingml/2006/wordprocessingDrawing" xmlns:w10="urn:schemas-microsoft-com:office:word" xmlns:w="http://schemas.openxmlformats.org/wordprocessingml/2006/main" xmlns:w14="http://schemas.microsoft.com/office/word/2010/wordml" xmlns:wpg="http://schemas.microsoft.com/office/word/2010/wordprocessingGroup" xmlns:wpi="http://schemas.microsoft.com/office/word/2010/wordprocessingInk" xmlns:wne="http://schemas.microsoft.com/office/word/2006/wordml" xmlns:wps="http://schemas.microsoft.com/office/word/2010/wordprocessingShape" mc:Ignorable="w14 wp14">
   <w:p>
     <w:pPr>
-      <w:pStyle w:val="Cabealho"/>
+      <w:pStyle w:val="Header"/>
       <w:rPr>
         <w:lang w:val="pt-PT"/>
       </w:rPr>
     </w:pPr>
-    <w:proofErr w:type="spellStart"/>
     <w:r>
       <w:rPr>
         <w:lang w:val="pt-PT"/>
       </w:rPr>
-      <w:t>Projecto</w:t>
-    </w:r>
-    <w:proofErr w:type="spellEnd"/>
-    <w:r>
-      <w:rPr>
-        <w:lang w:val="pt-PT"/>
-      </w:rPr>
-      <w:t xml:space="preserve"> IA 2015/2016</w:t>
+      <w:t>Projecto IA 2015/2016</w:t>
     </w:r>
     <w:r>
       <w:rPr>
@@ -5739,7 +4776,7 @@
   </w:p>
   <w:p>
     <w:pPr>
-      <w:pStyle w:val="Cabealho"/>
+      <w:pStyle w:val="Header"/>
       <w:rPr>
         <w:lang w:val="pt-PT"/>
       </w:rPr>
@@ -5747,7 +4784,6 @@
     <w:r>
       <w:rPr>
         <w:noProof/>
-        <w:lang w:val="pt-PT" w:eastAsia="pt-PT"/>
       </w:rPr>
       <mc:AlternateContent>
         <mc:Choice Requires="wps">
@@ -5805,7 +4841,7 @@
             </wp:anchor>
           </w:drawing>
         </mc:Choice>
-        <mc:Fallback>
+        <mc:Fallback xmlns:w15="http://schemas.microsoft.com/office/word/2012/wordml">
           <w:pict>
             <v:line w14:anchorId="1F4100D9" id="Straight Connector 2" o:spid="_x0000_s1026" style="position:absolute;z-index:251659264;visibility:visible;mso-wrap-style:square;mso-width-percent:0;mso-height-percent:0;mso-wrap-distance-left:9pt;mso-wrap-distance-top:0;mso-wrap-distance-right:9pt;mso-wrap-distance-bottom:0;mso-position-horizontal:left;mso-position-horizontal-relative:margin;mso-position-vertical:absolute;mso-position-vertical-relative:text;mso-width-percent:0;mso-height-percent:0;mso-width-relative:margin;mso-height-relative:margin" from="0,6.05pt" to="468pt,6.05pt" o:gfxdata="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" strokecolor="black [3200]" strokeweight=".5pt">
               <v:stroke joinstyle="miter"/>
@@ -5820,7 +4856,7 @@
 </file>
 
 <file path=word/numbering.xml><?xml version="1.0" encoding="utf-8"?>
-<w:numbering xmlns:wpc="http://schemas.microsoft.com/office/word/2010/wordprocessingCanvas" xmlns:mc="http://schemas.openxmlformats.org/markup-compatibility/2006" xmlns:o="urn:schemas-microsoft-com:office:office" xmlns:r="http://schemas.openxmlformats.org/officeDocument/2006/relationships" xmlns:m="http://schemas.openxmlformats.org/officeDocument/2006/math" xmlns:v="urn:schemas-microsoft-com:vml" xmlns:wp14="http://schemas.microsoft.com/office/word/2010/wordprocessingDrawing" xmlns:wp="http://schemas.openxmlformats.org/drawingml/2006/wordprocessingDrawing" xmlns:w10="urn:schemas-microsoft-com:office:word" xmlns:w="http://schemas.openxmlformats.org/wordprocessingml/2006/main" xmlns:w14="http://schemas.microsoft.com/office/word/2010/wordml" xmlns:w15="http://schemas.microsoft.com/office/word/2012/wordml" xmlns:wpg="http://schemas.microsoft.com/office/word/2010/wordprocessingGroup" xmlns:wpi="http://schemas.microsoft.com/office/word/2010/wordprocessingInk" xmlns:wne="http://schemas.microsoft.com/office/word/2006/wordml" xmlns:wps="http://schemas.microsoft.com/office/word/2010/wordprocessingShape" mc:Ignorable="w14 w15 wp14">
+<w:numbering xmlns:wpc="http://schemas.microsoft.com/office/word/2010/wordprocessingCanvas" xmlns:mo="http://schemas.microsoft.com/office/mac/office/2008/main" xmlns:mc="http://schemas.openxmlformats.org/markup-compatibility/2006" xmlns:mv="urn:schemas-microsoft-com:mac:vml" xmlns:o="urn:schemas-microsoft-com:office:office" xmlns:r="http://schemas.openxmlformats.org/officeDocument/2006/relationships" xmlns:m="http://schemas.openxmlformats.org/officeDocument/2006/math" xmlns:v="urn:schemas-microsoft-com:vml" xmlns:wp14="http://schemas.microsoft.com/office/word/2010/wordprocessingDrawing" xmlns:wp="http://schemas.openxmlformats.org/drawingml/2006/wordprocessingDrawing" xmlns:w10="urn:schemas-microsoft-com:office:word" xmlns:w="http://schemas.openxmlformats.org/wordprocessingml/2006/main" xmlns:w14="http://schemas.microsoft.com/office/word/2010/wordml" xmlns:wpg="http://schemas.microsoft.com/office/word/2010/wordprocessingGroup" xmlns:wpi="http://schemas.microsoft.com/office/word/2010/wordprocessingInk" xmlns:wne="http://schemas.microsoft.com/office/word/2006/wordml" xmlns:wps="http://schemas.microsoft.com/office/word/2010/wordprocessingShape" mc:Ignorable="w14 wp14">
   <w:abstractNum w:abstractNumId="0">
     <w:nsid w:val="06093062"/>
     <w:multiLevelType w:val="hybridMultilevel"/>
@@ -6160,7 +5196,7 @@
     <w:lvl w:ilvl="0">
       <w:start w:val="1"/>
       <w:numFmt w:val="decimal"/>
-      <w:pStyle w:val="Cabealho1"/>
+      <w:pStyle w:val="Heading1"/>
       <w:lvlText w:val="%1"/>
       <w:lvlJc w:val="left"/>
       <w:pPr>
@@ -6170,7 +5206,7 @@
     <w:lvl w:ilvl="1">
       <w:start w:val="1"/>
       <w:numFmt w:val="decimal"/>
-      <w:pStyle w:val="Cabealho2"/>
+      <w:pStyle w:val="Heading2"/>
       <w:lvlText w:val="%1.%2"/>
       <w:lvlJc w:val="left"/>
       <w:pPr>
@@ -6180,7 +5216,7 @@
     <w:lvl w:ilvl="2">
       <w:start w:val="1"/>
       <w:numFmt w:val="decimal"/>
-      <w:pStyle w:val="Cabealho3"/>
+      <w:pStyle w:val="Heading3"/>
       <w:lvlText w:val="%1.%2.%3"/>
       <w:lvlJc w:val="left"/>
       <w:pPr>
@@ -6190,7 +5226,7 @@
     <w:lvl w:ilvl="3">
       <w:start w:val="1"/>
       <w:numFmt w:val="decimal"/>
-      <w:pStyle w:val="Cabealho4"/>
+      <w:pStyle w:val="Heading4"/>
       <w:lvlText w:val="%1.%2.%3.%4"/>
       <w:lvlJc w:val="left"/>
       <w:pPr>
@@ -6200,7 +5236,7 @@
     <w:lvl w:ilvl="4">
       <w:start w:val="1"/>
       <w:numFmt w:val="decimal"/>
-      <w:pStyle w:val="Cabealho5"/>
+      <w:pStyle w:val="Heading5"/>
       <w:lvlText w:val="%1.%2.%3.%4.%5"/>
       <w:lvlJc w:val="left"/>
       <w:pPr>
@@ -6210,7 +5246,7 @@
     <w:lvl w:ilvl="5">
       <w:start w:val="1"/>
       <w:numFmt w:val="decimal"/>
-      <w:pStyle w:val="Cabealho6"/>
+      <w:pStyle w:val="Heading6"/>
       <w:lvlText w:val="%1.%2.%3.%4.%5.%6"/>
       <w:lvlJc w:val="left"/>
       <w:pPr>
@@ -6220,7 +5256,7 @@
     <w:lvl w:ilvl="6">
       <w:start w:val="1"/>
       <w:numFmt w:val="decimal"/>
-      <w:pStyle w:val="Cabealho7"/>
+      <w:pStyle w:val="Heading7"/>
       <w:lvlText w:val="%1.%2.%3.%4.%5.%6.%7"/>
       <w:lvlJc w:val="left"/>
       <w:pPr>
@@ -6230,7 +5266,7 @@
     <w:lvl w:ilvl="7">
       <w:start w:val="1"/>
       <w:numFmt w:val="decimal"/>
-      <w:pStyle w:val="Cabealho8"/>
+      <w:pStyle w:val="Heading8"/>
       <w:lvlText w:val="%1.%2.%3.%4.%5.%6.%7.%8"/>
       <w:lvlJc w:val="left"/>
       <w:pPr>
@@ -6240,7 +5276,7 @@
     <w:lvl w:ilvl="8">
       <w:start w:val="1"/>
       <w:numFmt w:val="decimal"/>
-      <w:pStyle w:val="Cabealho9"/>
+      <w:pStyle w:val="Heading9"/>
       <w:lvlText w:val="%1.%2.%3.%4.%5.%6.%7.%8.%9"/>
       <w:lvlJc w:val="left"/>
       <w:pPr>
@@ -6525,7 +5561,7 @@
 </file>
 
 <file path=word/styles.xml><?xml version="1.0" encoding="utf-8"?>
-<w:styles xmlns:mc="http://schemas.openxmlformats.org/markup-compatibility/2006" xmlns:r="http://schemas.openxmlformats.org/officeDocument/2006/relationships" xmlns:w="http://schemas.openxmlformats.org/wordprocessingml/2006/main" xmlns:w14="http://schemas.microsoft.com/office/word/2010/wordml" xmlns:w15="http://schemas.microsoft.com/office/word/2012/wordml" mc:Ignorable="w14 w15">
+<w:styles xmlns:mc="http://schemas.openxmlformats.org/markup-compatibility/2006" xmlns:r="http://schemas.openxmlformats.org/officeDocument/2006/relationships" xmlns:w="http://schemas.openxmlformats.org/wordprocessingml/2006/main" xmlns:w14="http://schemas.microsoft.com/office/word/2010/wordml" mc:Ignorable="w14">
   <w:docDefaults>
     <w:rPrDefault>
       <w:rPr>
@@ -6541,379 +5577,163 @@
       </w:pPr>
     </w:pPrDefault>
   </w:docDefaults>
-  <w:latentStyles w:defLockedState="0" w:defUIPriority="99" w:defSemiHidden="0" w:defUnhideWhenUsed="0" w:defQFormat="0" w:count="371">
-    <w:lsdException w:name="Normal" w:uiPriority="0" w:qFormat="1"/>
-    <w:lsdException w:name="heading 1" w:uiPriority="9" w:qFormat="1"/>
-    <w:lsdException w:name="heading 2" w:semiHidden="1" w:uiPriority="9" w:unhideWhenUsed="1" w:qFormat="1"/>
-    <w:lsdException w:name="heading 3" w:semiHidden="1" w:uiPriority="9" w:unhideWhenUsed="1" w:qFormat="1"/>
-    <w:lsdException w:name="heading 4" w:semiHidden="1" w:uiPriority="9" w:unhideWhenUsed="1" w:qFormat="1"/>
-    <w:lsdException w:name="heading 5" w:semiHidden="1" w:uiPriority="9" w:unhideWhenUsed="1" w:qFormat="1"/>
-    <w:lsdException w:name="heading 6" w:semiHidden="1" w:uiPriority="9" w:unhideWhenUsed="1" w:qFormat="1"/>
-    <w:lsdException w:name="heading 7" w:semiHidden="1" w:uiPriority="9" w:unhideWhenUsed="1" w:qFormat="1"/>
-    <w:lsdException w:name="heading 8" w:semiHidden="1" w:uiPriority="9" w:unhideWhenUsed="1" w:qFormat="1"/>
-    <w:lsdException w:name="heading 9" w:semiHidden="1" w:uiPriority="9" w:unhideWhenUsed="1" w:qFormat="1"/>
-    <w:lsdException w:name="index 1" w:semiHidden="1" w:unhideWhenUsed="1"/>
-    <w:lsdException w:name="index 2" w:semiHidden="1" w:unhideWhenUsed="1"/>
-    <w:lsdException w:name="index 3" w:semiHidden="1" w:unhideWhenUsed="1"/>
-    <w:lsdException w:name="index 4" w:semiHidden="1" w:unhideWhenUsed="1"/>
-    <w:lsdException w:name="index 5" w:semiHidden="1" w:unhideWhenUsed="1"/>
-    <w:lsdException w:name="index 6" w:semiHidden="1" w:unhideWhenUsed="1"/>
-    <w:lsdException w:name="index 7" w:semiHidden="1" w:unhideWhenUsed="1"/>
-    <w:lsdException w:name="index 8" w:semiHidden="1" w:unhideWhenUsed="1"/>
-    <w:lsdException w:name="index 9" w:semiHidden="1" w:unhideWhenUsed="1"/>
-    <w:lsdException w:name="toc 1" w:semiHidden="1" w:uiPriority="39" w:unhideWhenUsed="1"/>
-    <w:lsdException w:name="toc 2" w:semiHidden="1" w:uiPriority="39" w:unhideWhenUsed="1"/>
-    <w:lsdException w:name="toc 3" w:semiHidden="1" w:uiPriority="39" w:unhideWhenUsed="1"/>
-    <w:lsdException w:name="toc 4" w:semiHidden="1" w:uiPriority="39" w:unhideWhenUsed="1"/>
-    <w:lsdException w:name="toc 5" w:semiHidden="1" w:uiPriority="39" w:unhideWhenUsed="1"/>
-    <w:lsdException w:name="toc 6" w:semiHidden="1" w:uiPriority="39" w:unhideWhenUsed="1"/>
-    <w:lsdException w:name="toc 7" w:semiHidden="1" w:uiPriority="39" w:unhideWhenUsed="1"/>
-    <w:lsdException w:name="toc 8" w:semiHidden="1" w:uiPriority="39" w:unhideWhenUsed="1"/>
-    <w:lsdException w:name="toc 9" w:semiHidden="1" w:uiPriority="39" w:unhideWhenUsed="1"/>
-    <w:lsdException w:name="Normal Indent" w:semiHidden="1" w:unhideWhenUsed="1"/>
-    <w:lsdException w:name="footnote text" w:semiHidden="1" w:unhideWhenUsed="1"/>
-    <w:lsdException w:name="annotation text" w:semiHidden="1" w:unhideWhenUsed="1"/>
-    <w:lsdException w:name="header" w:semiHidden="1" w:unhideWhenUsed="1"/>
-    <w:lsdException w:name="footer" w:semiHidden="1" w:unhideWhenUsed="1"/>
-    <w:lsdException w:name="index heading" w:semiHidden="1" w:unhideWhenUsed="1"/>
-    <w:lsdException w:name="caption" w:semiHidden="1" w:uiPriority="35" w:unhideWhenUsed="1" w:qFormat="1"/>
-    <w:lsdException w:name="table of figures" w:semiHidden="1" w:unhideWhenUsed="1"/>
-    <w:lsdException w:name="envelope address" w:semiHidden="1" w:unhideWhenUsed="1"/>
-    <w:lsdException w:name="envelope return" w:semiHidden="1" w:unhideWhenUsed="1"/>
-    <w:lsdException w:name="footnote reference" w:semiHidden="1" w:unhideWhenUsed="1"/>
-    <w:lsdException w:name="annotation reference" w:semiHidden="1" w:unhideWhenUsed="1"/>
-    <w:lsdException w:name="line number" w:semiHidden="1" w:unhideWhenUsed="1"/>
-    <w:lsdException w:name="page number" w:semiHidden="1" w:unhideWhenUsed="1"/>
-    <w:lsdException w:name="endnote reference" w:semiHidden="1" w:unhideWhenUsed="1"/>
-    <w:lsdException w:name="endnote text" w:semiHidden="1" w:unhideWhenUsed="1"/>
-    <w:lsdException w:name="table of authorities" w:semiHidden="1" w:unhideWhenUsed="1"/>
-    <w:lsdException w:name="macro" w:semiHidden="1" w:unhideWhenUsed="1"/>
-    <w:lsdException w:name="toa heading" w:semiHidden="1" w:unhideWhenUsed="1"/>
-    <w:lsdException w:name="List" w:semiHidden="1" w:unhideWhenUsed="1"/>
-    <w:lsdException w:name="List Bullet" w:semiHidden="1" w:unhideWhenUsed="1"/>
-    <w:lsdException w:name="List Number" w:semiHidden="1" w:unhideWhenUsed="1"/>
-    <w:lsdException w:name="List 2" w:semiHidden="1" w:unhideWhenUsed="1"/>
-    <w:lsdException w:name="List 3" w:semiHidden="1" w:unhideWhenUsed="1"/>
-    <w:lsdException w:name="List 4" w:semiHidden="1" w:unhideWhenUsed="1"/>
-    <w:lsdException w:name="List 5" w:semiHidden="1" w:unhideWhenUsed="1"/>
-    <w:lsdException w:name="List Bullet 2" w:semiHidden="1" w:unhideWhenUsed="1"/>
-    <w:lsdException w:name="List Bullet 3" w:semiHidden="1" w:unhideWhenUsed="1"/>
-    <w:lsdException w:name="List Bullet 4" w:semiHidden="1" w:unhideWhenUsed="1"/>
-    <w:lsdException w:name="List Bullet 5" w:semiHidden="1" w:unhideWhenUsed="1"/>
-    <w:lsdException w:name="List Number 2" w:semiHidden="1" w:unhideWhenUsed="1"/>
-    <w:lsdException w:name="List Number 3" w:semiHidden="1" w:unhideWhenUsed="1"/>
-    <w:lsdException w:name="List Number 4" w:semiHidden="1" w:unhideWhenUsed="1"/>
-    <w:lsdException w:name="List Number 5" w:semiHidden="1" w:unhideWhenUsed="1"/>
-    <w:lsdException w:name="Title" w:uiPriority="10" w:qFormat="1"/>
-    <w:lsdException w:name="Closing" w:semiHidden="1" w:unhideWhenUsed="1"/>
-    <w:lsdException w:name="Signature" w:semiHidden="1" w:unhideWhenUsed="1"/>
-    <w:lsdException w:name="Default Paragraph Font" w:semiHidden="1" w:uiPriority="1" w:unhideWhenUsed="1"/>
-    <w:lsdException w:name="Body Text" w:semiHidden="1" w:unhideWhenUsed="1"/>
-    <w:lsdException w:name="Body Text Indent" w:semiHidden="1" w:unhideWhenUsed="1"/>
-    <w:lsdException w:name="List Continue" w:semiHidden="1" w:unhideWhenUsed="1"/>
-    <w:lsdException w:name="List Continue 2" w:semiHidden="1" w:unhideWhenUsed="1"/>
-    <w:lsdException w:name="List Continue 3" w:semiHidden="1" w:unhideWhenUsed="1"/>
-    <w:lsdException w:name="List Continue 4" w:semiHidden="1" w:unhideWhenUsed="1"/>
-    <w:lsdException w:name="List Continue 5" w:semiHidden="1" w:unhideWhenUsed="1"/>
-    <w:lsdException w:name="Message Header" w:semiHidden="1" w:unhideWhenUsed="1"/>
-    <w:lsdException w:name="Subtitle" w:uiPriority="11" w:qFormat="1"/>
-    <w:lsdException w:name="Salutation" w:semiHidden="1" w:unhideWhenUsed="1"/>
-    <w:lsdException w:name="Date" w:semiHidden="1" w:unhideWhenUsed="1"/>
-    <w:lsdException w:name="Body Text First Indent" w:semiHidden="1" w:unhideWhenUsed="1"/>
-    <w:lsdException w:name="Body Text First Indent 2" w:semiHidden="1" w:unhideWhenUsed="1"/>
-    <w:lsdException w:name="Note Heading" w:semiHidden="1" w:unhideWhenUsed="1"/>
-    <w:lsdException w:name="Body Text 2" w:semiHidden="1" w:unhideWhenUsed="1"/>
-    <w:lsdException w:name="Body Text 3" w:semiHidden="1" w:unhideWhenUsed="1"/>
-    <w:lsdException w:name="Body Text Indent 2" w:semiHidden="1" w:unhideWhenUsed="1"/>
-    <w:lsdException w:name="Body Text Indent 3" w:semiHidden="1" w:unhideWhenUsed="1"/>
-    <w:lsdException w:name="Block Text" w:semiHidden="1" w:unhideWhenUsed="1"/>
-    <w:lsdException w:name="Hyperlink" w:semiHidden="1" w:unhideWhenUsed="1"/>
-    <w:lsdException w:name="FollowedHyperlink" w:semiHidden="1" w:unhideWhenUsed="1"/>
-    <w:lsdException w:name="Strong" w:uiPriority="22" w:qFormat="1"/>
-    <w:lsdException w:name="Emphasis" w:uiPriority="20" w:qFormat="1"/>
-    <w:lsdException w:name="Document Map" w:semiHidden="1" w:unhideWhenUsed="1"/>
-    <w:lsdException w:name="Plain Text" w:semiHidden="1" w:unhideWhenUsed="1"/>
-    <w:lsdException w:name="E-mail Signature" w:semiHidden="1" w:unhideWhenUsed="1"/>
-    <w:lsdException w:name="HTML Top of Form" w:semiHidden="1" w:unhideWhenUsed="1"/>
-    <w:lsdException w:name="HTML Bottom of Form" w:semiHidden="1" w:unhideWhenUsed="1"/>
-    <w:lsdException w:name="Normal (Web)" w:semiHidden="1" w:unhideWhenUsed="1"/>
-    <w:lsdException w:name="HTML Acronym" w:semiHidden="1" w:unhideWhenUsed="1"/>
-    <w:lsdException w:name="HTML Address" w:semiHidden="1" w:unhideWhenUsed="1"/>
-    <w:lsdException w:name="HTML Cite" w:semiHidden="1" w:unhideWhenUsed="1"/>
-    <w:lsdException w:name="HTML Code" w:semiHidden="1" w:unhideWhenUsed="1"/>
-    <w:lsdException w:name="HTML Definition" w:semiHidden="1" w:unhideWhenUsed="1"/>
-    <w:lsdException w:name="HTML Keyboard" w:semiHidden="1" w:unhideWhenUsed="1"/>
-    <w:lsdException w:name="HTML Preformatted" w:semiHidden="1" w:unhideWhenUsed="1"/>
-    <w:lsdException w:name="HTML Sample" w:semiHidden="1" w:unhideWhenUsed="1"/>
-    <w:lsdException w:name="HTML Typewriter" w:semiHidden="1" w:unhideWhenUsed="1"/>
-    <w:lsdException w:name="HTML Variable" w:semiHidden="1" w:unhideWhenUsed="1"/>
-    <w:lsdException w:name="Normal Table" w:semiHidden="1" w:unhideWhenUsed="1"/>
-    <w:lsdException w:name="annotation subject" w:semiHidden="1" w:unhideWhenUsed="1"/>
-    <w:lsdException w:name="No List" w:semiHidden="1" w:unhideWhenUsed="1"/>
-    <w:lsdException w:name="Outline List 1" w:semiHidden="1" w:unhideWhenUsed="1"/>
-    <w:lsdException w:name="Outline List 2" w:semiHidden="1" w:unhideWhenUsed="1"/>
-    <w:lsdException w:name="Outline List 3" w:semiHidden="1" w:unhideWhenUsed="1"/>
-    <w:lsdException w:name="Table Simple 1" w:semiHidden="1" w:unhideWhenUsed="1"/>
-    <w:lsdException w:name="Table Simple 2" w:semiHidden="1" w:unhideWhenUsed="1"/>
-    <w:lsdException w:name="Table Simple 3" w:semiHidden="1" w:unhideWhenUsed="1"/>
-    <w:lsdException w:name="Table Classic 1" w:semiHidden="1" w:unhideWhenUsed="1"/>
-    <w:lsdException w:name="Table Classic 2" w:semiHidden="1" w:unhideWhenUsed="1"/>
-    <w:lsdException w:name="Table Classic 3" w:semiHidden="1" w:unhideWhenUsed="1"/>
-    <w:lsdException w:name="Table Classic 4" w:semiHidden="1" w:unhideWhenUsed="1"/>
-    <w:lsdException w:name="Table Colorful 1" w:semiHidden="1" w:unhideWhenUsed="1"/>
-    <w:lsdException w:name="Table Colorful 2" w:semiHidden="1" w:unhideWhenUsed="1"/>
-    <w:lsdException w:name="Table Colorful 3" w:semiHidden="1" w:unhideWhenUsed="1"/>
-    <w:lsdException w:name="Table Columns 1" w:semiHidden="1" w:unhideWhenUsed="1"/>
-    <w:lsdException w:name="Table Columns 2" w:semiHidden="1" w:unhideWhenUsed="1"/>
-    <w:lsdException w:name="Table Columns 3" w:semiHidden="1" w:unhideWhenUsed="1"/>
-    <w:lsdException w:name="Table Columns 4" w:semiHidden="1" w:unhideWhenUsed="1"/>
-    <w:lsdException w:name="Table Columns 5" w:semiHidden="1" w:unhideWhenUsed="1"/>
-    <w:lsdException w:name="Table Grid 1" w:semiHidden="1" w:unhideWhenUsed="1"/>
-    <w:lsdException w:name="Table Grid 2" w:semiHidden="1" w:unhideWhenUsed="1"/>
-    <w:lsdException w:name="Table Grid 3" w:semiHidden="1" w:unhideWhenUsed="1"/>
-    <w:lsdException w:name="Table Grid 4" w:semiHidden="1" w:unhideWhenUsed="1"/>
-    <w:lsdException w:name="Table Grid 5" w:semiHidden="1" w:unhideWhenUsed="1"/>
-    <w:lsdException w:name="Table Grid 6" w:semiHidden="1" w:unhideWhenUsed="1"/>
-    <w:lsdException w:name="Table Grid 7" w:semiHidden="1" w:unhideWhenUsed="1"/>
-    <w:lsdException w:name="Table Grid 8" w:semiHidden="1" w:unhideWhenUsed="1"/>
-    <w:lsdException w:name="Table List 1" w:semiHidden="1" w:unhideWhenUsed="1"/>
-    <w:lsdException w:name="Table List 2" w:semiHidden="1" w:unhideWhenUsed="1"/>
-    <w:lsdException w:name="Table List 3" w:semiHidden="1" w:unhideWhenUsed="1"/>
-    <w:lsdException w:name="Table List 4" w:semiHidden="1" w:unhideWhenUsed="1"/>
-    <w:lsdException w:name="Table List 5" w:semiHidden="1" w:unhideWhenUsed="1"/>
-    <w:lsdException w:name="Table List 6" w:semiHidden="1" w:unhideWhenUsed="1"/>
-    <w:lsdException w:name="Table List 7" w:semiHidden="1" w:unhideWhenUsed="1"/>
-    <w:lsdException w:name="Table List 8" w:semiHidden="1" w:unhideWhenUsed="1"/>
-    <w:lsdException w:name="Table 3D effects 1" w:semiHidden="1" w:unhideWhenUsed="1"/>
-    <w:lsdException w:name="Table 3D effects 2" w:semiHidden="1" w:unhideWhenUsed="1"/>
-    <w:lsdException w:name="Table 3D effects 3" w:semiHidden="1" w:unhideWhenUsed="1"/>
-    <w:lsdException w:name="Table Contemporary" w:semiHidden="1" w:unhideWhenUsed="1"/>
-    <w:lsdException w:name="Table Elegant" w:semiHidden="1" w:unhideWhenUsed="1"/>
-    <w:lsdException w:name="Table Professional" w:semiHidden="1" w:unhideWhenUsed="1"/>
-    <w:lsdException w:name="Table Subtle 1" w:semiHidden="1" w:unhideWhenUsed="1"/>
-    <w:lsdException w:name="Table Subtle 2" w:semiHidden="1" w:unhideWhenUsed="1"/>
-    <w:lsdException w:name="Table Web 1" w:semiHidden="1" w:unhideWhenUsed="1"/>
-    <w:lsdException w:name="Table Web 2" w:semiHidden="1" w:unhideWhenUsed="1"/>
-    <w:lsdException w:name="Table Web 3" w:semiHidden="1" w:unhideWhenUsed="1"/>
-    <w:lsdException w:name="Balloon Text" w:semiHidden="1" w:unhideWhenUsed="1"/>
-    <w:lsdException w:name="Table Grid" w:uiPriority="39"/>
-    <w:lsdException w:name="Table Theme" w:semiHidden="1" w:unhideWhenUsed="1"/>
-    <w:lsdException w:name="Placeholder Text" w:semiHidden="1"/>
-    <w:lsdException w:name="No Spacing" w:uiPriority="1" w:qFormat="1"/>
-    <w:lsdException w:name="Light Shading" w:uiPriority="60"/>
-    <w:lsdException w:name="Light List" w:uiPriority="61"/>
-    <w:lsdException w:name="Light Grid" w:uiPriority="62"/>
-    <w:lsdException w:name="Medium Shading 1" w:uiPriority="63"/>
-    <w:lsdException w:name="Medium Shading 2" w:uiPriority="64"/>
-    <w:lsdException w:name="Medium List 1" w:uiPriority="65"/>
-    <w:lsdException w:name="Medium List 2" w:uiPriority="66"/>
-    <w:lsdException w:name="Medium Grid 1" w:uiPriority="67"/>
-    <w:lsdException w:name="Medium Grid 2" w:uiPriority="68"/>
-    <w:lsdException w:name="Medium Grid 3" w:uiPriority="69"/>
-    <w:lsdException w:name="Dark List" w:uiPriority="70"/>
-    <w:lsdException w:name="Colorful Shading" w:uiPriority="71"/>
-    <w:lsdException w:name="Colorful List" w:uiPriority="72"/>
-    <w:lsdException w:name="Colorful Grid" w:uiPriority="73"/>
-    <w:lsdException w:name="Light Shading Accent 1" w:uiPriority="60"/>
-    <w:lsdException w:name="Light List Accent 1" w:uiPriority="61"/>
-    <w:lsdException w:name="Light Grid Accent 1" w:uiPriority="62"/>
-    <w:lsdException w:name="Medium Shading 1 Accent 1" w:uiPriority="63"/>
-    <w:lsdException w:name="Medium Shading 2 Accent 1" w:uiPriority="64"/>
-    <w:lsdException w:name="Medium List 1 Accent 1" w:uiPriority="65"/>
-    <w:lsdException w:name="Revision" w:semiHidden="1"/>
-    <w:lsdException w:name="List Paragraph" w:uiPriority="34" w:qFormat="1"/>
-    <w:lsdException w:name="Quote" w:uiPriority="29" w:qFormat="1"/>
-    <w:lsdException w:name="Intense Quote" w:uiPriority="30" w:qFormat="1"/>
-    <w:lsdException w:name="Medium List 2 Accent 1" w:uiPriority="66"/>
-    <w:lsdException w:name="Medium Grid 1 Accent 1" w:uiPriority="67"/>
-    <w:lsdException w:name="Medium Grid 2 Accent 1" w:uiPriority="68"/>
-    <w:lsdException w:name="Medium Grid 3 Accent 1" w:uiPriority="69"/>
-    <w:lsdException w:name="Dark List Accent 1" w:uiPriority="70"/>
-    <w:lsdException w:name="Colorful Shading Accent 1" w:uiPriority="71"/>
-    <w:lsdException w:name="Colorful List Accent 1" w:uiPriority="72"/>
-    <w:lsdException w:name="Colorful Grid Accent 1" w:uiPriority="73"/>
-    <w:lsdException w:name="Light Shading Accent 2" w:uiPriority="60"/>
-    <w:lsdException w:name="Light List Accent 2" w:uiPriority="61"/>
-    <w:lsdException w:name="Light Grid Accent 2" w:uiPriority="62"/>
-    <w:lsdException w:name="Medium Shading 1 Accent 2" w:uiPriority="63"/>
-    <w:lsdException w:name="Medium Shading 2 Accent 2" w:uiPriority="64"/>
-    <w:lsdException w:name="Medium List 1 Accent 2" w:uiPriority="65"/>
-    <w:lsdException w:name="Medium List 2 Accent 2" w:uiPriority="66"/>
-    <w:lsdException w:name="Medium Grid 1 Accent 2" w:uiPriority="67"/>
-    <w:lsdException w:name="Medium Grid 2 Accent 2" w:uiPriority="68"/>
-    <w:lsdException w:name="Medium Grid 3 Accent 2" w:uiPriority="69"/>
-    <w:lsdException w:name="Dark List Accent 2" w:uiPriority="70"/>
-    <w:lsdException w:name="Colorful Shading Accent 2" w:uiPriority="71"/>
-    <w:lsdException w:name="Colorful List Accent 2" w:uiPriority="72"/>
-    <w:lsdException w:name="Colorful Grid Accent 2" w:uiPriority="73"/>
-    <w:lsdException w:name="Light Shading Accent 3" w:uiPriority="60"/>
-    <w:lsdException w:name="Light List Accent 3" w:uiPriority="61"/>
-    <w:lsdException w:name="Light Grid Accent 3" w:uiPriority="62"/>
-    <w:lsdException w:name="Medium Shading 1 Accent 3" w:uiPriority="63"/>
-    <w:lsdException w:name="Medium Shading 2 Accent 3" w:uiPriority="64"/>
-    <w:lsdException w:name="Medium List 1 Accent 3" w:uiPriority="65"/>
-    <w:lsdException w:name="Medium List 2 Accent 3" w:uiPriority="66"/>
-    <w:lsdException w:name="Medium Grid 1 Accent 3" w:uiPriority="67"/>
-    <w:lsdException w:name="Medium Grid 2 Accent 3" w:uiPriority="68"/>
-    <w:lsdException w:name="Medium Grid 3 Accent 3" w:uiPriority="69"/>
-    <w:lsdException w:name="Dark List Accent 3" w:uiPriority="70"/>
-    <w:lsdException w:name="Colorful Shading Accent 3" w:uiPriority="71"/>
-    <w:lsdException w:name="Colorful List Accent 3" w:uiPriority="72"/>
-    <w:lsdException w:name="Colorful Grid Accent 3" w:uiPriority="73"/>
-    <w:lsdException w:name="Light Shading Accent 4" w:uiPriority="60"/>
-    <w:lsdException w:name="Light List Accent 4" w:uiPriority="61"/>
-    <w:lsdException w:name="Light Grid Accent 4" w:uiPriority="62"/>
-    <w:lsdException w:name="Medium Shading 1 Accent 4" w:uiPriority="63"/>
-    <w:lsdException w:name="Medium Shading 2 Accent 4" w:uiPriority="64"/>
-    <w:lsdException w:name="Medium List 1 Accent 4" w:uiPriority="65"/>
-    <w:lsdException w:name="Medium List 2 Accent 4" w:uiPriority="66"/>
-    <w:lsdException w:name="Medium Grid 1 Accent 4" w:uiPriority="67"/>
-    <w:lsdException w:name="Medium Grid 2 Accent 4" w:uiPriority="68"/>
-    <w:lsdException w:name="Medium Grid 3 Accent 4" w:uiPriority="69"/>
-    <w:lsdException w:name="Dark List Accent 4" w:uiPriority="70"/>
-    <w:lsdException w:name="Colorful Shading Accent 4" w:uiPriority="71"/>
-    <w:lsdException w:name="Colorful List Accent 4" w:uiPriority="72"/>
-    <w:lsdException w:name="Colorful Grid Accent 4" w:uiPriority="73"/>
-    <w:lsdException w:name="Light Shading Accent 5" w:uiPriority="60"/>
-    <w:lsdException w:name="Light List Accent 5" w:uiPriority="61"/>
-    <w:lsdException w:name="Light Grid Accent 5" w:uiPriority="62"/>
-    <w:lsdException w:name="Medium Shading 1 Accent 5" w:uiPriority="63"/>
-    <w:lsdException w:name="Medium Shading 2 Accent 5" w:uiPriority="64"/>
-    <w:lsdException w:name="Medium List 1 Accent 5" w:uiPriority="65"/>
-    <w:lsdException w:name="Medium List 2 Accent 5" w:uiPriority="66"/>
-    <w:lsdException w:name="Medium Grid 1 Accent 5" w:uiPriority="67"/>
-    <w:lsdException w:name="Medium Grid 2 Accent 5" w:uiPriority="68"/>
-    <w:lsdException w:name="Medium Grid 3 Accent 5" w:uiPriority="69"/>
-    <w:lsdException w:name="Dark List Accent 5" w:uiPriority="70"/>
-    <w:lsdException w:name="Colorful Shading Accent 5" w:uiPriority="71"/>
-    <w:lsdException w:name="Colorful List Accent 5" w:uiPriority="72"/>
-    <w:lsdException w:name="Colorful Grid Accent 5" w:uiPriority="73"/>
-    <w:lsdException w:name="Light Shading Accent 6" w:uiPriority="60"/>
-    <w:lsdException w:name="Light List Accent 6" w:uiPriority="61"/>
-    <w:lsdException w:name="Light Grid Accent 6" w:uiPriority="62"/>
-    <w:lsdException w:name="Medium Shading 1 Accent 6" w:uiPriority="63"/>
-    <w:lsdException w:name="Medium Shading 2 Accent 6" w:uiPriority="64"/>
-    <w:lsdException w:name="Medium List 1 Accent 6" w:uiPriority="65"/>
-    <w:lsdException w:name="Medium List 2 Accent 6" w:uiPriority="66"/>
-    <w:lsdException w:name="Medium Grid 1 Accent 6" w:uiPriority="67"/>
-    <w:lsdException w:name="Medium Grid 2 Accent 6" w:uiPriority="68"/>
-    <w:lsdException w:name="Medium Grid 3 Accent 6" w:uiPriority="69"/>
-    <w:lsdException w:name="Dark List Accent 6" w:uiPriority="70"/>
-    <w:lsdException w:name="Colorful Shading Accent 6" w:uiPriority="71"/>
-    <w:lsdException w:name="Colorful List Accent 6" w:uiPriority="72"/>
-    <w:lsdException w:name="Colorful Grid Accent 6" w:uiPriority="73"/>
-    <w:lsdException w:name="Subtle Emphasis" w:uiPriority="19" w:qFormat="1"/>
-    <w:lsdException w:name="Intense Emphasis" w:uiPriority="21" w:qFormat="1"/>
-    <w:lsdException w:name="Subtle Reference" w:uiPriority="31" w:qFormat="1"/>
-    <w:lsdException w:name="Intense Reference" w:uiPriority="32" w:qFormat="1"/>
-    <w:lsdException w:name="Book Title" w:uiPriority="33" w:qFormat="1"/>
-    <w:lsdException w:name="Bibliography" w:semiHidden="1" w:uiPriority="37" w:unhideWhenUsed="1"/>
-    <w:lsdException w:name="TOC Heading" w:semiHidden="1" w:uiPriority="39" w:unhideWhenUsed="1" w:qFormat="1"/>
-    <w:lsdException w:name="Grid Table 4" w:uiPriority="49"/>
-    <w:lsdException w:name="Grid Table 5 Dark" w:uiPriority="50"/>
-    <w:lsdException w:name="Grid Table 6 Colorful" w:uiPriority="51"/>
-    <w:lsdException w:name="Grid Table 7 Colorful" w:uiPriority="52"/>
-    <w:lsdException w:name="Grid Table 1 Light Accent 1" w:uiPriority="46"/>
-    <w:lsdException w:name="Grid Table 2 Accent 1" w:uiPriority="47"/>
-    <w:lsdException w:name="Grid Table 3 Accent 1" w:uiPriority="48"/>
-    <w:lsdException w:name="Grid Table 4 Accent 1" w:uiPriority="49"/>
-    <w:lsdException w:name="Grid Table 5 Dark Accent 1" w:uiPriority="50"/>
-    <w:lsdException w:name="Grid Table 6 Colorful Accent 1" w:uiPriority="51"/>
-    <w:lsdException w:name="Grid Table 7 Colorful Accent 1" w:uiPriority="52"/>
-    <w:lsdException w:name="Grid Table 1 Light Accent 2" w:uiPriority="46"/>
-    <w:lsdException w:name="Grid Table 2 Accent 2" w:uiPriority="47"/>
-    <w:lsdException w:name="Grid Table 3 Accent 2" w:uiPriority="48"/>
-    <w:lsdException w:name="Grid Table 4 Accent 2" w:uiPriority="49"/>
-    <w:lsdException w:name="Grid Table 5 Dark Accent 2" w:uiPriority="50"/>
-    <w:lsdException w:name="Grid Table 6 Colorful Accent 2" w:uiPriority="51"/>
-    <w:lsdException w:name="Grid Table 7 Colorful Accent 2" w:uiPriority="52"/>
-    <w:lsdException w:name="Grid Table 1 Light Accent 3" w:uiPriority="46"/>
-    <w:lsdException w:name="Grid Table 2 Accent 3" w:uiPriority="47"/>
-    <w:lsdException w:name="Grid Table 3 Accent 3" w:uiPriority="48"/>
-    <w:lsdException w:name="Grid Table 4 Accent 3" w:uiPriority="49"/>
-    <w:lsdException w:name="Grid Table 5 Dark Accent 3" w:uiPriority="50"/>
-    <w:lsdException w:name="Grid Table 6 Colorful Accent 3" w:uiPriority="51"/>
-    <w:lsdException w:name="Grid Table 7 Colorful Accent 3" w:uiPriority="52"/>
-    <w:lsdException w:name="Grid Table 1 Light Accent 4" w:uiPriority="46"/>
-    <w:lsdException w:name="Grid Table 2 Accent 4" w:uiPriority="47"/>
-    <w:lsdException w:name="Grid Table 3 Accent 4" w:uiPriority="48"/>
-    <w:lsdException w:name="Grid Table 4 Accent 4" w:uiPriority="49"/>
-    <w:lsdException w:name="Grid Table 5 Dark Accent 4" w:uiPriority="50"/>
-    <w:lsdException w:name="Grid Table 6 Colorful Accent 4" w:uiPriority="51"/>
-    <w:lsdException w:name="Grid Table 7 Colorful Accent 4" w:uiPriority="52"/>
-    <w:lsdException w:name="Grid Table 1 Light Accent 5" w:uiPriority="46"/>
-    <w:lsdException w:name="Grid Table 2 Accent 5" w:uiPriority="47"/>
-    <w:lsdException w:name="Grid Table 3 Accent 5" w:uiPriority="48"/>
-    <w:lsdException w:name="Grid Table 4 Accent 5" w:uiPriority="49"/>
-    <w:lsdException w:name="Grid Table 5 Dark Accent 5" w:uiPriority="50"/>
-    <w:lsdException w:name="Grid Table 6 Colorful Accent 5" w:uiPriority="51"/>
-    <w:lsdException w:name="Grid Table 7 Colorful Accent 5" w:uiPriority="52"/>
-    <w:lsdException w:name="Grid Table 1 Light Accent 6" w:uiPriority="46"/>
-    <w:lsdException w:name="Grid Table 2 Accent 6" w:uiPriority="47"/>
-    <w:lsdException w:name="Grid Table 3 Accent 6" w:uiPriority="48"/>
-    <w:lsdException w:name="Grid Table 4 Accent 6" w:uiPriority="49"/>
-    <w:lsdException w:name="Grid Table 5 Dark Accent 6" w:uiPriority="50"/>
-    <w:lsdException w:name="Grid Table 6 Colorful Accent 6" w:uiPriority="51"/>
-    <w:lsdException w:name="Grid Table 7 Colorful Accent 6" w:uiPriority="52"/>
-    <w:lsdException w:name="List Table 1 Light" w:uiPriority="46"/>
-    <w:lsdException w:name="List Table 2" w:uiPriority="47"/>
-    <w:lsdException w:name="List Table 3" w:uiPriority="48"/>
-    <w:lsdException w:name="List Table 4" w:uiPriority="49"/>
-    <w:lsdException w:name="List Table 5 Dark" w:uiPriority="50"/>
-    <w:lsdException w:name="List Table 6 Colorful" w:uiPriority="51"/>
-    <w:lsdException w:name="List Table 7 Colorful" w:uiPriority="52"/>
-    <w:lsdException w:name="List Table 1 Light Accent 1" w:uiPriority="46"/>
-    <w:lsdException w:name="List Table 2 Accent 1" w:uiPriority="47"/>
-    <w:lsdException w:name="List Table 3 Accent 1" w:uiPriority="48"/>
-    <w:lsdException w:name="List Table 4 Accent 1" w:uiPriority="49"/>
-    <w:lsdException w:name="List Table 5 Dark Accent 1" w:uiPriority="50"/>
-    <w:lsdException w:name="List Table 6 Colorful Accent 1" w:uiPriority="51"/>
-    <w:lsdException w:name="List Table 7 Colorful Accent 1" w:uiPriority="52"/>
-    <w:lsdException w:name="List Table 1 Light Accent 2" w:uiPriority="46"/>
-    <w:lsdException w:name="List Table 2 Accent 2" w:uiPriority="47"/>
-    <w:lsdException w:name="List Table 3 Accent 2" w:uiPriority="48"/>
-    <w:lsdException w:name="List Table 4 Accent 2" w:uiPriority="49"/>
-    <w:lsdException w:name="List Table 5 Dark Accent 2" w:uiPriority="50"/>
-    <w:lsdException w:name="List Table 6 Colorful Accent 2" w:uiPriority="51"/>
-    <w:lsdException w:name="List Table 7 Colorful Accent 2" w:uiPriority="52"/>
-    <w:lsdException w:name="List Table 1 Light Accent 3" w:uiPriority="46"/>
-    <w:lsdException w:name="List Table 2 Accent 3" w:uiPriority="47"/>
-    <w:lsdException w:name="List Table 3 Accent 3" w:uiPriority="48"/>
-    <w:lsdException w:name="List Table 4 Accent 3" w:uiPriority="49"/>
-    <w:lsdException w:name="List Table 5 Dark Accent 3" w:uiPriority="50"/>
-    <w:lsdException w:name="List Table 6 Colorful Accent 3" w:uiPriority="51"/>
-    <w:lsdException w:name="List Table 7 Colorful Accent 3" w:uiPriority="52"/>
-    <w:lsdException w:name="List Table 1 Light Accent 4" w:uiPriority="46"/>
-    <w:lsdException w:name="List Table 2 Accent 4" w:uiPriority="47"/>
-    <w:lsdException w:name="List Table 3 Accent 4" w:uiPriority="48"/>
-    <w:lsdException w:name="List Table 4 Accent 4" w:uiPriority="49"/>
-    <w:lsdException w:name="List Table 5 Dark Accent 4" w:uiPriority="50"/>
-    <w:lsdException w:name="List Table 6 Colorful Accent 4" w:uiPriority="51"/>
-    <w:lsdException w:name="List Table 7 Colorful Accent 4" w:uiPriority="52"/>
-    <w:lsdException w:name="List Table 1 Light Accent 5" w:uiPriority="46"/>
-    <w:lsdException w:name="List Table 2 Accent 5" w:uiPriority="47"/>
-    <w:lsdException w:name="List Table 3 Accent 5" w:uiPriority="48"/>
-    <w:lsdException w:name="List Table 4 Accent 5" w:uiPriority="49"/>
-    <w:lsdException w:name="List Table 5 Dark Accent 5" w:uiPriority="50"/>
-    <w:lsdException w:name="List Table 6 Colorful Accent 5" w:uiPriority="51"/>
-    <w:lsdException w:name="List Table 7 Colorful Accent 5" w:uiPriority="52"/>
-    <w:lsdException w:name="List Table 1 Light Accent 6" w:uiPriority="46"/>
-    <w:lsdException w:name="List Table 2 Accent 6" w:uiPriority="47"/>
-    <w:lsdException w:name="List Table 3 Accent 6" w:uiPriority="48"/>
-    <w:lsdException w:name="List Table 4 Accent 6" w:uiPriority="49"/>
-    <w:lsdException w:name="List Table 5 Dark Accent 6" w:uiPriority="50"/>
-    <w:lsdException w:name="List Table 6 Colorful Accent 6" w:uiPriority="51"/>
-    <w:lsdException w:name="List Table 7 Colorful Accent 6" w:uiPriority="52"/>
+  <w:latentStyles w:defLockedState="0" w:defUIPriority="99" w:defSemiHidden="1" w:defUnhideWhenUsed="1" w:defQFormat="0" w:count="276">
+    <w:lsdException w:name="Normal" w:semiHidden="0" w:uiPriority="0" w:unhideWhenUsed="0" w:qFormat="1"/>
+    <w:lsdException w:name="heading 1" w:semiHidden="0" w:uiPriority="9" w:unhideWhenUsed="0" w:qFormat="1"/>
+    <w:lsdException w:name="heading 2" w:uiPriority="9" w:qFormat="1"/>
+    <w:lsdException w:name="heading 3" w:uiPriority="9" w:qFormat="1"/>
+    <w:lsdException w:name="heading 4" w:uiPriority="9" w:qFormat="1"/>
+    <w:lsdException w:name="heading 5" w:uiPriority="9" w:qFormat="1"/>
+    <w:lsdException w:name="heading 6" w:uiPriority="9" w:qFormat="1"/>
+    <w:lsdException w:name="heading 7" w:uiPriority="9" w:qFormat="1"/>
+    <w:lsdException w:name="heading 8" w:uiPriority="9" w:qFormat="1"/>
+    <w:lsdException w:name="heading 9" w:uiPriority="9" w:qFormat="1"/>
+    <w:lsdException w:name="toc 1" w:uiPriority="39"/>
+    <w:lsdException w:name="toc 2" w:uiPriority="39"/>
+    <w:lsdException w:name="toc 3" w:uiPriority="39"/>
+    <w:lsdException w:name="toc 4" w:uiPriority="39"/>
+    <w:lsdException w:name="toc 5" w:uiPriority="39"/>
+    <w:lsdException w:name="toc 6" w:uiPriority="39"/>
+    <w:lsdException w:name="toc 7" w:uiPriority="39"/>
+    <w:lsdException w:name="toc 8" w:uiPriority="39"/>
+    <w:lsdException w:name="toc 9" w:uiPriority="39"/>
+    <w:lsdException w:name="caption" w:uiPriority="35" w:qFormat="1"/>
+    <w:lsdException w:name="Title" w:semiHidden="0" w:uiPriority="10" w:unhideWhenUsed="0" w:qFormat="1"/>
+    <w:lsdException w:name="Default Paragraph Font" w:uiPriority="1"/>
+    <w:lsdException w:name="Subtitle" w:semiHidden="0" w:uiPriority="11" w:unhideWhenUsed="0" w:qFormat="1"/>
+    <w:lsdException w:name="Strong" w:semiHidden="0" w:uiPriority="22" w:unhideWhenUsed="0" w:qFormat="1"/>
+    <w:lsdException w:name="Emphasis" w:semiHidden="0" w:uiPriority="20" w:unhideWhenUsed="0" w:qFormat="1"/>
+    <w:lsdException w:name="Table Grid" w:semiHidden="0" w:uiPriority="39" w:unhideWhenUsed="0"/>
+    <w:lsdException w:name="Note Level 1" w:semiHidden="0" w:unhideWhenUsed="0"/>
+    <w:lsdException w:name="Note Level 2" w:semiHidden="0" w:unhideWhenUsed="0"/>
+    <w:lsdException w:name="Note Level 3" w:semiHidden="0" w:unhideWhenUsed="0"/>
+    <w:lsdException w:name="Note Level 4" w:semiHidden="0" w:unhideWhenUsed="0"/>
+    <w:lsdException w:name="Note Level 5" w:semiHidden="0" w:unhideWhenUsed="0"/>
+    <w:lsdException w:name="Note Level 6" w:semiHidden="0" w:unhideWhenUsed="0"/>
+    <w:lsdException w:name="Note Level 7" w:semiHidden="0" w:unhideWhenUsed="0"/>
+    <w:lsdException w:name="Note Level 8" w:semiHidden="0" w:unhideWhenUsed="0"/>
+    <w:lsdException w:name="Note Level 9" w:semiHidden="0" w:unhideWhenUsed="0"/>
+    <w:lsdException w:name="Placeholder Text" w:unhideWhenUsed="0"/>
+    <w:lsdException w:name="No Spacing" w:semiHidden="0" w:uiPriority="1" w:unhideWhenUsed="0" w:qFormat="1"/>
+    <w:lsdException w:name="Light Shading" w:semiHidden="0" w:uiPriority="60" w:unhideWhenUsed="0"/>
+    <w:lsdException w:name="Light List" w:semiHidden="0" w:uiPriority="61" w:unhideWhenUsed="0"/>
+    <w:lsdException w:name="Light Grid" w:semiHidden="0" w:uiPriority="62" w:unhideWhenUsed="0"/>
+    <w:lsdException w:name="Medium Shading 1" w:semiHidden="0" w:uiPriority="63" w:unhideWhenUsed="0"/>
+    <w:lsdException w:name="Medium Shading 2" w:semiHidden="0" w:uiPriority="64" w:unhideWhenUsed="0"/>
+    <w:lsdException w:name="Medium List 1" w:semiHidden="0" w:uiPriority="65" w:unhideWhenUsed="0"/>
+    <w:lsdException w:name="Medium List 2" w:semiHidden="0" w:uiPriority="66" w:unhideWhenUsed="0"/>
+    <w:lsdException w:name="Medium Grid 1" w:semiHidden="0" w:uiPriority="67" w:unhideWhenUsed="0"/>
+    <w:lsdException w:name="Medium Grid 2" w:semiHidden="0" w:uiPriority="68" w:unhideWhenUsed="0"/>
+    <w:lsdException w:name="Medium Grid 3" w:semiHidden="0" w:uiPriority="69" w:unhideWhenUsed="0"/>
+    <w:lsdException w:name="Dark List" w:semiHidden="0" w:uiPriority="70" w:unhideWhenUsed="0"/>
+    <w:lsdException w:name="Colorful Shading" w:semiHidden="0" w:uiPriority="71" w:unhideWhenUsed="0"/>
+    <w:lsdException w:name="Colorful List" w:semiHidden="0" w:uiPriority="72" w:unhideWhenUsed="0"/>
+    <w:lsdException w:name="Colorful Grid" w:semiHidden="0" w:uiPriority="73" w:unhideWhenUsed="0"/>
+    <w:lsdException w:name="Light Shading Accent 1" w:semiHidden="0" w:uiPriority="60" w:unhideWhenUsed="0"/>
+    <w:lsdException w:name="Light List Accent 1" w:semiHidden="0" w:uiPriority="61" w:unhideWhenUsed="0"/>
+    <w:lsdException w:name="Light Grid Accent 1" w:semiHidden="0" w:uiPriority="62" w:unhideWhenUsed="0"/>
+    <w:lsdException w:name="Medium Shading 1 Accent 1" w:semiHidden="0" w:uiPriority="63" w:unhideWhenUsed="0"/>
+    <w:lsdException w:name="Medium Shading 2 Accent 1" w:semiHidden="0" w:uiPriority="64" w:unhideWhenUsed="0"/>
+    <w:lsdException w:name="Medium List 1 Accent 1" w:semiHidden="0" w:uiPriority="65" w:unhideWhenUsed="0"/>
+    <w:lsdException w:name="Revision" w:unhideWhenUsed="0"/>
+    <w:lsdException w:name="List Paragraph" w:semiHidden="0" w:uiPriority="34" w:unhideWhenUsed="0" w:qFormat="1"/>
+    <w:lsdException w:name="Quote" w:semiHidden="0" w:uiPriority="29" w:unhideWhenUsed="0" w:qFormat="1"/>
+    <w:lsdException w:name="Intense Quote" w:semiHidden="0" w:uiPriority="30" w:unhideWhenUsed="0" w:qFormat="1"/>
+    <w:lsdException w:name="Medium List 2 Accent 1" w:semiHidden="0" w:uiPriority="66" w:unhideWhenUsed="0"/>
+    <w:lsdException w:name="Medium Grid 1 Accent 1" w:semiHidden="0" w:uiPriority="67" w:unhideWhenUsed="0"/>
+    <w:lsdException w:name="Medium Grid 2 Accent 1" w:semiHidden="0" w:uiPriority="68" w:unhideWhenUsed="0"/>
+    <w:lsdException w:name="Medium Grid 3 Accent 1" w:semiHidden="0" w:uiPriority="69" w:unhideWhenUsed="0"/>
+    <w:lsdException w:name="Dark List Accent 1" w:semiHidden="0" w:uiPriority="70" w:unhideWhenUsed="0"/>
+    <w:lsdException w:name="Colorful Shading Accent 1" w:semiHidden="0" w:uiPriority="71" w:unhideWhenUsed="0"/>
+    <w:lsdException w:name="Colorful List Accent 1" w:semiHidden="0" w:uiPriority="72" w:unhideWhenUsed="0"/>
+    <w:lsdException w:name="Colorful Grid Accent 1" w:semiHidden="0" w:uiPriority="73" w:unhideWhenUsed="0"/>
+    <w:lsdException w:name="Light Shading Accent 2" w:semiHidden="0" w:uiPriority="60" w:unhideWhenUsed="0"/>
+    <w:lsdException w:name="Light List Accent 2" w:semiHidden="0" w:uiPriority="61" w:unhideWhenUsed="0"/>
+    <w:lsdException w:name="Light Grid Accent 2" w:semiHidden="0" w:uiPriority="62" w:unhideWhenUsed="0"/>
+    <w:lsdException w:name="Medium Shading 1 Accent 2" w:semiHidden="0" w:uiPriority="63" w:unhideWhenUsed="0"/>
+    <w:lsdException w:name="Medium Shading 2 Accent 2" w:semiHidden="0" w:uiPriority="64" w:unhideWhenUsed="0"/>
+    <w:lsdException w:name="Medium List 1 Accent 2" w:semiHidden="0" w:uiPriority="65" w:unhideWhenUsed="0"/>
+    <w:lsdException w:name="Medium List 2 Accent 2" w:semiHidden="0" w:uiPriority="66" w:unhideWhenUsed="0"/>
+    <w:lsdException w:name="Medium Grid 1 Accent 2" w:semiHidden="0" w:uiPriority="67" w:unhideWhenUsed="0"/>
+    <w:lsdException w:name="Medium Grid 2 Accent 2" w:semiHidden="0" w:uiPriority="68" w:unhideWhenUsed="0"/>
+    <w:lsdException w:name="Medium Grid 3 Accent 2" w:semiHidden="0" w:uiPriority="69" w:unhideWhenUsed="0"/>
+    <w:lsdException w:name="Dark List Accent 2" w:semiHidden="0" w:uiPriority="70" w:unhideWhenUsed="0"/>
+    <w:lsdException w:name="Colorful Shading Accent 2" w:semiHidden="0" w:uiPriority="71" w:unhideWhenUsed="0"/>
+    <w:lsdException w:name="Colorful List Accent 2" w:semiHidden="0" w:uiPriority="72" w:unhideWhenUsed="0"/>
+    <w:lsdException w:name="Colorful Grid Accent 2" w:semiHidden="0" w:uiPriority="73" w:unhideWhenUsed="0"/>
+    <w:lsdException w:name="Light Shading Accent 3" w:semiHidden="0" w:uiPriority="60" w:unhideWhenUsed="0"/>
+    <w:lsdException w:name="Light List Accent 3" w:semiHidden="0" w:uiPriority="61" w:unhideWhenUsed="0"/>
+    <w:lsdException w:name="Light Grid Accent 3" w:semiHidden="0" w:uiPriority="62" w:unhideWhenUsed="0"/>
+    <w:lsdException w:name="Medium Shading 1 Accent 3" w:semiHidden="0" w:uiPriority="63" w:unhideWhenUsed="0"/>
+    <w:lsdException w:name="Medium Shading 2 Accent 3" w:semiHidden="0" w:uiPriority="64" w:unhideWhenUsed="0"/>
+    <w:lsdException w:name="Medium List 1 Accent 3" w:semiHidden="0" w:uiPriority="65" w:unhideWhenUsed="0"/>
+    <w:lsdException w:name="Medium List 2 Accent 3" w:semiHidden="0" w:uiPriority="66" w:unhideWhenUsed="0"/>
+    <w:lsdException w:name="Medium Grid 1 Accent 3" w:semiHidden="0" w:uiPriority="67" w:unhideWhenUsed="0"/>
+    <w:lsdException w:name="Medium Grid 2 Accent 3" w:semiHidden="0" w:uiPriority="68" w:unhideWhenUsed="0"/>
+    <w:lsdException w:name="Medium Grid 3 Accent 3" w:semiHidden="0" w:uiPriority="69" w:unhideWhenUsed="0"/>
+    <w:lsdException w:name="Dark List Accent 3" w:semiHidden="0" w:uiPriority="70" w:unhideWhenUsed="0"/>
+    <w:lsdException w:name="Colorful Shading Accent 3" w:semiHidden="0" w:uiPriority="71" w:unhideWhenUsed="0"/>
+    <w:lsdException w:name="Colorful List Accent 3" w:semiHidden="0" w:uiPriority="72" w:unhideWhenUsed="0"/>
+    <w:lsdException w:name="Colorful Grid Accent 3" w:semiHidden="0" w:uiPriority="73" w:unhideWhenUsed="0"/>
+    <w:lsdException w:name="Light Shading Accent 4" w:semiHidden="0" w:uiPriority="60" w:unhideWhenUsed="0"/>
+    <w:lsdException w:name="Light List Accent 4" w:semiHidden="0" w:uiPriority="61" w:unhideWhenUsed="0"/>
+    <w:lsdException w:name="Light Grid Accent 4" w:semiHidden="0" w:uiPriority="62" w:unhideWhenUsed="0"/>
+    <w:lsdException w:name="Medium Shading 1 Accent 4" w:semiHidden="0" w:uiPriority="63" w:unhideWhenUsed="0"/>
+    <w:lsdException w:name="Medium Shading 2 Accent 4" w:semiHidden="0" w:uiPriority="64" w:unhideWhenUsed="0"/>
+    <w:lsdException w:name="Medium List 1 Accent 4" w:semiHidden="0" w:uiPriority="65" w:unhideWhenUsed="0"/>
+    <w:lsdException w:name="Medium List 2 Accent 4" w:semiHidden="0" w:uiPriority="66" w:unhideWhenUsed="0"/>
+    <w:lsdException w:name="Medium Grid 1 Accent 4" w:semiHidden="0" w:uiPriority="67" w:unhideWhenUsed="0"/>
+    <w:lsdException w:name="Medium Grid 2 Accent 4" w:semiHidden="0" w:uiPriority="68" w:unhideWhenUsed="0"/>
+    <w:lsdException w:name="Medium Grid 3 Accent 4" w:semiHidden="0" w:uiPriority="69" w:unhideWhenUsed="0"/>
+    <w:lsdException w:name="Dark List Accent 4" w:semiHidden="0" w:uiPriority="70" w:unhideWhenUsed="0"/>
+    <w:lsdException w:name="Colorful Shading Accent 4" w:semiHidden="0" w:uiPriority="71" w:unhideWhenUsed="0"/>
+    <w:lsdException w:name="Colorful List Accent 4" w:semiHidden="0" w:uiPriority="72" w:unhideWhenUsed="0"/>
+    <w:lsdException w:name="Colorful Grid Accent 4" w:semiHidden="0" w:uiPriority="73" w:unhideWhenUsed="0"/>
+    <w:lsdException w:name="Light Shading Accent 5" w:semiHidden="0" w:uiPriority="60" w:unhideWhenUsed="0"/>
+    <w:lsdException w:name="Light List Accent 5" w:semiHidden="0" w:uiPriority="61" w:unhideWhenUsed="0"/>
+    <w:lsdException w:name="Light Grid Accent 5" w:semiHidden="0" w:uiPriority="62" w:unhideWhenUsed="0"/>
+    <w:lsdException w:name="Medium Shading 1 Accent 5" w:semiHidden="0" w:uiPriority="63" w:unhideWhenUsed="0"/>
+    <w:lsdException w:name="Medium Shading 2 Accent 5" w:semiHidden="0" w:uiPriority="64" w:unhideWhenUsed="0"/>
+    <w:lsdException w:name="Medium List 1 Accent 5" w:semiHidden="0" w:uiPriority="65" w:unhideWhenUsed="0"/>
+    <w:lsdException w:name="Medium List 2 Accent 5" w:semiHidden="0" w:uiPriority="66" w:unhideWhenUsed="0"/>
+    <w:lsdException w:name="Medium Grid 1 Accent 5" w:semiHidden="0" w:uiPriority="67" w:unhideWhenUsed="0"/>
+    <w:lsdException w:name="Medium Grid 2 Accent 5" w:semiHidden="0" w:uiPriority="68" w:unhideWhenUsed="0"/>
+    <w:lsdException w:name="Medium Grid 3 Accent 5" w:semiHidden="0" w:uiPriority="69" w:unhideWhenUsed="0"/>
+    <w:lsdException w:name="Dark List Accent 5" w:semiHidden="0" w:uiPriority="70" w:unhideWhenUsed="0"/>
+    <w:lsdException w:name="Colorful Shading Accent 5" w:semiHidden="0" w:uiPriority="71" w:unhideWhenUsed="0"/>
+    <w:lsdException w:name="Colorful List Accent 5" w:semiHidden="0" w:uiPriority="72" w:unhideWhenUsed="0"/>
+    <w:lsdException w:name="Colorful Grid Accent 5" w:semiHidden="0" w:uiPriority="73" w:unhideWhenUsed="0"/>
+    <w:lsdException w:name="Light Shading Accent 6" w:semiHidden="0" w:uiPriority="60" w:unhideWhenUsed="0"/>
+    <w:lsdException w:name="Light List Accent 6" w:semiHidden="0" w:uiPriority="61" w:unhideWhenUsed="0"/>
+    <w:lsdException w:name="Light Grid Accent 6" w:semiHidden="0" w:uiPriority="62" w:unhideWhenUsed="0"/>
+    <w:lsdException w:name="Medium Shading 1 Accent 6" w:semiHidden="0" w:uiPriority="63" w:unhideWhenUsed="0"/>
+    <w:lsdException w:name="Medium Shading 2 Accent 6" w:semiHidden="0" w:uiPriority="64" w:unhideWhenUsed="0"/>
+    <w:lsdException w:name="Medium List 1 Accent 6" w:semiHidden="0" w:uiPriority="65" w:unhideWhenUsed="0"/>
+    <w:lsdException w:name="Medium List 2 Accent 6" w:semiHidden="0" w:uiPriority="66" w:unhideWhenUsed="0"/>
+    <w:lsdException w:name="Medium Grid 1 Accent 6" w:semiHidden="0" w:uiPriority="67" w:unhideWhenUsed="0"/>
+    <w:lsdException w:name="Medium Grid 2 Accent 6" w:semiHidden="0" w:uiPriority="68" w:unhideWhenUsed="0"/>
+    <w:lsdException w:name="Medium Grid 3 Accent 6" w:semiHidden="0" w:uiPriority="69" w:unhideWhenUsed="0"/>
+    <w:lsdException w:name="Dark List Accent 6" w:semiHidden="0" w:uiPriority="70" w:unhideWhenUsed="0"/>
+    <w:lsdException w:name="Colorful Shading Accent 6" w:semiHidden="0" w:uiPriority="71" w:unhideWhenUsed="0"/>
+    <w:lsdException w:name="Colorful List Accent 6" w:semiHidden="0" w:uiPriority="72" w:unhideWhenUsed="0"/>
+    <w:lsdException w:name="Colorful Grid Accent 6" w:semiHidden="0" w:uiPriority="73" w:unhideWhenUsed="0"/>
+    <w:lsdException w:name="Subtle Emphasis" w:semiHidden="0" w:uiPriority="19" w:unhideWhenUsed="0" w:qFormat="1"/>
+    <w:lsdException w:name="Intense Emphasis" w:semiHidden="0" w:uiPriority="21" w:unhideWhenUsed="0" w:qFormat="1"/>
+    <w:lsdException w:name="Subtle Reference" w:semiHidden="0" w:uiPriority="31" w:unhideWhenUsed="0" w:qFormat="1"/>
+    <w:lsdException w:name="Intense Reference" w:semiHidden="0" w:uiPriority="32" w:unhideWhenUsed="0" w:qFormat="1"/>
+    <w:lsdException w:name="Book Title" w:semiHidden="0" w:uiPriority="33" w:unhideWhenUsed="0" w:qFormat="1"/>
+    <w:lsdException w:name="Bibliography" w:uiPriority="37"/>
+    <w:lsdException w:name="TOC Heading" w:uiPriority="39" w:qFormat="1"/>
   </w:latentStyles>
   <w:style w:type="paragraph" w:default="1" w:styleId="Normal">
     <w:name w:val="Normal"/>
     <w:qFormat/>
   </w:style>
-  <w:style w:type="paragraph" w:styleId="Cabealho1">
+  <w:style w:type="paragraph" w:styleId="Heading1">
     <w:name w:val="heading 1"/>
     <w:basedOn w:val="Normal"/>
     <w:next w:val="Normal"/>
-    <w:link w:val="Cabealho1Carter"/>
+    <w:link w:val="Heading1Char"/>
     <w:uiPriority w:val="9"/>
     <w:qFormat/>
     <w:rsid w:val="0013012C"/>
@@ -6935,11 +5755,11 @@
       <w:lang w:val="pt-PT"/>
     </w:rPr>
   </w:style>
-  <w:style w:type="paragraph" w:styleId="Cabealho2">
+  <w:style w:type="paragraph" w:styleId="Heading2">
     <w:name w:val="heading 2"/>
     <w:basedOn w:val="Normal"/>
     <w:next w:val="Normal"/>
-    <w:link w:val="Cabealho2Carter"/>
+    <w:link w:val="Heading2Char"/>
     <w:uiPriority w:val="9"/>
     <w:unhideWhenUsed/>
     <w:qFormat/>
@@ -6963,11 +5783,11 @@
       <w:lang w:val="pt-PT"/>
     </w:rPr>
   </w:style>
-  <w:style w:type="paragraph" w:styleId="Cabealho3">
+  <w:style w:type="paragraph" w:styleId="Heading3">
     <w:name w:val="heading 3"/>
     <w:basedOn w:val="Normal"/>
     <w:next w:val="Normal"/>
-    <w:link w:val="Cabealho3Carter"/>
+    <w:link w:val="Heading3Char"/>
     <w:uiPriority w:val="9"/>
     <w:unhideWhenUsed/>
     <w:qFormat/>
@@ -6989,11 +5809,11 @@
       <w:szCs w:val="24"/>
     </w:rPr>
   </w:style>
-  <w:style w:type="paragraph" w:styleId="Cabealho4">
+  <w:style w:type="paragraph" w:styleId="Heading4">
     <w:name w:val="heading 4"/>
     <w:basedOn w:val="Normal"/>
     <w:next w:val="Normal"/>
-    <w:link w:val="Cabealho4Carter"/>
+    <w:link w:val="Heading4Char"/>
     <w:uiPriority w:val="9"/>
     <w:semiHidden/>
     <w:unhideWhenUsed/>
@@ -7016,11 +5836,11 @@
       <w:color w:val="2E74B5" w:themeColor="accent1" w:themeShade="BF"/>
     </w:rPr>
   </w:style>
-  <w:style w:type="paragraph" w:styleId="Cabealho5">
+  <w:style w:type="paragraph" w:styleId="Heading5">
     <w:name w:val="heading 5"/>
     <w:basedOn w:val="Normal"/>
     <w:next w:val="Normal"/>
-    <w:link w:val="Cabealho5Carter"/>
+    <w:link w:val="Heading5Char"/>
     <w:uiPriority w:val="9"/>
     <w:semiHidden/>
     <w:unhideWhenUsed/>
@@ -7041,11 +5861,11 @@
       <w:color w:val="2E74B5" w:themeColor="accent1" w:themeShade="BF"/>
     </w:rPr>
   </w:style>
-  <w:style w:type="paragraph" w:styleId="Cabealho6">
+  <w:style w:type="paragraph" w:styleId="Heading6">
     <w:name w:val="heading 6"/>
     <w:basedOn w:val="Normal"/>
     <w:next w:val="Normal"/>
-    <w:link w:val="Cabealho6Carter"/>
+    <w:link w:val="Heading6Char"/>
     <w:uiPriority w:val="9"/>
     <w:semiHidden/>
     <w:unhideWhenUsed/>
@@ -7066,11 +5886,11 @@
       <w:color w:val="1F4D78" w:themeColor="accent1" w:themeShade="7F"/>
     </w:rPr>
   </w:style>
-  <w:style w:type="paragraph" w:styleId="Cabealho7">
+  <w:style w:type="paragraph" w:styleId="Heading7">
     <w:name w:val="heading 7"/>
     <w:basedOn w:val="Normal"/>
     <w:next w:val="Normal"/>
-    <w:link w:val="Cabealho7Carter"/>
+    <w:link w:val="Heading7Char"/>
     <w:uiPriority w:val="9"/>
     <w:semiHidden/>
     <w:unhideWhenUsed/>
@@ -7093,11 +5913,11 @@
       <w:color w:val="1F4D78" w:themeColor="accent1" w:themeShade="7F"/>
     </w:rPr>
   </w:style>
-  <w:style w:type="paragraph" w:styleId="Cabealho8">
+  <w:style w:type="paragraph" w:styleId="Heading8">
     <w:name w:val="heading 8"/>
     <w:basedOn w:val="Normal"/>
     <w:next w:val="Normal"/>
-    <w:link w:val="Cabealho8Carter"/>
+    <w:link w:val="Heading8Char"/>
     <w:uiPriority w:val="9"/>
     <w:semiHidden/>
     <w:unhideWhenUsed/>
@@ -7120,11 +5940,11 @@
       <w:szCs w:val="21"/>
     </w:rPr>
   </w:style>
-  <w:style w:type="paragraph" w:styleId="Cabealho9">
+  <w:style w:type="paragraph" w:styleId="Heading9">
     <w:name w:val="heading 9"/>
     <w:basedOn w:val="Normal"/>
     <w:next w:val="Normal"/>
-    <w:link w:val="Cabealho9Carter"/>
+    <w:link w:val="Heading9Char"/>
     <w:uiPriority w:val="9"/>
     <w:semiHidden/>
     <w:unhideWhenUsed/>
@@ -7149,13 +5969,13 @@
       <w:szCs w:val="21"/>
     </w:rPr>
   </w:style>
-  <w:style w:type="character" w:default="1" w:styleId="Tipodeletrapredefinidodopargrafo">
+  <w:style w:type="character" w:default="1" w:styleId="DefaultParagraphFont">
     <w:name w:val="Default Paragraph Font"/>
     <w:uiPriority w:val="1"/>
     <w:semiHidden/>
     <w:unhideWhenUsed/>
   </w:style>
-  <w:style w:type="table" w:default="1" w:styleId="Tabelanormal">
+  <w:style w:type="table" w:default="1" w:styleId="TableNormal">
     <w:name w:val="Normal Table"/>
     <w:uiPriority w:val="99"/>
     <w:semiHidden/>
@@ -7170,16 +5990,16 @@
       </w:tblCellMar>
     </w:tblPr>
   </w:style>
-  <w:style w:type="numbering" w:default="1" w:styleId="Semlista">
+  <w:style w:type="numbering" w:default="1" w:styleId="NoList">
     <w:name w:val="No List"/>
     <w:uiPriority w:val="99"/>
     <w:semiHidden/>
     <w:unhideWhenUsed/>
   </w:style>
-  <w:style w:type="character" w:customStyle="1" w:styleId="Cabealho1Carter">
-    <w:name w:val="Cabeçalho 1 Caráter"/>
-    <w:basedOn w:val="Tipodeletrapredefinidodopargrafo"/>
-    <w:link w:val="Cabealho1"/>
+  <w:style w:type="character" w:customStyle="1" w:styleId="Heading1Char">
+    <w:name w:val="Heading 1 Char"/>
+    <w:basedOn w:val="DefaultParagraphFont"/>
+    <w:link w:val="Heading1"/>
     <w:uiPriority w:val="9"/>
     <w:rsid w:val="0013012C"/>
     <w:rPr>
@@ -7191,7 +6011,7 @@
       <w:lang w:val="pt-PT"/>
     </w:rPr>
   </w:style>
-  <w:style w:type="paragraph" w:styleId="Legenda">
+  <w:style w:type="paragraph" w:styleId="Caption">
     <w:name w:val="caption"/>
     <w:basedOn w:val="Normal"/>
     <w:next w:val="Normal"/>
@@ -7210,10 +6030,10 @@
       <w:szCs w:val="18"/>
     </w:rPr>
   </w:style>
-  <w:style w:type="paragraph" w:styleId="Textodenotaderodap">
+  <w:style w:type="paragraph" w:styleId="FootnoteText">
     <w:name w:val="footnote text"/>
     <w:basedOn w:val="Normal"/>
-    <w:link w:val="TextodenotaderodapCarter"/>
+    <w:link w:val="FootnoteTextChar"/>
     <w:uiPriority w:val="99"/>
     <w:semiHidden/>
     <w:unhideWhenUsed/>
@@ -7226,10 +6046,10 @@
       <w:szCs w:val="20"/>
     </w:rPr>
   </w:style>
-  <w:style w:type="character" w:customStyle="1" w:styleId="TextodenotaderodapCarter">
-    <w:name w:val="Texto de nota de rodapé Caráter"/>
-    <w:basedOn w:val="Tipodeletrapredefinidodopargrafo"/>
-    <w:link w:val="Textodenotaderodap"/>
+  <w:style w:type="character" w:customStyle="1" w:styleId="FootnoteTextChar">
+    <w:name w:val="Footnote Text Char"/>
+    <w:basedOn w:val="DefaultParagraphFont"/>
+    <w:link w:val="FootnoteText"/>
     <w:uiPriority w:val="99"/>
     <w:semiHidden/>
     <w:rsid w:val="00145F79"/>
@@ -7238,9 +6058,9 @@
       <w:szCs w:val="20"/>
     </w:rPr>
   </w:style>
-  <w:style w:type="character" w:styleId="Refdenotaderodap">
+  <w:style w:type="character" w:styleId="FootnoteReference">
     <w:name w:val="footnote reference"/>
-    <w:basedOn w:val="Tipodeletrapredefinidodopargrafo"/>
+    <w:basedOn w:val="DefaultParagraphFont"/>
     <w:uiPriority w:val="99"/>
     <w:semiHidden/>
     <w:unhideWhenUsed/>
@@ -7249,9 +6069,9 @@
       <w:vertAlign w:val="superscript"/>
     </w:rPr>
   </w:style>
-  <w:style w:type="character" w:styleId="Hiperligao">
+  <w:style w:type="character" w:styleId="Hyperlink">
     <w:name w:val="Hyperlink"/>
-    <w:basedOn w:val="Tipodeletrapredefinidodopargrafo"/>
+    <w:basedOn w:val="DefaultParagraphFont"/>
     <w:uiPriority w:val="99"/>
     <w:unhideWhenUsed/>
     <w:rsid w:val="00145F79"/>
@@ -7260,10 +6080,10 @@
       <w:u w:val="single"/>
     </w:rPr>
   </w:style>
-  <w:style w:type="character" w:customStyle="1" w:styleId="Cabealho2Carter">
-    <w:name w:val="Cabeçalho 2 Caráter"/>
-    <w:basedOn w:val="Tipodeletrapredefinidodopargrafo"/>
-    <w:link w:val="Cabealho2"/>
+  <w:style w:type="character" w:customStyle="1" w:styleId="Heading2Char">
+    <w:name w:val="Heading 2 Char"/>
+    <w:basedOn w:val="DefaultParagraphFont"/>
+    <w:link w:val="Heading2"/>
     <w:uiPriority w:val="9"/>
     <w:rsid w:val="00A00783"/>
     <w:rPr>
@@ -7275,10 +6095,10 @@
       <w:lang w:val="pt-PT"/>
     </w:rPr>
   </w:style>
-  <w:style w:type="character" w:customStyle="1" w:styleId="Cabealho3Carter">
-    <w:name w:val="Cabeçalho 3 Caráter"/>
-    <w:basedOn w:val="Tipodeletrapredefinidodopargrafo"/>
-    <w:link w:val="Cabealho3"/>
+  <w:style w:type="character" w:customStyle="1" w:styleId="Heading3Char">
+    <w:name w:val="Heading 3 Char"/>
+    <w:basedOn w:val="DefaultParagraphFont"/>
+    <w:link w:val="Heading3"/>
     <w:uiPriority w:val="9"/>
     <w:rsid w:val="00F170B4"/>
     <w:rPr>
@@ -7288,7 +6108,7 @@
       <w:szCs w:val="24"/>
     </w:rPr>
   </w:style>
-  <w:style w:type="paragraph" w:styleId="PargrafodaLista">
+  <w:style w:type="paragraph" w:styleId="ListParagraph">
     <w:name w:val="List Paragraph"/>
     <w:basedOn w:val="Normal"/>
     <w:uiPriority w:val="34"/>
@@ -7299,10 +6119,10 @@
       <w:contextualSpacing/>
     </w:pPr>
   </w:style>
-  <w:style w:type="character" w:customStyle="1" w:styleId="Cabealho4Carter">
-    <w:name w:val="Cabeçalho 4 Caráter"/>
-    <w:basedOn w:val="Tipodeletrapredefinidodopargrafo"/>
-    <w:link w:val="Cabealho4"/>
+  <w:style w:type="character" w:customStyle="1" w:styleId="Heading4Char">
+    <w:name w:val="Heading 4 Char"/>
+    <w:basedOn w:val="DefaultParagraphFont"/>
+    <w:link w:val="Heading4"/>
     <w:uiPriority w:val="9"/>
     <w:semiHidden/>
     <w:rsid w:val="00420FB6"/>
@@ -7313,10 +6133,10 @@
       <w:color w:val="2E74B5" w:themeColor="accent1" w:themeShade="BF"/>
     </w:rPr>
   </w:style>
-  <w:style w:type="character" w:customStyle="1" w:styleId="Cabealho5Carter">
-    <w:name w:val="Cabeçalho 5 Caráter"/>
-    <w:basedOn w:val="Tipodeletrapredefinidodopargrafo"/>
-    <w:link w:val="Cabealho5"/>
+  <w:style w:type="character" w:customStyle="1" w:styleId="Heading5Char">
+    <w:name w:val="Heading 5 Char"/>
+    <w:basedOn w:val="DefaultParagraphFont"/>
+    <w:link w:val="Heading5"/>
     <w:uiPriority w:val="9"/>
     <w:semiHidden/>
     <w:rsid w:val="00420FB6"/>
@@ -7325,10 +6145,10 @@
       <w:color w:val="2E74B5" w:themeColor="accent1" w:themeShade="BF"/>
     </w:rPr>
   </w:style>
-  <w:style w:type="character" w:customStyle="1" w:styleId="Cabealho6Carter">
-    <w:name w:val="Cabeçalho 6 Caráter"/>
-    <w:basedOn w:val="Tipodeletrapredefinidodopargrafo"/>
-    <w:link w:val="Cabealho6"/>
+  <w:style w:type="character" w:customStyle="1" w:styleId="Heading6Char">
+    <w:name w:val="Heading 6 Char"/>
+    <w:basedOn w:val="DefaultParagraphFont"/>
+    <w:link w:val="Heading6"/>
     <w:uiPriority w:val="9"/>
     <w:semiHidden/>
     <w:rsid w:val="00420FB6"/>
@@ -7337,10 +6157,10 @@
       <w:color w:val="1F4D78" w:themeColor="accent1" w:themeShade="7F"/>
     </w:rPr>
   </w:style>
-  <w:style w:type="character" w:customStyle="1" w:styleId="Cabealho7Carter">
-    <w:name w:val="Cabeçalho 7 Caráter"/>
-    <w:basedOn w:val="Tipodeletrapredefinidodopargrafo"/>
-    <w:link w:val="Cabealho7"/>
+  <w:style w:type="character" w:customStyle="1" w:styleId="Heading7Char">
+    <w:name w:val="Heading 7 Char"/>
+    <w:basedOn w:val="DefaultParagraphFont"/>
+    <w:link w:val="Heading7"/>
     <w:uiPriority w:val="9"/>
     <w:semiHidden/>
     <w:rsid w:val="00420FB6"/>
@@ -7351,10 +6171,10 @@
       <w:color w:val="1F4D78" w:themeColor="accent1" w:themeShade="7F"/>
     </w:rPr>
   </w:style>
-  <w:style w:type="character" w:customStyle="1" w:styleId="Cabealho8Carter">
-    <w:name w:val="Cabeçalho 8 Caráter"/>
-    <w:basedOn w:val="Tipodeletrapredefinidodopargrafo"/>
-    <w:link w:val="Cabealho8"/>
+  <w:style w:type="character" w:customStyle="1" w:styleId="Heading8Char">
+    <w:name w:val="Heading 8 Char"/>
+    <w:basedOn w:val="DefaultParagraphFont"/>
+    <w:link w:val="Heading8"/>
     <w:uiPriority w:val="9"/>
     <w:semiHidden/>
     <w:rsid w:val="00420FB6"/>
@@ -7365,10 +6185,10 @@
       <w:szCs w:val="21"/>
     </w:rPr>
   </w:style>
-  <w:style w:type="character" w:customStyle="1" w:styleId="Cabealho9Carter">
-    <w:name w:val="Cabeçalho 9 Caráter"/>
-    <w:basedOn w:val="Tipodeletrapredefinidodopargrafo"/>
-    <w:link w:val="Cabealho9"/>
+  <w:style w:type="character" w:customStyle="1" w:styleId="Heading9Char">
+    <w:name w:val="Heading 9 Char"/>
+    <w:basedOn w:val="DefaultParagraphFont"/>
+    <w:link w:val="Heading9"/>
     <w:uiPriority w:val="9"/>
     <w:semiHidden/>
     <w:rsid w:val="00420FB6"/>
@@ -7381,11 +6201,11 @@
       <w:szCs w:val="21"/>
     </w:rPr>
   </w:style>
-  <w:style w:type="paragraph" w:styleId="Ttulo">
+  <w:style w:type="paragraph" w:styleId="Title">
     <w:name w:val="Title"/>
     <w:basedOn w:val="Normal"/>
     <w:next w:val="Normal"/>
-    <w:link w:val="TtuloCarter"/>
+    <w:link w:val="TitleChar"/>
     <w:uiPriority w:val="10"/>
     <w:qFormat/>
     <w:rsid w:val="00F80262"/>
@@ -7401,10 +6221,10 @@
       <w:szCs w:val="56"/>
     </w:rPr>
   </w:style>
-  <w:style w:type="character" w:customStyle="1" w:styleId="TtuloCarter">
-    <w:name w:val="Título Caráter"/>
-    <w:basedOn w:val="Tipodeletrapredefinidodopargrafo"/>
-    <w:link w:val="Ttulo"/>
+  <w:style w:type="character" w:customStyle="1" w:styleId="TitleChar">
+    <w:name w:val="Title Char"/>
+    <w:basedOn w:val="DefaultParagraphFont"/>
+    <w:link w:val="Title"/>
     <w:uiPriority w:val="10"/>
     <w:rsid w:val="00F80262"/>
     <w:rPr>
@@ -7415,10 +6235,10 @@
       <w:szCs w:val="56"/>
     </w:rPr>
   </w:style>
-  <w:style w:type="paragraph" w:styleId="Cabealho">
+  <w:style w:type="paragraph" w:styleId="Header">
     <w:name w:val="header"/>
     <w:basedOn w:val="Normal"/>
-    <w:link w:val="CabealhoCarter"/>
+    <w:link w:val="HeaderChar"/>
     <w:uiPriority w:val="99"/>
     <w:unhideWhenUsed/>
     <w:rsid w:val="00F80262"/>
@@ -7430,17 +6250,17 @@
       <w:spacing w:after="0" w:line="240" w:lineRule="auto"/>
     </w:pPr>
   </w:style>
-  <w:style w:type="character" w:customStyle="1" w:styleId="CabealhoCarter">
-    <w:name w:val="Cabeçalho Caráter"/>
-    <w:basedOn w:val="Tipodeletrapredefinidodopargrafo"/>
-    <w:link w:val="Cabealho"/>
+  <w:style w:type="character" w:customStyle="1" w:styleId="HeaderChar">
+    <w:name w:val="Header Char"/>
+    <w:basedOn w:val="DefaultParagraphFont"/>
+    <w:link w:val="Header"/>
     <w:uiPriority w:val="99"/>
     <w:rsid w:val="00F80262"/>
   </w:style>
-  <w:style w:type="paragraph" w:styleId="Rodap">
+  <w:style w:type="paragraph" w:styleId="Footer">
     <w:name w:val="footer"/>
     <w:basedOn w:val="Normal"/>
-    <w:link w:val="RodapCarter"/>
+    <w:link w:val="FooterChar"/>
     <w:uiPriority w:val="99"/>
     <w:unhideWhenUsed/>
     <w:rsid w:val="00F80262"/>
@@ -7452,16 +6272,16 @@
       <w:spacing w:after="0" w:line="240" w:lineRule="auto"/>
     </w:pPr>
   </w:style>
-  <w:style w:type="character" w:customStyle="1" w:styleId="RodapCarter">
-    <w:name w:val="Rodapé Caráter"/>
-    <w:basedOn w:val="Tipodeletrapredefinidodopargrafo"/>
-    <w:link w:val="Rodap"/>
+  <w:style w:type="character" w:customStyle="1" w:styleId="FooterChar">
+    <w:name w:val="Footer Char"/>
+    <w:basedOn w:val="DefaultParagraphFont"/>
+    <w:link w:val="Footer"/>
     <w:uiPriority w:val="99"/>
     <w:rsid w:val="00F80262"/>
   </w:style>
-  <w:style w:type="paragraph" w:styleId="Cabealhodondice">
+  <w:style w:type="paragraph" w:styleId="TOCHeading">
     <w:name w:val="TOC Heading"/>
-    <w:basedOn w:val="Cabealho1"/>
+    <w:basedOn w:val="Heading1"/>
     <w:next w:val="Normal"/>
     <w:uiPriority w:val="39"/>
     <w:unhideWhenUsed/>
@@ -7478,7 +6298,7 @@
       <w:lang w:val="en-US"/>
     </w:rPr>
   </w:style>
-  <w:style w:type="paragraph" w:styleId="ndice1">
+  <w:style w:type="paragraph" w:styleId="TOC1">
     <w:name w:val="toc 1"/>
     <w:basedOn w:val="Normal"/>
     <w:next w:val="Normal"/>
@@ -7498,7 +6318,7 @@
       <w:noProof/>
     </w:rPr>
   </w:style>
-  <w:style w:type="paragraph" w:styleId="ndice2">
+  <w:style w:type="paragraph" w:styleId="TOC2">
     <w:name w:val="toc 2"/>
     <w:basedOn w:val="Normal"/>
     <w:next w:val="Normal"/>
@@ -7511,7 +6331,7 @@
       <w:ind w:left="220"/>
     </w:pPr>
   </w:style>
-  <w:style w:type="paragraph" w:styleId="ndice3">
+  <w:style w:type="paragraph" w:styleId="TOC3">
     <w:name w:val="toc 3"/>
     <w:basedOn w:val="Normal"/>
     <w:next w:val="Normal"/>
@@ -7526,13 +6346,13 @@
   </w:style>
   <w:style w:type="character" w:customStyle="1" w:styleId="pl-c">
     <w:name w:val="pl-c"/>
-    <w:basedOn w:val="Tipodeletrapredefinidodopargrafo"/>
+    <w:basedOn w:val="DefaultParagraphFont"/>
     <w:rsid w:val="00B461FE"/>
   </w:style>
-  <w:style w:type="paragraph" w:styleId="Textodebalo">
+  <w:style w:type="paragraph" w:styleId="BalloonText">
     <w:name w:val="Balloon Text"/>
     <w:basedOn w:val="Normal"/>
-    <w:link w:val="TextodebaloCarter"/>
+    <w:link w:val="BalloonTextChar"/>
     <w:uiPriority w:val="99"/>
     <w:semiHidden/>
     <w:unhideWhenUsed/>
@@ -7546,10 +6366,10 @@
       <w:szCs w:val="16"/>
     </w:rPr>
   </w:style>
-  <w:style w:type="character" w:customStyle="1" w:styleId="TextodebaloCarter">
-    <w:name w:val="Texto de balão Caráter"/>
-    <w:basedOn w:val="Tipodeletrapredefinidodopargrafo"/>
-    <w:link w:val="Textodebalo"/>
+  <w:style w:type="character" w:customStyle="1" w:styleId="BalloonTextChar">
+    <w:name w:val="Balloon Text Char"/>
+    <w:basedOn w:val="DefaultParagraphFont"/>
+    <w:link w:val="BalloonText"/>
     <w:uiPriority w:val="99"/>
     <w:semiHidden/>
     <w:rsid w:val="00501CB8"/>
@@ -7561,7 +6381,834 @@
   </w:style>
   <w:style w:type="character" w:customStyle="1" w:styleId="pl-c1">
     <w:name w:val="pl-c1"/>
-    <w:basedOn w:val="Tipodeletrapredefinidodopargrafo"/>
+    <w:basedOn w:val="DefaultParagraphFont"/>
+    <w:rsid w:val="00724FA9"/>
+  </w:style>
+</w:styles>
+</file>
+
+<file path=word/stylesWithEffects.xml><?xml version="1.0" encoding="utf-8"?>
+<w:styles xmlns:wpc="http://schemas.microsoft.com/office/word/2010/wordprocessingCanvas" xmlns:mo="http://schemas.microsoft.com/office/mac/office/2008/main" xmlns:mc="http://schemas.openxmlformats.org/markup-compatibility/2006" xmlns:mv="urn:schemas-microsoft-com:mac:vml" xmlns:o="urn:schemas-microsoft-com:office:office" xmlns:r="http://schemas.openxmlformats.org/officeDocument/2006/relationships" xmlns:m="http://schemas.openxmlformats.org/officeDocument/2006/math" xmlns:v="urn:schemas-microsoft-com:vml" xmlns:wp14="http://schemas.microsoft.com/office/word/2010/wordprocessingDrawing" xmlns:wp="http://schemas.openxmlformats.org/drawingml/2006/wordprocessingDrawing" xmlns:w10="urn:schemas-microsoft-com:office:word" xmlns:w="http://schemas.openxmlformats.org/wordprocessingml/2006/main" xmlns:w14="http://schemas.microsoft.com/office/word/2010/wordml" xmlns:wpg="http://schemas.microsoft.com/office/word/2010/wordprocessingGroup" xmlns:wpi="http://schemas.microsoft.com/office/word/2010/wordprocessingInk" xmlns:wne="http://schemas.microsoft.com/office/word/2006/wordml" xmlns:wps="http://schemas.microsoft.com/office/word/2010/wordprocessingShape" mc:Ignorable="w14 wp14">
+  <w:docDefaults>
+    <w:rPrDefault>
+      <w:rPr>
+        <w:rFonts w:asciiTheme="minorHAnsi" w:eastAsiaTheme="minorHAnsi" w:hAnsiTheme="minorHAnsi" w:cstheme="minorBidi"/>
+        <w:sz w:val="22"/>
+        <w:szCs w:val="22"/>
+        <w:lang w:val="en-US" w:eastAsia="en-US" w:bidi="ar-SA"/>
+      </w:rPr>
+    </w:rPrDefault>
+    <w:pPrDefault>
+      <w:pPr>
+        <w:spacing w:after="160" w:line="259" w:lineRule="auto"/>
+      </w:pPr>
+    </w:pPrDefault>
+  </w:docDefaults>
+  <w:latentStyles w:defLockedState="0" w:defUIPriority="99" w:defSemiHidden="1" w:defUnhideWhenUsed="1" w:defQFormat="0" w:count="276">
+    <w:lsdException w:name="Normal" w:semiHidden="0" w:uiPriority="0" w:unhideWhenUsed="0" w:qFormat="1"/>
+    <w:lsdException w:name="heading 1" w:semiHidden="0" w:uiPriority="9" w:unhideWhenUsed="0" w:qFormat="1"/>
+    <w:lsdException w:name="heading 2" w:uiPriority="9" w:qFormat="1"/>
+    <w:lsdException w:name="heading 3" w:uiPriority="9" w:qFormat="1"/>
+    <w:lsdException w:name="heading 4" w:uiPriority="9" w:qFormat="1"/>
+    <w:lsdException w:name="heading 5" w:uiPriority="9" w:qFormat="1"/>
+    <w:lsdException w:name="heading 6" w:uiPriority="9" w:qFormat="1"/>
+    <w:lsdException w:name="heading 7" w:uiPriority="9" w:qFormat="1"/>
+    <w:lsdException w:name="heading 8" w:uiPriority="9" w:qFormat="1"/>
+    <w:lsdException w:name="heading 9" w:uiPriority="9" w:qFormat="1"/>
+    <w:lsdException w:name="toc 1" w:uiPriority="39"/>
+    <w:lsdException w:name="toc 2" w:uiPriority="39"/>
+    <w:lsdException w:name="toc 3" w:uiPriority="39"/>
+    <w:lsdException w:name="toc 4" w:uiPriority="39"/>
+    <w:lsdException w:name="toc 5" w:uiPriority="39"/>
+    <w:lsdException w:name="toc 6" w:uiPriority="39"/>
+    <w:lsdException w:name="toc 7" w:uiPriority="39"/>
+    <w:lsdException w:name="toc 8" w:uiPriority="39"/>
+    <w:lsdException w:name="toc 9" w:uiPriority="39"/>
+    <w:lsdException w:name="caption" w:uiPriority="35" w:qFormat="1"/>
+    <w:lsdException w:name="Title" w:semiHidden="0" w:uiPriority="10" w:unhideWhenUsed="0" w:qFormat="1"/>
+    <w:lsdException w:name="Default Paragraph Font" w:uiPriority="1"/>
+    <w:lsdException w:name="Subtitle" w:semiHidden="0" w:uiPriority="11" w:unhideWhenUsed="0" w:qFormat="1"/>
+    <w:lsdException w:name="Strong" w:semiHidden="0" w:uiPriority="22" w:unhideWhenUsed="0" w:qFormat="1"/>
+    <w:lsdException w:name="Emphasis" w:semiHidden="0" w:uiPriority="20" w:unhideWhenUsed="0" w:qFormat="1"/>
+    <w:lsdException w:name="Table Grid" w:semiHidden="0" w:uiPriority="39" w:unhideWhenUsed="0"/>
+    <w:lsdException w:name="Note Level 1" w:semiHidden="0" w:unhideWhenUsed="0"/>
+    <w:lsdException w:name="Note Level 2" w:semiHidden="0" w:unhideWhenUsed="0"/>
+    <w:lsdException w:name="Note Level 3" w:semiHidden="0" w:unhideWhenUsed="0"/>
+    <w:lsdException w:name="Note Level 4" w:semiHidden="0" w:unhideWhenUsed="0"/>
+    <w:lsdException w:name="Note Level 5" w:semiHidden="0" w:unhideWhenUsed="0"/>
+    <w:lsdException w:name="Note Level 6" w:semiHidden="0" w:unhideWhenUsed="0"/>
+    <w:lsdException w:name="Note Level 7" w:semiHidden="0" w:unhideWhenUsed="0"/>
+    <w:lsdException w:name="Note Level 8" w:semiHidden="0" w:unhideWhenUsed="0"/>
+    <w:lsdException w:name="Note Level 9" w:semiHidden="0" w:unhideWhenUsed="0"/>
+    <w:lsdException w:name="Placeholder Text" w:unhideWhenUsed="0"/>
+    <w:lsdException w:name="No Spacing" w:semiHidden="0" w:uiPriority="1" w:unhideWhenUsed="0" w:qFormat="1"/>
+    <w:lsdException w:name="Light Shading" w:semiHidden="0" w:uiPriority="60" w:unhideWhenUsed="0"/>
+    <w:lsdException w:name="Light List" w:semiHidden="0" w:uiPriority="61" w:unhideWhenUsed="0"/>
+    <w:lsdException w:name="Light Grid" w:semiHidden="0" w:uiPriority="62" w:unhideWhenUsed="0"/>
+    <w:lsdException w:name="Medium Shading 1" w:semiHidden="0" w:uiPriority="63" w:unhideWhenUsed="0"/>
+    <w:lsdException w:name="Medium Shading 2" w:semiHidden="0" w:uiPriority="64" w:unhideWhenUsed="0"/>
+    <w:lsdException w:name="Medium List 1" w:semiHidden="0" w:uiPriority="65" w:unhideWhenUsed="0"/>
+    <w:lsdException w:name="Medium List 2" w:semiHidden="0" w:uiPriority="66" w:unhideWhenUsed="0"/>
+    <w:lsdException w:name="Medium Grid 1" w:semiHidden="0" w:uiPriority="67" w:unhideWhenUsed="0"/>
+    <w:lsdException w:name="Medium Grid 2" w:semiHidden="0" w:uiPriority="68" w:unhideWhenUsed="0"/>
+    <w:lsdException w:name="Medium Grid 3" w:semiHidden="0" w:uiPriority="69" w:unhideWhenUsed="0"/>
+    <w:lsdException w:name="Dark List" w:semiHidden="0" w:uiPriority="70" w:unhideWhenUsed="0"/>
+    <w:lsdException w:name="Colorful Shading" w:semiHidden="0" w:uiPriority="71" w:unhideWhenUsed="0"/>
+    <w:lsdException w:name="Colorful List" w:semiHidden="0" w:uiPriority="72" w:unhideWhenUsed="0"/>
+    <w:lsdException w:name="Colorful Grid" w:semiHidden="0" w:uiPriority="73" w:unhideWhenUsed="0"/>
+    <w:lsdException w:name="Light Shading Accent 1" w:semiHidden="0" w:uiPriority="60" w:unhideWhenUsed="0"/>
+    <w:lsdException w:name="Light List Accent 1" w:semiHidden="0" w:uiPriority="61" w:unhideWhenUsed="0"/>
+    <w:lsdException w:name="Light Grid Accent 1" w:semiHidden="0" w:uiPriority="62" w:unhideWhenUsed="0"/>
+    <w:lsdException w:name="Medium Shading 1 Accent 1" w:semiHidden="0" w:uiPriority="63" w:unhideWhenUsed="0"/>
+    <w:lsdException w:name="Medium Shading 2 Accent 1" w:semiHidden="0" w:uiPriority="64" w:unhideWhenUsed="0"/>
+    <w:lsdException w:name="Medium List 1 Accent 1" w:semiHidden="0" w:uiPriority="65" w:unhideWhenUsed="0"/>
+    <w:lsdException w:name="Revision" w:unhideWhenUsed="0"/>
+    <w:lsdException w:name="List Paragraph" w:semiHidden="0" w:uiPriority="34" w:unhideWhenUsed="0" w:qFormat="1"/>
+    <w:lsdException w:name="Quote" w:semiHidden="0" w:uiPriority="29" w:unhideWhenUsed="0" w:qFormat="1"/>
+    <w:lsdException w:name="Intense Quote" w:semiHidden="0" w:uiPriority="30" w:unhideWhenUsed="0" w:qFormat="1"/>
+    <w:lsdException w:name="Medium List 2 Accent 1" w:semiHidden="0" w:uiPriority="66" w:unhideWhenUsed="0"/>
+    <w:lsdException w:name="Medium Grid 1 Accent 1" w:semiHidden="0" w:uiPriority="67" w:unhideWhenUsed="0"/>
+    <w:lsdException w:name="Medium Grid 2 Accent 1" w:semiHidden="0" w:uiPriority="68" w:unhideWhenUsed="0"/>
+    <w:lsdException w:name="Medium Grid 3 Accent 1" w:semiHidden="0" w:uiPriority="69" w:unhideWhenUsed="0"/>
+    <w:lsdException w:name="Dark List Accent 1" w:semiHidden="0" w:uiPriority="70" w:unhideWhenUsed="0"/>
+    <w:lsdException w:name="Colorful Shading Accent 1" w:semiHidden="0" w:uiPriority="71" w:unhideWhenUsed="0"/>
+    <w:lsdException w:name="Colorful List Accent 1" w:semiHidden="0" w:uiPriority="72" w:unhideWhenUsed="0"/>
+    <w:lsdException w:name="Colorful Grid Accent 1" w:semiHidden="0" w:uiPriority="73" w:unhideWhenUsed="0"/>
+    <w:lsdException w:name="Light Shading Accent 2" w:semiHidden="0" w:uiPriority="60" w:unhideWhenUsed="0"/>
+    <w:lsdException w:name="Light List Accent 2" w:semiHidden="0" w:uiPriority="61" w:unhideWhenUsed="0"/>
+    <w:lsdException w:name="Light Grid Accent 2" w:semiHidden="0" w:uiPriority="62" w:unhideWhenUsed="0"/>
+    <w:lsdException w:name="Medium Shading 1 Accent 2" w:semiHidden="0" w:uiPriority="63" w:unhideWhenUsed="0"/>
+    <w:lsdException w:name="Medium Shading 2 Accent 2" w:semiHidden="0" w:uiPriority="64" w:unhideWhenUsed="0"/>
+    <w:lsdException w:name="Medium List 1 Accent 2" w:semiHidden="0" w:uiPriority="65" w:unhideWhenUsed="0"/>
+    <w:lsdException w:name="Medium List 2 Accent 2" w:semiHidden="0" w:uiPriority="66" w:unhideWhenUsed="0"/>
+    <w:lsdException w:name="Medium Grid 1 Accent 2" w:semiHidden="0" w:uiPriority="67" w:unhideWhenUsed="0"/>
+    <w:lsdException w:name="Medium Grid 2 Accent 2" w:semiHidden="0" w:uiPriority="68" w:unhideWhenUsed="0"/>
+    <w:lsdException w:name="Medium Grid 3 Accent 2" w:semiHidden="0" w:uiPriority="69" w:unhideWhenUsed="0"/>
+    <w:lsdException w:name="Dark List Accent 2" w:semiHidden="0" w:uiPriority="70" w:unhideWhenUsed="0"/>
+    <w:lsdException w:name="Colorful Shading Accent 2" w:semiHidden="0" w:uiPriority="71" w:unhideWhenUsed="0"/>
+    <w:lsdException w:name="Colorful List Accent 2" w:semiHidden="0" w:uiPriority="72" w:unhideWhenUsed="0"/>
+    <w:lsdException w:name="Colorful Grid Accent 2" w:semiHidden="0" w:uiPriority="73" w:unhideWhenUsed="0"/>
+    <w:lsdException w:name="Light Shading Accent 3" w:semiHidden="0" w:uiPriority="60" w:unhideWhenUsed="0"/>
+    <w:lsdException w:name="Light List Accent 3" w:semiHidden="0" w:uiPriority="61" w:unhideWhenUsed="0"/>
+    <w:lsdException w:name="Light Grid Accent 3" w:semiHidden="0" w:uiPriority="62" w:unhideWhenUsed="0"/>
+    <w:lsdException w:name="Medium Shading 1 Accent 3" w:semiHidden="0" w:uiPriority="63" w:unhideWhenUsed="0"/>
+    <w:lsdException w:name="Medium Shading 2 Accent 3" w:semiHidden="0" w:uiPriority="64" w:unhideWhenUsed="0"/>
+    <w:lsdException w:name="Medium List 1 Accent 3" w:semiHidden="0" w:uiPriority="65" w:unhideWhenUsed="0"/>
+    <w:lsdException w:name="Medium List 2 Accent 3" w:semiHidden="0" w:uiPriority="66" w:unhideWhenUsed="0"/>
+    <w:lsdException w:name="Medium Grid 1 Accent 3" w:semiHidden="0" w:uiPriority="67" w:unhideWhenUsed="0"/>
+    <w:lsdException w:name="Medium Grid 2 Accent 3" w:semiHidden="0" w:uiPriority="68" w:unhideWhenUsed="0"/>
+    <w:lsdException w:name="Medium Grid 3 Accent 3" w:semiHidden="0" w:uiPriority="69" w:unhideWhenUsed="0"/>
+    <w:lsdException w:name="Dark List Accent 3" w:semiHidden="0" w:uiPriority="70" w:unhideWhenUsed="0"/>
+    <w:lsdException w:name="Colorful Shading Accent 3" w:semiHidden="0" w:uiPriority="71" w:unhideWhenUsed="0"/>
+    <w:lsdException w:name="Colorful List Accent 3" w:semiHidden="0" w:uiPriority="72" w:unhideWhenUsed="0"/>
+    <w:lsdException w:name="Colorful Grid Accent 3" w:semiHidden="0" w:uiPriority="73" w:unhideWhenUsed="0"/>
+    <w:lsdException w:name="Light Shading Accent 4" w:semiHidden="0" w:uiPriority="60" w:unhideWhenUsed="0"/>
+    <w:lsdException w:name="Light List Accent 4" w:semiHidden="0" w:uiPriority="61" w:unhideWhenUsed="0"/>
+    <w:lsdException w:name="Light Grid Accent 4" w:semiHidden="0" w:uiPriority="62" w:unhideWhenUsed="0"/>
+    <w:lsdException w:name="Medium Shading 1 Accent 4" w:semiHidden="0" w:uiPriority="63" w:unhideWhenUsed="0"/>
+    <w:lsdException w:name="Medium Shading 2 Accent 4" w:semiHidden="0" w:uiPriority="64" w:unhideWhenUsed="0"/>
+    <w:lsdException w:name="Medium List 1 Accent 4" w:semiHidden="0" w:uiPriority="65" w:unhideWhenUsed="0"/>
+    <w:lsdException w:name="Medium List 2 Accent 4" w:semiHidden="0" w:uiPriority="66" w:unhideWhenUsed="0"/>
+    <w:lsdException w:name="Medium Grid 1 Accent 4" w:semiHidden="0" w:uiPriority="67" w:unhideWhenUsed="0"/>
+    <w:lsdException w:name="Medium Grid 2 Accent 4" w:semiHidden="0" w:uiPriority="68" w:unhideWhenUsed="0"/>
+    <w:lsdException w:name="Medium Grid 3 Accent 4" w:semiHidden="0" w:uiPriority="69" w:unhideWhenUsed="0"/>
+    <w:lsdException w:name="Dark List Accent 4" w:semiHidden="0" w:uiPriority="70" w:unhideWhenUsed="0"/>
+    <w:lsdException w:name="Colorful Shading Accent 4" w:semiHidden="0" w:uiPriority="71" w:unhideWhenUsed="0"/>
+    <w:lsdException w:name="Colorful List Accent 4" w:semiHidden="0" w:uiPriority="72" w:unhideWhenUsed="0"/>
+    <w:lsdException w:name="Colorful Grid Accent 4" w:semiHidden="0" w:uiPriority="73" w:unhideWhenUsed="0"/>
+    <w:lsdException w:name="Light Shading Accent 5" w:semiHidden="0" w:uiPriority="60" w:unhideWhenUsed="0"/>
+    <w:lsdException w:name="Light List Accent 5" w:semiHidden="0" w:uiPriority="61" w:unhideWhenUsed="0"/>
+    <w:lsdException w:name="Light Grid Accent 5" w:semiHidden="0" w:uiPriority="62" w:unhideWhenUsed="0"/>
+    <w:lsdException w:name="Medium Shading 1 Accent 5" w:semiHidden="0" w:uiPriority="63" w:unhideWhenUsed="0"/>
+    <w:lsdException w:name="Medium Shading 2 Accent 5" w:semiHidden="0" w:uiPriority="64" w:unhideWhenUsed="0"/>
+    <w:lsdException w:name="Medium List 1 Accent 5" w:semiHidden="0" w:uiPriority="65" w:unhideWhenUsed="0"/>
+    <w:lsdException w:name="Medium List 2 Accent 5" w:semiHidden="0" w:uiPriority="66" w:unhideWhenUsed="0"/>
+    <w:lsdException w:name="Medium Grid 1 Accent 5" w:semiHidden="0" w:uiPriority="67" w:unhideWhenUsed="0"/>
+    <w:lsdException w:name="Medium Grid 2 Accent 5" w:semiHidden="0" w:uiPriority="68" w:unhideWhenUsed="0"/>
+    <w:lsdException w:name="Medium Grid 3 Accent 5" w:semiHidden="0" w:uiPriority="69" w:unhideWhenUsed="0"/>
+    <w:lsdException w:name="Dark List Accent 5" w:semiHidden="0" w:uiPriority="70" w:unhideWhenUsed="0"/>
+    <w:lsdException w:name="Colorful Shading Accent 5" w:semiHidden="0" w:uiPriority="71" w:unhideWhenUsed="0"/>
+    <w:lsdException w:name="Colorful List Accent 5" w:semiHidden="0" w:uiPriority="72" w:unhideWhenUsed="0"/>
+    <w:lsdException w:name="Colorful Grid Accent 5" w:semiHidden="0" w:uiPriority="73" w:unhideWhenUsed="0"/>
+    <w:lsdException w:name="Light Shading Accent 6" w:semiHidden="0" w:uiPriority="60" w:unhideWhenUsed="0"/>
+    <w:lsdException w:name="Light List Accent 6" w:semiHidden="0" w:uiPriority="61" w:unhideWhenUsed="0"/>
+    <w:lsdException w:name="Light Grid Accent 6" w:semiHidden="0" w:uiPriority="62" w:unhideWhenUsed="0"/>
+    <w:lsdException w:name="Medium Shading 1 Accent 6" w:semiHidden="0" w:uiPriority="63" w:unhideWhenUsed="0"/>
+    <w:lsdException w:name="Medium Shading 2 Accent 6" w:semiHidden="0" w:uiPriority="64" w:unhideWhenUsed="0"/>
+    <w:lsdException w:name="Medium List 1 Accent 6" w:semiHidden="0" w:uiPriority="65" w:unhideWhenUsed="0"/>
+    <w:lsdException w:name="Medium List 2 Accent 6" w:semiHidden="0" w:uiPriority="66" w:unhideWhenUsed="0"/>
+    <w:lsdException w:name="Medium Grid 1 Accent 6" w:semiHidden="0" w:uiPriority="67" w:unhideWhenUsed="0"/>
+    <w:lsdException w:name="Medium Grid 2 Accent 6" w:semiHidden="0" w:uiPriority="68" w:unhideWhenUsed="0"/>
+    <w:lsdException w:name="Medium Grid 3 Accent 6" w:semiHidden="0" w:uiPriority="69" w:unhideWhenUsed="0"/>
+    <w:lsdException w:name="Dark List Accent 6" w:semiHidden="0" w:uiPriority="70" w:unhideWhenUsed="0"/>
+    <w:lsdException w:name="Colorful Shading Accent 6" w:semiHidden="0" w:uiPriority="71" w:unhideWhenUsed="0"/>
+    <w:lsdException w:name="Colorful List Accent 6" w:semiHidden="0" w:uiPriority="72" w:unhideWhenUsed="0"/>
+    <w:lsdException w:name="Colorful Grid Accent 6" w:semiHidden="0" w:uiPriority="73" w:unhideWhenUsed="0"/>
+    <w:lsdException w:name="Subtle Emphasis" w:semiHidden="0" w:uiPriority="19" w:unhideWhenUsed="0" w:qFormat="1"/>
+    <w:lsdException w:name="Intense Emphasis" w:semiHidden="0" w:uiPriority="21" w:unhideWhenUsed="0" w:qFormat="1"/>
+    <w:lsdException w:name="Subtle Reference" w:semiHidden="0" w:uiPriority="31" w:unhideWhenUsed="0" w:qFormat="1"/>
+    <w:lsdException w:name="Intense Reference" w:semiHidden="0" w:uiPriority="32" w:unhideWhenUsed="0" w:qFormat="1"/>
+    <w:lsdException w:name="Book Title" w:semiHidden="0" w:uiPriority="33" w:unhideWhenUsed="0" w:qFormat="1"/>
+    <w:lsdException w:name="Bibliography" w:uiPriority="37"/>
+    <w:lsdException w:name="TOC Heading" w:uiPriority="39" w:qFormat="1"/>
+  </w:latentStyles>
+  <w:style w:type="paragraph" w:default="1" w:styleId="Normal">
+    <w:name w:val="Normal"/>
+    <w:qFormat/>
+  </w:style>
+  <w:style w:type="paragraph" w:styleId="Heading1">
+    <w:name w:val="heading 1"/>
+    <w:basedOn w:val="Normal"/>
+    <w:next w:val="Normal"/>
+    <w:link w:val="Heading1Char"/>
+    <w:uiPriority w:val="9"/>
+    <w:qFormat/>
+    <w:rsid w:val="0013012C"/>
+    <w:pPr>
+      <w:keepNext/>
+      <w:keepLines/>
+      <w:numPr>
+        <w:numId w:val="3"/>
+      </w:numPr>
+      <w:spacing w:before="240" w:after="0"/>
+      <w:outlineLvl w:val="0"/>
+    </w:pPr>
+    <w:rPr>
+      <w:rFonts w:asciiTheme="majorHAnsi" w:eastAsiaTheme="majorEastAsia" w:hAnsiTheme="majorHAnsi" w:cstheme="majorBidi"/>
+      <w:b/>
+      <w:color w:val="2E74B5" w:themeColor="accent1" w:themeShade="BF"/>
+      <w:sz w:val="32"/>
+      <w:szCs w:val="32"/>
+      <w:lang w:val="pt-PT"/>
+    </w:rPr>
+  </w:style>
+  <w:style w:type="paragraph" w:styleId="Heading2">
+    <w:name w:val="heading 2"/>
+    <w:basedOn w:val="Normal"/>
+    <w:next w:val="Normal"/>
+    <w:link w:val="Heading2Char"/>
+    <w:uiPriority w:val="9"/>
+    <w:unhideWhenUsed/>
+    <w:qFormat/>
+    <w:rsid w:val="00A00783"/>
+    <w:pPr>
+      <w:keepNext/>
+      <w:keepLines/>
+      <w:numPr>
+        <w:ilvl w:val="1"/>
+        <w:numId w:val="3"/>
+      </w:numPr>
+      <w:spacing w:before="40" w:after="0"/>
+      <w:outlineLvl w:val="1"/>
+    </w:pPr>
+    <w:rPr>
+      <w:rFonts w:asciiTheme="majorHAnsi" w:eastAsiaTheme="majorEastAsia" w:hAnsiTheme="majorHAnsi" w:cstheme="majorBidi"/>
+      <w:b/>
+      <w:color w:val="2E74B5" w:themeColor="accent1" w:themeShade="BF"/>
+      <w:sz w:val="26"/>
+      <w:szCs w:val="26"/>
+      <w:lang w:val="pt-PT"/>
+    </w:rPr>
+  </w:style>
+  <w:style w:type="paragraph" w:styleId="Heading3">
+    <w:name w:val="heading 3"/>
+    <w:basedOn w:val="Normal"/>
+    <w:next w:val="Normal"/>
+    <w:link w:val="Heading3Char"/>
+    <w:uiPriority w:val="9"/>
+    <w:unhideWhenUsed/>
+    <w:qFormat/>
+    <w:rsid w:val="00F170B4"/>
+    <w:pPr>
+      <w:keepNext/>
+      <w:keepLines/>
+      <w:numPr>
+        <w:ilvl w:val="2"/>
+        <w:numId w:val="3"/>
+      </w:numPr>
+      <w:spacing w:before="40" w:after="0"/>
+      <w:outlineLvl w:val="2"/>
+    </w:pPr>
+    <w:rPr>
+      <w:rFonts w:asciiTheme="majorHAnsi" w:eastAsiaTheme="majorEastAsia" w:hAnsiTheme="majorHAnsi" w:cstheme="majorBidi"/>
+      <w:color w:val="1F4D78" w:themeColor="accent1" w:themeShade="7F"/>
+      <w:sz w:val="24"/>
+      <w:szCs w:val="24"/>
+    </w:rPr>
+  </w:style>
+  <w:style w:type="paragraph" w:styleId="Heading4">
+    <w:name w:val="heading 4"/>
+    <w:basedOn w:val="Normal"/>
+    <w:next w:val="Normal"/>
+    <w:link w:val="Heading4Char"/>
+    <w:uiPriority w:val="9"/>
+    <w:semiHidden/>
+    <w:unhideWhenUsed/>
+    <w:qFormat/>
+    <w:rsid w:val="00420FB6"/>
+    <w:pPr>
+      <w:keepNext/>
+      <w:keepLines/>
+      <w:numPr>
+        <w:ilvl w:val="3"/>
+        <w:numId w:val="3"/>
+      </w:numPr>
+      <w:spacing w:before="40" w:after="0"/>
+      <w:outlineLvl w:val="3"/>
+    </w:pPr>
+    <w:rPr>
+      <w:rFonts w:asciiTheme="majorHAnsi" w:eastAsiaTheme="majorEastAsia" w:hAnsiTheme="majorHAnsi" w:cstheme="majorBidi"/>
+      <w:i/>
+      <w:iCs/>
+      <w:color w:val="2E74B5" w:themeColor="accent1" w:themeShade="BF"/>
+    </w:rPr>
+  </w:style>
+  <w:style w:type="paragraph" w:styleId="Heading5">
+    <w:name w:val="heading 5"/>
+    <w:basedOn w:val="Normal"/>
+    <w:next w:val="Normal"/>
+    <w:link w:val="Heading5Char"/>
+    <w:uiPriority w:val="9"/>
+    <w:semiHidden/>
+    <w:unhideWhenUsed/>
+    <w:qFormat/>
+    <w:rsid w:val="00420FB6"/>
+    <w:pPr>
+      <w:keepNext/>
+      <w:keepLines/>
+      <w:numPr>
+        <w:ilvl w:val="4"/>
+        <w:numId w:val="3"/>
+      </w:numPr>
+      <w:spacing w:before="40" w:after="0"/>
+      <w:outlineLvl w:val="4"/>
+    </w:pPr>
+    <w:rPr>
+      <w:rFonts w:asciiTheme="majorHAnsi" w:eastAsiaTheme="majorEastAsia" w:hAnsiTheme="majorHAnsi" w:cstheme="majorBidi"/>
+      <w:color w:val="2E74B5" w:themeColor="accent1" w:themeShade="BF"/>
+    </w:rPr>
+  </w:style>
+  <w:style w:type="paragraph" w:styleId="Heading6">
+    <w:name w:val="heading 6"/>
+    <w:basedOn w:val="Normal"/>
+    <w:next w:val="Normal"/>
+    <w:link w:val="Heading6Char"/>
+    <w:uiPriority w:val="9"/>
+    <w:semiHidden/>
+    <w:unhideWhenUsed/>
+    <w:qFormat/>
+    <w:rsid w:val="00420FB6"/>
+    <w:pPr>
+      <w:keepNext/>
+      <w:keepLines/>
+      <w:numPr>
+        <w:ilvl w:val="5"/>
+        <w:numId w:val="3"/>
+      </w:numPr>
+      <w:spacing w:before="40" w:after="0"/>
+      <w:outlineLvl w:val="5"/>
+    </w:pPr>
+    <w:rPr>
+      <w:rFonts w:asciiTheme="majorHAnsi" w:eastAsiaTheme="majorEastAsia" w:hAnsiTheme="majorHAnsi" w:cstheme="majorBidi"/>
+      <w:color w:val="1F4D78" w:themeColor="accent1" w:themeShade="7F"/>
+    </w:rPr>
+  </w:style>
+  <w:style w:type="paragraph" w:styleId="Heading7">
+    <w:name w:val="heading 7"/>
+    <w:basedOn w:val="Normal"/>
+    <w:next w:val="Normal"/>
+    <w:link w:val="Heading7Char"/>
+    <w:uiPriority w:val="9"/>
+    <w:semiHidden/>
+    <w:unhideWhenUsed/>
+    <w:qFormat/>
+    <w:rsid w:val="00420FB6"/>
+    <w:pPr>
+      <w:keepNext/>
+      <w:keepLines/>
+      <w:numPr>
+        <w:ilvl w:val="6"/>
+        <w:numId w:val="3"/>
+      </w:numPr>
+      <w:spacing w:before="40" w:after="0"/>
+      <w:outlineLvl w:val="6"/>
+    </w:pPr>
+    <w:rPr>
+      <w:rFonts w:asciiTheme="majorHAnsi" w:eastAsiaTheme="majorEastAsia" w:hAnsiTheme="majorHAnsi" w:cstheme="majorBidi"/>
+      <w:i/>
+      <w:iCs/>
+      <w:color w:val="1F4D78" w:themeColor="accent1" w:themeShade="7F"/>
+    </w:rPr>
+  </w:style>
+  <w:style w:type="paragraph" w:styleId="Heading8">
+    <w:name w:val="heading 8"/>
+    <w:basedOn w:val="Normal"/>
+    <w:next w:val="Normal"/>
+    <w:link w:val="Heading8Char"/>
+    <w:uiPriority w:val="9"/>
+    <w:semiHidden/>
+    <w:unhideWhenUsed/>
+    <w:qFormat/>
+    <w:rsid w:val="00420FB6"/>
+    <w:pPr>
+      <w:keepNext/>
+      <w:keepLines/>
+      <w:numPr>
+        <w:ilvl w:val="7"/>
+        <w:numId w:val="3"/>
+      </w:numPr>
+      <w:spacing w:before="40" w:after="0"/>
+      <w:outlineLvl w:val="7"/>
+    </w:pPr>
+    <w:rPr>
+      <w:rFonts w:asciiTheme="majorHAnsi" w:eastAsiaTheme="majorEastAsia" w:hAnsiTheme="majorHAnsi" w:cstheme="majorBidi"/>
+      <w:color w:val="272727" w:themeColor="text1" w:themeTint="D8"/>
+      <w:sz w:val="21"/>
+      <w:szCs w:val="21"/>
+    </w:rPr>
+  </w:style>
+  <w:style w:type="paragraph" w:styleId="Heading9">
+    <w:name w:val="heading 9"/>
+    <w:basedOn w:val="Normal"/>
+    <w:next w:val="Normal"/>
+    <w:link w:val="Heading9Char"/>
+    <w:uiPriority w:val="9"/>
+    <w:semiHidden/>
+    <w:unhideWhenUsed/>
+    <w:qFormat/>
+    <w:rsid w:val="00420FB6"/>
+    <w:pPr>
+      <w:keepNext/>
+      <w:keepLines/>
+      <w:numPr>
+        <w:ilvl w:val="8"/>
+        <w:numId w:val="3"/>
+      </w:numPr>
+      <w:spacing w:before="40" w:after="0"/>
+      <w:outlineLvl w:val="8"/>
+    </w:pPr>
+    <w:rPr>
+      <w:rFonts w:asciiTheme="majorHAnsi" w:eastAsiaTheme="majorEastAsia" w:hAnsiTheme="majorHAnsi" w:cstheme="majorBidi"/>
+      <w:i/>
+      <w:iCs/>
+      <w:color w:val="272727" w:themeColor="text1" w:themeTint="D8"/>
+      <w:sz w:val="21"/>
+      <w:szCs w:val="21"/>
+    </w:rPr>
+  </w:style>
+  <w:style w:type="character" w:default="1" w:styleId="DefaultParagraphFont">
+    <w:name w:val="Default Paragraph Font"/>
+    <w:uiPriority w:val="1"/>
+    <w:semiHidden/>
+    <w:unhideWhenUsed/>
+  </w:style>
+  <w:style w:type="table" w:default="1" w:styleId="TableNormal">
+    <w:name w:val="Normal Table"/>
+    <w:uiPriority w:val="99"/>
+    <w:semiHidden/>
+    <w:unhideWhenUsed/>
+    <w:tblPr>
+      <w:tblInd w:w="0" w:type="dxa"/>
+      <w:tblCellMar>
+        <w:top w:w="0" w:type="dxa"/>
+        <w:left w:w="108" w:type="dxa"/>
+        <w:bottom w:w="0" w:type="dxa"/>
+        <w:right w:w="108" w:type="dxa"/>
+      </w:tblCellMar>
+    </w:tblPr>
+  </w:style>
+  <w:style w:type="numbering" w:default="1" w:styleId="NoList">
+    <w:name w:val="No List"/>
+    <w:uiPriority w:val="99"/>
+    <w:semiHidden/>
+    <w:unhideWhenUsed/>
+  </w:style>
+  <w:style w:type="character" w:customStyle="1" w:styleId="Heading1Char">
+    <w:name w:val="Heading 1 Char"/>
+    <w:basedOn w:val="DefaultParagraphFont"/>
+    <w:link w:val="Heading1"/>
+    <w:uiPriority w:val="9"/>
+    <w:rsid w:val="0013012C"/>
+    <w:rPr>
+      <w:rFonts w:asciiTheme="majorHAnsi" w:eastAsiaTheme="majorEastAsia" w:hAnsiTheme="majorHAnsi" w:cstheme="majorBidi"/>
+      <w:b/>
+      <w:color w:val="2E74B5" w:themeColor="accent1" w:themeShade="BF"/>
+      <w:sz w:val="32"/>
+      <w:szCs w:val="32"/>
+      <w:lang w:val="pt-PT"/>
+    </w:rPr>
+  </w:style>
+  <w:style w:type="paragraph" w:styleId="Caption">
+    <w:name w:val="caption"/>
+    <w:basedOn w:val="Normal"/>
+    <w:next w:val="Normal"/>
+    <w:uiPriority w:val="35"/>
+    <w:unhideWhenUsed/>
+    <w:qFormat/>
+    <w:rsid w:val="00567AA9"/>
+    <w:pPr>
+      <w:spacing w:after="200" w:line="240" w:lineRule="auto"/>
+    </w:pPr>
+    <w:rPr>
+      <w:i/>
+      <w:iCs/>
+      <w:color w:val="44546A" w:themeColor="text2"/>
+      <w:sz w:val="18"/>
+      <w:szCs w:val="18"/>
+    </w:rPr>
+  </w:style>
+  <w:style w:type="paragraph" w:styleId="FootnoteText">
+    <w:name w:val="footnote text"/>
+    <w:basedOn w:val="Normal"/>
+    <w:link w:val="FootnoteTextChar"/>
+    <w:uiPriority w:val="99"/>
+    <w:semiHidden/>
+    <w:unhideWhenUsed/>
+    <w:rsid w:val="00145F79"/>
+    <w:pPr>
+      <w:spacing w:after="0" w:line="240" w:lineRule="auto"/>
+    </w:pPr>
+    <w:rPr>
+      <w:sz w:val="20"/>
+      <w:szCs w:val="20"/>
+    </w:rPr>
+  </w:style>
+  <w:style w:type="character" w:customStyle="1" w:styleId="FootnoteTextChar">
+    <w:name w:val="Footnote Text Char"/>
+    <w:basedOn w:val="DefaultParagraphFont"/>
+    <w:link w:val="FootnoteText"/>
+    <w:uiPriority w:val="99"/>
+    <w:semiHidden/>
+    <w:rsid w:val="00145F79"/>
+    <w:rPr>
+      <w:sz w:val="20"/>
+      <w:szCs w:val="20"/>
+    </w:rPr>
+  </w:style>
+  <w:style w:type="character" w:styleId="FootnoteReference">
+    <w:name w:val="footnote reference"/>
+    <w:basedOn w:val="DefaultParagraphFont"/>
+    <w:uiPriority w:val="99"/>
+    <w:semiHidden/>
+    <w:unhideWhenUsed/>
+    <w:rsid w:val="00145F79"/>
+    <w:rPr>
+      <w:vertAlign w:val="superscript"/>
+    </w:rPr>
+  </w:style>
+  <w:style w:type="character" w:styleId="Hyperlink">
+    <w:name w:val="Hyperlink"/>
+    <w:basedOn w:val="DefaultParagraphFont"/>
+    <w:uiPriority w:val="99"/>
+    <w:unhideWhenUsed/>
+    <w:rsid w:val="00145F79"/>
+    <w:rPr>
+      <w:color w:val="0000FF"/>
+      <w:u w:val="single"/>
+    </w:rPr>
+  </w:style>
+  <w:style w:type="character" w:customStyle="1" w:styleId="Heading2Char">
+    <w:name w:val="Heading 2 Char"/>
+    <w:basedOn w:val="DefaultParagraphFont"/>
+    <w:link w:val="Heading2"/>
+    <w:uiPriority w:val="9"/>
+    <w:rsid w:val="00A00783"/>
+    <w:rPr>
+      <w:rFonts w:asciiTheme="majorHAnsi" w:eastAsiaTheme="majorEastAsia" w:hAnsiTheme="majorHAnsi" w:cstheme="majorBidi"/>
+      <w:b/>
+      <w:color w:val="2E74B5" w:themeColor="accent1" w:themeShade="BF"/>
+      <w:sz w:val="26"/>
+      <w:szCs w:val="26"/>
+      <w:lang w:val="pt-PT"/>
+    </w:rPr>
+  </w:style>
+  <w:style w:type="character" w:customStyle="1" w:styleId="Heading3Char">
+    <w:name w:val="Heading 3 Char"/>
+    <w:basedOn w:val="DefaultParagraphFont"/>
+    <w:link w:val="Heading3"/>
+    <w:uiPriority w:val="9"/>
+    <w:rsid w:val="00F170B4"/>
+    <w:rPr>
+      <w:rFonts w:asciiTheme="majorHAnsi" w:eastAsiaTheme="majorEastAsia" w:hAnsiTheme="majorHAnsi" w:cstheme="majorBidi"/>
+      <w:color w:val="1F4D78" w:themeColor="accent1" w:themeShade="7F"/>
+      <w:sz w:val="24"/>
+      <w:szCs w:val="24"/>
+    </w:rPr>
+  </w:style>
+  <w:style w:type="paragraph" w:styleId="ListParagraph">
+    <w:name w:val="List Paragraph"/>
+    <w:basedOn w:val="Normal"/>
+    <w:uiPriority w:val="34"/>
+    <w:qFormat/>
+    <w:rsid w:val="00BF1BA8"/>
+    <w:pPr>
+      <w:ind w:left="720"/>
+      <w:contextualSpacing/>
+    </w:pPr>
+  </w:style>
+  <w:style w:type="character" w:customStyle="1" w:styleId="Heading4Char">
+    <w:name w:val="Heading 4 Char"/>
+    <w:basedOn w:val="DefaultParagraphFont"/>
+    <w:link w:val="Heading4"/>
+    <w:uiPriority w:val="9"/>
+    <w:semiHidden/>
+    <w:rsid w:val="00420FB6"/>
+    <w:rPr>
+      <w:rFonts w:asciiTheme="majorHAnsi" w:eastAsiaTheme="majorEastAsia" w:hAnsiTheme="majorHAnsi" w:cstheme="majorBidi"/>
+      <w:i/>
+      <w:iCs/>
+      <w:color w:val="2E74B5" w:themeColor="accent1" w:themeShade="BF"/>
+    </w:rPr>
+  </w:style>
+  <w:style w:type="character" w:customStyle="1" w:styleId="Heading5Char">
+    <w:name w:val="Heading 5 Char"/>
+    <w:basedOn w:val="DefaultParagraphFont"/>
+    <w:link w:val="Heading5"/>
+    <w:uiPriority w:val="9"/>
+    <w:semiHidden/>
+    <w:rsid w:val="00420FB6"/>
+    <w:rPr>
+      <w:rFonts w:asciiTheme="majorHAnsi" w:eastAsiaTheme="majorEastAsia" w:hAnsiTheme="majorHAnsi" w:cstheme="majorBidi"/>
+      <w:color w:val="2E74B5" w:themeColor="accent1" w:themeShade="BF"/>
+    </w:rPr>
+  </w:style>
+  <w:style w:type="character" w:customStyle="1" w:styleId="Heading6Char">
+    <w:name w:val="Heading 6 Char"/>
+    <w:basedOn w:val="DefaultParagraphFont"/>
+    <w:link w:val="Heading6"/>
+    <w:uiPriority w:val="9"/>
+    <w:semiHidden/>
+    <w:rsid w:val="00420FB6"/>
+    <w:rPr>
+      <w:rFonts w:asciiTheme="majorHAnsi" w:eastAsiaTheme="majorEastAsia" w:hAnsiTheme="majorHAnsi" w:cstheme="majorBidi"/>
+      <w:color w:val="1F4D78" w:themeColor="accent1" w:themeShade="7F"/>
+    </w:rPr>
+  </w:style>
+  <w:style w:type="character" w:customStyle="1" w:styleId="Heading7Char">
+    <w:name w:val="Heading 7 Char"/>
+    <w:basedOn w:val="DefaultParagraphFont"/>
+    <w:link w:val="Heading7"/>
+    <w:uiPriority w:val="9"/>
+    <w:semiHidden/>
+    <w:rsid w:val="00420FB6"/>
+    <w:rPr>
+      <w:rFonts w:asciiTheme="majorHAnsi" w:eastAsiaTheme="majorEastAsia" w:hAnsiTheme="majorHAnsi" w:cstheme="majorBidi"/>
+      <w:i/>
+      <w:iCs/>
+      <w:color w:val="1F4D78" w:themeColor="accent1" w:themeShade="7F"/>
+    </w:rPr>
+  </w:style>
+  <w:style w:type="character" w:customStyle="1" w:styleId="Heading8Char">
+    <w:name w:val="Heading 8 Char"/>
+    <w:basedOn w:val="DefaultParagraphFont"/>
+    <w:link w:val="Heading8"/>
+    <w:uiPriority w:val="9"/>
+    <w:semiHidden/>
+    <w:rsid w:val="00420FB6"/>
+    <w:rPr>
+      <w:rFonts w:asciiTheme="majorHAnsi" w:eastAsiaTheme="majorEastAsia" w:hAnsiTheme="majorHAnsi" w:cstheme="majorBidi"/>
+      <w:color w:val="272727" w:themeColor="text1" w:themeTint="D8"/>
+      <w:sz w:val="21"/>
+      <w:szCs w:val="21"/>
+    </w:rPr>
+  </w:style>
+  <w:style w:type="character" w:customStyle="1" w:styleId="Heading9Char">
+    <w:name w:val="Heading 9 Char"/>
+    <w:basedOn w:val="DefaultParagraphFont"/>
+    <w:link w:val="Heading9"/>
+    <w:uiPriority w:val="9"/>
+    <w:semiHidden/>
+    <w:rsid w:val="00420FB6"/>
+    <w:rPr>
+      <w:rFonts w:asciiTheme="majorHAnsi" w:eastAsiaTheme="majorEastAsia" w:hAnsiTheme="majorHAnsi" w:cstheme="majorBidi"/>
+      <w:i/>
+      <w:iCs/>
+      <w:color w:val="272727" w:themeColor="text1" w:themeTint="D8"/>
+      <w:sz w:val="21"/>
+      <w:szCs w:val="21"/>
+    </w:rPr>
+  </w:style>
+  <w:style w:type="paragraph" w:styleId="Title">
+    <w:name w:val="Title"/>
+    <w:basedOn w:val="Normal"/>
+    <w:next w:val="Normal"/>
+    <w:link w:val="TitleChar"/>
+    <w:uiPriority w:val="10"/>
+    <w:qFormat/>
+    <w:rsid w:val="00F80262"/>
+    <w:pPr>
+      <w:spacing w:after="0" w:line="240" w:lineRule="auto"/>
+      <w:contextualSpacing/>
+    </w:pPr>
+    <w:rPr>
+      <w:rFonts w:asciiTheme="majorHAnsi" w:eastAsiaTheme="majorEastAsia" w:hAnsiTheme="majorHAnsi" w:cstheme="majorBidi"/>
+      <w:spacing w:val="-10"/>
+      <w:kern w:val="28"/>
+      <w:sz w:val="56"/>
+      <w:szCs w:val="56"/>
+    </w:rPr>
+  </w:style>
+  <w:style w:type="character" w:customStyle="1" w:styleId="TitleChar">
+    <w:name w:val="Title Char"/>
+    <w:basedOn w:val="DefaultParagraphFont"/>
+    <w:link w:val="Title"/>
+    <w:uiPriority w:val="10"/>
+    <w:rsid w:val="00F80262"/>
+    <w:rPr>
+      <w:rFonts w:asciiTheme="majorHAnsi" w:eastAsiaTheme="majorEastAsia" w:hAnsiTheme="majorHAnsi" w:cstheme="majorBidi"/>
+      <w:spacing w:val="-10"/>
+      <w:kern w:val="28"/>
+      <w:sz w:val="56"/>
+      <w:szCs w:val="56"/>
+    </w:rPr>
+  </w:style>
+  <w:style w:type="paragraph" w:styleId="Header">
+    <w:name w:val="header"/>
+    <w:basedOn w:val="Normal"/>
+    <w:link w:val="HeaderChar"/>
+    <w:uiPriority w:val="99"/>
+    <w:unhideWhenUsed/>
+    <w:rsid w:val="00F80262"/>
+    <w:pPr>
+      <w:tabs>
+        <w:tab w:val="center" w:pos="4680"/>
+        <w:tab w:val="right" w:pos="9360"/>
+      </w:tabs>
+      <w:spacing w:after="0" w:line="240" w:lineRule="auto"/>
+    </w:pPr>
+  </w:style>
+  <w:style w:type="character" w:customStyle="1" w:styleId="HeaderChar">
+    <w:name w:val="Header Char"/>
+    <w:basedOn w:val="DefaultParagraphFont"/>
+    <w:link w:val="Header"/>
+    <w:uiPriority w:val="99"/>
+    <w:rsid w:val="00F80262"/>
+  </w:style>
+  <w:style w:type="paragraph" w:styleId="Footer">
+    <w:name w:val="footer"/>
+    <w:basedOn w:val="Normal"/>
+    <w:link w:val="FooterChar"/>
+    <w:uiPriority w:val="99"/>
+    <w:unhideWhenUsed/>
+    <w:rsid w:val="00F80262"/>
+    <w:pPr>
+      <w:tabs>
+        <w:tab w:val="center" w:pos="4680"/>
+        <w:tab w:val="right" w:pos="9360"/>
+      </w:tabs>
+      <w:spacing w:after="0" w:line="240" w:lineRule="auto"/>
+    </w:pPr>
+  </w:style>
+  <w:style w:type="character" w:customStyle="1" w:styleId="FooterChar">
+    <w:name w:val="Footer Char"/>
+    <w:basedOn w:val="DefaultParagraphFont"/>
+    <w:link w:val="Footer"/>
+    <w:uiPriority w:val="99"/>
+    <w:rsid w:val="00F80262"/>
+  </w:style>
+  <w:style w:type="paragraph" w:styleId="TOCHeading">
+    <w:name w:val="TOC Heading"/>
+    <w:basedOn w:val="Heading1"/>
+    <w:next w:val="Normal"/>
+    <w:uiPriority w:val="39"/>
+    <w:unhideWhenUsed/>
+    <w:qFormat/>
+    <w:rsid w:val="00E91957"/>
+    <w:pPr>
+      <w:numPr>
+        <w:numId w:val="0"/>
+      </w:numPr>
+      <w:outlineLvl w:val="9"/>
+    </w:pPr>
+    <w:rPr>
+      <w:b w:val="0"/>
+      <w:lang w:val="en-US"/>
+    </w:rPr>
+  </w:style>
+  <w:style w:type="paragraph" w:styleId="TOC1">
+    <w:name w:val="toc 1"/>
+    <w:basedOn w:val="Normal"/>
+    <w:next w:val="Normal"/>
+    <w:autoRedefine/>
+    <w:uiPriority w:val="39"/>
+    <w:unhideWhenUsed/>
+    <w:rsid w:val="00E91957"/>
+    <w:pPr>
+      <w:tabs>
+        <w:tab w:val="left" w:pos="440"/>
+        <w:tab w:val="right" w:leader="dot" w:pos="9350"/>
+      </w:tabs>
+      <w:spacing w:after="100"/>
+    </w:pPr>
+    <w:rPr>
+      <w:b/>
+      <w:noProof/>
+    </w:rPr>
+  </w:style>
+  <w:style w:type="paragraph" w:styleId="TOC2">
+    <w:name w:val="toc 2"/>
+    <w:basedOn w:val="Normal"/>
+    <w:next w:val="Normal"/>
+    <w:autoRedefine/>
+    <w:uiPriority w:val="39"/>
+    <w:unhideWhenUsed/>
+    <w:rsid w:val="00E91957"/>
+    <w:pPr>
+      <w:spacing w:after="100"/>
+      <w:ind w:left="220"/>
+    </w:pPr>
+  </w:style>
+  <w:style w:type="paragraph" w:styleId="TOC3">
+    <w:name w:val="toc 3"/>
+    <w:basedOn w:val="Normal"/>
+    <w:next w:val="Normal"/>
+    <w:autoRedefine/>
+    <w:uiPriority w:val="39"/>
+    <w:unhideWhenUsed/>
+    <w:rsid w:val="00E91957"/>
+    <w:pPr>
+      <w:spacing w:after="100"/>
+      <w:ind w:left="440"/>
+    </w:pPr>
+  </w:style>
+  <w:style w:type="character" w:customStyle="1" w:styleId="pl-c">
+    <w:name w:val="pl-c"/>
+    <w:basedOn w:val="DefaultParagraphFont"/>
+    <w:rsid w:val="00B461FE"/>
+  </w:style>
+  <w:style w:type="paragraph" w:styleId="BalloonText">
+    <w:name w:val="Balloon Text"/>
+    <w:basedOn w:val="Normal"/>
+    <w:link w:val="BalloonTextChar"/>
+    <w:uiPriority w:val="99"/>
+    <w:semiHidden/>
+    <w:unhideWhenUsed/>
+    <w:rsid w:val="00501CB8"/>
+    <w:pPr>
+      <w:spacing w:after="0" w:line="240" w:lineRule="auto"/>
+    </w:pPr>
+    <w:rPr>
+      <w:rFonts w:ascii="Tahoma" w:hAnsi="Tahoma" w:cs="Tahoma"/>
+      <w:sz w:val="16"/>
+      <w:szCs w:val="16"/>
+    </w:rPr>
+  </w:style>
+  <w:style w:type="character" w:customStyle="1" w:styleId="BalloonTextChar">
+    <w:name w:val="Balloon Text Char"/>
+    <w:basedOn w:val="DefaultParagraphFont"/>
+    <w:link w:val="BalloonText"/>
+    <w:uiPriority w:val="99"/>
+    <w:semiHidden/>
+    <w:rsid w:val="00501CB8"/>
+    <w:rPr>
+      <w:rFonts w:ascii="Tahoma" w:hAnsi="Tahoma" w:cs="Tahoma"/>
+      <w:sz w:val="16"/>
+      <w:szCs w:val="16"/>
+    </w:rPr>
+  </w:style>
+  <w:style w:type="character" w:customStyle="1" w:styleId="pl-c1">
+    <w:name w:val="pl-c1"/>
+    <w:basedOn w:val="DefaultParagraphFont"/>
     <w:rsid w:val="00724FA9"/>
   </w:style>
 </w:styles>
@@ -7822,7 +7469,7 @@
   <a:extraClrSchemeLst/>
   <a:extLst>
     <a:ext uri="{05A4C25C-085E-4340-85A3-A5531E510DB2}">
-      <thm15:themeFamily xmlns:thm15="http://schemas.microsoft.com/office/thememl/2012/main" name="Office Theme" id="{62F939B6-93AF-4DB8-9C6B-D6C7DFDC589F}" vid="{4A3C46E8-61CC-4603-A589-7422A47A8E4A}"/>
+      <thm15:themeFamily xmlns:thm15="http://schemas.microsoft.com/office/thememl/2012/main" xmlns="" name="Office Theme" id="{62F939B6-93AF-4DB8-9C6B-D6C7DFDC589F}" vid="{4A3C46E8-61CC-4603-A589-7422A47A8E4A}"/>
     </a:ext>
   </a:extLst>
 </a:theme>
@@ -7833,7 +7480,7 @@
 </file>
 
 <file path=customXml/itemProps1.xml><?xml version="1.0" encoding="utf-8"?>
-<ds:datastoreItem xmlns:ds="http://schemas.openxmlformats.org/officeDocument/2006/customXml" ds:itemID="{231F52AC-475B-4B36-BA65-270C5EE33FA5}">
+<ds:datastoreItem xmlns:ds="http://schemas.openxmlformats.org/officeDocument/2006/customXml" ds:itemID="{DCFF500A-AEFC-F846-842B-0859B07E6E6C}">
   <ds:schemaRefs>
     <ds:schemaRef ds:uri="http://schemas.openxmlformats.org/officeDocument/2006/bibliography"/>
   </ds:schemaRefs>

--- a/Relatorio/template-relatorio.docx
+++ b/Relatorio/template-relatorio.docx
@@ -187,8 +187,17 @@
           <w:b/>
           <w:lang w:val="pt-PT"/>
         </w:rPr>
-        <w:t>IA-Tetris</w:t>
-      </w:r>
+        <w:t>IA-</w:t>
+      </w:r>
+      <w:proofErr w:type="spellStart"/>
+      <w:r>
+        <w:rPr>
+          <w:b/>
+          <w:lang w:val="pt-PT"/>
+        </w:rPr>
+        <w:t>Tetris</w:t>
+      </w:r>
+      <w:proofErr w:type="spellEnd"/>
     </w:p>
     <w:p>
       <w:pPr>
@@ -211,8 +220,16 @@
         <w:rPr>
           <w:lang w:val="pt-PT"/>
         </w:rPr>
-        <w:t>Relatório de Projecto</w:t>
-      </w:r>
+        <w:t xml:space="preserve">Relatório de </w:t>
+      </w:r>
+      <w:proofErr w:type="spellStart"/>
+      <w:r>
+        <w:rPr>
+          <w:lang w:val="pt-PT"/>
+        </w:rPr>
+        <w:t>Projecto</w:t>
+      </w:r>
+      <w:proofErr w:type="spellEnd"/>
     </w:p>
     <w:p>
       <w:pPr>
@@ -2395,7 +2412,23 @@
           <w:i/>
           <w:lang w:val="pt-PT"/>
         </w:rPr>
-        <w:t>“Tetris”</w:t>
+        <w:t>“</w:t>
+      </w:r>
+      <w:proofErr w:type="spellStart"/>
+      <w:r>
+        <w:rPr>
+          <w:i/>
+          <w:lang w:val="pt-PT"/>
+        </w:rPr>
+        <w:t>Tetris</w:t>
+      </w:r>
+      <w:proofErr w:type="spellEnd"/>
+      <w:r>
+        <w:rPr>
+          <w:i/>
+          <w:lang w:val="pt-PT"/>
+        </w:rPr>
+        <w:t>”</w:t>
       </w:r>
       <w:r>
         <w:rPr>
@@ -2421,7 +2454,21 @@
         <w:rPr>
           <w:lang w:val="pt-PT"/>
         </w:rPr>
-        <w:t>amos um array de dimensões 18 x</w:t>
+        <w:t xml:space="preserve">amos um </w:t>
+      </w:r>
+      <w:proofErr w:type="spellStart"/>
+      <w:r>
+        <w:rPr>
+          <w:lang w:val="pt-PT"/>
+        </w:rPr>
+        <w:t>array</w:t>
+      </w:r>
+      <w:proofErr w:type="spellEnd"/>
+      <w:r>
+        <w:rPr>
+          <w:lang w:val="pt-PT"/>
+        </w:rPr>
+        <w:t xml:space="preserve"> de dimensões 18 x</w:t>
       </w:r>
       <w:r>
         <w:rPr>
@@ -2443,19 +2490,38 @@
         </w:rPr>
         <w:t xml:space="preserve">Apesar de funcionar na perfeição, mudamos para uma implementação com </w:t>
       </w:r>
+      <w:proofErr w:type="spellStart"/>
       <w:r>
         <w:rPr>
           <w:i/>
           <w:lang w:val="pt-PT"/>
         </w:rPr>
-        <w:t>hash tables</w:t>
-      </w:r>
+        <w:t>hash</w:t>
+      </w:r>
+      <w:proofErr w:type="spellEnd"/>
+      <w:r>
+        <w:rPr>
+          <w:i/>
+          <w:lang w:val="pt-PT"/>
+        </w:rPr>
+        <w:t xml:space="preserve"> </w:t>
+      </w:r>
+      <w:proofErr w:type="spellStart"/>
+      <w:r>
+        <w:rPr>
+          <w:i/>
+          <w:lang w:val="pt-PT"/>
+        </w:rPr>
+        <w:t>tables</w:t>
+      </w:r>
+      <w:proofErr w:type="spellEnd"/>
       <w:r>
         <w:rPr>
           <w:lang w:val="pt-PT"/>
         </w:rPr>
         <w:t xml:space="preserve"> na segunda entrega. A razão para a mudança foi em casos que se acede a um valor a partir de um elemento chave, não precisamos de percorrer a lista toda (O(n)) à procura do elemento mas sim apenas ao </w:t>
       </w:r>
+      <w:proofErr w:type="spellStart"/>
       <w:r>
         <w:rPr>
           <w:i/>
@@ -2463,6 +2529,7 @@
         </w:rPr>
         <w:t>key-value</w:t>
       </w:r>
+      <w:proofErr w:type="spellEnd"/>
       <w:r>
         <w:rPr>
           <w:lang w:val="pt-PT"/>
@@ -2494,6 +2561,7 @@
         </w:rPr>
         <w:t xml:space="preserve"> como uma </w:t>
       </w:r>
+      <w:proofErr w:type="spellStart"/>
       <w:r>
         <w:rPr>
           <w:i/>
@@ -2501,6 +2569,7 @@
         </w:rPr>
         <w:t>hash</w:t>
       </w:r>
+      <w:proofErr w:type="spellEnd"/>
       <w:r>
         <w:rPr>
           <w:i/>
@@ -2508,24 +2577,117 @@
         </w:rPr>
         <w:t xml:space="preserve"> </w:t>
       </w:r>
+      <w:proofErr w:type="spellStart"/>
       <w:r>
         <w:rPr>
           <w:i/>
           <w:lang w:val="pt-PT"/>
         </w:rPr>
-        <w:t xml:space="preserve">table </w:t>
-      </w:r>
-      <w:r>
-        <w:rPr>
-          <w:lang w:val="pt-PT"/>
-        </w:rPr>
-        <w:t>é um conjunto de pares key/value, vai ser iterada, primeiro pelo número de linhas, depois pelo número de colunas. Guardamos a key como sendo o par linha-coluna, e o respectivo value NIL ou true.</w:t>
-      </w:r>
-      <w:r>
-        <w:rPr>
-          <w:lang w:val="pt-PT"/>
-        </w:rPr>
-        <w:t xml:space="preserve"> Como o tabuleiro inicial está vazio, todos os values são inicializados a NIL.</w:t>
+        <w:t>table</w:t>
+      </w:r>
+      <w:proofErr w:type="spellEnd"/>
+      <w:r>
+        <w:rPr>
+          <w:i/>
+          <w:lang w:val="pt-PT"/>
+        </w:rPr>
+        <w:t xml:space="preserve"> </w:t>
+      </w:r>
+      <w:r>
+        <w:rPr>
+          <w:lang w:val="pt-PT"/>
+        </w:rPr>
+        <w:t xml:space="preserve">é um conjunto de pares </w:t>
+      </w:r>
+      <w:proofErr w:type="spellStart"/>
+      <w:r>
+        <w:rPr>
+          <w:lang w:val="pt-PT"/>
+        </w:rPr>
+        <w:t>key</w:t>
+      </w:r>
+      <w:proofErr w:type="spellEnd"/>
+      <w:r>
+        <w:rPr>
+          <w:lang w:val="pt-PT"/>
+        </w:rPr>
+        <w:t>/</w:t>
+      </w:r>
+      <w:proofErr w:type="spellStart"/>
+      <w:r>
+        <w:rPr>
+          <w:lang w:val="pt-PT"/>
+        </w:rPr>
+        <w:t>value</w:t>
+      </w:r>
+      <w:proofErr w:type="spellEnd"/>
+      <w:r>
+        <w:rPr>
+          <w:lang w:val="pt-PT"/>
+        </w:rPr>
+        <w:t xml:space="preserve">, vai ser iterada, primeiro pelo número de linhas, depois pelo número de colunas. Guardamos a </w:t>
+      </w:r>
+      <w:proofErr w:type="spellStart"/>
+      <w:r>
+        <w:rPr>
+          <w:lang w:val="pt-PT"/>
+        </w:rPr>
+        <w:t>key</w:t>
+      </w:r>
+      <w:proofErr w:type="spellEnd"/>
+      <w:r>
+        <w:rPr>
+          <w:lang w:val="pt-PT"/>
+        </w:rPr>
+        <w:t xml:space="preserve"> como sendo o par linha-coluna, e o respectivo </w:t>
+      </w:r>
+      <w:proofErr w:type="spellStart"/>
+      <w:r>
+        <w:rPr>
+          <w:lang w:val="pt-PT"/>
+        </w:rPr>
+        <w:t>value</w:t>
+      </w:r>
+      <w:proofErr w:type="spellEnd"/>
+      <w:r>
+        <w:rPr>
+          <w:lang w:val="pt-PT"/>
+        </w:rPr>
+        <w:t xml:space="preserve"> NIL ou </w:t>
+      </w:r>
+      <w:proofErr w:type="spellStart"/>
+      <w:r>
+        <w:rPr>
+          <w:lang w:val="pt-PT"/>
+        </w:rPr>
+        <w:t>true</w:t>
+      </w:r>
+      <w:proofErr w:type="spellEnd"/>
+      <w:r>
+        <w:rPr>
+          <w:lang w:val="pt-PT"/>
+        </w:rPr>
+        <w:t>.</w:t>
+      </w:r>
+      <w:r>
+        <w:rPr>
+          <w:lang w:val="pt-PT"/>
+        </w:rPr>
+        <w:t xml:space="preserve"> Como o tabuleiro inicial está vazio, todos os </w:t>
+      </w:r>
+      <w:proofErr w:type="spellStart"/>
+      <w:r>
+        <w:rPr>
+          <w:lang w:val="pt-PT"/>
+        </w:rPr>
+        <w:t>values</w:t>
+      </w:r>
+      <w:proofErr w:type="spellEnd"/>
+      <w:r>
+        <w:rPr>
+          <w:lang w:val="pt-PT"/>
+        </w:rPr>
+        <w:t xml:space="preserve"> são inicializados a NIL.</w:t>
       </w:r>
     </w:p>
     <w:p>
@@ -2560,6 +2722,7 @@
           <w:lang w:val="pt-PT"/>
         </w:rPr>
       </w:pPr>
+      <w:proofErr w:type="spellStart"/>
       <w:r>
         <w:rPr>
           <w:b/>
@@ -2567,6 +2730,7 @@
         </w:rPr>
         <w:t>Acções</w:t>
       </w:r>
+      <w:proofErr w:type="spellEnd"/>
     </w:p>
     <w:p>
       <w:pPr>
@@ -2581,6 +2745,7 @@
         </w:rPr>
         <w:t xml:space="preserve">A nossa função </w:t>
       </w:r>
+      <w:proofErr w:type="spellStart"/>
       <w:r>
         <w:rPr>
           <w:i/>
@@ -2588,11 +2753,40 @@
         </w:rPr>
         <w:t>acções</w:t>
       </w:r>
-      <w:r>
-        <w:rPr>
-          <w:lang w:val="pt-PT"/>
-        </w:rPr>
-        <w:t xml:space="preserve"> recebe um estado e devolve a lista de acções válidas a aplicar a este estado, sendo que consideramos que uma acção é válida mesmo que faça o jogador perder e inválida se a colocação da peça for fora do</w:t>
+      <w:proofErr w:type="spellEnd"/>
+      <w:r>
+        <w:rPr>
+          <w:lang w:val="pt-PT"/>
+        </w:rPr>
+        <w:t xml:space="preserve"> recebe um estado e devolve a lista de </w:t>
+      </w:r>
+      <w:proofErr w:type="spellStart"/>
+      <w:r>
+        <w:rPr>
+          <w:lang w:val="pt-PT"/>
+        </w:rPr>
+        <w:t>acções</w:t>
+      </w:r>
+      <w:proofErr w:type="spellEnd"/>
+      <w:r>
+        <w:rPr>
+          <w:lang w:val="pt-PT"/>
+        </w:rPr>
+        <w:t xml:space="preserve"> válidas a aplicar a este estado, sendo que consideramos que uma </w:t>
+      </w:r>
+      <w:proofErr w:type="spellStart"/>
+      <w:r>
+        <w:rPr>
+          <w:lang w:val="pt-PT"/>
+        </w:rPr>
+        <w:t>acção</w:t>
+      </w:r>
+      <w:proofErr w:type="spellEnd"/>
+      <w:r>
+        <w:rPr>
+          <w:lang w:val="pt-PT"/>
+        </w:rPr>
+        <w:t xml:space="preserve"> é válida mesmo que faça o jogador perder e inválida se a colocação da peça for fora do</w:t>
       </w:r>
       <w:r>
         <w:rPr>
@@ -2618,19 +2812,47 @@
         <w:rPr>
           <w:lang w:val="pt-PT"/>
         </w:rPr>
-        <w:t>Para podermos implementá-la facilmente, definimos cada peça e cada ac</w:t>
-      </w:r>
-      <w:r>
-        <w:rPr>
-          <w:lang w:val="pt-PT"/>
-        </w:rPr>
-        <w:t>ção que a esta pode ser aplicada</w:t>
-      </w:r>
-      <w:r>
-        <w:rPr>
-          <w:lang w:val="pt-PT"/>
-        </w:rPr>
-        <w:t xml:space="preserve">. Criamos uma lista vazia e nesta vamos adicionando acções com as colunas para a peça específica e </w:t>
+        <w:t xml:space="preserve">Para podermos implementá-la facilmente, definimos cada peça e cada </w:t>
+      </w:r>
+      <w:proofErr w:type="spellStart"/>
+      <w:r>
+        <w:rPr>
+          <w:lang w:val="pt-PT"/>
+        </w:rPr>
+        <w:t>ac</w:t>
+      </w:r>
+      <w:r>
+        <w:rPr>
+          <w:lang w:val="pt-PT"/>
+        </w:rPr>
+        <w:t>ção</w:t>
+      </w:r>
+      <w:proofErr w:type="spellEnd"/>
+      <w:r>
+        <w:rPr>
+          <w:lang w:val="pt-PT"/>
+        </w:rPr>
+        <w:t xml:space="preserve"> que a esta pode ser aplicada</w:t>
+      </w:r>
+      <w:r>
+        <w:rPr>
+          <w:lang w:val="pt-PT"/>
+        </w:rPr>
+        <w:t xml:space="preserve">. Criamos uma lista vazia e nesta vamos adicionando </w:t>
+      </w:r>
+      <w:proofErr w:type="spellStart"/>
+      <w:r>
+        <w:rPr>
+          <w:lang w:val="pt-PT"/>
+        </w:rPr>
+        <w:t>acções</w:t>
+      </w:r>
+      <w:proofErr w:type="spellEnd"/>
+      <w:r>
+        <w:rPr>
+          <w:lang w:val="pt-PT"/>
+        </w:rPr>
+        <w:t xml:space="preserve"> com as colunas para a peça específica e </w:t>
       </w:r>
       <w:r>
         <w:rPr>
@@ -2711,7 +2933,35 @@
         <w:rPr>
           <w:lang w:val="pt-PT"/>
         </w:rPr>
-        <w:t xml:space="preserve"> recebe um estado e uma acção, devolvendo um novo estado resultante da aplicação da acção ao estado original. Este novo estado é um novo objecto, não sendo o estado inicial alterado.</w:t>
+        <w:t xml:space="preserve"> recebe um estado e uma </w:t>
+      </w:r>
+      <w:proofErr w:type="spellStart"/>
+      <w:r>
+        <w:rPr>
+          <w:lang w:val="pt-PT"/>
+        </w:rPr>
+        <w:t>acção</w:t>
+      </w:r>
+      <w:proofErr w:type="spellEnd"/>
+      <w:r>
+        <w:rPr>
+          <w:lang w:val="pt-PT"/>
+        </w:rPr>
+        <w:t xml:space="preserve">, devolvendo um novo estado resultante da aplicação da </w:t>
+      </w:r>
+      <w:proofErr w:type="spellStart"/>
+      <w:r>
+        <w:rPr>
+          <w:lang w:val="pt-PT"/>
+        </w:rPr>
+        <w:t>acção</w:t>
+      </w:r>
+      <w:proofErr w:type="spellEnd"/>
+      <w:r>
+        <w:rPr>
+          <w:lang w:val="pt-PT"/>
+        </w:rPr>
+        <w:t xml:space="preserve"> ao estado original. Este novo estado é um novo objecto, não sendo o estado inicial alterado.</w:t>
       </w:r>
     </w:p>
     <w:p>
@@ -2725,7 +2975,35 @@
         <w:rPr>
           <w:lang w:val="pt-PT"/>
         </w:rPr>
-        <w:t xml:space="preserve">Esta função coloca a peça especificada pela acção na posição correcta. Para isso criámos uma função auxiliar, </w:t>
+        <w:t xml:space="preserve">Esta função coloca a peça especificada pela </w:t>
+      </w:r>
+      <w:proofErr w:type="spellStart"/>
+      <w:r>
+        <w:rPr>
+          <w:lang w:val="pt-PT"/>
+        </w:rPr>
+        <w:t>acção</w:t>
+      </w:r>
+      <w:proofErr w:type="spellEnd"/>
+      <w:r>
+        <w:rPr>
+          <w:lang w:val="pt-PT"/>
+        </w:rPr>
+        <w:t xml:space="preserve"> na posição </w:t>
+      </w:r>
+      <w:proofErr w:type="spellStart"/>
+      <w:r>
+        <w:rPr>
+          <w:lang w:val="pt-PT"/>
+        </w:rPr>
+        <w:t>correcta</w:t>
+      </w:r>
+      <w:proofErr w:type="spellEnd"/>
+      <w:r>
+        <w:rPr>
+          <w:lang w:val="pt-PT"/>
+        </w:rPr>
+        <w:t xml:space="preserve">. Para isso criámos uma função auxiliar, </w:t>
       </w:r>
       <w:r>
         <w:rPr>
@@ -2776,8 +3054,17 @@
           <w:i/>
           <w:lang w:val="pt-PT"/>
         </w:rPr>
-        <w:t>detecta-colisao</w:t>
-      </w:r>
+        <w:t>detecta-</w:t>
+      </w:r>
+      <w:proofErr w:type="spellStart"/>
+      <w:r>
+        <w:rPr>
+          <w:i/>
+          <w:lang w:val="pt-PT"/>
+        </w:rPr>
+        <w:t>colisao</w:t>
+      </w:r>
+      <w:proofErr w:type="spellEnd"/>
       <w:r>
         <w:rPr>
           <w:lang w:val="pt-PT"/>
@@ -2795,7 +3082,21 @@
         <w:rPr>
           <w:lang w:val="pt-PT"/>
         </w:rPr>
-        <w:t xml:space="preserve">Depois disto, são actualizadas as listas de peças colocadas e por colocar. </w:t>
+        <w:t xml:space="preserve">Depois disto, são </w:t>
+      </w:r>
+      <w:proofErr w:type="spellStart"/>
+      <w:r>
+        <w:rPr>
+          <w:lang w:val="pt-PT"/>
+        </w:rPr>
+        <w:t>actualizadas</w:t>
+      </w:r>
+      <w:proofErr w:type="spellEnd"/>
+      <w:r>
+        <w:rPr>
+          <w:lang w:val="pt-PT"/>
+        </w:rPr>
+        <w:t xml:space="preserve"> as listas de peças colocadas e por colocar. </w:t>
       </w:r>
     </w:p>
     <w:p>
@@ -2809,7 +3110,21 @@
         <w:rPr>
           <w:lang w:val="pt-PT"/>
         </w:rPr>
-        <w:t>Por último, é feita verificação: se o topo do tabuleiro está ou não preenchido, o que significa o fim do jogo – se estiver não se removem linhas, e devolve-se o estado; se não estiver removem-se as linhas e calculam-se os pontos obtidos, de forma a continuar o jogo, devolvendo também o estado actualizado.</w:t>
+        <w:t xml:space="preserve">Por último, é feita verificação: se o topo do tabuleiro está ou não preenchido, o que significa o fim do jogo – se estiver não se removem linhas, e devolve-se o estado; se não estiver removem-se as linhas e calculam-se os pontos obtidos, de forma a continuar o jogo, devolvendo também o estado </w:t>
+      </w:r>
+      <w:proofErr w:type="spellStart"/>
+      <w:r>
+        <w:rPr>
+          <w:lang w:val="pt-PT"/>
+        </w:rPr>
+        <w:t>actualizado</w:t>
+      </w:r>
+      <w:proofErr w:type="spellEnd"/>
+      <w:r>
+        <w:rPr>
+          <w:lang w:val="pt-PT"/>
+        </w:rPr>
+        <w:t>.</w:t>
       </w:r>
     </w:p>
     <w:p>
@@ -2867,7 +3182,21 @@
         <w:rPr>
           <w:lang w:val="pt-PT"/>
         </w:rPr>
-        <w:t>recebe um estado, e devolve true se o estado recebido for solução – ou seja, se o topo não estiver preenchido e não existirem peças por colocar – e nil caso contrário. Para esta função os pontos não são relevantes.</w:t>
+        <w:t xml:space="preserve">recebe um estado, e devolve </w:t>
+      </w:r>
+      <w:proofErr w:type="spellStart"/>
+      <w:r>
+        <w:rPr>
+          <w:lang w:val="pt-PT"/>
+        </w:rPr>
+        <w:t>true</w:t>
+      </w:r>
+      <w:proofErr w:type="spellEnd"/>
+      <w:r>
+        <w:rPr>
+          <w:lang w:val="pt-PT"/>
+        </w:rPr>
+        <w:t xml:space="preserve"> se o estado recebido for solução – ou seja, se o topo não estiver preenchido e não existirem peças por colocar – e nil caso contrário. Para esta função os pontos não são relevantes.</w:t>
       </w:r>
     </w:p>
     <w:p>
@@ -2966,11 +3295,19 @@
         </w:rPr>
         <w:t xml:space="preserve"> para obter </w:t>
       </w:r>
-      <w:r>
-        <w:rPr>
-          <w:lang w:val="pt-PT"/>
-        </w:rPr>
-        <w:t>acções que representam soluções</w:t>
+      <w:proofErr w:type="spellStart"/>
+      <w:r>
+        <w:rPr>
+          <w:lang w:val="pt-PT"/>
+        </w:rPr>
+        <w:t>acções</w:t>
+      </w:r>
+      <w:proofErr w:type="spellEnd"/>
+      <w:r>
+        <w:rPr>
+          <w:lang w:val="pt-PT"/>
+        </w:rPr>
+        <w:t xml:space="preserve"> que representam soluções</w:t>
       </w:r>
       <w:r>
         <w:rPr>
@@ -2995,7 +3332,21 @@
         <w:rPr>
           <w:lang w:val="pt-PT"/>
         </w:rPr>
-        <w:t xml:space="preserve">Como tal, a procura vai explorar uma lista de acções, referentes a um estado inicial. Em cada iteração, identifica devidamente o nó como </w:t>
+        <w:t xml:space="preserve">Como tal, a procura vai explorar uma lista de </w:t>
+      </w:r>
+      <w:proofErr w:type="spellStart"/>
+      <w:r>
+        <w:rPr>
+          <w:lang w:val="pt-PT"/>
+        </w:rPr>
+        <w:t>acções</w:t>
+      </w:r>
+      <w:proofErr w:type="spellEnd"/>
+      <w:r>
+        <w:rPr>
+          <w:lang w:val="pt-PT"/>
+        </w:rPr>
+        <w:t xml:space="preserve">, referentes a um estado inicial. Em cada iteração, identifica devidamente o nó como </w:t>
       </w:r>
       <w:r>
         <w:rPr>
@@ -3009,12 +3360,37 @@
         </w:rPr>
         <w:t>, passando para o estado seguinte, utilizando uma política LIFO (</w:t>
       </w:r>
+      <w:proofErr w:type="spellStart"/>
       <w:r>
         <w:rPr>
           <w:i/>
           <w:lang w:val="pt-PT"/>
         </w:rPr>
-        <w:t>last in, first out</w:t>
+        <w:t>last</w:t>
+      </w:r>
+      <w:proofErr w:type="spellEnd"/>
+      <w:r>
+        <w:rPr>
+          <w:i/>
+          <w:lang w:val="pt-PT"/>
+        </w:rPr>
+        <w:t xml:space="preserve"> in, </w:t>
+      </w:r>
+      <w:proofErr w:type="spellStart"/>
+      <w:r>
+        <w:rPr>
+          <w:i/>
+          <w:lang w:val="pt-PT"/>
+        </w:rPr>
+        <w:t>first</w:t>
+      </w:r>
+      <w:proofErr w:type="spellEnd"/>
+      <w:r>
+        <w:rPr>
+          <w:i/>
+          <w:lang w:val="pt-PT"/>
+        </w:rPr>
+        <w:t xml:space="preserve"> out</w:t>
       </w:r>
       <w:r>
         <w:rPr>
@@ -3045,8 +3421,44 @@
         <w:rPr>
           <w:lang w:val="pt-PT"/>
         </w:rPr>
-        <w:t>Os nós são listas compostas por três elementos, o problema gerado pela aplicação de uma acção ao problema anterior; a própria acção e o problema anterior. Desta forma, os nós explorados podem ser filtrados de forma a garantir que a lista de acções</w:t>
-      </w:r>
+        <w:t xml:space="preserve">Os nós são listas compostas por três elementos, o problema gerado pela aplicação de uma </w:t>
+      </w:r>
+      <w:proofErr w:type="spellStart"/>
+      <w:r>
+        <w:rPr>
+          <w:lang w:val="pt-PT"/>
+        </w:rPr>
+        <w:t>acção</w:t>
+      </w:r>
+      <w:proofErr w:type="spellEnd"/>
+      <w:r>
+        <w:rPr>
+          <w:lang w:val="pt-PT"/>
+        </w:rPr>
+        <w:t xml:space="preserve"> ao problema anterior; a própria </w:t>
+      </w:r>
+      <w:proofErr w:type="spellStart"/>
+      <w:r>
+        <w:rPr>
+          <w:lang w:val="pt-PT"/>
+        </w:rPr>
+        <w:t>acção</w:t>
+      </w:r>
+      <w:proofErr w:type="spellEnd"/>
+      <w:r>
+        <w:rPr>
+          <w:lang w:val="pt-PT"/>
+        </w:rPr>
+        <w:t xml:space="preserve"> e o problema anterior. Desta forma, os nós explorados podem ser filtrados de forma a garantir que a lista de </w:t>
+      </w:r>
+      <w:proofErr w:type="spellStart"/>
+      <w:r>
+        <w:rPr>
+          <w:lang w:val="pt-PT"/>
+        </w:rPr>
+        <w:t>acções</w:t>
+      </w:r>
+      <w:proofErr w:type="spellEnd"/>
       <w:r>
         <w:rPr>
           <w:lang w:val="pt-PT"/>
@@ -3069,7 +3481,21 @@
         <w:rPr>
           <w:lang w:val="pt-PT"/>
         </w:rPr>
-        <w:t xml:space="preserve"> apenas tem as acções que levaram à solução.</w:t>
+        <w:t xml:space="preserve"> apenas tem as </w:t>
+      </w:r>
+      <w:proofErr w:type="spellStart"/>
+      <w:r>
+        <w:rPr>
+          <w:lang w:val="pt-PT"/>
+        </w:rPr>
+        <w:t>acções</w:t>
+      </w:r>
+      <w:proofErr w:type="spellEnd"/>
+      <w:r>
+        <w:rPr>
+          <w:lang w:val="pt-PT"/>
+        </w:rPr>
+        <w:t xml:space="preserve"> que levaram à solução.</w:t>
       </w:r>
     </w:p>
     <w:p>
@@ -3095,7 +3521,21 @@
         <w:rPr>
           <w:lang w:val="pt-PT"/>
         </w:rPr>
-        <w:t>No final, retorna uma lista com todas as acções que reconhece como soluções para o problema especificado, ou retorna NIL quando termina a procura e não encontra soluções.</w:t>
+        <w:t xml:space="preserve">No final, retorna uma lista com todas as </w:t>
+      </w:r>
+      <w:proofErr w:type="spellStart"/>
+      <w:r>
+        <w:rPr>
+          <w:lang w:val="pt-PT"/>
+        </w:rPr>
+        <w:t>acções</w:t>
+      </w:r>
+      <w:proofErr w:type="spellEnd"/>
+      <w:r>
+        <w:rPr>
+          <w:lang w:val="pt-PT"/>
+        </w:rPr>
+        <w:t xml:space="preserve"> que reconhece como soluções para o problema especificado, ou retorna NIL quando termina a procura e não encontra soluções.</w:t>
       </w:r>
     </w:p>
     <w:p>
@@ -3170,13 +3610,406 @@
         <w:rPr>
           <w:lang w:val="pt-PT"/>
         </w:rPr>
-        <w:t xml:space="preserve"> seguintes campos: problema e a</w:t>
+        <w:t xml:space="preserve"> seguintes campos: problema e </w:t>
+      </w:r>
+      <w:proofErr w:type="spellStart"/>
+      <w:r>
+        <w:rPr>
+          <w:lang w:val="pt-PT"/>
+        </w:rPr>
+        <w:t>a</w:t>
       </w:r>
       <w:r>
         <w:rPr>
           <w:lang w:val="pt-PT"/>
         </w:rPr>
         <w:t>c</w:t>
+      </w:r>
+      <w:r>
+        <w:rPr>
+          <w:lang w:val="pt-PT"/>
+        </w:rPr>
+        <w:t>ção</w:t>
+      </w:r>
+      <w:proofErr w:type="spellEnd"/>
+      <w:r>
+        <w:rPr>
+          <w:lang w:val="pt-PT"/>
+        </w:rPr>
+        <w:t>.</w:t>
+      </w:r>
+      <w:r>
+        <w:rPr>
+          <w:lang w:val="pt-PT"/>
+        </w:rPr>
+        <w:t xml:space="preserve"> </w:t>
+      </w:r>
+    </w:p>
+    <w:p>
+      <w:pPr>
+        <w:rPr>
+          <w:lang w:val="pt-PT"/>
+        </w:rPr>
+      </w:pPr>
+      <w:r>
+        <w:rPr>
+          <w:lang w:val="pt-PT"/>
+        </w:rPr>
+        <w:t>O algoritmo começa por definir o conjunto de nós a</w:t>
+      </w:r>
+      <w:r>
+        <w:rPr>
+          <w:lang w:val="pt-PT"/>
+        </w:rPr>
+        <w:t>bertos e fechados, sendo que o conjunto de nós fechados (</w:t>
+      </w:r>
+      <w:proofErr w:type="spellStart"/>
+      <w:r>
+        <w:rPr>
+          <w:i/>
+          <w:lang w:val="pt-PT"/>
+        </w:rPr>
+        <w:t>closeSe</w:t>
+      </w:r>
+      <w:r>
+        <w:rPr>
+          <w:i/>
+          <w:lang w:val="pt-PT"/>
+        </w:rPr>
+        <w:t>t</w:t>
+      </w:r>
+      <w:proofErr w:type="spellEnd"/>
+      <w:r>
+        <w:rPr>
+          <w:lang w:val="pt-PT"/>
+        </w:rPr>
+        <w:t>)</w:t>
+      </w:r>
+      <w:r>
+        <w:rPr>
+          <w:lang w:val="pt-PT"/>
+        </w:rPr>
+        <w:t xml:space="preserve"> começa como uma lista vazia e o </w:t>
+      </w:r>
+      <w:r>
+        <w:rPr>
+          <w:lang w:val="pt-PT"/>
+        </w:rPr>
+        <w:t>conjunto de nós abertos (</w:t>
+      </w:r>
+      <w:proofErr w:type="spellStart"/>
+      <w:r>
+        <w:rPr>
+          <w:i/>
+          <w:lang w:val="pt-PT"/>
+        </w:rPr>
+        <w:t>openSet</w:t>
+      </w:r>
+      <w:proofErr w:type="spellEnd"/>
+      <w:r>
+        <w:rPr>
+          <w:lang w:val="pt-PT"/>
+        </w:rPr>
+        <w:t>)</w:t>
+      </w:r>
+      <w:r>
+        <w:rPr>
+          <w:lang w:val="pt-PT"/>
+        </w:rPr>
+        <w:t xml:space="preserve"> com o</w:t>
+      </w:r>
+      <w:r>
+        <w:rPr>
+          <w:lang w:val="pt-PT"/>
+        </w:rPr>
+        <w:t xml:space="preserve"> nó gerado a partir do Problema passado como argumento; i</w:t>
+      </w:r>
+      <w:r>
+        <w:rPr>
+          <w:lang w:val="pt-PT"/>
+        </w:rPr>
+        <w:t xml:space="preserve">nicializa os valores </w:t>
+      </w:r>
+      <w:r>
+        <w:rPr>
+          <w:lang w:val="pt-PT"/>
+        </w:rPr>
+        <w:t xml:space="preserve">de </w:t>
+      </w:r>
+      <w:r>
+        <w:rPr>
+          <w:lang w:val="pt-PT"/>
+        </w:rPr>
+        <w:t>g(x) e h(x) para ser possível calcular o f(x) do primeiro nó</w:t>
+      </w:r>
+      <w:r>
+        <w:rPr>
+          <w:lang w:val="pt-PT"/>
+        </w:rPr>
+        <w:t xml:space="preserve">; por fim definimos uma </w:t>
+      </w:r>
+      <w:proofErr w:type="spellStart"/>
+      <w:r>
+        <w:rPr>
+          <w:lang w:val="pt-PT"/>
+        </w:rPr>
+        <w:t>hash</w:t>
+      </w:r>
+      <w:proofErr w:type="spellEnd"/>
+      <w:r>
+        <w:rPr>
+          <w:lang w:val="pt-PT"/>
+        </w:rPr>
+        <w:t xml:space="preserve"> </w:t>
+      </w:r>
+      <w:proofErr w:type="spellStart"/>
+      <w:r>
+        <w:rPr>
+          <w:lang w:val="pt-PT"/>
+        </w:rPr>
+        <w:t>table</w:t>
+      </w:r>
+      <w:proofErr w:type="spellEnd"/>
+      <w:r>
+        <w:rPr>
+          <w:lang w:val="pt-PT"/>
+        </w:rPr>
+        <w:t xml:space="preserve"> que será atualizada com o caminho que a nossa procura </w:t>
+      </w:r>
+      <w:r>
+        <w:rPr>
+          <w:lang w:val="pt-PT"/>
+        </w:rPr>
+        <w:t>toma (</w:t>
+      </w:r>
+      <w:proofErr w:type="spellStart"/>
+      <w:r>
+        <w:rPr>
+          <w:i/>
+          <w:lang w:val="pt-PT"/>
+        </w:rPr>
+        <w:t>cameFrom</w:t>
+      </w:r>
+      <w:proofErr w:type="spellEnd"/>
+      <w:r>
+        <w:rPr>
+          <w:lang w:val="pt-PT"/>
+        </w:rPr>
+        <w:t>).</w:t>
+      </w:r>
+    </w:p>
+    <w:p>
+      <w:pPr>
+        <w:rPr>
+          <w:lang w:val="pt-PT"/>
+        </w:rPr>
+      </w:pPr>
+      <w:r>
+        <w:rPr>
+          <w:lang w:val="pt-PT"/>
+        </w:rPr>
+        <w:t xml:space="preserve">Após esta inicialização, o algoritmo começa </w:t>
+      </w:r>
+      <w:r>
+        <w:rPr>
+          <w:lang w:val="pt-PT"/>
+        </w:rPr>
+        <w:t xml:space="preserve">por retirar o nó com o menor valor de f(x) da lista de abertos e verificar se esse nó é objectivo. Caso não seja, atualizamos </w:t>
+      </w:r>
+      <w:r>
+        <w:rPr>
+          <w:lang w:val="pt-PT"/>
+        </w:rPr>
+        <w:t xml:space="preserve">lista de abertos e fechados, retirando </w:t>
+      </w:r>
+      <w:r>
+        <w:rPr>
+          <w:lang w:val="pt-PT"/>
+        </w:rPr>
+        <w:t xml:space="preserve">esse mesmo nó da lista de </w:t>
+      </w:r>
+      <w:r>
+        <w:rPr>
+          <w:lang w:val="pt-PT"/>
+        </w:rPr>
+        <w:t>aberto</w:t>
+      </w:r>
+      <w:r>
+        <w:rPr>
+          <w:lang w:val="pt-PT"/>
+        </w:rPr>
+        <w:t xml:space="preserve">s e colocando-o nos fechados. De seguida, atualizamos a </w:t>
+      </w:r>
+      <w:proofErr w:type="spellStart"/>
+      <w:r>
+        <w:rPr>
+          <w:lang w:val="pt-PT"/>
+        </w:rPr>
+        <w:t>hash</w:t>
+      </w:r>
+      <w:proofErr w:type="spellEnd"/>
+      <w:r>
+        <w:rPr>
+          <w:lang w:val="pt-PT"/>
+        </w:rPr>
+        <w:t xml:space="preserve"> </w:t>
+      </w:r>
+      <w:proofErr w:type="spellStart"/>
+      <w:r>
+        <w:rPr>
+          <w:lang w:val="pt-PT"/>
+        </w:rPr>
+        <w:t>table</w:t>
+      </w:r>
+      <w:proofErr w:type="spellEnd"/>
+      <w:r>
+        <w:rPr>
+          <w:lang w:val="pt-PT"/>
+        </w:rPr>
+        <w:t xml:space="preserve"> “</w:t>
+      </w:r>
+      <w:proofErr w:type="spellStart"/>
+      <w:r>
+        <w:rPr>
+          <w:lang w:val="pt-PT"/>
+        </w:rPr>
+        <w:t>cameFrom</w:t>
+      </w:r>
+      <w:proofErr w:type="spellEnd"/>
+      <w:r>
+        <w:rPr>
+          <w:lang w:val="pt-PT"/>
+        </w:rPr>
+        <w:t>”</w:t>
+      </w:r>
+      <w:r>
+        <w:rPr>
+          <w:lang w:val="pt-PT"/>
+        </w:rPr>
+        <w:t xml:space="preserve"> com o caminho percorrido até esta iteração</w:t>
+      </w:r>
+      <w:r>
+        <w:rPr>
+          <w:lang w:val="pt-PT"/>
+        </w:rPr>
+        <w:t>, geramos os sucessore</w:t>
+      </w:r>
+      <w:r>
+        <w:rPr>
+          <w:lang w:val="pt-PT"/>
+        </w:rPr>
+        <w:t xml:space="preserve">s do nó que estamos a testar, </w:t>
+      </w:r>
+      <w:r>
+        <w:rPr>
+          <w:lang w:val="pt-PT"/>
+        </w:rPr>
+        <w:t>calculamos todos os seus f(x)</w:t>
+      </w:r>
+      <w:r>
+        <w:rPr>
+          <w:lang w:val="pt-PT"/>
+        </w:rPr>
+        <w:t xml:space="preserve"> e colocamos no conjunto aberto.</w:t>
+      </w:r>
+      <w:r>
+        <w:rPr>
+          <w:lang w:val="pt-PT"/>
+        </w:rPr>
+        <w:t xml:space="preserve"> Caso seja objectivo, corremos a função auxiliar </w:t>
+      </w:r>
+      <w:proofErr w:type="spellStart"/>
+      <w:r>
+        <w:rPr>
+          <w:i/>
+          <w:lang w:val="pt-PT"/>
+        </w:rPr>
+        <w:t>constroi</w:t>
+      </w:r>
+      <w:proofErr w:type="spellEnd"/>
+      <w:r>
+        <w:rPr>
+          <w:i/>
+          <w:lang w:val="pt-PT"/>
+        </w:rPr>
+        <w:t>-caminho</w:t>
+      </w:r>
+      <w:r>
+        <w:rPr>
+          <w:i/>
+          <w:lang w:val="pt-PT"/>
+        </w:rPr>
+        <w:t xml:space="preserve"> </w:t>
+      </w:r>
+      <w:r>
+        <w:rPr>
+          <w:lang w:val="pt-PT"/>
+        </w:rPr>
+        <w:t xml:space="preserve">que vai juntar todas as ações dos nós </w:t>
+      </w:r>
+      <w:r>
+        <w:rPr>
+          <w:lang w:val="pt-PT"/>
+        </w:rPr>
+        <w:t>navegados, “</w:t>
+      </w:r>
+      <w:proofErr w:type="spellStart"/>
+      <w:r>
+        <w:rPr>
+          <w:i/>
+          <w:lang w:val="pt-PT"/>
+        </w:rPr>
+        <w:t>cameFrom</w:t>
+      </w:r>
+      <w:proofErr w:type="spellEnd"/>
+      <w:r>
+        <w:rPr>
+          <w:lang w:val="pt-PT"/>
+        </w:rPr>
+        <w:t>”</w:t>
+      </w:r>
+      <w:r>
+        <w:rPr>
+          <w:lang w:val="pt-PT"/>
+        </w:rPr>
+        <w:t>,</w:t>
+      </w:r>
+      <w:r>
+        <w:rPr>
+          <w:lang w:val="pt-PT"/>
+        </w:rPr>
+        <w:t xml:space="preserve"> e retornar essa nova lista revertida.</w:t>
+      </w:r>
+    </w:p>
+    <w:p>
+      <w:pPr>
+        <w:rPr>
+          <w:lang w:val="pt-PT"/>
+        </w:rPr>
+      </w:pPr>
+      <w:r>
+        <w:rPr>
+          <w:lang w:val="pt-PT"/>
+        </w:rPr>
+        <w:t>Caso nã</w:t>
+      </w:r>
+      <w:r>
+        <w:rPr>
+          <w:lang w:val="pt-PT"/>
+        </w:rPr>
+        <w:t>o consiga en</w:t>
+      </w:r>
+      <w:r>
+        <w:rPr>
+          <w:lang w:val="pt-PT"/>
+        </w:rPr>
+        <w:t>contrar nenhum nó que seja obje</w:t>
+      </w:r>
+      <w:r>
+        <w:rPr>
+          <w:lang w:val="pt-PT"/>
+        </w:rPr>
+        <w:t xml:space="preserve">tivo, então </w:t>
       </w:r>
       <w:bookmarkStart w:id="6" w:name="_GoBack"/>
       <w:bookmarkEnd w:id="6"/>
@@ -3184,287 +4017,7 @@
         <w:rPr>
           <w:lang w:val="pt-PT"/>
         </w:rPr>
-        <w:t>ção.</w:t>
-      </w:r>
-      <w:r>
-        <w:rPr>
-          <w:lang w:val="pt-PT"/>
-        </w:rPr>
-        <w:t xml:space="preserve"> </w:t>
-      </w:r>
-    </w:p>
-    <w:p>
-      <w:pPr>
-        <w:rPr>
-          <w:lang w:val="pt-PT"/>
-        </w:rPr>
-      </w:pPr>
-      <w:r>
-        <w:rPr>
-          <w:lang w:val="pt-PT"/>
-        </w:rPr>
-        <w:t>O algoritmo começa por definir o conjunto de nós a</w:t>
-      </w:r>
-      <w:r>
-        <w:rPr>
-          <w:lang w:val="pt-PT"/>
-        </w:rPr>
-        <w:t>bertos e fechados, sendo que o conjunto de nós fechados (</w:t>
-      </w:r>
-      <w:r>
-        <w:rPr>
-          <w:i/>
-          <w:lang w:val="pt-PT"/>
-        </w:rPr>
-        <w:t>closeSe</w:t>
-      </w:r>
-      <w:r>
-        <w:rPr>
-          <w:i/>
-          <w:lang w:val="pt-PT"/>
-        </w:rPr>
-        <w:t>t</w:t>
-      </w:r>
-      <w:r>
-        <w:rPr>
-          <w:lang w:val="pt-PT"/>
-        </w:rPr>
-        <w:t>)</w:t>
-      </w:r>
-      <w:r>
-        <w:rPr>
-          <w:lang w:val="pt-PT"/>
-        </w:rPr>
-        <w:t xml:space="preserve"> começa como uma lista vazia e o </w:t>
-      </w:r>
-      <w:r>
-        <w:rPr>
-          <w:lang w:val="pt-PT"/>
-        </w:rPr>
-        <w:t>conjunto de nós abertos (</w:t>
-      </w:r>
-      <w:r>
-        <w:rPr>
-          <w:i/>
-          <w:lang w:val="pt-PT"/>
-        </w:rPr>
-        <w:t>openSet</w:t>
-      </w:r>
-      <w:r>
-        <w:rPr>
-          <w:lang w:val="pt-PT"/>
-        </w:rPr>
-        <w:t>)</w:t>
-      </w:r>
-      <w:r>
-        <w:rPr>
-          <w:lang w:val="pt-PT"/>
-        </w:rPr>
-        <w:t xml:space="preserve"> com o</w:t>
-      </w:r>
-      <w:r>
-        <w:rPr>
-          <w:lang w:val="pt-PT"/>
-        </w:rPr>
-        <w:t xml:space="preserve"> nó gerado a partir do Problema passado como argumento; i</w:t>
-      </w:r>
-      <w:r>
-        <w:rPr>
-          <w:lang w:val="pt-PT"/>
-        </w:rPr>
-        <w:t xml:space="preserve">nicializa os valores </w:t>
-      </w:r>
-      <w:r>
-        <w:rPr>
-          <w:lang w:val="pt-PT"/>
-        </w:rPr>
-        <w:t xml:space="preserve">de </w:t>
-      </w:r>
-      <w:r>
-        <w:rPr>
-          <w:lang w:val="pt-PT"/>
-        </w:rPr>
-        <w:t>g(x) e h(x) para ser possível calcular o f(x) do primeiro nó</w:t>
-      </w:r>
-      <w:r>
-        <w:rPr>
-          <w:lang w:val="pt-PT"/>
-        </w:rPr>
-        <w:t>; por fim definimos uma hash table</w:t>
-      </w:r>
-      <w:r>
-        <w:rPr>
-          <w:lang w:val="pt-PT"/>
-        </w:rPr>
-        <w:t xml:space="preserve"> que será atualizada com o caminho que a nossa procura </w:t>
-      </w:r>
-      <w:r>
-        <w:rPr>
-          <w:lang w:val="pt-PT"/>
-        </w:rPr>
-        <w:t>toma (</w:t>
-      </w:r>
-      <w:r>
-        <w:rPr>
-          <w:i/>
-          <w:lang w:val="pt-PT"/>
-        </w:rPr>
-        <w:t>cameFrom</w:t>
-      </w:r>
-      <w:r>
-        <w:rPr>
-          <w:lang w:val="pt-PT"/>
-        </w:rPr>
-        <w:t>).</w:t>
-      </w:r>
-    </w:p>
-    <w:p>
-      <w:pPr>
-        <w:rPr>
-          <w:lang w:val="pt-PT"/>
-        </w:rPr>
-      </w:pPr>
-      <w:r>
-        <w:rPr>
-          <w:lang w:val="pt-PT"/>
-        </w:rPr>
-        <w:t xml:space="preserve">Após esta inicialização, o algoritmo começa </w:t>
-      </w:r>
-      <w:r>
-        <w:rPr>
-          <w:lang w:val="pt-PT"/>
-        </w:rPr>
-        <w:t xml:space="preserve">por retirar o nó com o menor valor de f(x) da lista de abertos e verificar se esse nó é objectivo. Caso não seja, atualizamos </w:t>
-      </w:r>
-      <w:r>
-        <w:rPr>
-          <w:lang w:val="pt-PT"/>
-        </w:rPr>
-        <w:t xml:space="preserve">lista de abertos e fechados, retirando </w:t>
-      </w:r>
-      <w:r>
-        <w:rPr>
-          <w:lang w:val="pt-PT"/>
-        </w:rPr>
-        <w:t xml:space="preserve">esse mesmo nó da lista de </w:t>
-      </w:r>
-      <w:r>
-        <w:rPr>
-          <w:lang w:val="pt-PT"/>
-        </w:rPr>
-        <w:t>aberto</w:t>
-      </w:r>
-      <w:r>
-        <w:rPr>
-          <w:lang w:val="pt-PT"/>
-        </w:rPr>
-        <w:t>s e colocando-o nos fechados. De seguida, atualizamos a hash table “cameFrom”</w:t>
-      </w:r>
-      <w:r>
-        <w:rPr>
-          <w:lang w:val="pt-PT"/>
-        </w:rPr>
-        <w:t xml:space="preserve"> com o caminho percorrido até esta iteração</w:t>
-      </w:r>
-      <w:r>
-        <w:rPr>
-          <w:lang w:val="pt-PT"/>
-        </w:rPr>
-        <w:t>, geramos os sucessore</w:t>
-      </w:r>
-      <w:r>
-        <w:rPr>
-          <w:lang w:val="pt-PT"/>
-        </w:rPr>
-        <w:t xml:space="preserve">s do nó que estamos a testar, </w:t>
-      </w:r>
-      <w:r>
-        <w:rPr>
-          <w:lang w:val="pt-PT"/>
-        </w:rPr>
-        <w:t>calculamos todos os seus f(x)</w:t>
-      </w:r>
-      <w:r>
-        <w:rPr>
-          <w:lang w:val="pt-PT"/>
-        </w:rPr>
-        <w:t xml:space="preserve"> e colocamos no conjunto aberto.</w:t>
-      </w:r>
-      <w:r>
-        <w:rPr>
-          <w:lang w:val="pt-PT"/>
-        </w:rPr>
-        <w:t xml:space="preserve"> Caso seja objectivo, corremos a função auxiliar </w:t>
-      </w:r>
-      <w:r>
-        <w:rPr>
-          <w:i/>
-          <w:lang w:val="pt-PT"/>
-        </w:rPr>
-        <w:t>constroi-caminho</w:t>
-      </w:r>
-      <w:r>
-        <w:rPr>
-          <w:i/>
-          <w:lang w:val="pt-PT"/>
-        </w:rPr>
-        <w:t xml:space="preserve"> </w:t>
-      </w:r>
-      <w:r>
-        <w:rPr>
-          <w:lang w:val="pt-PT"/>
-        </w:rPr>
-        <w:t xml:space="preserve">que vai juntar todas as ações dos nós </w:t>
-      </w:r>
-      <w:r>
-        <w:rPr>
-          <w:lang w:val="pt-PT"/>
-        </w:rPr>
-        <w:t>navegados, “</w:t>
-      </w:r>
-      <w:r>
-        <w:rPr>
-          <w:i/>
-          <w:lang w:val="pt-PT"/>
-        </w:rPr>
-        <w:t>cameFrom</w:t>
-      </w:r>
-      <w:r>
-        <w:rPr>
-          <w:lang w:val="pt-PT"/>
-        </w:rPr>
-        <w:t>”</w:t>
-      </w:r>
-      <w:r>
-        <w:rPr>
-          <w:lang w:val="pt-PT"/>
-        </w:rPr>
-        <w:t>,</w:t>
-      </w:r>
-      <w:r>
-        <w:rPr>
-          <w:lang w:val="pt-PT"/>
-        </w:rPr>
-        <w:t xml:space="preserve"> e retornar essa nova lista revertida.</w:t>
-      </w:r>
-    </w:p>
-    <w:p>
-      <w:pPr>
-        <w:rPr>
-          <w:lang w:val="pt-PT"/>
-        </w:rPr>
-      </w:pPr>
-      <w:r>
-        <w:rPr>
-          <w:lang w:val="pt-PT"/>
-        </w:rPr>
-        <w:t>Caso nã</w:t>
-      </w:r>
-      <w:r>
-        <w:rPr>
-          <w:lang w:val="pt-PT"/>
-        </w:rPr>
-        <w:t>o consiga encontrar nenhum nó que seja objectivo, então o algoritmos retorna nil.</w:t>
+        <w:t>o algoritmos retorna nil.</w:t>
       </w:r>
       <w:r>
         <w:rPr>
@@ -3513,24 +4066,40 @@
       <w:bookmarkStart w:id="13" w:name="_Toc481574156"/>
       <w:bookmarkStart w:id="14" w:name="_Toc372993382"/>
       <w:bookmarkStart w:id="15" w:name="_Toc436330769"/>
+      <w:proofErr w:type="spellStart"/>
       <w:r>
         <w:t>Motivação</w:t>
       </w:r>
       <w:bookmarkEnd w:id="13"/>
       <w:bookmarkEnd w:id="14"/>
       <w:bookmarkEnd w:id="15"/>
-    </w:p>
-    <w:p>
-      <w:pPr>
-        <w:rPr>
-          <w:lang w:val="pt-PT"/>
-        </w:rPr>
-      </w:pPr>
-      <w:r>
-        <w:rPr>
-          <w:lang w:val="pt-PT"/>
-        </w:rPr>
-        <w:t>Inicialmente tínhamos pensado em utilizar como heurística a função custo-oportunidade, que fornecia já o cálculo de pontos efectivamente conseguidos com uma jogada. Contudo, verificámos que, para um mesmo período de tempo, a heurística custo-oportunidade fazia menos pontos do que  a heurística qualidade.</w:t>
+      <w:proofErr w:type="spellEnd"/>
+    </w:p>
+    <w:p>
+      <w:pPr>
+        <w:rPr>
+          <w:lang w:val="pt-PT"/>
+        </w:rPr>
+      </w:pPr>
+      <w:r>
+        <w:rPr>
+          <w:lang w:val="pt-PT"/>
+        </w:rPr>
+        <w:t xml:space="preserve">Inicialmente tínhamos pensado em utilizar como heurística a função custo-oportunidade, que fornecia já o cálculo de pontos </w:t>
+      </w:r>
+      <w:proofErr w:type="spellStart"/>
+      <w:r>
+        <w:rPr>
+          <w:lang w:val="pt-PT"/>
+        </w:rPr>
+        <w:t>efectivamente</w:t>
+      </w:r>
+      <w:proofErr w:type="spellEnd"/>
+      <w:r>
+        <w:rPr>
+          <w:lang w:val="pt-PT"/>
+        </w:rPr>
+        <w:t xml:space="preserve"> conseguidos com uma jogada. Contudo, verificámos que, para um mesmo período de tempo, a heurística custo-oportunidade fazia menos pontos do que  a heurística qualidade.</w:t>
       </w:r>
     </w:p>
     <w:p>
@@ -3617,8 +4186,30 @@
         <w:rPr>
           <w:lang w:val="pt-PT"/>
         </w:rPr>
-        <w:t>É uma heurística admissível, cujos valores são negativos, pelo que nos permite diminuir em muito o fcost, e assim dar prioridade aos estados com meno</w:t>
-      </w:r>
+        <w:t xml:space="preserve">É uma heurística admissível, cujos valores são negativos, pelo que nos permite diminuir em muito o </w:t>
+      </w:r>
+      <w:proofErr w:type="spellStart"/>
+      <w:r>
+        <w:rPr>
+          <w:lang w:val="pt-PT"/>
+        </w:rPr>
+        <w:t>fcost</w:t>
+      </w:r>
+      <w:proofErr w:type="spellEnd"/>
+      <w:r>
+        <w:rPr>
+          <w:lang w:val="pt-PT"/>
+        </w:rPr>
+        <w:t xml:space="preserve">, e assim dar prioridade aos estados com </w:t>
+      </w:r>
+      <w:proofErr w:type="spellStart"/>
+      <w:r>
+        <w:rPr>
+          <w:lang w:val="pt-PT"/>
+        </w:rPr>
+        <w:t>meno</w:t>
+      </w:r>
+      <w:proofErr w:type="spellEnd"/>
       <w:r>
         <w:rPr>
           <w:lang w:val="pt-PT"/>
@@ -4007,7 +4598,49 @@
           <w:lang w:val="pt-PT"/>
         </w:rPr>
         <w:lastRenderedPageBreak/>
-        <w:t xml:space="preserve">Pretende-se, neste projecto, efectuar quer os algoritmos de procura quer as heurísticas implementadas para o jogo IA-Tetris. </w:t>
+        <w:t xml:space="preserve">Pretende-se, neste </w:t>
+      </w:r>
+      <w:proofErr w:type="spellStart"/>
+      <w:r>
+        <w:rPr>
+          <w:lang w:val="pt-PT"/>
+        </w:rPr>
+        <w:t>projecto</w:t>
+      </w:r>
+      <w:proofErr w:type="spellEnd"/>
+      <w:r>
+        <w:rPr>
+          <w:lang w:val="pt-PT"/>
+        </w:rPr>
+        <w:t xml:space="preserve">, </w:t>
+      </w:r>
+      <w:proofErr w:type="spellStart"/>
+      <w:r>
+        <w:rPr>
+          <w:lang w:val="pt-PT"/>
+        </w:rPr>
+        <w:t>efectuar</w:t>
+      </w:r>
+      <w:proofErr w:type="spellEnd"/>
+      <w:r>
+        <w:rPr>
+          <w:lang w:val="pt-PT"/>
+        </w:rPr>
+        <w:t xml:space="preserve"> quer os algoritmos de procura quer as heurísticas implementadas para o jogo IA-</w:t>
+      </w:r>
+      <w:proofErr w:type="spellStart"/>
+      <w:r>
+        <w:rPr>
+          <w:lang w:val="pt-PT"/>
+        </w:rPr>
+        <w:t>Tetris</w:t>
+      </w:r>
+      <w:proofErr w:type="spellEnd"/>
+      <w:r>
+        <w:rPr>
+          <w:lang w:val="pt-PT"/>
+        </w:rPr>
+        <w:t xml:space="preserve">. </w:t>
       </w:r>
     </w:p>
     <w:p>
@@ -4120,7 +4753,21 @@
         <w:rPr>
           <w:lang w:val="pt-PT"/>
         </w:rPr>
-        <w:t xml:space="preserve">Descrever os problemas utilizados para efectuar o estudo. Justificar a sua </w:t>
+        <w:t xml:space="preserve">Descrever os problemas utilizados para </w:t>
+      </w:r>
+      <w:proofErr w:type="spellStart"/>
+      <w:r>
+        <w:rPr>
+          <w:lang w:val="pt-PT"/>
+        </w:rPr>
+        <w:t>efectuar</w:t>
+      </w:r>
+      <w:proofErr w:type="spellEnd"/>
+      <w:r>
+        <w:rPr>
+          <w:lang w:val="pt-PT"/>
+        </w:rPr>
+        <w:t xml:space="preserve"> o estudo. Justificar a sua </w:t>
       </w:r>
       <w:r>
         <w:rPr>
@@ -4380,7 +5027,21 @@
         <w:rPr>
           <w:lang w:val="pt-PT"/>
         </w:rPr>
-        <w:t xml:space="preserve">Descrever os problemas utilizados para efectuar o estudo. Justificar a sua </w:t>
+        <w:t xml:space="preserve">Descrever os problemas utilizados para </w:t>
+      </w:r>
+      <w:proofErr w:type="spellStart"/>
+      <w:r>
+        <w:rPr>
+          <w:lang w:val="pt-PT"/>
+        </w:rPr>
+        <w:t>efectuar</w:t>
+      </w:r>
+      <w:proofErr w:type="spellEnd"/>
+      <w:r>
+        <w:rPr>
+          <w:lang w:val="pt-PT"/>
+        </w:rPr>
+        <w:t xml:space="preserve"> o estudo. Justificar a sua </w:t>
       </w:r>
       <w:r>
         <w:rPr>
@@ -4481,10 +5142,15 @@
       <w:bookmarkStart w:id="43" w:name="_Toc436330783"/>
       <w:r>
         <w:lastRenderedPageBreak/>
-        <w:t>Escolha da procura-best</w:t>
+        <w:t>Escolha da procura-</w:t>
+      </w:r>
+      <w:proofErr w:type="spellStart"/>
+      <w:r>
+        <w:t>best</w:t>
       </w:r>
       <w:bookmarkEnd w:id="42"/>
       <w:bookmarkEnd w:id="43"/>
+      <w:proofErr w:type="spellEnd"/>
     </w:p>
     <w:p>
       <w:pPr>
@@ -4515,7 +5181,21 @@
         <w:rPr>
           <w:lang w:val="pt-PT"/>
         </w:rPr>
-        <w:t xml:space="preserve"> a procura-best criando assim o vosso melhor jogador</w:t>
+        <w:t xml:space="preserve"> a procura-</w:t>
+      </w:r>
+      <w:proofErr w:type="spellStart"/>
+      <w:r>
+        <w:rPr>
+          <w:lang w:val="pt-PT"/>
+        </w:rPr>
+        <w:t>best</w:t>
+      </w:r>
+      <w:proofErr w:type="spellEnd"/>
+      <w:r>
+        <w:rPr>
+          <w:lang w:val="pt-PT"/>
+        </w:rPr>
+        <w:t xml:space="preserve"> criando assim o vosso melhor jogador</w:t>
       </w:r>
       <w:r>
         <w:rPr>
@@ -4673,7 +5353,7 @@
           <w:rPr>
             <w:noProof/>
           </w:rPr>
-          <w:t>6</w:t>
+          <w:t>5</w:t>
         </w:r>
         <w:r>
           <w:rPr>
@@ -4754,11 +5434,19 @@
         <w:lang w:val="pt-PT"/>
       </w:rPr>
     </w:pPr>
+    <w:proofErr w:type="spellStart"/>
     <w:r>
       <w:rPr>
         <w:lang w:val="pt-PT"/>
       </w:rPr>
-      <w:t>Projecto IA 2015/2016</w:t>
+      <w:t>Projecto</w:t>
+    </w:r>
+    <w:proofErr w:type="spellEnd"/>
+    <w:r>
+      <w:rPr>
+        <w:lang w:val="pt-PT"/>
+      </w:rPr>
+      <w:t xml:space="preserve"> IA 2015/2016</w:t>
     </w:r>
     <w:r>
       <w:rPr>
@@ -7480,7 +8168,7 @@
 </file>
 
 <file path=customXml/itemProps1.xml><?xml version="1.0" encoding="utf-8"?>
-<ds:datastoreItem xmlns:ds="http://schemas.openxmlformats.org/officeDocument/2006/customXml" ds:itemID="{DCFF500A-AEFC-F846-842B-0859B07E6E6C}">
+<ds:datastoreItem xmlns:ds="http://schemas.openxmlformats.org/officeDocument/2006/customXml" ds:itemID="{40E9BADB-CB85-7249-B2E6-3DCCB58037A7}">
   <ds:schemaRefs>
     <ds:schemaRef ds:uri="http://schemas.openxmlformats.org/officeDocument/2006/bibliography"/>
   </ds:schemaRefs>

--- a/Relatorio/template-relatorio.docx
+++ b/Relatorio/template-relatorio.docx
@@ -187,17 +187,8 @@
           <w:b/>
           <w:lang w:val="pt-PT"/>
         </w:rPr>
-        <w:t>IA-</w:t>
-      </w:r>
-      <w:proofErr w:type="spellStart"/>
-      <w:r>
-        <w:rPr>
-          <w:b/>
-          <w:lang w:val="pt-PT"/>
-        </w:rPr>
-        <w:t>Tetris</w:t>
-      </w:r>
-      <w:proofErr w:type="spellEnd"/>
+        <w:t>IA-Tetris</w:t>
+      </w:r>
     </w:p>
     <w:p>
       <w:pPr>
@@ -220,16 +211,8 @@
         <w:rPr>
           <w:lang w:val="pt-PT"/>
         </w:rPr>
-        <w:t xml:space="preserve">Relatório de </w:t>
-      </w:r>
-      <w:proofErr w:type="spellStart"/>
-      <w:r>
-        <w:rPr>
-          <w:lang w:val="pt-PT"/>
-        </w:rPr>
-        <w:t>Projecto</w:t>
-      </w:r>
-      <w:proofErr w:type="spellEnd"/>
+        <w:t>Relatório de Projecto</w:t>
+      </w:r>
     </w:p>
     <w:p>
       <w:pPr>
@@ -2412,69 +2395,177 @@
           <w:i/>
           <w:lang w:val="pt-PT"/>
         </w:rPr>
-        <w:t>“</w:t>
-      </w:r>
-      <w:proofErr w:type="spellStart"/>
+        <w:t>“Tetris”</w:t>
+      </w:r>
+      <w:r>
+        <w:rPr>
+          <w:lang w:val="pt-PT"/>
+        </w:rPr>
+        <w:t xml:space="preserve">, neste caso com um tabuleiro 18x10, a maneira mais intuitiva de relacionar as linhas e colunas seria por uma matriz contendo 18 linhas e 10 colunas. </w:t>
+      </w:r>
+    </w:p>
+    <w:p>
+      <w:pPr>
+        <w:jc w:val="both"/>
+        <w:rPr>
+          <w:lang w:val="pt-PT"/>
+        </w:rPr>
+      </w:pPr>
+      <w:r>
+        <w:rPr>
+          <w:lang w:val="pt-PT"/>
+        </w:rPr>
+        <w:t>Para tal na primeira entrega us</w:t>
+      </w:r>
+      <w:r>
+        <w:rPr>
+          <w:lang w:val="pt-PT"/>
+        </w:rPr>
+        <w:t>amos um array de dimensões 18 x</w:t>
+      </w:r>
+      <w:r>
+        <w:rPr>
+          <w:lang w:val="pt-PT"/>
+        </w:rPr>
+        <w:t>10, pré preenchido a nil para representar um tabuleiro vazio.</w:t>
+      </w:r>
+    </w:p>
+    <w:p>
+      <w:pPr>
+        <w:jc w:val="both"/>
+        <w:rPr>
+          <w:lang w:val="pt-PT"/>
+        </w:rPr>
+      </w:pPr>
+      <w:r>
+        <w:rPr>
+          <w:lang w:val="pt-PT"/>
+        </w:rPr>
+        <w:t xml:space="preserve">Apesar de funcionar na perfeição, mudamos para uma implementação com </w:t>
+      </w:r>
       <w:r>
         <w:rPr>
           <w:i/>
           <w:lang w:val="pt-PT"/>
         </w:rPr>
-        <w:t>Tetris</w:t>
-      </w:r>
-      <w:proofErr w:type="spellEnd"/>
+        <w:t>hash tables</w:t>
+      </w:r>
+      <w:r>
+        <w:rPr>
+          <w:lang w:val="pt-PT"/>
+        </w:rPr>
+        <w:t xml:space="preserve"> na segunda entrega. A razão para a mudança foi em casos que se acede a um valor a partir de um elemento chave, não precisamos de percorrer a lista toda (O(n)) à procura do elemento mas sim apenas ao </w:t>
+      </w:r>
       <w:r>
         <w:rPr>
           <w:i/>
           <w:lang w:val="pt-PT"/>
         </w:rPr>
-        <w:t>”</w:t>
-      </w:r>
-      <w:r>
-        <w:rPr>
-          <w:lang w:val="pt-PT"/>
-        </w:rPr>
-        <w:t xml:space="preserve">, neste caso com um tabuleiro 18x10, a maneira mais intuitiva de relacionar as linhas e colunas seria por uma matriz contendo 18 linhas e 10 colunas. </w:t>
-      </w:r>
+        <w:t>key-value</w:t>
+      </w:r>
+      <w:r>
+        <w:rPr>
+          <w:lang w:val="pt-PT"/>
+        </w:rPr>
+        <w:t xml:space="preserve"> respectivo (O(1)). Isto irá ser be</w:t>
+      </w:r>
+      <w:r>
+        <w:rPr>
+          <w:lang w:val="pt-PT"/>
+        </w:rPr>
+        <w:t xml:space="preserve">néfico nas procuras por exemplo, podendo estas ser executadas de forma mais rápida e eficiente. </w:t>
+      </w:r>
+    </w:p>
+    <w:p>
+      <w:pPr>
+        <w:rPr>
+          <w:lang w:val="pt-PT"/>
+        </w:rPr>
+      </w:pPr>
+      <w:r>
+        <w:rPr>
+          <w:lang w:val="pt-PT"/>
+        </w:rPr>
+        <w:t>Criamos então o tabuleiro, e</w:t>
+      </w:r>
+      <w:r>
+        <w:rPr>
+          <w:lang w:val="pt-PT"/>
+        </w:rPr>
+        <w:t xml:space="preserve"> como uma </w:t>
+      </w:r>
+      <w:r>
+        <w:rPr>
+          <w:i/>
+          <w:lang w:val="pt-PT"/>
+        </w:rPr>
+        <w:t>hash</w:t>
+      </w:r>
+      <w:r>
+        <w:rPr>
+          <w:i/>
+          <w:lang w:val="pt-PT"/>
+        </w:rPr>
+        <w:t xml:space="preserve"> </w:t>
+      </w:r>
+      <w:r>
+        <w:rPr>
+          <w:i/>
+          <w:lang w:val="pt-PT"/>
+        </w:rPr>
+        <w:t xml:space="preserve">table </w:t>
+      </w:r>
+      <w:r>
+        <w:rPr>
+          <w:lang w:val="pt-PT"/>
+        </w:rPr>
+        <w:t>é um conjunto de pares key/value, vai ser iterada, primeiro pelo número de linhas, depois pelo número de colunas. Guardamos a key como sendo o par linha-coluna, e o respectivo value NIL ou true.</w:t>
+      </w:r>
+      <w:r>
+        <w:rPr>
+          <w:lang w:val="pt-PT"/>
+        </w:rPr>
+        <w:t xml:space="preserve"> Como o tabuleiro inicial está vazio, todos os values são inicializados a NIL.</w:t>
+      </w:r>
+    </w:p>
+    <w:p>
+      <w:pPr>
+        <w:rPr>
+          <w:lang w:val="pt-PT"/>
+        </w:rPr>
+      </w:pPr>
+    </w:p>
+    <w:p>
+      <w:pPr>
+        <w:pStyle w:val="Heading2"/>
+      </w:pPr>
+      <w:bookmarkStart w:id="2" w:name="_Toc436330762"/>
+      <w:r>
+        <w:t>Implementação de funções do problema de procura</w:t>
+      </w:r>
+      <w:bookmarkEnd w:id="2"/>
+    </w:p>
+    <w:p>
+      <w:pPr>
+        <w:rPr>
+          <w:lang w:val="pt-PT"/>
+        </w:rPr>
+      </w:pPr>
     </w:p>
     <w:p>
       <w:pPr>
         <w:jc w:val="both"/>
         <w:rPr>
-          <w:lang w:val="pt-PT"/>
-        </w:rPr>
-      </w:pPr>
-      <w:r>
-        <w:rPr>
-          <w:lang w:val="pt-PT"/>
-        </w:rPr>
-        <w:t>Para tal na primeira entrega us</w:t>
-      </w:r>
-      <w:r>
-        <w:rPr>
-          <w:lang w:val="pt-PT"/>
-        </w:rPr>
-        <w:t xml:space="preserve">amos um </w:t>
-      </w:r>
-      <w:proofErr w:type="spellStart"/>
-      <w:r>
-        <w:rPr>
-          <w:lang w:val="pt-PT"/>
-        </w:rPr>
-        <w:t>array</w:t>
-      </w:r>
-      <w:proofErr w:type="spellEnd"/>
-      <w:r>
-        <w:rPr>
-          <w:lang w:val="pt-PT"/>
-        </w:rPr>
-        <w:t xml:space="preserve"> de dimensões 18 x</w:t>
-      </w:r>
-      <w:r>
-        <w:rPr>
-          <w:lang w:val="pt-PT"/>
-        </w:rPr>
-        <w:t>10, pré preenchido a nil para representar um tabuleiro vazio.</w:t>
+          <w:b/>
+          <w:lang w:val="pt-PT"/>
+        </w:rPr>
+      </w:pPr>
+      <w:r>
+        <w:rPr>
+          <w:b/>
+          <w:lang w:val="pt-PT"/>
+        </w:rPr>
+        <w:t>Acções</w:t>
       </w:r>
     </w:p>
     <w:p>
@@ -2488,522 +2579,153 @@
         <w:rPr>
           <w:lang w:val="pt-PT"/>
         </w:rPr>
-        <w:t xml:space="preserve">Apesar de funcionar na perfeição, mudamos para uma implementação com </w:t>
-      </w:r>
-      <w:proofErr w:type="spellStart"/>
+        <w:t xml:space="preserve">A nossa função </w:t>
+      </w:r>
       <w:r>
         <w:rPr>
           <w:i/>
           <w:lang w:val="pt-PT"/>
         </w:rPr>
-        <w:t>hash</w:t>
-      </w:r>
-      <w:proofErr w:type="spellEnd"/>
+        <w:t>acções</w:t>
+      </w:r>
+      <w:r>
+        <w:rPr>
+          <w:lang w:val="pt-PT"/>
+        </w:rPr>
+        <w:t xml:space="preserve"> recebe um estado e devolve a lista de acções válidas a aplicar a este estado, sendo que consideramos que uma acção é válida mesmo que faça o jogador perder e inválida se a colocação da peça for fora do</w:t>
+      </w:r>
+      <w:r>
+        <w:rPr>
+          <w:lang w:val="pt-PT"/>
+        </w:rPr>
+        <w:t>s limites do</w:t>
+      </w:r>
+      <w:r>
+        <w:rPr>
+          <w:lang w:val="pt-PT"/>
+        </w:rPr>
+        <w:t xml:space="preserve"> tabuleiro.</w:t>
+      </w:r>
+    </w:p>
+    <w:p>
+      <w:pPr>
+        <w:jc w:val="both"/>
+        <w:rPr>
+          <w:lang w:val="pt-PT"/>
+        </w:rPr>
+      </w:pPr>
+      <w:r>
+        <w:rPr>
+          <w:lang w:val="pt-PT"/>
+        </w:rPr>
+        <w:t>Para podermos implementá-la facilmente, definimos cada peça e cada ac</w:t>
+      </w:r>
+      <w:r>
+        <w:rPr>
+          <w:lang w:val="pt-PT"/>
+        </w:rPr>
+        <w:t>ção que a esta pode ser aplicada</w:t>
+      </w:r>
+      <w:r>
+        <w:rPr>
+          <w:lang w:val="pt-PT"/>
+        </w:rPr>
+        <w:t xml:space="preserve">. Criamos uma lista vazia e nesta vamos adicionando acções com as colunas para a peça específica e </w:t>
+      </w:r>
+      <w:r>
+        <w:rPr>
+          <w:lang w:val="pt-PT"/>
+        </w:rPr>
+        <w:t>com a s</w:t>
+      </w:r>
+      <w:r>
+        <w:rPr>
+          <w:lang w:val="pt-PT"/>
+        </w:rPr>
+        <w:t>ua configuraç</w:t>
+      </w:r>
+      <w:r>
+        <w:rPr>
+          <w:lang w:val="pt-PT"/>
+        </w:rPr>
+        <w:t>ão.</w:t>
+      </w:r>
+      <w:r>
+        <w:rPr>
+          <w:lang w:val="pt-PT"/>
+        </w:rPr>
+        <w:t xml:space="preserve"> A escolha da orientação está descrita no enunciado</w:t>
+      </w:r>
+      <w:r>
+        <w:rPr>
+          <w:lang w:val="pt-PT"/>
+        </w:rPr>
+        <w:t xml:space="preserve"> – a peça vai rodando 90º no sentido horário. Portanto, a ordem de inserção das configurações na lista é importante.</w:t>
+      </w:r>
+    </w:p>
+    <w:p>
+      <w:pPr>
+        <w:jc w:val="both"/>
+        <w:rPr>
+          <w:lang w:val="pt-PT"/>
+        </w:rPr>
+      </w:pPr>
+    </w:p>
+    <w:p>
+      <w:pPr>
+        <w:jc w:val="both"/>
+        <w:rPr>
+          <w:b/>
+          <w:lang w:val="pt-PT"/>
+        </w:rPr>
+      </w:pPr>
+      <w:r>
+        <w:rPr>
+          <w:b/>
+          <w:lang w:val="pt-PT"/>
+        </w:rPr>
+        <w:t>Resultado</w:t>
+      </w:r>
+    </w:p>
+    <w:p>
+      <w:pPr>
+        <w:jc w:val="both"/>
+        <w:rPr>
+          <w:lang w:val="pt-PT"/>
+        </w:rPr>
+      </w:pPr>
+      <w:r>
+        <w:rPr>
+          <w:lang w:val="pt-PT"/>
+        </w:rPr>
+        <w:t xml:space="preserve">A nossa função </w:t>
+      </w:r>
       <w:r>
         <w:rPr>
           <w:i/>
           <w:lang w:val="pt-PT"/>
         </w:rPr>
-        <w:t xml:space="preserve"> </w:t>
-      </w:r>
-      <w:proofErr w:type="spellStart"/>
-      <w:r>
-        <w:rPr>
-          <w:i/>
-          <w:lang w:val="pt-PT"/>
-        </w:rPr>
-        <w:t>tables</w:t>
-      </w:r>
-      <w:proofErr w:type="spellEnd"/>
-      <w:r>
-        <w:rPr>
-          <w:lang w:val="pt-PT"/>
-        </w:rPr>
-        <w:t xml:space="preserve"> na segunda entrega. A razão para a mudança foi em casos que se acede a um valor a partir de um elemento chave, não precisamos de percorrer a lista toda (O(n)) à procura do elemento mas sim apenas ao </w:t>
-      </w:r>
-      <w:proofErr w:type="spellStart"/>
-      <w:r>
-        <w:rPr>
-          <w:i/>
-          <w:lang w:val="pt-PT"/>
-        </w:rPr>
-        <w:t>key-value</w:t>
-      </w:r>
-      <w:proofErr w:type="spellEnd"/>
-      <w:r>
-        <w:rPr>
-          <w:lang w:val="pt-PT"/>
-        </w:rPr>
-        <w:t xml:space="preserve"> respectivo (O(1)). Isto irá ser be</w:t>
-      </w:r>
-      <w:r>
-        <w:rPr>
-          <w:lang w:val="pt-PT"/>
-        </w:rPr>
-        <w:t xml:space="preserve">néfico nas procuras por exemplo, podendo estas ser executadas de forma mais rápida e eficiente. </w:t>
-      </w:r>
-    </w:p>
-    <w:p>
-      <w:pPr>
-        <w:rPr>
-          <w:lang w:val="pt-PT"/>
-        </w:rPr>
-      </w:pPr>
-      <w:r>
-        <w:rPr>
-          <w:lang w:val="pt-PT"/>
-        </w:rPr>
-        <w:t>Criamos então o tabuleiro, e</w:t>
-      </w:r>
-      <w:r>
-        <w:rPr>
-          <w:lang w:val="pt-PT"/>
-        </w:rPr>
-        <w:t xml:space="preserve"> como uma </w:t>
-      </w:r>
-      <w:proofErr w:type="spellStart"/>
-      <w:r>
-        <w:rPr>
-          <w:i/>
-          <w:lang w:val="pt-PT"/>
-        </w:rPr>
-        <w:t>hash</w:t>
-      </w:r>
-      <w:proofErr w:type="spellEnd"/>
-      <w:r>
-        <w:rPr>
-          <w:i/>
-          <w:lang w:val="pt-PT"/>
-        </w:rPr>
-        <w:t xml:space="preserve"> </w:t>
-      </w:r>
-      <w:proofErr w:type="spellStart"/>
-      <w:r>
-        <w:rPr>
-          <w:i/>
-          <w:lang w:val="pt-PT"/>
-        </w:rPr>
-        <w:t>table</w:t>
-      </w:r>
-      <w:proofErr w:type="spellEnd"/>
-      <w:r>
-        <w:rPr>
-          <w:i/>
-          <w:lang w:val="pt-PT"/>
-        </w:rPr>
-        <w:t xml:space="preserve"> </w:t>
-      </w:r>
-      <w:r>
-        <w:rPr>
-          <w:lang w:val="pt-PT"/>
-        </w:rPr>
-        <w:t xml:space="preserve">é um conjunto de pares </w:t>
-      </w:r>
-      <w:proofErr w:type="spellStart"/>
-      <w:r>
-        <w:rPr>
-          <w:lang w:val="pt-PT"/>
-        </w:rPr>
-        <w:t>key</w:t>
-      </w:r>
-      <w:proofErr w:type="spellEnd"/>
-      <w:r>
-        <w:rPr>
-          <w:lang w:val="pt-PT"/>
-        </w:rPr>
-        <w:t>/</w:t>
-      </w:r>
-      <w:proofErr w:type="spellStart"/>
-      <w:r>
-        <w:rPr>
-          <w:lang w:val="pt-PT"/>
-        </w:rPr>
-        <w:t>value</w:t>
-      </w:r>
-      <w:proofErr w:type="spellEnd"/>
-      <w:r>
-        <w:rPr>
-          <w:lang w:val="pt-PT"/>
-        </w:rPr>
-        <w:t xml:space="preserve">, vai ser iterada, primeiro pelo número de linhas, depois pelo número de colunas. Guardamos a </w:t>
-      </w:r>
-      <w:proofErr w:type="spellStart"/>
-      <w:r>
-        <w:rPr>
-          <w:lang w:val="pt-PT"/>
-        </w:rPr>
-        <w:t>key</w:t>
-      </w:r>
-      <w:proofErr w:type="spellEnd"/>
-      <w:r>
-        <w:rPr>
-          <w:lang w:val="pt-PT"/>
-        </w:rPr>
-        <w:t xml:space="preserve"> como sendo o par linha-coluna, e o respectivo </w:t>
-      </w:r>
-      <w:proofErr w:type="spellStart"/>
-      <w:r>
-        <w:rPr>
-          <w:lang w:val="pt-PT"/>
-        </w:rPr>
-        <w:t>value</w:t>
-      </w:r>
-      <w:proofErr w:type="spellEnd"/>
-      <w:r>
-        <w:rPr>
-          <w:lang w:val="pt-PT"/>
-        </w:rPr>
-        <w:t xml:space="preserve"> NIL ou </w:t>
-      </w:r>
-      <w:proofErr w:type="spellStart"/>
-      <w:r>
-        <w:rPr>
-          <w:lang w:val="pt-PT"/>
-        </w:rPr>
-        <w:t>true</w:t>
-      </w:r>
-      <w:proofErr w:type="spellEnd"/>
-      <w:r>
-        <w:rPr>
-          <w:lang w:val="pt-PT"/>
-        </w:rPr>
-        <w:t>.</w:t>
-      </w:r>
-      <w:r>
-        <w:rPr>
-          <w:lang w:val="pt-PT"/>
-        </w:rPr>
-        <w:t xml:space="preserve"> Como o tabuleiro inicial está vazio, todos os </w:t>
-      </w:r>
-      <w:proofErr w:type="spellStart"/>
-      <w:r>
-        <w:rPr>
-          <w:lang w:val="pt-PT"/>
-        </w:rPr>
-        <w:t>values</w:t>
-      </w:r>
-      <w:proofErr w:type="spellEnd"/>
-      <w:r>
-        <w:rPr>
-          <w:lang w:val="pt-PT"/>
-        </w:rPr>
-        <w:t xml:space="preserve"> são inicializados a NIL.</w:t>
-      </w:r>
-    </w:p>
-    <w:p>
-      <w:pPr>
-        <w:rPr>
-          <w:lang w:val="pt-PT"/>
-        </w:rPr>
-      </w:pPr>
-    </w:p>
-    <w:p>
-      <w:pPr>
-        <w:pStyle w:val="Heading2"/>
-      </w:pPr>
-      <w:bookmarkStart w:id="2" w:name="_Toc436330762"/>
-      <w:r>
-        <w:t>Implementação de funções do problema de procura</w:t>
-      </w:r>
-      <w:bookmarkEnd w:id="2"/>
-    </w:p>
-    <w:p>
-      <w:pPr>
-        <w:rPr>
-          <w:lang w:val="pt-PT"/>
-        </w:rPr>
-      </w:pPr>
+        <w:t>resultado</w:t>
+      </w:r>
+      <w:r>
+        <w:rPr>
+          <w:lang w:val="pt-PT"/>
+        </w:rPr>
+        <w:t xml:space="preserve"> recebe um estado e uma acção, devolvendo um novo estado resultante da aplicação da acção ao estado original. Este novo estado é um novo objecto, não sendo o estado inicial alterado.</w:t>
+      </w:r>
     </w:p>
     <w:p>
       <w:pPr>
         <w:jc w:val="both"/>
         <w:rPr>
-          <w:b/>
-          <w:lang w:val="pt-PT"/>
-        </w:rPr>
-      </w:pPr>
-      <w:proofErr w:type="spellStart"/>
-      <w:r>
-        <w:rPr>
-          <w:b/>
-          <w:lang w:val="pt-PT"/>
-        </w:rPr>
-        <w:t>Acções</w:t>
-      </w:r>
-      <w:proofErr w:type="spellEnd"/>
-    </w:p>
-    <w:p>
-      <w:pPr>
-        <w:jc w:val="both"/>
-        <w:rPr>
-          <w:lang w:val="pt-PT"/>
-        </w:rPr>
-      </w:pPr>
-      <w:r>
-        <w:rPr>
-          <w:lang w:val="pt-PT"/>
-        </w:rPr>
-        <w:t xml:space="preserve">A nossa função </w:t>
-      </w:r>
-      <w:proofErr w:type="spellStart"/>
-      <w:r>
-        <w:rPr>
-          <w:i/>
-          <w:lang w:val="pt-PT"/>
-        </w:rPr>
-        <w:t>acções</w:t>
-      </w:r>
-      <w:proofErr w:type="spellEnd"/>
-      <w:r>
-        <w:rPr>
-          <w:lang w:val="pt-PT"/>
-        </w:rPr>
-        <w:t xml:space="preserve"> recebe um estado e devolve a lista de </w:t>
-      </w:r>
-      <w:proofErr w:type="spellStart"/>
-      <w:r>
-        <w:rPr>
-          <w:lang w:val="pt-PT"/>
-        </w:rPr>
-        <w:t>acções</w:t>
-      </w:r>
-      <w:proofErr w:type="spellEnd"/>
-      <w:r>
-        <w:rPr>
-          <w:lang w:val="pt-PT"/>
-        </w:rPr>
-        <w:t xml:space="preserve"> válidas a aplicar a este estado, sendo que consideramos que uma </w:t>
-      </w:r>
-      <w:proofErr w:type="spellStart"/>
-      <w:r>
-        <w:rPr>
-          <w:lang w:val="pt-PT"/>
-        </w:rPr>
-        <w:t>acção</w:t>
-      </w:r>
-      <w:proofErr w:type="spellEnd"/>
-      <w:r>
-        <w:rPr>
-          <w:lang w:val="pt-PT"/>
-        </w:rPr>
-        <w:t xml:space="preserve"> é válida mesmo que faça o jogador perder e inválida se a colocação da peça for fora do</w:t>
-      </w:r>
-      <w:r>
-        <w:rPr>
-          <w:lang w:val="pt-PT"/>
-        </w:rPr>
-        <w:t>s limites do</w:t>
-      </w:r>
-      <w:r>
-        <w:rPr>
-          <w:lang w:val="pt-PT"/>
-        </w:rPr>
-        <w:t xml:space="preserve"> tabuleiro.</w:t>
-      </w:r>
-    </w:p>
-    <w:p>
-      <w:pPr>
-        <w:jc w:val="both"/>
-        <w:rPr>
-          <w:lang w:val="pt-PT"/>
-        </w:rPr>
-      </w:pPr>
-      <w:r>
-        <w:rPr>
-          <w:lang w:val="pt-PT"/>
-        </w:rPr>
-        <w:t xml:space="preserve">Para podermos implementá-la facilmente, definimos cada peça e cada </w:t>
-      </w:r>
-      <w:proofErr w:type="spellStart"/>
-      <w:r>
-        <w:rPr>
-          <w:lang w:val="pt-PT"/>
-        </w:rPr>
-        <w:t>ac</w:t>
-      </w:r>
-      <w:r>
-        <w:rPr>
-          <w:lang w:val="pt-PT"/>
-        </w:rPr>
-        <w:t>ção</w:t>
-      </w:r>
-      <w:proofErr w:type="spellEnd"/>
-      <w:r>
-        <w:rPr>
-          <w:lang w:val="pt-PT"/>
-        </w:rPr>
-        <w:t xml:space="preserve"> que a esta pode ser aplicada</w:t>
-      </w:r>
-      <w:r>
-        <w:rPr>
-          <w:lang w:val="pt-PT"/>
-        </w:rPr>
-        <w:t xml:space="preserve">. Criamos uma lista vazia e nesta vamos adicionando </w:t>
-      </w:r>
-      <w:proofErr w:type="spellStart"/>
-      <w:r>
-        <w:rPr>
-          <w:lang w:val="pt-PT"/>
-        </w:rPr>
-        <w:t>acções</w:t>
-      </w:r>
-      <w:proofErr w:type="spellEnd"/>
-      <w:r>
-        <w:rPr>
-          <w:lang w:val="pt-PT"/>
-        </w:rPr>
-        <w:t xml:space="preserve"> com as colunas para a peça específica e </w:t>
-      </w:r>
-      <w:r>
-        <w:rPr>
-          <w:lang w:val="pt-PT"/>
-        </w:rPr>
-        <w:t>com a s</w:t>
-      </w:r>
-      <w:r>
-        <w:rPr>
-          <w:lang w:val="pt-PT"/>
-        </w:rPr>
-        <w:t>ua configuraç</w:t>
-      </w:r>
-      <w:r>
-        <w:rPr>
-          <w:lang w:val="pt-PT"/>
-        </w:rPr>
-        <w:t>ão.</w:t>
-      </w:r>
-      <w:r>
-        <w:rPr>
-          <w:lang w:val="pt-PT"/>
-        </w:rPr>
-        <w:t xml:space="preserve"> A escolha da orientação está descrita no enunciado</w:t>
-      </w:r>
-      <w:r>
-        <w:rPr>
-          <w:lang w:val="pt-PT"/>
-        </w:rPr>
-        <w:t xml:space="preserve"> – a peça vai rodando 90º no sentido horário. Portanto, a ordem de inserção das configurações na lista é importante.</w:t>
-      </w:r>
-    </w:p>
-    <w:p>
-      <w:pPr>
-        <w:jc w:val="both"/>
-        <w:rPr>
-          <w:lang w:val="pt-PT"/>
-        </w:rPr>
-      </w:pPr>
-    </w:p>
-    <w:p>
-      <w:pPr>
-        <w:jc w:val="both"/>
-        <w:rPr>
-          <w:b/>
-          <w:lang w:val="pt-PT"/>
-        </w:rPr>
-      </w:pPr>
-      <w:r>
-        <w:rPr>
-          <w:b/>
-          <w:lang w:val="pt-PT"/>
-        </w:rPr>
-        <w:t>Resultado</w:t>
-      </w:r>
-    </w:p>
-    <w:p>
-      <w:pPr>
-        <w:jc w:val="both"/>
-        <w:rPr>
-          <w:lang w:val="pt-PT"/>
-        </w:rPr>
-      </w:pPr>
-      <w:r>
-        <w:rPr>
-          <w:lang w:val="pt-PT"/>
-        </w:rPr>
-        <w:t xml:space="preserve">A nossa função </w:t>
-      </w:r>
-      <w:r>
-        <w:rPr>
-          <w:i/>
-          <w:lang w:val="pt-PT"/>
-        </w:rPr>
-        <w:t>resultado</w:t>
-      </w:r>
-      <w:r>
-        <w:rPr>
-          <w:lang w:val="pt-PT"/>
-        </w:rPr>
-        <w:t xml:space="preserve"> recebe um estado e uma </w:t>
-      </w:r>
-      <w:proofErr w:type="spellStart"/>
-      <w:r>
-        <w:rPr>
-          <w:lang w:val="pt-PT"/>
-        </w:rPr>
-        <w:t>acção</w:t>
-      </w:r>
-      <w:proofErr w:type="spellEnd"/>
-      <w:r>
-        <w:rPr>
-          <w:lang w:val="pt-PT"/>
-        </w:rPr>
-        <w:t xml:space="preserve">, devolvendo um novo estado resultante da aplicação da </w:t>
-      </w:r>
-      <w:proofErr w:type="spellStart"/>
-      <w:r>
-        <w:rPr>
-          <w:lang w:val="pt-PT"/>
-        </w:rPr>
-        <w:t>acção</w:t>
-      </w:r>
-      <w:proofErr w:type="spellEnd"/>
-      <w:r>
-        <w:rPr>
-          <w:lang w:val="pt-PT"/>
-        </w:rPr>
-        <w:t xml:space="preserve"> ao estado original. Este novo estado é um novo objecto, não sendo o estado inicial alterado.</w:t>
-      </w:r>
-    </w:p>
-    <w:p>
-      <w:pPr>
-        <w:jc w:val="both"/>
-        <w:rPr>
-          <w:lang w:val="pt-PT"/>
-        </w:rPr>
-      </w:pPr>
-      <w:r>
-        <w:rPr>
-          <w:lang w:val="pt-PT"/>
-        </w:rPr>
-        <w:t xml:space="preserve">Esta função coloca a peça especificada pela </w:t>
-      </w:r>
-      <w:proofErr w:type="spellStart"/>
-      <w:r>
-        <w:rPr>
-          <w:lang w:val="pt-PT"/>
-        </w:rPr>
-        <w:t>acção</w:t>
-      </w:r>
-      <w:proofErr w:type="spellEnd"/>
-      <w:r>
-        <w:rPr>
-          <w:lang w:val="pt-PT"/>
-        </w:rPr>
-        <w:t xml:space="preserve"> na posição </w:t>
-      </w:r>
-      <w:proofErr w:type="spellStart"/>
-      <w:r>
-        <w:rPr>
-          <w:lang w:val="pt-PT"/>
-        </w:rPr>
-        <w:t>correcta</w:t>
-      </w:r>
-      <w:proofErr w:type="spellEnd"/>
-      <w:r>
-        <w:rPr>
-          <w:lang w:val="pt-PT"/>
-        </w:rPr>
-        <w:t xml:space="preserve">. Para isso criámos uma função auxiliar, </w:t>
+          <w:lang w:val="pt-PT"/>
+        </w:rPr>
+      </w:pPr>
+      <w:r>
+        <w:rPr>
+          <w:lang w:val="pt-PT"/>
+        </w:rPr>
+        <w:t xml:space="preserve">Esta função coloca a peça especificada pela acção na posição correcta. Para isso criámos uma função auxiliar, </w:t>
       </w:r>
       <w:r>
         <w:rPr>
@@ -3054,149 +2776,98 @@
           <w:i/>
           <w:lang w:val="pt-PT"/>
         </w:rPr>
-        <w:t>detecta-</w:t>
-      </w:r>
-      <w:proofErr w:type="spellStart"/>
+        <w:t>detecta-colisao</w:t>
+      </w:r>
+      <w:r>
+        <w:rPr>
+          <w:lang w:val="pt-PT"/>
+        </w:rPr>
+        <w:t>. Se existir colisão, a peça é inserida na linha acima. Se não for detectada colisão e a peça estiver no fundo do tabuleiro, é colocada nessa posição.</w:t>
+      </w:r>
       <w:r>
         <w:rPr>
           <w:i/>
           <w:lang w:val="pt-PT"/>
         </w:rPr>
-        <w:t>colisao</w:t>
-      </w:r>
-      <w:proofErr w:type="spellEnd"/>
-      <w:r>
-        <w:rPr>
-          <w:lang w:val="pt-PT"/>
-        </w:rPr>
-        <w:t>. Se existir colisão, a peça é inserida na linha acima. Se não for detectada colisão e a peça estiver no fundo do tabuleiro, é colocada nessa posição.</w:t>
+        <w:t xml:space="preserve"> </w:t>
+      </w:r>
+      <w:r>
+        <w:rPr>
+          <w:lang w:val="pt-PT"/>
+        </w:rPr>
+        <w:t xml:space="preserve">Depois disto, são actualizadas as listas de peças colocadas e por colocar. </w:t>
+      </w:r>
+    </w:p>
+    <w:p>
+      <w:pPr>
+        <w:jc w:val="both"/>
+        <w:rPr>
+          <w:lang w:val="pt-PT"/>
+        </w:rPr>
+      </w:pPr>
+      <w:r>
+        <w:rPr>
+          <w:lang w:val="pt-PT"/>
+        </w:rPr>
+        <w:t>Por último, é feita verificação: se o topo do tabuleiro está ou não preenchido, o que significa o fim do jogo – se estiver não se removem linhas, e devolve-se o estado; se não estiver removem-se as linhas e calculam-se os pontos obtidos, de forma a continuar o jogo, devolvendo também o estado actualizado.</w:t>
+      </w:r>
+    </w:p>
+    <w:p>
+      <w:pPr>
+        <w:jc w:val="both"/>
+        <w:rPr>
+          <w:lang w:val="pt-PT"/>
+        </w:rPr>
+      </w:pPr>
+    </w:p>
+    <w:p>
+      <w:pPr>
+        <w:jc w:val="both"/>
+        <w:rPr>
+          <w:b/>
+          <w:lang w:val="pt-PT"/>
+        </w:rPr>
+      </w:pPr>
+      <w:r>
+        <w:rPr>
+          <w:b/>
+          <w:lang w:val="pt-PT"/>
+        </w:rPr>
+        <w:t>Solução</w:t>
+      </w:r>
+    </w:p>
+    <w:p>
+      <w:pPr>
+        <w:jc w:val="both"/>
+        <w:rPr>
+          <w:lang w:val="pt-PT"/>
+        </w:rPr>
+      </w:pPr>
+      <w:r>
+        <w:rPr>
+          <w:lang w:val="pt-PT"/>
+        </w:rPr>
+        <w:t xml:space="preserve">A nossa função </w:t>
       </w:r>
       <w:r>
         <w:rPr>
           <w:i/>
           <w:lang w:val="pt-PT"/>
         </w:rPr>
+        <w:t>solução</w:t>
+      </w:r>
+      <w:r>
+        <w:rPr>
+          <w:i/>
+          <w:lang w:val="pt-PT"/>
+        </w:rPr>
         <w:t xml:space="preserve"> </w:t>
       </w:r>
       <w:r>
         <w:rPr>
           <w:lang w:val="pt-PT"/>
         </w:rPr>
-        <w:t xml:space="preserve">Depois disto, são </w:t>
-      </w:r>
-      <w:proofErr w:type="spellStart"/>
-      <w:r>
-        <w:rPr>
-          <w:lang w:val="pt-PT"/>
-        </w:rPr>
-        <w:t>actualizadas</w:t>
-      </w:r>
-      <w:proofErr w:type="spellEnd"/>
-      <w:r>
-        <w:rPr>
-          <w:lang w:val="pt-PT"/>
-        </w:rPr>
-        <w:t xml:space="preserve"> as listas de peças colocadas e por colocar. </w:t>
-      </w:r>
-    </w:p>
-    <w:p>
-      <w:pPr>
-        <w:jc w:val="both"/>
-        <w:rPr>
-          <w:lang w:val="pt-PT"/>
-        </w:rPr>
-      </w:pPr>
-      <w:r>
-        <w:rPr>
-          <w:lang w:val="pt-PT"/>
-        </w:rPr>
-        <w:t xml:space="preserve">Por último, é feita verificação: se o topo do tabuleiro está ou não preenchido, o que significa o fim do jogo – se estiver não se removem linhas, e devolve-se o estado; se não estiver removem-se as linhas e calculam-se os pontos obtidos, de forma a continuar o jogo, devolvendo também o estado </w:t>
-      </w:r>
-      <w:proofErr w:type="spellStart"/>
-      <w:r>
-        <w:rPr>
-          <w:lang w:val="pt-PT"/>
-        </w:rPr>
-        <w:t>actualizado</w:t>
-      </w:r>
-      <w:proofErr w:type="spellEnd"/>
-      <w:r>
-        <w:rPr>
-          <w:lang w:val="pt-PT"/>
-        </w:rPr>
-        <w:t>.</w:t>
-      </w:r>
-    </w:p>
-    <w:p>
-      <w:pPr>
-        <w:jc w:val="both"/>
-        <w:rPr>
-          <w:lang w:val="pt-PT"/>
-        </w:rPr>
-      </w:pPr>
-    </w:p>
-    <w:p>
-      <w:pPr>
-        <w:jc w:val="both"/>
-        <w:rPr>
-          <w:b/>
-          <w:lang w:val="pt-PT"/>
-        </w:rPr>
-      </w:pPr>
-      <w:r>
-        <w:rPr>
-          <w:b/>
-          <w:lang w:val="pt-PT"/>
-        </w:rPr>
-        <w:t>Solução</w:t>
-      </w:r>
-    </w:p>
-    <w:p>
-      <w:pPr>
-        <w:jc w:val="both"/>
-        <w:rPr>
-          <w:lang w:val="pt-PT"/>
-        </w:rPr>
-      </w:pPr>
-      <w:r>
-        <w:rPr>
-          <w:lang w:val="pt-PT"/>
-        </w:rPr>
-        <w:t xml:space="preserve">A nossa função </w:t>
-      </w:r>
-      <w:r>
-        <w:rPr>
-          <w:i/>
-          <w:lang w:val="pt-PT"/>
-        </w:rPr>
-        <w:t>solução</w:t>
-      </w:r>
-      <w:r>
-        <w:rPr>
-          <w:i/>
-          <w:lang w:val="pt-PT"/>
-        </w:rPr>
-        <w:t xml:space="preserve"> </w:t>
-      </w:r>
-      <w:r>
-        <w:rPr>
-          <w:lang w:val="pt-PT"/>
-        </w:rPr>
-        <w:t xml:space="preserve">recebe um estado, e devolve </w:t>
-      </w:r>
-      <w:proofErr w:type="spellStart"/>
-      <w:r>
-        <w:rPr>
-          <w:lang w:val="pt-PT"/>
-        </w:rPr>
-        <w:t>true</w:t>
-      </w:r>
-      <w:proofErr w:type="spellEnd"/>
-      <w:r>
-        <w:rPr>
-          <w:lang w:val="pt-PT"/>
-        </w:rPr>
-        <w:t xml:space="preserve"> se o estado recebido for solução – ou seja, se o topo não estiver preenchido e não existirem peças por colocar – e nil caso contrário. Para esta função os pontos não são relevantes.</w:t>
+        <w:t>recebe um estado, e devolve true se o estado recebido for solução – ou seja, se o topo não estiver preenchido e não existirem peças por colocar – e nil caso contrário. Para esta função os pontos não são relevantes.</w:t>
       </w:r>
     </w:p>
     <w:p>
@@ -3295,19 +2966,11 @@
         </w:rPr>
         <w:t xml:space="preserve"> para obter </w:t>
       </w:r>
-      <w:proofErr w:type="spellStart"/>
-      <w:r>
-        <w:rPr>
-          <w:lang w:val="pt-PT"/>
-        </w:rPr>
-        <w:t>acções</w:t>
-      </w:r>
-      <w:proofErr w:type="spellEnd"/>
-      <w:r>
-        <w:rPr>
-          <w:lang w:val="pt-PT"/>
-        </w:rPr>
-        <w:t xml:space="preserve"> que representam soluções</w:t>
+      <w:r>
+        <w:rPr>
+          <w:lang w:val="pt-PT"/>
+        </w:rPr>
+        <w:t>acções que representam soluções</w:t>
       </w:r>
       <w:r>
         <w:rPr>
@@ -3332,21 +2995,7 @@
         <w:rPr>
           <w:lang w:val="pt-PT"/>
         </w:rPr>
-        <w:t xml:space="preserve">Como tal, a procura vai explorar uma lista de </w:t>
-      </w:r>
-      <w:proofErr w:type="spellStart"/>
-      <w:r>
-        <w:rPr>
-          <w:lang w:val="pt-PT"/>
-        </w:rPr>
-        <w:t>acções</w:t>
-      </w:r>
-      <w:proofErr w:type="spellEnd"/>
-      <w:r>
-        <w:rPr>
-          <w:lang w:val="pt-PT"/>
-        </w:rPr>
-        <w:t xml:space="preserve">, referentes a um estado inicial. Em cada iteração, identifica devidamente o nó como </w:t>
+        <w:t xml:space="preserve">Como tal, a procura vai explorar uma lista de acções, referentes a um estado inicial. Em cada iteração, identifica devidamente o nó como </w:t>
       </w:r>
       <w:r>
         <w:rPr>
@@ -3360,37 +3009,12 @@
         </w:rPr>
         <w:t>, passando para o estado seguinte, utilizando uma política LIFO (</w:t>
       </w:r>
-      <w:proofErr w:type="spellStart"/>
       <w:r>
         <w:rPr>
           <w:i/>
           <w:lang w:val="pt-PT"/>
         </w:rPr>
-        <w:t>last</w:t>
-      </w:r>
-      <w:proofErr w:type="spellEnd"/>
-      <w:r>
-        <w:rPr>
-          <w:i/>
-          <w:lang w:val="pt-PT"/>
-        </w:rPr>
-        <w:t xml:space="preserve"> in, </w:t>
-      </w:r>
-      <w:proofErr w:type="spellStart"/>
-      <w:r>
-        <w:rPr>
-          <w:i/>
-          <w:lang w:val="pt-PT"/>
-        </w:rPr>
-        <w:t>first</w:t>
-      </w:r>
-      <w:proofErr w:type="spellEnd"/>
-      <w:r>
-        <w:rPr>
-          <w:i/>
-          <w:lang w:val="pt-PT"/>
-        </w:rPr>
-        <w:t xml:space="preserve"> out</w:t>
+        <w:t>last in, first out</w:t>
       </w:r>
       <w:r>
         <w:rPr>
@@ -3421,44 +3045,8 @@
         <w:rPr>
           <w:lang w:val="pt-PT"/>
         </w:rPr>
-        <w:t xml:space="preserve">Os nós são listas compostas por três elementos, o problema gerado pela aplicação de uma </w:t>
-      </w:r>
-      <w:proofErr w:type="spellStart"/>
-      <w:r>
-        <w:rPr>
-          <w:lang w:val="pt-PT"/>
-        </w:rPr>
-        <w:t>acção</w:t>
-      </w:r>
-      <w:proofErr w:type="spellEnd"/>
-      <w:r>
-        <w:rPr>
-          <w:lang w:val="pt-PT"/>
-        </w:rPr>
-        <w:t xml:space="preserve"> ao problema anterior; a própria </w:t>
-      </w:r>
-      <w:proofErr w:type="spellStart"/>
-      <w:r>
-        <w:rPr>
-          <w:lang w:val="pt-PT"/>
-        </w:rPr>
-        <w:t>acção</w:t>
-      </w:r>
-      <w:proofErr w:type="spellEnd"/>
-      <w:r>
-        <w:rPr>
-          <w:lang w:val="pt-PT"/>
-        </w:rPr>
-        <w:t xml:space="preserve"> e o problema anterior. Desta forma, os nós explorados podem ser filtrados de forma a garantir que a lista de </w:t>
-      </w:r>
-      <w:proofErr w:type="spellStart"/>
-      <w:r>
-        <w:rPr>
-          <w:lang w:val="pt-PT"/>
-        </w:rPr>
-        <w:t>acções</w:t>
-      </w:r>
-      <w:proofErr w:type="spellEnd"/>
+        <w:t>Os nós são listas compostas por três elementos, o problema gerado pela aplicação de uma acção ao problema anterior; a própria acção e o problema anterior. Desta forma, os nós explorados podem ser filtrados de forma a garantir que a lista de acções</w:t>
+      </w:r>
       <w:r>
         <w:rPr>
           <w:lang w:val="pt-PT"/>
@@ -3481,21 +3069,7 @@
         <w:rPr>
           <w:lang w:val="pt-PT"/>
         </w:rPr>
-        <w:t xml:space="preserve"> apenas tem as </w:t>
-      </w:r>
-      <w:proofErr w:type="spellStart"/>
-      <w:r>
-        <w:rPr>
-          <w:lang w:val="pt-PT"/>
-        </w:rPr>
-        <w:t>acções</w:t>
-      </w:r>
-      <w:proofErr w:type="spellEnd"/>
-      <w:r>
-        <w:rPr>
-          <w:lang w:val="pt-PT"/>
-        </w:rPr>
-        <w:t xml:space="preserve"> que levaram à solução.</w:t>
+        <w:t xml:space="preserve"> apenas tem as acções que levaram à solução.</w:t>
       </w:r>
     </w:p>
     <w:p>
@@ -3521,21 +3095,7 @@
         <w:rPr>
           <w:lang w:val="pt-PT"/>
         </w:rPr>
-        <w:t xml:space="preserve">No final, retorna uma lista com todas as </w:t>
-      </w:r>
-      <w:proofErr w:type="spellStart"/>
-      <w:r>
-        <w:rPr>
-          <w:lang w:val="pt-PT"/>
-        </w:rPr>
-        <w:t>acções</w:t>
-      </w:r>
-      <w:proofErr w:type="spellEnd"/>
-      <w:r>
-        <w:rPr>
-          <w:lang w:val="pt-PT"/>
-        </w:rPr>
-        <w:t xml:space="preserve"> que reconhece como soluções para o problema especificado, ou retorna NIL quando termina a procura e não encontra soluções.</w:t>
+        <w:t>No final, retorna uma lista com todas as acções que reconhece como soluções para o problema especificado, ou retorna NIL quando termina a procura e não encontra soluções.</w:t>
       </w:r>
     </w:p>
     <w:p>
@@ -3561,455 +3121,11 @@
           <w:lang w:val="pt-PT"/>
         </w:rPr>
       </w:pPr>
-    </w:p>
-    <w:p>
-      <w:pPr>
-        <w:rPr>
-          <w:lang w:val="pt-PT"/>
-        </w:rPr>
-      </w:pPr>
-      <w:r>
-        <w:rPr>
-          <w:lang w:val="pt-PT"/>
-        </w:rPr>
-        <w:t>Para implementarmos a procura A* utilizá</w:t>
-      </w:r>
-      <w:r>
-        <w:rPr>
-          <w:lang w:val="pt-PT"/>
-        </w:rPr>
-        <w:t>mos, para o conjunto de abertos e fechados</w:t>
-      </w:r>
-      <w:r>
-        <w:rPr>
-          <w:lang w:val="pt-PT"/>
-        </w:rPr>
-        <w:t xml:space="preserve"> uma estrutura chamada </w:t>
-      </w:r>
-      <w:r>
-        <w:rPr>
-          <w:i/>
-          <w:lang w:val="pt-PT"/>
-        </w:rPr>
-        <w:t>node</w:t>
-      </w:r>
-      <w:r>
-        <w:rPr>
-          <w:i/>
-          <w:lang w:val="pt-PT"/>
-        </w:rPr>
-        <w:t xml:space="preserve">, </w:t>
-      </w:r>
-      <w:r>
-        <w:rPr>
-          <w:lang w:val="pt-PT"/>
-        </w:rPr>
-        <w:t>com os</w:t>
-      </w:r>
-      <w:r>
-        <w:rPr>
-          <w:lang w:val="pt-PT"/>
-        </w:rPr>
-        <w:t xml:space="preserve"> seguintes campos: problema e </w:t>
-      </w:r>
-      <w:proofErr w:type="spellStart"/>
-      <w:r>
-        <w:rPr>
-          <w:lang w:val="pt-PT"/>
-        </w:rPr>
-        <w:t>a</w:t>
-      </w:r>
-      <w:r>
-        <w:rPr>
-          <w:lang w:val="pt-PT"/>
-        </w:rPr>
-        <w:t>c</w:t>
-      </w:r>
-      <w:r>
-        <w:rPr>
-          <w:lang w:val="pt-PT"/>
-        </w:rPr>
-        <w:t>ção</w:t>
-      </w:r>
-      <w:proofErr w:type="spellEnd"/>
-      <w:r>
-        <w:rPr>
-          <w:lang w:val="pt-PT"/>
-        </w:rPr>
-        <w:t>.</w:t>
-      </w:r>
-      <w:r>
-        <w:rPr>
-          <w:lang w:val="pt-PT"/>
-        </w:rPr>
-        <w:t xml:space="preserve"> </w:t>
-      </w:r>
-    </w:p>
-    <w:p>
-      <w:pPr>
-        <w:rPr>
-          <w:lang w:val="pt-PT"/>
-        </w:rPr>
-      </w:pPr>
-      <w:r>
-        <w:rPr>
-          <w:lang w:val="pt-PT"/>
-        </w:rPr>
-        <w:t>O algoritmo começa por definir o conjunto de nós a</w:t>
-      </w:r>
-      <w:r>
-        <w:rPr>
-          <w:lang w:val="pt-PT"/>
-        </w:rPr>
-        <w:t>bertos e fechados, sendo que o conjunto de nós fechados (</w:t>
-      </w:r>
-      <w:proofErr w:type="spellStart"/>
-      <w:r>
-        <w:rPr>
-          <w:i/>
-          <w:lang w:val="pt-PT"/>
-        </w:rPr>
-        <w:t>closeSe</w:t>
-      </w:r>
-      <w:r>
-        <w:rPr>
-          <w:i/>
-          <w:lang w:val="pt-PT"/>
-        </w:rPr>
-        <w:t>t</w:t>
-      </w:r>
-      <w:proofErr w:type="spellEnd"/>
-      <w:r>
-        <w:rPr>
-          <w:lang w:val="pt-PT"/>
-        </w:rPr>
-        <w:t>)</w:t>
-      </w:r>
-      <w:r>
-        <w:rPr>
-          <w:lang w:val="pt-PT"/>
-        </w:rPr>
-        <w:t xml:space="preserve"> começa como uma lista vazia e o </w:t>
-      </w:r>
-      <w:r>
-        <w:rPr>
-          <w:lang w:val="pt-PT"/>
-        </w:rPr>
-        <w:t>conjunto de nós abertos (</w:t>
-      </w:r>
-      <w:proofErr w:type="spellStart"/>
-      <w:r>
-        <w:rPr>
-          <w:i/>
-          <w:lang w:val="pt-PT"/>
-        </w:rPr>
-        <w:t>openSet</w:t>
-      </w:r>
-      <w:proofErr w:type="spellEnd"/>
-      <w:r>
-        <w:rPr>
-          <w:lang w:val="pt-PT"/>
-        </w:rPr>
-        <w:t>)</w:t>
-      </w:r>
-      <w:r>
-        <w:rPr>
-          <w:lang w:val="pt-PT"/>
-        </w:rPr>
-        <w:t xml:space="preserve"> com o</w:t>
-      </w:r>
-      <w:r>
-        <w:rPr>
-          <w:lang w:val="pt-PT"/>
-        </w:rPr>
-        <w:t xml:space="preserve"> nó gerado a partir do Problema passado como argumento; i</w:t>
-      </w:r>
-      <w:r>
-        <w:rPr>
-          <w:lang w:val="pt-PT"/>
-        </w:rPr>
-        <w:t xml:space="preserve">nicializa os valores </w:t>
-      </w:r>
-      <w:r>
-        <w:rPr>
-          <w:lang w:val="pt-PT"/>
-        </w:rPr>
-        <w:t xml:space="preserve">de </w:t>
-      </w:r>
-      <w:r>
-        <w:rPr>
-          <w:lang w:val="pt-PT"/>
-        </w:rPr>
-        <w:t>g(x) e h(x) para ser possível calcular o f(x) do primeiro nó</w:t>
-      </w:r>
-      <w:r>
-        <w:rPr>
-          <w:lang w:val="pt-PT"/>
-        </w:rPr>
-        <w:t xml:space="preserve">; por fim definimos uma </w:t>
-      </w:r>
-      <w:proofErr w:type="spellStart"/>
-      <w:r>
-        <w:rPr>
-          <w:lang w:val="pt-PT"/>
-        </w:rPr>
-        <w:t>hash</w:t>
-      </w:r>
-      <w:proofErr w:type="spellEnd"/>
-      <w:r>
-        <w:rPr>
-          <w:lang w:val="pt-PT"/>
-        </w:rPr>
-        <w:t xml:space="preserve"> </w:t>
-      </w:r>
-      <w:proofErr w:type="spellStart"/>
-      <w:r>
-        <w:rPr>
-          <w:lang w:val="pt-PT"/>
-        </w:rPr>
-        <w:t>table</w:t>
-      </w:r>
-      <w:proofErr w:type="spellEnd"/>
-      <w:r>
-        <w:rPr>
-          <w:lang w:val="pt-PT"/>
-        </w:rPr>
-        <w:t xml:space="preserve"> que será atualizada com o caminho que a nossa procura </w:t>
-      </w:r>
-      <w:r>
-        <w:rPr>
-          <w:lang w:val="pt-PT"/>
-        </w:rPr>
-        <w:t>toma (</w:t>
-      </w:r>
-      <w:proofErr w:type="spellStart"/>
-      <w:r>
-        <w:rPr>
-          <w:i/>
-          <w:lang w:val="pt-PT"/>
-        </w:rPr>
-        <w:t>cameFrom</w:t>
-      </w:r>
-      <w:proofErr w:type="spellEnd"/>
-      <w:r>
-        <w:rPr>
-          <w:lang w:val="pt-PT"/>
-        </w:rPr>
-        <w:t>).</w:t>
-      </w:r>
-    </w:p>
-    <w:p>
-      <w:pPr>
-        <w:rPr>
-          <w:lang w:val="pt-PT"/>
-        </w:rPr>
-      </w:pPr>
-      <w:r>
-        <w:rPr>
-          <w:lang w:val="pt-PT"/>
-        </w:rPr>
-        <w:t xml:space="preserve">Após esta inicialização, o algoritmo começa </w:t>
-      </w:r>
-      <w:r>
-        <w:rPr>
-          <w:lang w:val="pt-PT"/>
-        </w:rPr>
-        <w:t xml:space="preserve">por retirar o nó com o menor valor de f(x) da lista de abertos e verificar se esse nó é objectivo. Caso não seja, atualizamos </w:t>
-      </w:r>
-      <w:r>
-        <w:rPr>
-          <w:lang w:val="pt-PT"/>
-        </w:rPr>
-        <w:t xml:space="preserve">lista de abertos e fechados, retirando </w:t>
-      </w:r>
-      <w:r>
-        <w:rPr>
-          <w:lang w:val="pt-PT"/>
-        </w:rPr>
-        <w:t xml:space="preserve">esse mesmo nó da lista de </w:t>
-      </w:r>
-      <w:r>
-        <w:rPr>
-          <w:lang w:val="pt-PT"/>
-        </w:rPr>
-        <w:t>aberto</w:t>
-      </w:r>
-      <w:r>
-        <w:rPr>
-          <w:lang w:val="pt-PT"/>
-        </w:rPr>
-        <w:t xml:space="preserve">s e colocando-o nos fechados. De seguida, atualizamos a </w:t>
-      </w:r>
-      <w:proofErr w:type="spellStart"/>
-      <w:r>
-        <w:rPr>
-          <w:lang w:val="pt-PT"/>
-        </w:rPr>
-        <w:t>hash</w:t>
-      </w:r>
-      <w:proofErr w:type="spellEnd"/>
-      <w:r>
-        <w:rPr>
-          <w:lang w:val="pt-PT"/>
-        </w:rPr>
-        <w:t xml:space="preserve"> </w:t>
-      </w:r>
-      <w:proofErr w:type="spellStart"/>
-      <w:r>
-        <w:rPr>
-          <w:lang w:val="pt-PT"/>
-        </w:rPr>
-        <w:t>table</w:t>
-      </w:r>
-      <w:proofErr w:type="spellEnd"/>
-      <w:r>
-        <w:rPr>
-          <w:lang w:val="pt-PT"/>
-        </w:rPr>
-        <w:t xml:space="preserve"> “</w:t>
-      </w:r>
-      <w:proofErr w:type="spellStart"/>
-      <w:r>
-        <w:rPr>
-          <w:lang w:val="pt-PT"/>
-        </w:rPr>
-        <w:t>cameFrom</w:t>
-      </w:r>
-      <w:proofErr w:type="spellEnd"/>
-      <w:r>
-        <w:rPr>
-          <w:lang w:val="pt-PT"/>
-        </w:rPr>
-        <w:t>”</w:t>
-      </w:r>
-      <w:r>
-        <w:rPr>
-          <w:lang w:val="pt-PT"/>
-        </w:rPr>
-        <w:t xml:space="preserve"> com o caminho percorrido até esta iteração</w:t>
-      </w:r>
-      <w:r>
-        <w:rPr>
-          <w:lang w:val="pt-PT"/>
-        </w:rPr>
-        <w:t>, geramos os sucessore</w:t>
-      </w:r>
-      <w:r>
-        <w:rPr>
-          <w:lang w:val="pt-PT"/>
-        </w:rPr>
-        <w:t xml:space="preserve">s do nó que estamos a testar, </w:t>
-      </w:r>
-      <w:r>
-        <w:rPr>
-          <w:lang w:val="pt-PT"/>
-        </w:rPr>
-        <w:t>calculamos todos os seus f(x)</w:t>
-      </w:r>
-      <w:r>
-        <w:rPr>
-          <w:lang w:val="pt-PT"/>
-        </w:rPr>
-        <w:t xml:space="preserve"> e colocamos no conjunto aberto.</w:t>
-      </w:r>
-      <w:r>
-        <w:rPr>
-          <w:lang w:val="pt-PT"/>
-        </w:rPr>
-        <w:t xml:space="preserve"> Caso seja objectivo, corremos a função auxiliar </w:t>
-      </w:r>
-      <w:proofErr w:type="spellStart"/>
-      <w:r>
-        <w:rPr>
-          <w:i/>
-          <w:lang w:val="pt-PT"/>
-        </w:rPr>
-        <w:t>constroi</w:t>
-      </w:r>
-      <w:proofErr w:type="spellEnd"/>
-      <w:r>
-        <w:rPr>
-          <w:i/>
-          <w:lang w:val="pt-PT"/>
-        </w:rPr>
-        <w:t>-caminho</w:t>
-      </w:r>
-      <w:r>
-        <w:rPr>
-          <w:i/>
-          <w:lang w:val="pt-PT"/>
-        </w:rPr>
-        <w:t xml:space="preserve"> </w:t>
-      </w:r>
-      <w:r>
-        <w:rPr>
-          <w:lang w:val="pt-PT"/>
-        </w:rPr>
-        <w:t xml:space="preserve">que vai juntar todas as ações dos nós </w:t>
-      </w:r>
-      <w:r>
-        <w:rPr>
-          <w:lang w:val="pt-PT"/>
-        </w:rPr>
-        <w:t>navegados, “</w:t>
-      </w:r>
-      <w:proofErr w:type="spellStart"/>
-      <w:r>
-        <w:rPr>
-          <w:i/>
-          <w:lang w:val="pt-PT"/>
-        </w:rPr>
-        <w:t>cameFrom</w:t>
-      </w:r>
-      <w:proofErr w:type="spellEnd"/>
-      <w:r>
-        <w:rPr>
-          <w:lang w:val="pt-PT"/>
-        </w:rPr>
-        <w:t>”</w:t>
-      </w:r>
-      <w:r>
-        <w:rPr>
-          <w:lang w:val="pt-PT"/>
-        </w:rPr>
-        <w:t>,</w:t>
-      </w:r>
-      <w:r>
-        <w:rPr>
-          <w:lang w:val="pt-PT"/>
-        </w:rPr>
-        <w:t xml:space="preserve"> e retornar essa nova lista revertida.</w:t>
-      </w:r>
-    </w:p>
-    <w:p>
-      <w:pPr>
-        <w:rPr>
-          <w:lang w:val="pt-PT"/>
-        </w:rPr>
-      </w:pPr>
-      <w:r>
-        <w:rPr>
-          <w:lang w:val="pt-PT"/>
-        </w:rPr>
-        <w:t>Caso nã</w:t>
-      </w:r>
-      <w:r>
-        <w:rPr>
-          <w:lang w:val="pt-PT"/>
-        </w:rPr>
-        <w:t>o consiga en</w:t>
-      </w:r>
-      <w:r>
-        <w:rPr>
-          <w:lang w:val="pt-PT"/>
-        </w:rPr>
-        <w:t>contrar nenhum nó que seja obje</w:t>
-      </w:r>
-      <w:r>
-        <w:rPr>
-          <w:lang w:val="pt-PT"/>
-        </w:rPr>
-        <w:t xml:space="preserve">tivo, então </w:t>
+      <w:r>
+        <w:rPr>
+          <w:lang w:val="pt-PT"/>
+        </w:rPr>
+        <w:t>&gt;</w:t>
       </w:r>
       <w:bookmarkStart w:id="6" w:name="_GoBack"/>
       <w:bookmarkEnd w:id="6"/>
@@ -4017,7 +3133,362 @@
         <w:rPr>
           <w:lang w:val="pt-PT"/>
         </w:rPr>
-        <w:t>o algoritmos retorna nil.</w:t>
+        <w:t>Apaga isto aqui&gt;</w:t>
+      </w:r>
+    </w:p>
+    <w:p>
+      <w:pPr>
+        <w:rPr>
+          <w:lang w:val="pt-PT"/>
+        </w:rPr>
+      </w:pPr>
+      <w:r>
+        <w:rPr>
+          <w:lang w:val="pt-PT"/>
+        </w:rPr>
+        <w:t>Para implementarmos a procura A* utilizá</w:t>
+      </w:r>
+      <w:r>
+        <w:rPr>
+          <w:lang w:val="pt-PT"/>
+        </w:rPr>
+        <w:t>mos, para o conjunto de abertos e fechados</w:t>
+      </w:r>
+      <w:r>
+        <w:rPr>
+          <w:lang w:val="pt-PT"/>
+        </w:rPr>
+        <w:t xml:space="preserve"> uma estrutura chamada </w:t>
+      </w:r>
+      <w:r>
+        <w:rPr>
+          <w:i/>
+          <w:lang w:val="pt-PT"/>
+        </w:rPr>
+        <w:t>node</w:t>
+      </w:r>
+      <w:r>
+        <w:rPr>
+          <w:i/>
+          <w:lang w:val="pt-PT"/>
+        </w:rPr>
+        <w:t xml:space="preserve">, </w:t>
+      </w:r>
+      <w:r>
+        <w:rPr>
+          <w:lang w:val="pt-PT"/>
+        </w:rPr>
+        <w:t>com os</w:t>
+      </w:r>
+      <w:r>
+        <w:rPr>
+          <w:lang w:val="pt-PT"/>
+        </w:rPr>
+        <w:t xml:space="preserve"> seguintes campos: problema e a</w:t>
+      </w:r>
+      <w:r>
+        <w:rPr>
+          <w:lang w:val="pt-PT"/>
+        </w:rPr>
+        <w:t>c</w:t>
+      </w:r>
+      <w:r>
+        <w:rPr>
+          <w:lang w:val="pt-PT"/>
+        </w:rPr>
+        <w:t>ção.</w:t>
+      </w:r>
+      <w:r>
+        <w:rPr>
+          <w:lang w:val="pt-PT"/>
+        </w:rPr>
+        <w:t xml:space="preserve"> </w:t>
+      </w:r>
+    </w:p>
+    <w:p>
+      <w:pPr>
+        <w:rPr>
+          <w:lang w:val="pt-PT"/>
+        </w:rPr>
+      </w:pPr>
+      <w:r>
+        <w:rPr>
+          <w:lang w:val="pt-PT"/>
+        </w:rPr>
+        <w:t>O algoritmo começa por definir o conjunto de nós a</w:t>
+      </w:r>
+      <w:r>
+        <w:rPr>
+          <w:lang w:val="pt-PT"/>
+        </w:rPr>
+        <w:t>bertos e fechados, sendo que o conjunto de nós fechados (</w:t>
+      </w:r>
+      <w:r>
+        <w:rPr>
+          <w:i/>
+          <w:lang w:val="pt-PT"/>
+        </w:rPr>
+        <w:t>closeSe</w:t>
+      </w:r>
+      <w:r>
+        <w:rPr>
+          <w:i/>
+          <w:lang w:val="pt-PT"/>
+        </w:rPr>
+        <w:t>t</w:t>
+      </w:r>
+      <w:r>
+        <w:rPr>
+          <w:lang w:val="pt-PT"/>
+        </w:rPr>
+        <w:t>)</w:t>
+      </w:r>
+      <w:r>
+        <w:rPr>
+          <w:lang w:val="pt-PT"/>
+        </w:rPr>
+        <w:t xml:space="preserve"> começa como uma lista vazia e o </w:t>
+      </w:r>
+      <w:r>
+        <w:rPr>
+          <w:lang w:val="pt-PT"/>
+        </w:rPr>
+        <w:t>conjunto de nós abertos (</w:t>
+      </w:r>
+      <w:r>
+        <w:rPr>
+          <w:i/>
+          <w:lang w:val="pt-PT"/>
+        </w:rPr>
+        <w:t>openSet</w:t>
+      </w:r>
+      <w:r>
+        <w:rPr>
+          <w:lang w:val="pt-PT"/>
+        </w:rPr>
+        <w:t>)</w:t>
+      </w:r>
+      <w:r>
+        <w:rPr>
+          <w:lang w:val="pt-PT"/>
+        </w:rPr>
+        <w:t xml:space="preserve"> com o</w:t>
+      </w:r>
+      <w:r>
+        <w:rPr>
+          <w:lang w:val="pt-PT"/>
+        </w:rPr>
+        <w:t xml:space="preserve"> nó gerado a partir do Problema passado como argumento; i</w:t>
+      </w:r>
+      <w:r>
+        <w:rPr>
+          <w:lang w:val="pt-PT"/>
+        </w:rPr>
+        <w:t xml:space="preserve">nicializa os valores </w:t>
+      </w:r>
+      <w:r>
+        <w:rPr>
+          <w:lang w:val="pt-PT"/>
+        </w:rPr>
+        <w:t xml:space="preserve">de </w:t>
+      </w:r>
+      <w:r>
+        <w:rPr>
+          <w:lang w:val="pt-PT"/>
+        </w:rPr>
+        <w:t>g(x) e h(x) para ser possível calcular o f(x) do primeiro nó</w:t>
+      </w:r>
+      <w:r>
+        <w:rPr>
+          <w:lang w:val="pt-PT"/>
+        </w:rPr>
+        <w:t>; por fim definimos uma hash table</w:t>
+      </w:r>
+      <w:r>
+        <w:rPr>
+          <w:lang w:val="pt-PT"/>
+        </w:rPr>
+        <w:t xml:space="preserve"> que será atualizada com o caminho que a nossa procura </w:t>
+      </w:r>
+      <w:r>
+        <w:rPr>
+          <w:lang w:val="pt-PT"/>
+        </w:rPr>
+        <w:t>toma (</w:t>
+      </w:r>
+      <w:r>
+        <w:rPr>
+          <w:i/>
+          <w:lang w:val="pt-PT"/>
+        </w:rPr>
+        <w:t>cameFrom</w:t>
+      </w:r>
+      <w:r>
+        <w:rPr>
+          <w:lang w:val="pt-PT"/>
+        </w:rPr>
+        <w:t>).</w:t>
+      </w:r>
+    </w:p>
+    <w:p>
+      <w:pPr>
+        <w:rPr>
+          <w:lang w:val="pt-PT"/>
+        </w:rPr>
+      </w:pPr>
+      <w:r>
+        <w:rPr>
+          <w:lang w:val="pt-PT"/>
+        </w:rPr>
+        <w:t xml:space="preserve">Após esta inicialização, o algoritmo começa </w:t>
+      </w:r>
+      <w:r>
+        <w:rPr>
+          <w:lang w:val="pt-PT"/>
+        </w:rPr>
+        <w:t xml:space="preserve">por retirar o nó com o menor valor de f(x) da lista de abertos e verificar se esse nó é objectivo. Caso não seja, atualizamos </w:t>
+      </w:r>
+      <w:r>
+        <w:rPr>
+          <w:lang w:val="pt-PT"/>
+        </w:rPr>
+        <w:t xml:space="preserve">lista de abertos e fechados, retirando </w:t>
+      </w:r>
+      <w:r>
+        <w:rPr>
+          <w:lang w:val="pt-PT"/>
+        </w:rPr>
+        <w:t xml:space="preserve">esse mesmo nó da lista de </w:t>
+      </w:r>
+      <w:r>
+        <w:rPr>
+          <w:lang w:val="pt-PT"/>
+        </w:rPr>
+        <w:t>aberto</w:t>
+      </w:r>
+      <w:r>
+        <w:rPr>
+          <w:lang w:val="pt-PT"/>
+        </w:rPr>
+        <w:t>s e colocando-o nos fechados. De seguida, atualizamos a hash table “cameFrom”</w:t>
+      </w:r>
+      <w:r>
+        <w:rPr>
+          <w:lang w:val="pt-PT"/>
+        </w:rPr>
+        <w:t xml:space="preserve"> com o caminho percorrido até esta iteração</w:t>
+      </w:r>
+      <w:r>
+        <w:rPr>
+          <w:lang w:val="pt-PT"/>
+        </w:rPr>
+        <w:t>, geramos os sucessore</w:t>
+      </w:r>
+      <w:r>
+        <w:rPr>
+          <w:lang w:val="pt-PT"/>
+        </w:rPr>
+        <w:t xml:space="preserve">s do nó que estamos a testar, </w:t>
+      </w:r>
+      <w:r>
+        <w:rPr>
+          <w:lang w:val="pt-PT"/>
+        </w:rPr>
+        <w:t>calculamos todos os seus f(x)</w:t>
+      </w:r>
+      <w:r>
+        <w:rPr>
+          <w:lang w:val="pt-PT"/>
+        </w:rPr>
+        <w:t xml:space="preserve"> e colocamos no conjunto aberto.</w:t>
+      </w:r>
+      <w:r>
+        <w:rPr>
+          <w:lang w:val="pt-PT"/>
+        </w:rPr>
+        <w:t xml:space="preserve"> Caso seja objectivo, corremos a função auxiliar </w:t>
+      </w:r>
+      <w:r>
+        <w:rPr>
+          <w:i/>
+          <w:lang w:val="pt-PT"/>
+        </w:rPr>
+        <w:t>constroi-caminho</w:t>
+      </w:r>
+      <w:r>
+        <w:rPr>
+          <w:i/>
+          <w:lang w:val="pt-PT"/>
+        </w:rPr>
+        <w:t xml:space="preserve"> </w:t>
+      </w:r>
+      <w:r>
+        <w:rPr>
+          <w:lang w:val="pt-PT"/>
+        </w:rPr>
+        <w:t xml:space="preserve">que vai juntar todas as ações dos nós </w:t>
+      </w:r>
+      <w:r>
+        <w:rPr>
+          <w:lang w:val="pt-PT"/>
+        </w:rPr>
+        <w:t>navegados, “</w:t>
+      </w:r>
+      <w:r>
+        <w:rPr>
+          <w:i/>
+          <w:lang w:val="pt-PT"/>
+        </w:rPr>
+        <w:t>cameFrom</w:t>
+      </w:r>
+      <w:r>
+        <w:rPr>
+          <w:lang w:val="pt-PT"/>
+        </w:rPr>
+        <w:t>”</w:t>
+      </w:r>
+      <w:r>
+        <w:rPr>
+          <w:lang w:val="pt-PT"/>
+        </w:rPr>
+        <w:t>,</w:t>
+      </w:r>
+      <w:r>
+        <w:rPr>
+          <w:lang w:val="pt-PT"/>
+        </w:rPr>
+        <w:t xml:space="preserve"> e retornar essa nova lista revertida.</w:t>
+      </w:r>
+    </w:p>
+    <w:p>
+      <w:pPr>
+        <w:rPr>
+          <w:lang w:val="pt-PT"/>
+        </w:rPr>
+      </w:pPr>
+      <w:r>
+        <w:rPr>
+          <w:lang w:val="pt-PT"/>
+        </w:rPr>
+        <w:t>Caso nã</w:t>
+      </w:r>
+      <w:r>
+        <w:rPr>
+          <w:lang w:val="pt-PT"/>
+        </w:rPr>
+        <w:t>o consiga en</w:t>
+      </w:r>
+      <w:r>
+        <w:rPr>
+          <w:lang w:val="pt-PT"/>
+        </w:rPr>
+        <w:t>contrar nenhum nó que seja obje</w:t>
+      </w:r>
+      <w:r>
+        <w:rPr>
+          <w:lang w:val="pt-PT"/>
+        </w:rPr>
+        <w:t>tivo, então o algoritmos retorna nil.</w:t>
       </w:r>
       <w:r>
         <w:rPr>
@@ -4066,40 +3537,24 @@
       <w:bookmarkStart w:id="13" w:name="_Toc481574156"/>
       <w:bookmarkStart w:id="14" w:name="_Toc372993382"/>
       <w:bookmarkStart w:id="15" w:name="_Toc436330769"/>
-      <w:proofErr w:type="spellStart"/>
       <w:r>
         <w:t>Motivação</w:t>
       </w:r>
       <w:bookmarkEnd w:id="13"/>
       <w:bookmarkEnd w:id="14"/>
       <w:bookmarkEnd w:id="15"/>
-      <w:proofErr w:type="spellEnd"/>
-    </w:p>
-    <w:p>
-      <w:pPr>
-        <w:rPr>
-          <w:lang w:val="pt-PT"/>
-        </w:rPr>
-      </w:pPr>
-      <w:r>
-        <w:rPr>
-          <w:lang w:val="pt-PT"/>
-        </w:rPr>
-        <w:t xml:space="preserve">Inicialmente tínhamos pensado em utilizar como heurística a função custo-oportunidade, que fornecia já o cálculo de pontos </w:t>
-      </w:r>
-      <w:proofErr w:type="spellStart"/>
-      <w:r>
-        <w:rPr>
-          <w:lang w:val="pt-PT"/>
-        </w:rPr>
-        <w:t>efectivamente</w:t>
-      </w:r>
-      <w:proofErr w:type="spellEnd"/>
-      <w:r>
-        <w:rPr>
-          <w:lang w:val="pt-PT"/>
-        </w:rPr>
-        <w:t xml:space="preserve"> conseguidos com uma jogada. Contudo, verificámos que, para um mesmo período de tempo, a heurística custo-oportunidade fazia menos pontos do que  a heurística qualidade.</w:t>
+    </w:p>
+    <w:p>
+      <w:pPr>
+        <w:rPr>
+          <w:lang w:val="pt-PT"/>
+        </w:rPr>
+      </w:pPr>
+      <w:r>
+        <w:rPr>
+          <w:lang w:val="pt-PT"/>
+        </w:rPr>
+        <w:t>Inicialmente tínhamos pensado em utilizar como heurística a função custo-oportunidade, que fornecia já o cálculo de pontos efectivamente conseguidos com uma jogada. Contudo, verificámos que, para um mesmo período de tempo, a heurística custo-oportunidade fazia menos pontos do que  a heurística qualidade.</w:t>
       </w:r>
     </w:p>
     <w:p>
@@ -4186,30 +3641,8 @@
         <w:rPr>
           <w:lang w:val="pt-PT"/>
         </w:rPr>
-        <w:t xml:space="preserve">É uma heurística admissível, cujos valores são negativos, pelo que nos permite diminuir em muito o </w:t>
-      </w:r>
-      <w:proofErr w:type="spellStart"/>
-      <w:r>
-        <w:rPr>
-          <w:lang w:val="pt-PT"/>
-        </w:rPr>
-        <w:t>fcost</w:t>
-      </w:r>
-      <w:proofErr w:type="spellEnd"/>
-      <w:r>
-        <w:rPr>
-          <w:lang w:val="pt-PT"/>
-        </w:rPr>
-        <w:t xml:space="preserve">, e assim dar prioridade aos estados com </w:t>
-      </w:r>
-      <w:proofErr w:type="spellStart"/>
-      <w:r>
-        <w:rPr>
-          <w:lang w:val="pt-PT"/>
-        </w:rPr>
-        <w:t>meno</w:t>
-      </w:r>
-      <w:proofErr w:type="spellEnd"/>
+        <w:t>É uma heurística admissível, cujos valores são negativos, pelo que nos permite diminuir em muito o fcost, e assim dar prioridade aos estados com meno</w:t>
+      </w:r>
       <w:r>
         <w:rPr>
           <w:lang w:val="pt-PT"/>
@@ -4598,49 +4031,7 @@
           <w:lang w:val="pt-PT"/>
         </w:rPr>
         <w:lastRenderedPageBreak/>
-        <w:t xml:space="preserve">Pretende-se, neste </w:t>
-      </w:r>
-      <w:proofErr w:type="spellStart"/>
-      <w:r>
-        <w:rPr>
-          <w:lang w:val="pt-PT"/>
-        </w:rPr>
-        <w:t>projecto</w:t>
-      </w:r>
-      <w:proofErr w:type="spellEnd"/>
-      <w:r>
-        <w:rPr>
-          <w:lang w:val="pt-PT"/>
-        </w:rPr>
-        <w:t xml:space="preserve">, </w:t>
-      </w:r>
-      <w:proofErr w:type="spellStart"/>
-      <w:r>
-        <w:rPr>
-          <w:lang w:val="pt-PT"/>
-        </w:rPr>
-        <w:t>efectuar</w:t>
-      </w:r>
-      <w:proofErr w:type="spellEnd"/>
-      <w:r>
-        <w:rPr>
-          <w:lang w:val="pt-PT"/>
-        </w:rPr>
-        <w:t xml:space="preserve"> quer os algoritmos de procura quer as heurísticas implementadas para o jogo IA-</w:t>
-      </w:r>
-      <w:proofErr w:type="spellStart"/>
-      <w:r>
-        <w:rPr>
-          <w:lang w:val="pt-PT"/>
-        </w:rPr>
-        <w:t>Tetris</w:t>
-      </w:r>
-      <w:proofErr w:type="spellEnd"/>
-      <w:r>
-        <w:rPr>
-          <w:lang w:val="pt-PT"/>
-        </w:rPr>
-        <w:t xml:space="preserve">. </w:t>
+        <w:t xml:space="preserve">Pretende-se, neste projecto, efectuar quer os algoritmos de procura quer as heurísticas implementadas para o jogo IA-Tetris. </w:t>
       </w:r>
     </w:p>
     <w:p>
@@ -4753,21 +4144,7 @@
         <w:rPr>
           <w:lang w:val="pt-PT"/>
         </w:rPr>
-        <w:t xml:space="preserve">Descrever os problemas utilizados para </w:t>
-      </w:r>
-      <w:proofErr w:type="spellStart"/>
-      <w:r>
-        <w:rPr>
-          <w:lang w:val="pt-PT"/>
-        </w:rPr>
-        <w:t>efectuar</w:t>
-      </w:r>
-      <w:proofErr w:type="spellEnd"/>
-      <w:r>
-        <w:rPr>
-          <w:lang w:val="pt-PT"/>
-        </w:rPr>
-        <w:t xml:space="preserve"> o estudo. Justificar a sua </w:t>
+        <w:t xml:space="preserve">Descrever os problemas utilizados para efectuar o estudo. Justificar a sua </w:t>
       </w:r>
       <w:r>
         <w:rPr>
@@ -5027,21 +4404,7 @@
         <w:rPr>
           <w:lang w:val="pt-PT"/>
         </w:rPr>
-        <w:t xml:space="preserve">Descrever os problemas utilizados para </w:t>
-      </w:r>
-      <w:proofErr w:type="spellStart"/>
-      <w:r>
-        <w:rPr>
-          <w:lang w:val="pt-PT"/>
-        </w:rPr>
-        <w:t>efectuar</w:t>
-      </w:r>
-      <w:proofErr w:type="spellEnd"/>
-      <w:r>
-        <w:rPr>
-          <w:lang w:val="pt-PT"/>
-        </w:rPr>
-        <w:t xml:space="preserve"> o estudo. Justificar a sua </w:t>
+        <w:t xml:space="preserve">Descrever os problemas utilizados para efectuar o estudo. Justificar a sua </w:t>
       </w:r>
       <w:r>
         <w:rPr>
@@ -5142,15 +4505,10 @@
       <w:bookmarkStart w:id="43" w:name="_Toc436330783"/>
       <w:r>
         <w:lastRenderedPageBreak/>
-        <w:t>Escolha da procura-</w:t>
-      </w:r>
-      <w:proofErr w:type="spellStart"/>
-      <w:r>
-        <w:t>best</w:t>
+        <w:t>Escolha da procura-best</w:t>
       </w:r>
       <w:bookmarkEnd w:id="42"/>
       <w:bookmarkEnd w:id="43"/>
-      <w:proofErr w:type="spellEnd"/>
     </w:p>
     <w:p>
       <w:pPr>
@@ -5181,21 +4539,7 @@
         <w:rPr>
           <w:lang w:val="pt-PT"/>
         </w:rPr>
-        <w:t xml:space="preserve"> a procura-</w:t>
-      </w:r>
-      <w:proofErr w:type="spellStart"/>
-      <w:r>
-        <w:rPr>
-          <w:lang w:val="pt-PT"/>
-        </w:rPr>
-        <w:t>best</w:t>
-      </w:r>
-      <w:proofErr w:type="spellEnd"/>
-      <w:r>
-        <w:rPr>
-          <w:lang w:val="pt-PT"/>
-        </w:rPr>
-        <w:t xml:space="preserve"> criando assim o vosso melhor jogador</w:t>
+        <w:t xml:space="preserve"> a procura-best criando assim o vosso melhor jogador</w:t>
       </w:r>
       <w:r>
         <w:rPr>
@@ -5434,19 +4778,11 @@
         <w:lang w:val="pt-PT"/>
       </w:rPr>
     </w:pPr>
-    <w:proofErr w:type="spellStart"/>
     <w:r>
       <w:rPr>
         <w:lang w:val="pt-PT"/>
       </w:rPr>
-      <w:t>Projecto</w:t>
-    </w:r>
-    <w:proofErr w:type="spellEnd"/>
-    <w:r>
-      <w:rPr>
-        <w:lang w:val="pt-PT"/>
-      </w:rPr>
-      <w:t xml:space="preserve"> IA 2015/2016</w:t>
+      <w:t>Projecto IA 2015/2016</w:t>
     </w:r>
     <w:r>
       <w:rPr>
@@ -8168,7 +7504,7 @@
 </file>
 
 <file path=customXml/itemProps1.xml><?xml version="1.0" encoding="utf-8"?>
-<ds:datastoreItem xmlns:ds="http://schemas.openxmlformats.org/officeDocument/2006/customXml" ds:itemID="{40E9BADB-CB85-7249-B2E6-3DCCB58037A7}">
+<ds:datastoreItem xmlns:ds="http://schemas.openxmlformats.org/officeDocument/2006/customXml" ds:itemID="{18189C6A-421E-754F-BD1E-AB0B60337905}">
   <ds:schemaRefs>
     <ds:schemaRef ds:uri="http://schemas.openxmlformats.org/officeDocument/2006/bibliography"/>
   </ds:schemaRefs>
